--- a/doc/帮助文档/移动开发平台帮助手册.docx
+++ b/doc/帮助文档/移动开发平台帮助手册.docx
@@ -1,6 +1,6 @@
 
 <file path=word/document.xml><?xml version="1.0" encoding="utf-8"?>
-<w:document xmlns:wpc="http://schemas.microsoft.com/office/word/2010/wordprocessingCanvas" xmlns:mc="http://schemas.openxmlformats.org/markup-compatibility/2006" xmlns:o="urn:schemas-microsoft-com:office:office" xmlns:r="http://schemas.openxmlformats.org/officeDocument/2006/relationships" xmlns:m="http://schemas.openxmlformats.org/officeDocument/2006/math" xmlns:v="urn:schemas-microsoft-com:vml" xmlns:wp14="http://schemas.microsoft.com/office/word/2010/wordprocessingDrawing" xmlns:wp="http://schemas.openxmlformats.org/drawingml/2006/wordprocessingDrawing" xmlns:w10="urn:schemas-microsoft-com:office:word" xmlns:w="http://schemas.openxmlformats.org/wordprocessingml/2006/main" xmlns:w14="http://schemas.microsoft.com/office/word/2010/wordml" xmlns:wpg="http://schemas.microsoft.com/office/word/2010/wordprocessingGroup" xmlns:wpi="http://schemas.microsoft.com/office/word/2010/wordprocessingInk" xmlns:wne="http://schemas.microsoft.com/office/word/2006/wordml" xmlns:wps="http://schemas.microsoft.com/office/word/2010/wordprocessingShape" mc:Ignorable="w14 wp14">
+<w:document xmlns:wpc="http://schemas.microsoft.com/office/word/2010/wordprocessingCanvas" xmlns:mc="http://schemas.openxmlformats.org/markup-compatibility/2006" xmlns:o="urn:schemas-microsoft-com:office:office" xmlns:r="http://schemas.openxmlformats.org/officeDocument/2006/relationships" xmlns:m="http://schemas.openxmlformats.org/officeDocument/2006/math" xmlns:v="urn:schemas-microsoft-com:vml" xmlns:wp14="http://schemas.microsoft.com/office/word/2010/wordprocessingDrawing" xmlns:wp="http://schemas.openxmlformats.org/drawingml/2006/wordprocessingDrawing" xmlns:w10="urn:schemas-microsoft-com:office:word" xmlns:w="http://schemas.openxmlformats.org/wordprocessingml/2006/main" xmlns:w14="http://schemas.microsoft.com/office/word/2010/wordml" xmlns:w15="http://schemas.microsoft.com/office/word/2012/wordml" xmlns:wpg="http://schemas.microsoft.com/office/word/2010/wordprocessingGroup" xmlns:wpi="http://schemas.microsoft.com/office/word/2010/wordprocessingInk" xmlns:wne="http://schemas.microsoft.com/office/word/2006/wordml" xmlns:wps="http://schemas.microsoft.com/office/word/2010/wordprocessingShape" mc:Ignorable="w14 w15 wp14">
   <w:body>
     <w:p>
       <w:pPr>
@@ -65,8 +65,6 @@
         </w:rPr>
         <w:t>帮助</w:t>
       </w:r>
-      <w:bookmarkStart w:id="0" w:name="_GoBack"/>
-      <w:bookmarkEnd w:id="0"/>
       <w:r>
         <w:rPr>
           <w:rFonts w:hint="eastAsia"/>
@@ -250,7 +248,7 @@
         </w:rPr>
         <w:br w:type="page"/>
       </w:r>
-      <w:bookmarkStart w:id="1" w:name="_Toc459218858"/>
+      <w:bookmarkStart w:id="0" w:name="_Toc459218858"/>
       <w:r>
         <w:rPr>
           <w:rFonts w:hint="eastAsia"/>
@@ -258,7 +256,7 @@
         <w:lastRenderedPageBreak/>
         <w:t>文档版本</w:t>
       </w:r>
-      <w:bookmarkEnd w:id="1"/>
+      <w:bookmarkEnd w:id="0"/>
     </w:p>
     <w:tbl>
       <w:tblPr>
@@ -629,7 +627,7 @@
           <w:lang w:val="zh-CN"/>
         </w:rPr>
       </w:pPr>
-      <w:bookmarkStart w:id="2" w:name="_Toc459218859"/>
+      <w:bookmarkStart w:id="1" w:name="_Toc459218859"/>
       <w:r>
         <w:rPr>
           <w:rFonts w:hint="eastAsia"/>
@@ -638,7 +636,7 @@
         <w:lastRenderedPageBreak/>
         <w:t>目录</w:t>
       </w:r>
-      <w:bookmarkEnd w:id="2"/>
+      <w:bookmarkEnd w:id="1"/>
     </w:p>
     <w:sdt>
       <w:sdtPr>
@@ -3291,7 +3289,7 @@
         <w:pStyle w:val="1"/>
         <w:wordWrap w:val="0"/>
       </w:pPr>
-      <w:bookmarkStart w:id="3" w:name="_Toc459218860"/>
+      <w:bookmarkStart w:id="2" w:name="_Toc459218860"/>
       <w:r>
         <w:rPr>
           <w:rFonts w:hint="eastAsia"/>
@@ -3299,18 +3297,18 @@
         <w:lastRenderedPageBreak/>
         <w:t>更新包结构说明</w:t>
       </w:r>
-      <w:bookmarkEnd w:id="3"/>
+      <w:bookmarkEnd w:id="2"/>
     </w:p>
     <w:p>
       <w:pPr>
         <w:pStyle w:val="2"/>
         <w:wordWrap w:val="0"/>
       </w:pPr>
-      <w:bookmarkStart w:id="4" w:name="_Toc459218861"/>
+      <w:bookmarkStart w:id="3" w:name="_Toc459218861"/>
       <w:r>
         <w:t>BPMCS_update</w:t>
       </w:r>
-      <w:bookmarkEnd w:id="4"/>
+      <w:bookmarkEnd w:id="3"/>
     </w:p>
     <w:p>
       <w:pPr>
@@ -3364,7 +3362,7 @@
         <w:pStyle w:val="3"/>
         <w:wordWrap w:val="0"/>
       </w:pPr>
-      <w:bookmarkStart w:id="5" w:name="_Toc459218862"/>
+      <w:bookmarkStart w:id="4" w:name="_Toc459218862"/>
       <w:r>
         <w:rPr>
           <w:rFonts w:hint="eastAsia"/>
@@ -3377,7 +3375,7 @@
         </w:rPr>
         <w:t>ib</w:t>
       </w:r>
-      <w:bookmarkEnd w:id="5"/>
+      <w:bookmarkEnd w:id="4"/>
     </w:p>
     <w:p>
       <w:pPr>
@@ -3471,226 +3469,6 @@
             <wp:extent cx="5274310" cy="3693848"/>
             <wp:effectExtent l="0" t="0" r="2540" b="1905"/>
             <wp:docPr id="1" name="图片 1"/>
-            <wp:cNvGraphicFramePr>
-              <a:graphicFrameLocks xmlns:a="http://schemas.openxmlformats.org/drawingml/2006/main" noChangeAspect="1"/>
-            </wp:cNvGraphicFramePr>
-            <a:graphic xmlns:a="http://schemas.openxmlformats.org/drawingml/2006/main">
-              <a:graphicData uri="http://schemas.openxmlformats.org/drawingml/2006/picture">
-                <pic:pic xmlns:pic="http://schemas.openxmlformats.org/drawingml/2006/picture">
-                  <pic:nvPicPr>
-                    <pic:cNvPr id="0" name=""/>
-                    <pic:cNvPicPr/>
-                  </pic:nvPicPr>
-                  <pic:blipFill>
-                    <a:blip r:embed="rId7"/>
-                    <a:stretch>
-                      <a:fillRect/>
-                    </a:stretch>
-                  </pic:blipFill>
-                  <pic:spPr>
-                    <a:xfrm>
-                      <a:off x="0" y="0"/>
-                      <a:ext cx="5274310" cy="3693848"/>
-                    </a:xfrm>
-                    <a:prstGeom prst="rect">
-                      <a:avLst/>
-                    </a:prstGeom>
-                  </pic:spPr>
-                </pic:pic>
-              </a:graphicData>
-            </a:graphic>
-          </wp:inline>
-        </w:drawing>
-      </w:r>
-    </w:p>
-    <w:p>
-      <w:pPr>
-        <w:pStyle w:val="a4"/>
-        <w:wordWrap w:val="0"/>
-        <w:jc w:val="center"/>
-      </w:pPr>
-      <w:r>
-        <w:rPr>
-          <w:rFonts w:hint="eastAsia"/>
-        </w:rPr>
-        <w:t>图</w:t>
-      </w:r>
-      <w:r>
-        <w:rPr>
-          <w:rFonts w:hint="eastAsia"/>
-        </w:rPr>
-        <w:t xml:space="preserve"> </w:t>
-      </w:r>
-      <w:r>
-        <w:fldChar w:fldCharType="begin"/>
-      </w:r>
-      <w:r>
-        <w:instrText xml:space="preserve"> </w:instrText>
-      </w:r>
-      <w:r>
-        <w:rPr>
-          <w:rFonts w:hint="eastAsia"/>
-        </w:rPr>
-        <w:instrText xml:space="preserve">SEQ </w:instrText>
-      </w:r>
-      <w:r>
-        <w:rPr>
-          <w:rFonts w:hint="eastAsia"/>
-        </w:rPr>
-        <w:instrText>图</w:instrText>
-      </w:r>
-      <w:r>
-        <w:rPr>
-          <w:rFonts w:hint="eastAsia"/>
-        </w:rPr>
-        <w:instrText xml:space="preserve"> \* ARABIC</w:instrText>
-      </w:r>
-      <w:r>
-        <w:instrText xml:space="preserve"> </w:instrText>
-      </w:r>
-      <w:r>
-        <w:fldChar w:fldCharType="separate"/>
-      </w:r>
-      <w:r>
-        <w:rPr>
-          <w:noProof/>
-        </w:rPr>
-        <w:t>1</w:t>
-      </w:r>
-      <w:r>
-        <w:fldChar w:fldCharType="end"/>
-      </w:r>
-    </w:p>
-    <w:p>
-      <w:pPr>
-        <w:wordWrap w:val="0"/>
-      </w:pPr>
-      <w:r>
-        <w:rPr>
-          <w:rFonts w:hint="eastAsia"/>
-        </w:rPr>
-        <w:t>test</w:t>
-      </w:r>
-      <w:r>
-        <w:rPr>
-          <w:rFonts w:hint="eastAsia"/>
-        </w:rPr>
-        <w:t>为</w:t>
-      </w:r>
-      <w:r>
-        <w:rPr>
-          <w:rFonts w:hint="eastAsia"/>
-        </w:rPr>
-        <w:t>Web</w:t>
-      </w:r>
-      <w:r>
-        <w:rPr>
-          <w:rFonts w:hint="eastAsia"/>
-        </w:rPr>
-        <w:t>站点。</w:t>
-      </w:r>
-    </w:p>
-    <w:p>
-      <w:pPr>
-        <w:pStyle w:val="3"/>
-        <w:wordWrap w:val="0"/>
-      </w:pPr>
-      <w:bookmarkStart w:id="6" w:name="_Toc459218863"/>
-      <w:r>
-        <w:rPr>
-          <w:rFonts w:hint="eastAsia"/>
-        </w:rPr>
-        <w:t>m</w:t>
-      </w:r>
-      <w:r>
-        <w:rPr>
-          <w:rFonts w:hint="eastAsia"/>
-        </w:rPr>
-        <w:t>obile</w:t>
-      </w:r>
-      <w:bookmarkEnd w:id="6"/>
-    </w:p>
-    <w:p>
-      <w:pPr>
-        <w:wordWrap w:val="0"/>
-      </w:pPr>
-      <w:r>
-        <w:rPr>
-          <w:rFonts w:hint="eastAsia"/>
-        </w:rPr>
-        <w:t>BPMCS</w:t>
-      </w:r>
-      <w:r>
-        <w:rPr>
-          <w:rFonts w:hint="eastAsia"/>
-        </w:rPr>
-        <w:t>支持移动的接口实现，</w:t>
-      </w:r>
-      <w:r>
-        <w:rPr>
-          <w:rFonts w:hint="eastAsia"/>
-        </w:rPr>
-        <w:t>BPMCS</w:t>
-      </w:r>
-      <w:r>
-        <w:rPr>
-          <w:rFonts w:hint="eastAsia"/>
-        </w:rPr>
-        <w:t>的</w:t>
-      </w:r>
-      <w:r>
-        <w:rPr>
-          <w:rFonts w:hint="eastAsia"/>
-        </w:rPr>
-        <w:t>Web</w:t>
-      </w:r>
-      <w:r>
-        <w:rPr>
-          <w:rFonts w:hint="eastAsia"/>
-        </w:rPr>
-        <w:t>工程添加</w:t>
-      </w:r>
-      <w:r>
-        <w:rPr>
-          <w:rFonts w:hint="eastAsia"/>
-        </w:rPr>
-        <w:t>link source</w:t>
-      </w:r>
-      <w:r>
-        <w:rPr>
-          <w:rFonts w:hint="eastAsia"/>
-        </w:rPr>
-        <w:t>指向</w:t>
-      </w:r>
-      <w:r>
-        <w:rPr>
-          <w:rFonts w:hint="eastAsia"/>
-        </w:rPr>
-        <w:t>mobile/src</w:t>
-      </w:r>
-      <w:r>
-        <w:rPr>
-          <w:rFonts w:hint="eastAsia"/>
-        </w:rPr>
-        <w:t>，如下图：</w:t>
-      </w:r>
-    </w:p>
-    <w:p>
-      <w:pPr>
-        <w:keepNext/>
-        <w:wordWrap w:val="0"/>
-        <w:jc w:val="center"/>
-      </w:pPr>
-      <w:r>
-        <w:rPr>
-          <w:noProof/>
-        </w:rPr>
-        <w:lastRenderedPageBreak/>
-        <w:drawing>
-          <wp:inline distT="0" distB="0" distL="0" distR="0" wp14:anchorId="459D7C5C" wp14:editId="45B8B4F5">
-            <wp:extent cx="5274310" cy="3577252"/>
-            <wp:effectExtent l="0" t="0" r="2540" b="4445"/>
-            <wp:docPr id="2" name="图片 2"/>
             <wp:cNvGraphicFramePr>
               <a:graphicFrameLocks xmlns:a="http://schemas.openxmlformats.org/drawingml/2006/main" noChangeAspect="1"/>
             </wp:cNvGraphicFramePr>
@@ -3710,7 +3488,7 @@
                   <pic:spPr>
                     <a:xfrm>
                       <a:off x="0" y="0"/>
-                      <a:ext cx="5274310" cy="3577252"/>
+                      <a:ext cx="5274310" cy="3693848"/>
                     </a:xfrm>
                     <a:prstGeom prst="rect">
                       <a:avLst/>
@@ -3775,10 +3553,39 @@
         <w:rPr>
           <w:noProof/>
         </w:rPr>
-        <w:t>2</w:t>
+        <w:t>1</w:t>
       </w:r>
       <w:r>
         <w:fldChar w:fldCharType="end"/>
+      </w:r>
+    </w:p>
+    <w:p>
+      <w:pPr>
+        <w:wordWrap w:val="0"/>
+      </w:pPr>
+      <w:r>
+        <w:rPr>
+          <w:rFonts w:hint="eastAsia"/>
+        </w:rPr>
+        <w:t>test</w:t>
+      </w:r>
+      <w:r>
+        <w:rPr>
+          <w:rFonts w:hint="eastAsia"/>
+        </w:rPr>
+        <w:t>为</w:t>
+      </w:r>
+      <w:r>
+        <w:rPr>
+          <w:rFonts w:hint="eastAsia"/>
+        </w:rPr>
+        <w:t>Web</w:t>
+      </w:r>
+      <w:r>
+        <w:rPr>
+          <w:rFonts w:hint="eastAsia"/>
+        </w:rPr>
+        <w:t>站点。</w:t>
       </w:r>
     </w:p>
     <w:p>
@@ -3786,119 +3593,20 @@
         <w:pStyle w:val="3"/>
         <w:wordWrap w:val="0"/>
       </w:pPr>
-      <w:bookmarkStart w:id="7" w:name="_Toc459218864"/>
-      <w:r>
-        <w:t>W</w:t>
-      </w:r>
-      <w:r>
-        <w:rPr>
-          <w:rFonts w:hint="eastAsia"/>
-        </w:rPr>
-        <w:t>eb</w:t>
-      </w:r>
-      <w:bookmarkEnd w:id="7"/>
-    </w:p>
-    <w:p>
-      <w:pPr>
-        <w:pStyle w:val="a5"/>
-        <w:numPr>
-          <w:ilvl w:val="0"/>
-          <w:numId w:val="1"/>
-        </w:numPr>
-        <w:wordWrap w:val="0"/>
-        <w:ind w:firstLineChars="0"/>
-      </w:pPr>
-      <w:r>
-        <w:rPr>
-          <w:rFonts w:hint="eastAsia"/>
-        </w:rPr>
-        <w:t>导入服务组件</w:t>
-      </w:r>
-      <w:r>
-        <w:rPr>
-          <w:rFonts w:hint="eastAsia"/>
-        </w:rPr>
-        <w:t>Tasksev.zip</w:t>
-      </w:r>
-      <w:r>
-        <w:rPr>
-          <w:rFonts w:hint="eastAsia"/>
-        </w:rPr>
-        <w:t>。</w:t>
-      </w:r>
-    </w:p>
-    <w:p>
-      <w:pPr>
-        <w:pStyle w:val="a5"/>
-        <w:numPr>
-          <w:ilvl w:val="0"/>
-          <w:numId w:val="1"/>
-        </w:numPr>
-        <w:wordWrap w:val="0"/>
-        <w:ind w:firstLineChars="0"/>
-      </w:pPr>
-      <w:r>
-        <w:rPr>
-          <w:rFonts w:hint="eastAsia"/>
-        </w:rPr>
-        <w:t>创建</w:t>
-      </w:r>
-      <w:r>
-        <w:rPr>
-          <w:rFonts w:hint="eastAsia"/>
-        </w:rPr>
-        <w:t>FlowQueryUtil.java</w:t>
-      </w:r>
-      <w:r>
-        <w:rPr>
-          <w:rFonts w:hint="eastAsia"/>
-        </w:rPr>
-        <w:t>和</w:t>
-      </w:r>
-      <w:r>
-        <w:t>FlowTask</w:t>
-      </w:r>
-      <w:r>
-        <w:rPr>
-          <w:rFonts w:hint="eastAsia"/>
-        </w:rPr>
-        <w:t>.java</w:t>
-      </w:r>
-      <w:r>
-        <w:rPr>
-          <w:rFonts w:hint="eastAsia"/>
-        </w:rPr>
-        <w:t>，包名：</w:t>
-      </w:r>
-      <w:r>
-        <w:t>com.fix.task</w:t>
-      </w:r>
-      <w:r>
-        <w:rPr>
-          <w:rFonts w:hint="eastAsia"/>
-        </w:rPr>
-        <w:t>。</w:t>
-      </w:r>
-    </w:p>
-    <w:p>
-      <w:pPr>
-        <w:pStyle w:val="2"/>
-        <w:wordWrap w:val="0"/>
-      </w:pPr>
-      <w:bookmarkStart w:id="8" w:name="_Toc459218865"/>
-      <w:r>
-        <w:t>mobile</w:t>
-      </w:r>
-      <w:r>
-        <w:rPr>
-          <w:rFonts w:hint="eastAsia"/>
-        </w:rPr>
-        <w:t>_</w:t>
-      </w:r>
-      <w:r>
-        <w:t>client</w:t>
-      </w:r>
-      <w:bookmarkEnd w:id="8"/>
+      <w:bookmarkStart w:id="5" w:name="_Toc459218863"/>
+      <w:r>
+        <w:rPr>
+          <w:rFonts w:hint="eastAsia"/>
+        </w:rPr>
+        <w:t>m</w:t>
+      </w:r>
+      <w:r>
+        <w:rPr>
+          <w:rFonts w:hint="eastAsia"/>
+        </w:rPr>
+        <w:t>obile</w:t>
+      </w:r>
+      <w:bookmarkEnd w:id="5"/>
     </w:p>
     <w:p>
       <w:pPr>
@@ -3908,152 +3616,79 @@
         <w:rPr>
           <w:rFonts w:hint="eastAsia"/>
         </w:rPr>
-        <w:t>客户端程序，基于</w:t>
-      </w:r>
-      <w:r>
-        <w:rPr>
-          <w:rFonts w:hint="eastAsia"/>
-        </w:rPr>
-        <w:t>Ionic</w:t>
-      </w:r>
-      <w:r>
-        <w:rPr>
-          <w:rFonts w:hint="eastAsia"/>
-        </w:rPr>
-        <w:t>框架搭建，运行该客户端程序需要</w:t>
-      </w:r>
-      <w:r>
-        <w:rPr>
-          <w:rFonts w:hint="eastAsia"/>
-        </w:rPr>
-        <w:t>Ionic</w:t>
-      </w:r>
-      <w:r>
-        <w:rPr>
-          <w:rFonts w:hint="eastAsia"/>
-        </w:rPr>
-        <w:t>环境支持，</w:t>
-      </w:r>
-      <w:r>
-        <w:rPr>
-          <w:rFonts w:hint="eastAsia"/>
-        </w:rPr>
-        <w:t>Ionic</w:t>
-      </w:r>
-      <w:r>
-        <w:rPr>
-          <w:rFonts w:hint="eastAsia"/>
-        </w:rPr>
-        <w:t>环境的搭建详见文档《</w:t>
-      </w:r>
-      <w:r>
-        <w:rPr>
-          <w:rFonts w:hint="eastAsia"/>
-        </w:rPr>
-        <w:t>移动开发环境配置手册</w:t>
-      </w:r>
-      <w:r>
-        <w:rPr>
-          <w:rFonts w:hint="eastAsia"/>
-        </w:rPr>
-        <w:t>.docx</w:t>
-      </w:r>
-      <w:r>
-        <w:rPr>
-          <w:rFonts w:hint="eastAsia"/>
-        </w:rPr>
-        <w:t>》</w:t>
-      </w:r>
-      <w:r>
-        <w:rPr>
-          <w:rFonts w:hint="eastAsia"/>
-        </w:rPr>
-        <w:t>。</w:t>
+        <w:t>BPMCS</w:t>
+      </w:r>
+      <w:r>
+        <w:rPr>
+          <w:rFonts w:hint="eastAsia"/>
+        </w:rPr>
+        <w:t>支持移动的接口实现，</w:t>
+      </w:r>
+      <w:r>
+        <w:rPr>
+          <w:rFonts w:hint="eastAsia"/>
+        </w:rPr>
+        <w:t>BPMCS</w:t>
+      </w:r>
+      <w:r>
+        <w:rPr>
+          <w:rFonts w:hint="eastAsia"/>
+        </w:rPr>
+        <w:t>的</w:t>
+      </w:r>
+      <w:r>
+        <w:rPr>
+          <w:rFonts w:hint="eastAsia"/>
+        </w:rPr>
+        <w:t>Web</w:t>
+      </w:r>
+      <w:r>
+        <w:rPr>
+          <w:rFonts w:hint="eastAsia"/>
+        </w:rPr>
+        <w:t>工程添加</w:t>
+      </w:r>
+      <w:r>
+        <w:rPr>
+          <w:rFonts w:hint="eastAsia"/>
+        </w:rPr>
+        <w:t>link source</w:t>
+      </w:r>
+      <w:r>
+        <w:rPr>
+          <w:rFonts w:hint="eastAsia"/>
+        </w:rPr>
+        <w:t>指向</w:t>
+      </w:r>
+      <w:r>
+        <w:rPr>
+          <w:rFonts w:hint="eastAsia"/>
+        </w:rPr>
+        <w:t>mobile/src</w:t>
+      </w:r>
+      <w:r>
+        <w:rPr>
+          <w:rFonts w:hint="eastAsia"/>
+        </w:rPr>
+        <w:t>，如下图：</w:t>
       </w:r>
     </w:p>
     <w:p>
       <w:pPr>
-        <w:pStyle w:val="2"/>
+        <w:keepNext/>
         <w:wordWrap w:val="0"/>
+        <w:jc w:val="center"/>
       </w:pPr>
-      <w:bookmarkStart w:id="9" w:name="_Toc459218866"/>
-      <w:r>
-        <w:t>mobile_form_tools</w:t>
-      </w:r>
-      <w:bookmarkEnd w:id="9"/>
-    </w:p>
-    <w:p>
-      <w:pPr>
-        <w:wordWrap w:val="0"/>
-      </w:pPr>
-      <w:r>
-        <w:rPr>
-          <w:rFonts w:hint="eastAsia"/>
-        </w:rPr>
-        <w:t>移动客户端的表单生成工具。</w:t>
-      </w:r>
-    </w:p>
-    <w:p>
-      <w:pPr>
-        <w:pStyle w:val="2"/>
-        <w:wordWrap w:val="0"/>
-      </w:pPr>
-      <w:bookmarkStart w:id="10" w:name="_Toc459218867"/>
-      <w:r>
-        <w:rPr>
-          <w:rFonts w:hint="eastAsia"/>
-        </w:rPr>
-        <w:t>m</w:t>
-      </w:r>
-      <w:r>
-        <w:t>ob</w:t>
-      </w:r>
-      <w:r>
-        <w:t>ile</w:t>
-      </w:r>
-      <w:r>
-        <w:rPr>
-          <w:rFonts w:hint="eastAsia"/>
-        </w:rPr>
-        <w:t>_</w:t>
-      </w:r>
-      <w:r>
-        <w:t>manager</w:t>
-      </w:r>
-      <w:bookmarkEnd w:id="10"/>
-    </w:p>
-    <w:p>
-      <w:pPr>
-        <w:wordWrap w:val="0"/>
-      </w:pPr>
-      <w:r>
-        <w:rPr>
-          <w:rFonts w:hint="eastAsia"/>
-        </w:rPr>
-        <w:t>移动客</w:t>
-      </w:r>
-      <w:r>
-        <w:rPr>
-          <w:rFonts w:hint="eastAsia"/>
-        </w:rPr>
-        <w:t>户端的后台管理系统，主要用于管理移动端的用户、菜单和权限、</w:t>
-      </w:r>
-      <w:r>
-        <w:rPr>
-          <w:rFonts w:hint="eastAsia"/>
-        </w:rPr>
-        <w:t>推送信息等信息。</w:t>
-      </w:r>
       <w:r>
         <w:rPr>
           <w:noProof/>
         </w:rPr>
         <w:lastRenderedPageBreak/>
         <w:drawing>
-          <wp:inline distT="0" distB="0" distL="0" distR="0" wp14:anchorId="5A02E52F" wp14:editId="3C1F0F2C">
-            <wp:extent cx="5274310" cy="2673782"/>
-            <wp:effectExtent l="0" t="0" r="2540" b="0"/>
-            <wp:docPr id="3" name="图片 3"/>
+          <wp:inline distT="0" distB="0" distL="0" distR="0" wp14:anchorId="459D7C5C" wp14:editId="45B8B4F5">
+            <wp:extent cx="5274310" cy="3577252"/>
+            <wp:effectExtent l="0" t="0" r="2540" b="4445"/>
+            <wp:docPr id="2" name="图片 2"/>
             <wp:cNvGraphicFramePr>
               <a:graphicFrameLocks xmlns:a="http://schemas.openxmlformats.org/drawingml/2006/main" noChangeAspect="1"/>
             </wp:cNvGraphicFramePr>
@@ -4073,6 +3708,953 @@
                   <pic:spPr>
                     <a:xfrm>
                       <a:off x="0" y="0"/>
+                      <a:ext cx="5274310" cy="3577252"/>
+                    </a:xfrm>
+                    <a:prstGeom prst="rect">
+                      <a:avLst/>
+                    </a:prstGeom>
+                  </pic:spPr>
+                </pic:pic>
+              </a:graphicData>
+            </a:graphic>
+          </wp:inline>
+        </w:drawing>
+      </w:r>
+    </w:p>
+    <w:p>
+      <w:pPr>
+        <w:pStyle w:val="a4"/>
+        <w:wordWrap w:val="0"/>
+        <w:jc w:val="center"/>
+      </w:pPr>
+      <w:r>
+        <w:rPr>
+          <w:rFonts w:hint="eastAsia"/>
+        </w:rPr>
+        <w:t>图</w:t>
+      </w:r>
+      <w:r>
+        <w:rPr>
+          <w:rFonts w:hint="eastAsia"/>
+        </w:rPr>
+        <w:t xml:space="preserve"> </w:t>
+      </w:r>
+      <w:r>
+        <w:fldChar w:fldCharType="begin"/>
+      </w:r>
+      <w:r>
+        <w:instrText xml:space="preserve"> </w:instrText>
+      </w:r>
+      <w:r>
+        <w:rPr>
+          <w:rFonts w:hint="eastAsia"/>
+        </w:rPr>
+        <w:instrText xml:space="preserve">SEQ </w:instrText>
+      </w:r>
+      <w:r>
+        <w:rPr>
+          <w:rFonts w:hint="eastAsia"/>
+        </w:rPr>
+        <w:instrText>图</w:instrText>
+      </w:r>
+      <w:r>
+        <w:rPr>
+          <w:rFonts w:hint="eastAsia"/>
+        </w:rPr>
+        <w:instrText xml:space="preserve"> \* ARABIC</w:instrText>
+      </w:r>
+      <w:r>
+        <w:instrText xml:space="preserve"> </w:instrText>
+      </w:r>
+      <w:r>
+        <w:fldChar w:fldCharType="separate"/>
+      </w:r>
+      <w:r>
+        <w:rPr>
+          <w:noProof/>
+        </w:rPr>
+        <w:t>2</w:t>
+      </w:r>
+      <w:r>
+        <w:fldChar w:fldCharType="end"/>
+      </w:r>
+    </w:p>
+    <w:p>
+      <w:pPr>
+        <w:pStyle w:val="3"/>
+        <w:wordWrap w:val="0"/>
+      </w:pPr>
+      <w:bookmarkStart w:id="6" w:name="_Toc459218864"/>
+      <w:r>
+        <w:t>W</w:t>
+      </w:r>
+      <w:r>
+        <w:rPr>
+          <w:rFonts w:hint="eastAsia"/>
+        </w:rPr>
+        <w:t>eb</w:t>
+      </w:r>
+      <w:bookmarkEnd w:id="6"/>
+    </w:p>
+    <w:p>
+      <w:pPr>
+        <w:pStyle w:val="a5"/>
+        <w:numPr>
+          <w:ilvl w:val="0"/>
+          <w:numId w:val="1"/>
+        </w:numPr>
+        <w:wordWrap w:val="0"/>
+        <w:ind w:firstLineChars="0"/>
+      </w:pPr>
+      <w:r>
+        <w:rPr>
+          <w:rFonts w:hint="eastAsia"/>
+        </w:rPr>
+        <w:t>导入服务组件</w:t>
+      </w:r>
+      <w:r>
+        <w:rPr>
+          <w:rFonts w:hint="eastAsia"/>
+        </w:rPr>
+        <w:t>Tasksev.zip</w:t>
+      </w:r>
+      <w:r>
+        <w:rPr>
+          <w:rFonts w:hint="eastAsia"/>
+        </w:rPr>
+        <w:t>。</w:t>
+      </w:r>
+    </w:p>
+    <w:p>
+      <w:pPr>
+        <w:pStyle w:val="a5"/>
+        <w:numPr>
+          <w:ilvl w:val="0"/>
+          <w:numId w:val="1"/>
+        </w:numPr>
+        <w:wordWrap w:val="0"/>
+        <w:ind w:firstLineChars="0"/>
+      </w:pPr>
+      <w:r>
+        <w:rPr>
+          <w:rFonts w:hint="eastAsia"/>
+        </w:rPr>
+        <w:t>创建</w:t>
+      </w:r>
+      <w:r>
+        <w:rPr>
+          <w:rFonts w:hint="eastAsia"/>
+        </w:rPr>
+        <w:t>FlowQueryUtil.java</w:t>
+      </w:r>
+      <w:r>
+        <w:rPr>
+          <w:rFonts w:hint="eastAsia"/>
+        </w:rPr>
+        <w:t>和</w:t>
+      </w:r>
+      <w:r>
+        <w:t>FlowTask</w:t>
+      </w:r>
+      <w:r>
+        <w:rPr>
+          <w:rFonts w:hint="eastAsia"/>
+        </w:rPr>
+        <w:t>.java</w:t>
+      </w:r>
+      <w:r>
+        <w:rPr>
+          <w:rFonts w:hint="eastAsia"/>
+        </w:rPr>
+        <w:t>，包名：</w:t>
+      </w:r>
+      <w:r>
+        <w:t>com.fix.task</w:t>
+      </w:r>
+      <w:r>
+        <w:rPr>
+          <w:rFonts w:hint="eastAsia"/>
+        </w:rPr>
+        <w:t>。</w:t>
+      </w:r>
+    </w:p>
+    <w:p>
+      <w:pPr>
+        <w:pStyle w:val="a5"/>
+        <w:numPr>
+          <w:ilvl w:val="0"/>
+          <w:numId w:val="1"/>
+        </w:numPr>
+        <w:wordWrap w:val="0"/>
+        <w:ind w:firstLineChars="0"/>
+      </w:pPr>
+      <w:r>
+        <w:rPr>
+          <w:rFonts w:hint="eastAsia"/>
+        </w:rPr>
+        <w:t>在</w:t>
+      </w:r>
+      <w:r>
+        <w:t>web</w:t>
+      </w:r>
+      <w:r>
+        <w:rPr>
+          <w:rFonts w:hint="eastAsia"/>
+        </w:rPr>
+        <w:t>.xml</w:t>
+      </w:r>
+      <w:r>
+        <w:rPr>
+          <w:rFonts w:hint="eastAsia"/>
+        </w:rPr>
+        <w:t>中</w:t>
+      </w:r>
+      <w:r>
+        <w:t>加入</w:t>
+      </w:r>
+      <w:r>
+        <w:rPr>
+          <w:rFonts w:hint="eastAsia"/>
+        </w:rPr>
+        <w:t>以</w:t>
+      </w:r>
+      <w:r>
+        <w:t>下内容</w:t>
+      </w:r>
+      <w:bookmarkStart w:id="7" w:name="_GoBack"/>
+      <w:bookmarkEnd w:id="7"/>
+      <w:r>
+        <w:t>：</w:t>
+      </w:r>
+    </w:p>
+    <w:p>
+      <w:pPr>
+        <w:pStyle w:val="a5"/>
+        <w:wordWrap w:val="0"/>
+        <w:ind w:left="360" w:firstLineChars="0" w:firstLine="0"/>
+        <w:rPr>
+          <w:rFonts w:hint="eastAsia"/>
+        </w:rPr>
+      </w:pPr>
+    </w:p>
+    <w:p>
+      <w:pPr>
+        <w:pStyle w:val="a5"/>
+        <w:wordWrap w:val="0"/>
+        <w:ind w:left="360"/>
+      </w:pPr>
+      <w:r>
+        <w:t>&lt;!-- Spring MVC configuration --&gt;</w:t>
+      </w:r>
+    </w:p>
+    <w:p>
+      <w:pPr>
+        <w:pStyle w:val="a5"/>
+        <w:wordWrap w:val="0"/>
+        <w:ind w:left="360"/>
+      </w:pPr>
+      <w:r>
+        <w:tab/>
+        <w:t>&lt;servlet&gt;</w:t>
+      </w:r>
+    </w:p>
+    <w:p>
+      <w:pPr>
+        <w:pStyle w:val="a5"/>
+        <w:wordWrap w:val="0"/>
+        <w:ind w:left="360"/>
+      </w:pPr>
+      <w:r>
+        <w:tab/>
+        <w:t xml:space="preserve">    &lt;servlet-name&gt;springmvc&lt;/servlet-name&gt;</w:t>
+      </w:r>
+    </w:p>
+    <w:p>
+      <w:pPr>
+        <w:pStyle w:val="a5"/>
+        <w:wordWrap w:val="0"/>
+        <w:ind w:left="360"/>
+      </w:pPr>
+      <w:r>
+        <w:tab/>
+        <w:t xml:space="preserve">    &lt;servlet-class&gt;org.springframework.web.servlet.DispatcherServlet&lt;/servlet-class&gt;</w:t>
+      </w:r>
+    </w:p>
+    <w:p>
+      <w:pPr>
+        <w:pStyle w:val="a5"/>
+        <w:wordWrap w:val="0"/>
+        <w:ind w:left="360"/>
+      </w:pPr>
+      <w:r>
+        <w:tab/>
+        <w:t xml:space="preserve">    &lt;init-param&gt;</w:t>
+      </w:r>
+    </w:p>
+    <w:p>
+      <w:pPr>
+        <w:pStyle w:val="a5"/>
+        <w:wordWrap w:val="0"/>
+        <w:ind w:left="360"/>
+      </w:pPr>
+      <w:r>
+        <w:tab/>
+        <w:t xml:space="preserve">        &lt;param-name&gt;contextConfigLocation&lt;/param-name&gt;</w:t>
+      </w:r>
+    </w:p>
+    <w:p>
+      <w:pPr>
+        <w:pStyle w:val="a5"/>
+        <w:wordWrap w:val="0"/>
+        <w:ind w:left="360"/>
+      </w:pPr>
+      <w:r>
+        <w:tab/>
+        <w:t xml:space="preserve">        &lt;param-value&gt;</w:t>
+      </w:r>
+    </w:p>
+    <w:p>
+      <w:pPr>
+        <w:pStyle w:val="a5"/>
+        <w:wordWrap w:val="0"/>
+        <w:ind w:left="360"/>
+      </w:pPr>
+      <w:r>
+        <w:tab/>
+        <w:t xml:space="preserve">        </w:t>
+      </w:r>
+      <w:r>
+        <w:tab/>
+      </w:r>
+      <w:r>
+        <w:tab/>
+        <w:t>classpath*:springMVCRest*.xml</w:t>
+      </w:r>
+    </w:p>
+    <w:p>
+      <w:pPr>
+        <w:pStyle w:val="a5"/>
+        <w:wordWrap w:val="0"/>
+        <w:ind w:left="360"/>
+      </w:pPr>
+      <w:r>
+        <w:rPr>
+          <w:rFonts w:hint="eastAsia"/>
+        </w:rPr>
+        <w:tab/>
+      </w:r>
+      <w:r>
+        <w:rPr>
+          <w:rFonts w:hint="eastAsia"/>
+        </w:rPr>
+        <w:tab/>
+      </w:r>
+      <w:r>
+        <w:rPr>
+          <w:rFonts w:hint="eastAsia"/>
+        </w:rPr>
+        <w:tab/>
+        <w:t xml:space="preserve">&lt;/param-value&gt;&lt;!-- </w:t>
+      </w:r>
+      <w:r>
+        <w:rPr>
+          <w:rFonts w:hint="eastAsia"/>
+        </w:rPr>
+        <w:t>现定义为</w:t>
+      </w:r>
+      <w:r>
+        <w:rPr>
+          <w:rFonts w:hint="eastAsia"/>
+        </w:rPr>
+        <w:t>src</w:t>
+      </w:r>
+      <w:r>
+        <w:rPr>
+          <w:rFonts w:hint="eastAsia"/>
+        </w:rPr>
+        <w:t>下</w:t>
+      </w:r>
+      <w:r>
+        <w:rPr>
+          <w:rFonts w:hint="eastAsia"/>
+        </w:rPr>
+        <w:t>config</w:t>
+      </w:r>
+      <w:r>
+        <w:rPr>
+          <w:rFonts w:hint="eastAsia"/>
+        </w:rPr>
+        <w:t>包里</w:t>
+      </w:r>
+      <w:r>
+        <w:rPr>
+          <w:rFonts w:hint="eastAsia"/>
+        </w:rPr>
+        <w:t>(</w:t>
+      </w:r>
+      <w:r>
+        <w:rPr>
+          <w:rFonts w:hint="eastAsia"/>
+        </w:rPr>
+        <w:t>个人习惯</w:t>
+      </w:r>
+      <w:r>
+        <w:rPr>
+          <w:rFonts w:hint="eastAsia"/>
+        </w:rPr>
+        <w:t>) --&gt;</w:t>
+      </w:r>
+    </w:p>
+    <w:p>
+      <w:pPr>
+        <w:pStyle w:val="a5"/>
+        <w:wordWrap w:val="0"/>
+        <w:ind w:left="360"/>
+      </w:pPr>
+      <w:r>
+        <w:tab/>
+        <w:t xml:space="preserve">    &lt;/init-param&gt;</w:t>
+      </w:r>
+    </w:p>
+    <w:p>
+      <w:pPr>
+        <w:pStyle w:val="a5"/>
+        <w:wordWrap w:val="0"/>
+        <w:ind w:left="360"/>
+      </w:pPr>
+      <w:r>
+        <w:tab/>
+        <w:t xml:space="preserve">    &lt;load-on-startup&gt;1&lt;/load-on-startup&gt;</w:t>
+      </w:r>
+    </w:p>
+    <w:p>
+      <w:pPr>
+        <w:pStyle w:val="a5"/>
+        <w:wordWrap w:val="0"/>
+        <w:ind w:left="360"/>
+      </w:pPr>
+      <w:r>
+        <w:tab/>
+        <w:t>&lt;/servlet&gt;</w:t>
+      </w:r>
+    </w:p>
+    <w:p>
+      <w:pPr>
+        <w:pStyle w:val="a5"/>
+        <w:wordWrap w:val="0"/>
+        <w:ind w:left="360"/>
+      </w:pPr>
+      <w:r>
+        <w:tab/>
+        <w:t>&lt;servlet-mapping&gt;</w:t>
+      </w:r>
+    </w:p>
+    <w:p>
+      <w:pPr>
+        <w:pStyle w:val="a5"/>
+        <w:wordWrap w:val="0"/>
+        <w:ind w:left="360"/>
+      </w:pPr>
+      <w:r>
+        <w:tab/>
+        <w:t xml:space="preserve">    &lt;servlet-name&gt;springmvc&lt;/servlet-name&gt;</w:t>
+      </w:r>
+    </w:p>
+    <w:p>
+      <w:pPr>
+        <w:pStyle w:val="a5"/>
+        <w:wordWrap w:val="0"/>
+        <w:ind w:left="360"/>
+      </w:pPr>
+      <w:r>
+        <w:tab/>
+        <w:t xml:space="preserve">    &lt;url-pattern&gt;/rest/interface/*&lt;/url-pattern&gt;</w:t>
+      </w:r>
+    </w:p>
+    <w:p>
+      <w:pPr>
+        <w:pStyle w:val="a5"/>
+        <w:wordWrap w:val="0"/>
+        <w:ind w:left="360" w:firstLineChars="0" w:firstLine="0"/>
+      </w:pPr>
+      <w:r>
+        <w:tab/>
+      </w:r>
+      <w:r>
+        <w:tab/>
+        <w:t>&lt;/servlet-mapping&gt;</w:t>
+      </w:r>
+    </w:p>
+    <w:p>
+      <w:pPr>
+        <w:pStyle w:val="a5"/>
+        <w:wordWrap w:val="0"/>
+        <w:ind w:left="360" w:firstLineChars="0" w:firstLine="0"/>
+      </w:pPr>
+    </w:p>
+    <w:p>
+      <w:pPr>
+        <w:pStyle w:val="HTML"/>
+        <w:rPr>
+          <w:rFonts w:asciiTheme="minorHAnsi" w:eastAsiaTheme="minorEastAsia" w:hAnsiTheme="minorHAnsi" w:cstheme="minorBidi"/>
+          <w:kern w:val="2"/>
+          <w:sz w:val="21"/>
+          <w:szCs w:val="22"/>
+        </w:rPr>
+      </w:pPr>
+      <w:r>
+        <w:rPr>
+          <w:rFonts w:asciiTheme="minorHAnsi" w:eastAsiaTheme="minorEastAsia" w:hAnsiTheme="minorHAnsi" w:cstheme="minorBidi" w:hint="eastAsia"/>
+          <w:kern w:val="2"/>
+          <w:sz w:val="21"/>
+          <w:szCs w:val="22"/>
+        </w:rPr>
+        <w:lastRenderedPageBreak/>
+        <w:t>文档最后添加：</w:t>
+      </w:r>
+    </w:p>
+    <w:p>
+      <w:pPr>
+        <w:pStyle w:val="HTML"/>
+        <w:rPr>
+          <w:rFonts w:asciiTheme="minorHAnsi" w:eastAsiaTheme="minorEastAsia" w:hAnsiTheme="minorHAnsi" w:cstheme="minorBidi"/>
+          <w:kern w:val="2"/>
+          <w:sz w:val="21"/>
+          <w:szCs w:val="22"/>
+        </w:rPr>
+      </w:pPr>
+      <w:r>
+        <w:rPr>
+          <w:rFonts w:asciiTheme="minorHAnsi" w:eastAsiaTheme="minorEastAsia" w:hAnsiTheme="minorHAnsi" w:cstheme="minorBidi"/>
+          <w:kern w:val="2"/>
+          <w:sz w:val="21"/>
+          <w:szCs w:val="22"/>
+        </w:rPr>
+        <w:tab/>
+        <w:t>&lt;!-- Rest In</w:t>
+      </w:r>
+      <w:r>
+        <w:rPr>
+          <w:rFonts w:asciiTheme="minorHAnsi" w:eastAsiaTheme="minorEastAsia" w:hAnsiTheme="minorHAnsi" w:cstheme="minorBidi"/>
+          <w:kern w:val="2"/>
+          <w:sz w:val="21"/>
+          <w:szCs w:val="22"/>
+        </w:rPr>
+        <w:t>t</w:t>
+      </w:r>
+      <w:r>
+        <w:rPr>
+          <w:rFonts w:asciiTheme="minorHAnsi" w:eastAsiaTheme="minorEastAsia" w:hAnsiTheme="minorHAnsi" w:cstheme="minorBidi"/>
+          <w:kern w:val="2"/>
+          <w:sz w:val="21"/>
+          <w:szCs w:val="22"/>
+        </w:rPr>
+        <w:t>erface Filter --&gt;</w:t>
+      </w:r>
+    </w:p>
+    <w:p>
+      <w:pPr>
+        <w:pStyle w:val="HTML"/>
+        <w:rPr>
+          <w:rFonts w:asciiTheme="minorHAnsi" w:eastAsiaTheme="minorEastAsia" w:hAnsiTheme="minorHAnsi" w:cstheme="minorBidi"/>
+          <w:kern w:val="2"/>
+          <w:sz w:val="21"/>
+          <w:szCs w:val="22"/>
+        </w:rPr>
+      </w:pPr>
+      <w:r>
+        <w:rPr>
+          <w:rFonts w:asciiTheme="minorHAnsi" w:eastAsiaTheme="minorEastAsia" w:hAnsiTheme="minorHAnsi" w:cstheme="minorBidi"/>
+          <w:kern w:val="2"/>
+          <w:sz w:val="21"/>
+          <w:szCs w:val="22"/>
+        </w:rPr>
+        <w:tab/>
+        <w:t>&lt;filter&gt;</w:t>
+      </w:r>
+    </w:p>
+    <w:p>
+      <w:pPr>
+        <w:pStyle w:val="HTML"/>
+        <w:rPr>
+          <w:rFonts w:asciiTheme="minorHAnsi" w:eastAsiaTheme="minorEastAsia" w:hAnsiTheme="minorHAnsi" w:cstheme="minorBidi"/>
+          <w:kern w:val="2"/>
+          <w:sz w:val="21"/>
+          <w:szCs w:val="22"/>
+        </w:rPr>
+      </w:pPr>
+      <w:r>
+        <w:rPr>
+          <w:rFonts w:asciiTheme="minorHAnsi" w:eastAsiaTheme="minorEastAsia" w:hAnsiTheme="minorHAnsi" w:cstheme="minorBidi"/>
+          <w:kern w:val="2"/>
+          <w:sz w:val="21"/>
+          <w:szCs w:val="22"/>
+        </w:rPr>
+        <w:tab/>
+      </w:r>
+      <w:r>
+        <w:rPr>
+          <w:rFonts w:asciiTheme="minorHAnsi" w:eastAsiaTheme="minorEastAsia" w:hAnsiTheme="minorHAnsi" w:cstheme="minorBidi"/>
+          <w:kern w:val="2"/>
+          <w:sz w:val="21"/>
+          <w:szCs w:val="22"/>
+        </w:rPr>
+        <w:tab/>
+        <w:t>&lt;filter-name&gt;RestApiFilter&lt;/filter-name&gt;</w:t>
+      </w:r>
+    </w:p>
+    <w:p>
+      <w:pPr>
+        <w:pStyle w:val="HTML"/>
+        <w:rPr>
+          <w:rFonts w:asciiTheme="minorHAnsi" w:eastAsiaTheme="minorEastAsia" w:hAnsiTheme="minorHAnsi" w:cstheme="minorBidi"/>
+          <w:kern w:val="2"/>
+          <w:sz w:val="21"/>
+          <w:szCs w:val="22"/>
+        </w:rPr>
+      </w:pPr>
+      <w:r>
+        <w:rPr>
+          <w:rFonts w:asciiTheme="minorHAnsi" w:eastAsiaTheme="minorEastAsia" w:hAnsiTheme="minorHAnsi" w:cstheme="minorBidi"/>
+          <w:kern w:val="2"/>
+          <w:sz w:val="21"/>
+          <w:szCs w:val="22"/>
+        </w:rPr>
+        <w:tab/>
+      </w:r>
+      <w:r>
+        <w:rPr>
+          <w:rFonts w:asciiTheme="minorHAnsi" w:eastAsiaTheme="minorEastAsia" w:hAnsiTheme="minorHAnsi" w:cstheme="minorBidi"/>
+          <w:kern w:val="2"/>
+          <w:sz w:val="21"/>
+          <w:szCs w:val="22"/>
+        </w:rPr>
+        <w:tab/>
+        <w:t>&lt;filter-class&gt;com.founder.fix.filter.RestApiFilter&lt;/filter-class&gt;</w:t>
+      </w:r>
+    </w:p>
+    <w:p>
+      <w:pPr>
+        <w:pStyle w:val="HTML"/>
+        <w:rPr>
+          <w:rFonts w:asciiTheme="minorHAnsi" w:eastAsiaTheme="minorEastAsia" w:hAnsiTheme="minorHAnsi" w:cstheme="minorBidi"/>
+          <w:kern w:val="2"/>
+          <w:sz w:val="21"/>
+          <w:szCs w:val="22"/>
+        </w:rPr>
+      </w:pPr>
+      <w:r>
+        <w:rPr>
+          <w:rFonts w:asciiTheme="minorHAnsi" w:eastAsiaTheme="minorEastAsia" w:hAnsiTheme="minorHAnsi" w:cstheme="minorBidi"/>
+          <w:kern w:val="2"/>
+          <w:sz w:val="21"/>
+          <w:szCs w:val="22"/>
+        </w:rPr>
+        <w:tab/>
+        <w:t>&lt;/filter&gt;</w:t>
+      </w:r>
+    </w:p>
+    <w:p>
+      <w:pPr>
+        <w:pStyle w:val="HTML"/>
+        <w:rPr>
+          <w:rFonts w:asciiTheme="minorHAnsi" w:eastAsiaTheme="minorEastAsia" w:hAnsiTheme="minorHAnsi" w:cstheme="minorBidi"/>
+          <w:kern w:val="2"/>
+          <w:sz w:val="21"/>
+          <w:szCs w:val="22"/>
+        </w:rPr>
+      </w:pPr>
+      <w:r>
+        <w:rPr>
+          <w:rFonts w:asciiTheme="minorHAnsi" w:eastAsiaTheme="minorEastAsia" w:hAnsiTheme="minorHAnsi" w:cstheme="minorBidi"/>
+          <w:kern w:val="2"/>
+          <w:sz w:val="21"/>
+          <w:szCs w:val="22"/>
+        </w:rPr>
+        <w:tab/>
+        <w:t>&lt;filter-mapping&gt;</w:t>
+      </w:r>
+    </w:p>
+    <w:p>
+      <w:pPr>
+        <w:pStyle w:val="HTML"/>
+        <w:rPr>
+          <w:rFonts w:asciiTheme="minorHAnsi" w:eastAsiaTheme="minorEastAsia" w:hAnsiTheme="minorHAnsi" w:cstheme="minorBidi"/>
+          <w:kern w:val="2"/>
+          <w:sz w:val="21"/>
+          <w:szCs w:val="22"/>
+        </w:rPr>
+      </w:pPr>
+      <w:r>
+        <w:rPr>
+          <w:rFonts w:asciiTheme="minorHAnsi" w:eastAsiaTheme="minorEastAsia" w:hAnsiTheme="minorHAnsi" w:cstheme="minorBidi"/>
+          <w:kern w:val="2"/>
+          <w:sz w:val="21"/>
+          <w:szCs w:val="22"/>
+        </w:rPr>
+        <w:tab/>
+      </w:r>
+      <w:r>
+        <w:rPr>
+          <w:rFonts w:asciiTheme="minorHAnsi" w:eastAsiaTheme="minorEastAsia" w:hAnsiTheme="minorHAnsi" w:cstheme="minorBidi"/>
+          <w:kern w:val="2"/>
+          <w:sz w:val="21"/>
+          <w:szCs w:val="22"/>
+        </w:rPr>
+        <w:tab/>
+        <w:t>&lt;filter-name&gt;RestApiFilter&lt;/filter-name&gt;</w:t>
+      </w:r>
+    </w:p>
+    <w:p>
+      <w:pPr>
+        <w:pStyle w:val="HTML"/>
+        <w:rPr>
+          <w:rFonts w:asciiTheme="minorHAnsi" w:eastAsiaTheme="minorEastAsia" w:hAnsiTheme="minorHAnsi" w:cstheme="minorBidi"/>
+          <w:kern w:val="2"/>
+          <w:sz w:val="21"/>
+          <w:szCs w:val="22"/>
+        </w:rPr>
+      </w:pPr>
+      <w:r>
+        <w:rPr>
+          <w:rFonts w:asciiTheme="minorHAnsi" w:eastAsiaTheme="minorEastAsia" w:hAnsiTheme="minorHAnsi" w:cstheme="minorBidi"/>
+          <w:kern w:val="2"/>
+          <w:sz w:val="21"/>
+          <w:szCs w:val="22"/>
+        </w:rPr>
+        <w:tab/>
+      </w:r>
+      <w:r>
+        <w:rPr>
+          <w:rFonts w:asciiTheme="minorHAnsi" w:eastAsiaTheme="minorEastAsia" w:hAnsiTheme="minorHAnsi" w:cstheme="minorBidi"/>
+          <w:kern w:val="2"/>
+          <w:sz w:val="21"/>
+          <w:szCs w:val="22"/>
+        </w:rPr>
+        <w:tab/>
+        <w:t>&lt;url-pattern&gt;/rest/*&lt;/url-pattern&gt;</w:t>
+      </w:r>
+    </w:p>
+    <w:p>
+      <w:pPr>
+        <w:pStyle w:val="HTML"/>
+        <w:rPr>
+          <w:rFonts w:asciiTheme="minorHAnsi" w:eastAsiaTheme="minorEastAsia" w:hAnsiTheme="minorHAnsi" w:cstheme="minorBidi"/>
+          <w:kern w:val="2"/>
+          <w:sz w:val="21"/>
+          <w:szCs w:val="22"/>
+        </w:rPr>
+      </w:pPr>
+      <w:r>
+        <w:rPr>
+          <w:rFonts w:asciiTheme="minorHAnsi" w:eastAsiaTheme="minorEastAsia" w:hAnsiTheme="minorHAnsi" w:cstheme="minorBidi"/>
+          <w:kern w:val="2"/>
+          <w:sz w:val="21"/>
+          <w:szCs w:val="22"/>
+        </w:rPr>
+        <w:tab/>
+        <w:t>&lt;/filter-mapping&gt;</w:t>
+      </w:r>
+    </w:p>
+    <w:p>
+      <w:pPr>
+        <w:pStyle w:val="a5"/>
+        <w:wordWrap w:val="0"/>
+        <w:ind w:left="360" w:firstLineChars="0" w:firstLine="0"/>
+      </w:pPr>
+    </w:p>
+    <w:p>
+      <w:pPr>
+        <w:pStyle w:val="2"/>
+        <w:wordWrap w:val="0"/>
+      </w:pPr>
+      <w:bookmarkStart w:id="8" w:name="_Toc459218865"/>
+      <w:r>
+        <w:t>mobile</w:t>
+      </w:r>
+      <w:r>
+        <w:rPr>
+          <w:rFonts w:hint="eastAsia"/>
+        </w:rPr>
+        <w:t>_</w:t>
+      </w:r>
+      <w:r>
+        <w:t>client</w:t>
+      </w:r>
+      <w:bookmarkEnd w:id="8"/>
+    </w:p>
+    <w:p>
+      <w:pPr>
+        <w:wordWrap w:val="0"/>
+      </w:pPr>
+      <w:r>
+        <w:rPr>
+          <w:rFonts w:hint="eastAsia"/>
+        </w:rPr>
+        <w:t>客户端程序，基于</w:t>
+      </w:r>
+      <w:r>
+        <w:rPr>
+          <w:rFonts w:hint="eastAsia"/>
+        </w:rPr>
+        <w:t>Ionic</w:t>
+      </w:r>
+      <w:r>
+        <w:rPr>
+          <w:rFonts w:hint="eastAsia"/>
+        </w:rPr>
+        <w:t>框架搭建，运行该客户端程序需要</w:t>
+      </w:r>
+      <w:r>
+        <w:rPr>
+          <w:rFonts w:hint="eastAsia"/>
+        </w:rPr>
+        <w:t>Ionic</w:t>
+      </w:r>
+      <w:r>
+        <w:rPr>
+          <w:rFonts w:hint="eastAsia"/>
+        </w:rPr>
+        <w:t>环境支持，</w:t>
+      </w:r>
+      <w:r>
+        <w:rPr>
+          <w:rFonts w:hint="eastAsia"/>
+        </w:rPr>
+        <w:t>Ionic</w:t>
+      </w:r>
+      <w:r>
+        <w:rPr>
+          <w:rFonts w:hint="eastAsia"/>
+        </w:rPr>
+        <w:t>环境的搭建详见文档《</w:t>
+      </w:r>
+      <w:r>
+        <w:rPr>
+          <w:rFonts w:hint="eastAsia"/>
+        </w:rPr>
+        <w:t>移动开发环境配置手册</w:t>
+      </w:r>
+      <w:r>
+        <w:rPr>
+          <w:rFonts w:hint="eastAsia"/>
+        </w:rPr>
+        <w:t>.docx</w:t>
+      </w:r>
+      <w:r>
+        <w:rPr>
+          <w:rFonts w:hint="eastAsia"/>
+        </w:rPr>
+        <w:t>》</w:t>
+      </w:r>
+      <w:r>
+        <w:rPr>
+          <w:rFonts w:hint="eastAsia"/>
+        </w:rPr>
+        <w:t>。</w:t>
+      </w:r>
+    </w:p>
+    <w:p>
+      <w:pPr>
+        <w:pStyle w:val="2"/>
+        <w:wordWrap w:val="0"/>
+      </w:pPr>
+      <w:bookmarkStart w:id="9" w:name="_Toc459218866"/>
+      <w:r>
+        <w:t>mobile_form_tools</w:t>
+      </w:r>
+      <w:bookmarkEnd w:id="9"/>
+    </w:p>
+    <w:p>
+      <w:pPr>
+        <w:wordWrap w:val="0"/>
+      </w:pPr>
+      <w:r>
+        <w:rPr>
+          <w:rFonts w:hint="eastAsia"/>
+        </w:rPr>
+        <w:t>移动客户端的表单生成工具。</w:t>
+      </w:r>
+    </w:p>
+    <w:p>
+      <w:pPr>
+        <w:pStyle w:val="2"/>
+        <w:wordWrap w:val="0"/>
+      </w:pPr>
+      <w:bookmarkStart w:id="10" w:name="_Toc459218867"/>
+      <w:r>
+        <w:rPr>
+          <w:rFonts w:hint="eastAsia"/>
+        </w:rPr>
+        <w:t>m</w:t>
+      </w:r>
+      <w:r>
+        <w:t>ob</w:t>
+      </w:r>
+      <w:r>
+        <w:t>ile</w:t>
+      </w:r>
+      <w:r>
+        <w:rPr>
+          <w:rFonts w:hint="eastAsia"/>
+        </w:rPr>
+        <w:t>_</w:t>
+      </w:r>
+      <w:r>
+        <w:t>manager</w:t>
+      </w:r>
+      <w:bookmarkEnd w:id="10"/>
+    </w:p>
+    <w:p>
+      <w:pPr>
+        <w:wordWrap w:val="0"/>
+      </w:pPr>
+      <w:r>
+        <w:rPr>
+          <w:rFonts w:hint="eastAsia"/>
+        </w:rPr>
+        <w:t>移动客</w:t>
+      </w:r>
+      <w:r>
+        <w:rPr>
+          <w:rFonts w:hint="eastAsia"/>
+        </w:rPr>
+        <w:t>户端的后台管理系统，主要用于管理移动端的用户、菜单和权限、</w:t>
+      </w:r>
+      <w:r>
+        <w:rPr>
+          <w:rFonts w:hint="eastAsia"/>
+        </w:rPr>
+        <w:t>推送信息等信息。</w:t>
+      </w:r>
+      <w:r>
+        <w:rPr>
+          <w:noProof/>
+        </w:rPr>
+        <w:drawing>
+          <wp:inline distT="0" distB="0" distL="0" distR="0" wp14:anchorId="5A02E52F" wp14:editId="3C1F0F2C">
+            <wp:extent cx="5274310" cy="2673782"/>
+            <wp:effectExtent l="0" t="0" r="2540" b="0"/>
+            <wp:docPr id="3" name="图片 3"/>
+            <wp:cNvGraphicFramePr>
+              <a:graphicFrameLocks xmlns:a="http://schemas.openxmlformats.org/drawingml/2006/main" noChangeAspect="1"/>
+            </wp:cNvGraphicFramePr>
+            <a:graphic xmlns:a="http://schemas.openxmlformats.org/drawingml/2006/main">
+              <a:graphicData uri="http://schemas.openxmlformats.org/drawingml/2006/picture">
+                <pic:pic xmlns:pic="http://schemas.openxmlformats.org/drawingml/2006/picture">
+                  <pic:nvPicPr>
+                    <pic:cNvPr id="0" name=""/>
+                    <pic:cNvPicPr/>
+                  </pic:nvPicPr>
+                  <pic:blipFill>
+                    <a:blip r:embed="rId10"/>
+                    <a:stretch>
+                      <a:fillRect/>
+                    </a:stretch>
+                  </pic:blipFill>
+                  <pic:spPr>
+                    <a:xfrm>
+                      <a:off x="0" y="0"/>
                       <a:ext cx="5274310" cy="2673782"/>
                     </a:xfrm>
                     <a:prstGeom prst="rect">
@@ -4154,6 +4736,7 @@
         <w:rPr>
           <w:rFonts w:hint="eastAsia"/>
         </w:rPr>
+        <w:lastRenderedPageBreak/>
         <w:t>移动开发平台框架图</w:t>
       </w:r>
       <w:bookmarkEnd w:id="11"/>
@@ -4175,7 +4758,7 @@
             <wp:cNvGraphicFramePr/>
             <a:graphic xmlns:a="http://schemas.openxmlformats.org/drawingml/2006/main">
               <a:graphicData uri="http://schemas.openxmlformats.org/drawingml/2006/diagram">
-                <dgm:relIds xmlns:dgm="http://schemas.openxmlformats.org/drawingml/2006/diagram" xmlns:r="http://schemas.openxmlformats.org/officeDocument/2006/relationships" r:dm="rId10" r:lo="rId11" r:qs="rId12" r:cs="rId13"/>
+                <dgm:relIds xmlns:dgm="http://schemas.openxmlformats.org/drawingml/2006/diagram" xmlns:r="http://schemas.openxmlformats.org/officeDocument/2006/relationships" r:dm="rId11" r:lo="rId12" r:qs="rId13" r:cs="rId14"/>
               </a:graphicData>
             </a:graphic>
           </wp:inline>
@@ -4438,7 +5021,7 @@
                     <pic:cNvPicPr/>
                   </pic:nvPicPr>
                   <pic:blipFill>
-                    <a:blip r:embed="rId15">
+                    <a:blip r:embed="rId16">
                       <a:extLst>
                         <a:ext uri="{28A0092B-C50C-407E-A947-70E740481C1C}">
                           <a14:useLocalDpi xmlns:a14="http://schemas.microsoft.com/office/drawing/2010/main" val="0"/>
@@ -5113,7 +5696,7 @@
                     <pic:cNvPicPr/>
                   </pic:nvPicPr>
                   <pic:blipFill>
-                    <a:blip r:embed="rId16"/>
+                    <a:blip r:embed="rId17"/>
                     <a:stretch>
                       <a:fillRect/>
                     </a:stretch>
@@ -6447,2883 +7030,6 @@
             <wp:extent cx="5274310" cy="860128"/>
             <wp:effectExtent l="0" t="0" r="2540" b="0"/>
             <wp:docPr id="8" name="图片 8"/>
-            <wp:cNvGraphicFramePr>
-              <a:graphicFrameLocks xmlns:a="http://schemas.openxmlformats.org/drawingml/2006/main" noChangeAspect="1"/>
-            </wp:cNvGraphicFramePr>
-            <a:graphic xmlns:a="http://schemas.openxmlformats.org/drawingml/2006/main">
-              <a:graphicData uri="http://schemas.openxmlformats.org/drawingml/2006/picture">
-                <pic:pic xmlns:pic="http://schemas.openxmlformats.org/drawingml/2006/picture">
-                  <pic:nvPicPr>
-                    <pic:cNvPr id="0" name=""/>
-                    <pic:cNvPicPr/>
-                  </pic:nvPicPr>
-                  <pic:blipFill>
-                    <a:blip r:embed="rId17"/>
-                    <a:stretch>
-                      <a:fillRect/>
-                    </a:stretch>
-                  </pic:blipFill>
-                  <pic:spPr>
-                    <a:xfrm>
-                      <a:off x="0" y="0"/>
-                      <a:ext cx="5274310" cy="860128"/>
-                    </a:xfrm>
-                    <a:prstGeom prst="rect">
-                      <a:avLst/>
-                    </a:prstGeom>
-                  </pic:spPr>
-                </pic:pic>
-              </a:graphicData>
-            </a:graphic>
-          </wp:inline>
-        </w:drawing>
-      </w:r>
-    </w:p>
-    <w:p>
-      <w:pPr>
-        <w:pStyle w:val="a4"/>
-        <w:wordWrap w:val="0"/>
-        <w:jc w:val="center"/>
-      </w:pPr>
-      <w:r>
-        <w:rPr>
-          <w:rFonts w:hint="eastAsia"/>
-        </w:rPr>
-        <w:t>图</w:t>
-      </w:r>
-      <w:r>
-        <w:rPr>
-          <w:rFonts w:hint="eastAsia"/>
-        </w:rPr>
-        <w:t xml:space="preserve"> </w:t>
-      </w:r>
-      <w:r>
-        <w:fldChar w:fldCharType="begin"/>
-      </w:r>
-      <w:r>
-        <w:instrText xml:space="preserve"> </w:instrText>
-      </w:r>
-      <w:r>
-        <w:rPr>
-          <w:rFonts w:hint="eastAsia"/>
-        </w:rPr>
-        <w:instrText xml:space="preserve">SEQ </w:instrText>
-      </w:r>
-      <w:r>
-        <w:rPr>
-          <w:rFonts w:hint="eastAsia"/>
-        </w:rPr>
-        <w:instrText>图</w:instrText>
-      </w:r>
-      <w:r>
-        <w:rPr>
-          <w:rFonts w:hint="eastAsia"/>
-        </w:rPr>
-        <w:instrText xml:space="preserve"> \* ARABIC</w:instrText>
-      </w:r>
-      <w:r>
-        <w:instrText xml:space="preserve"> </w:instrText>
-      </w:r>
-      <w:r>
-        <w:fldChar w:fldCharType="separate"/>
-      </w:r>
-      <w:r>
-        <w:rPr>
-          <w:noProof/>
-        </w:rPr>
-        <w:t>7</w:t>
-      </w:r>
-      <w:r>
-        <w:fldChar w:fldCharType="end"/>
-      </w:r>
-    </w:p>
-    <w:p>
-      <w:pPr>
-        <w:pStyle w:val="4"/>
-        <w:wordWrap w:val="0"/>
-      </w:pPr>
-      <w:r>
-        <w:rPr>
-          <w:rFonts w:hint="eastAsia"/>
-        </w:rPr>
-        <w:t>新建表单配置文件</w:t>
-      </w:r>
-    </w:p>
-    <w:p>
-      <w:pPr>
-        <w:wordWrap w:val="0"/>
-      </w:pPr>
-      <w:r>
-        <w:rPr>
-          <w:rFonts w:hint="eastAsia"/>
-        </w:rPr>
-        <w:t>在</w:t>
-      </w:r>
-      <w:r>
-        <w:t>TA_SP_new.html</w:t>
-      </w:r>
-      <w:r>
-        <w:rPr>
-          <w:rFonts w:hint="eastAsia"/>
-        </w:rPr>
-        <w:t>同级目录新建</w:t>
-      </w:r>
-      <w:r>
-        <w:rPr>
-          <w:rFonts w:hint="eastAsia"/>
-        </w:rPr>
-        <w:t>js</w:t>
-      </w:r>
-      <w:r>
-        <w:rPr>
-          <w:rFonts w:hint="eastAsia"/>
-        </w:rPr>
-        <w:t>文件，文件名随意，用于配置</w:t>
-      </w:r>
-      <w:r>
-        <w:rPr>
-          <w:rFonts w:hint="eastAsia"/>
-        </w:rPr>
-        <w:t>表单执行事件、表单需要提交的数据项等（</w:t>
-      </w:r>
-      <w:r>
-        <w:rPr>
-          <w:rFonts w:hint="eastAsia"/>
-        </w:rPr>
-        <w:t>可参考</w:t>
-      </w:r>
-      <w:r>
-        <w:t>mobile_client\www\forms\Daily_Office\OA_TRAVEL_APPLICATION</w:t>
-      </w:r>
-      <w:r>
-        <w:rPr>
-          <w:rFonts w:hint="eastAsia"/>
-        </w:rPr>
-        <w:t>\</w:t>
-      </w:r>
-      <w:r>
-        <w:t xml:space="preserve"> TA_SP_config.js</w:t>
-      </w:r>
-      <w:r>
-        <w:rPr>
-          <w:rFonts w:hint="eastAsia"/>
-        </w:rPr>
-        <w:t>）。</w:t>
-      </w:r>
-    </w:p>
-    <w:tbl>
-      <w:tblPr>
-        <w:tblW w:w="8364" w:type="dxa"/>
-        <w:shd w:val="clear" w:color="auto" w:fill="FFFFFF"/>
-        <w:tblCellMar>
-          <w:left w:w="0" w:type="dxa"/>
-          <w:right w:w="0" w:type="dxa"/>
-        </w:tblCellMar>
-        <w:tblLook w:val="04A0" w:firstRow="1" w:lastRow="0" w:firstColumn="1" w:lastColumn="0" w:noHBand="0" w:noVBand="1"/>
-      </w:tblPr>
-      <w:tblGrid>
-        <w:gridCol w:w="506"/>
-        <w:gridCol w:w="7858"/>
-      </w:tblGrid>
-      <w:tr>
-        <w:tc>
-          <w:tcPr>
-            <w:tcW w:w="0" w:type="auto"/>
-            <w:shd w:val="clear" w:color="auto" w:fill="E5E5E5"/>
-            <w:tcMar>
-              <w:top w:w="0" w:type="dxa"/>
-              <w:left w:w="0" w:type="dxa"/>
-              <w:bottom w:w="0" w:type="dxa"/>
-              <w:right w:w="150" w:type="dxa"/>
-            </w:tcMar>
-            <w:hideMark/>
-          </w:tcPr>
-          <w:p>
-            <w:pPr>
-              <w:wordWrap w:val="0"/>
-              <w:rPr>
-                <w:color w:val="000000"/>
-              </w:rPr>
-            </w:pPr>
-            <w:r>
-              <w:rPr>
-                <w:rFonts w:hint="eastAsia"/>
-                <w:bdr w:val="none" w:sz="0" w:space="0" w:color="auto" w:frame="1"/>
-              </w:rPr>
-              <w:t>  1 </w:t>
-            </w:r>
-          </w:p>
-        </w:tc>
-        <w:tc>
-          <w:tcPr>
-            <w:tcW w:w="7858" w:type="dxa"/>
-            <w:shd w:val="clear" w:color="auto" w:fill="FFFFFF"/>
-            <w:hideMark/>
-          </w:tcPr>
-          <w:p>
-            <w:pPr>
-              <w:wordWrap w:val="0"/>
-              <w:rPr>
-                <w:color w:val="000000"/>
-              </w:rPr>
-            </w:pPr>
-            <w:r>
-              <w:rPr>
-                <w:rFonts w:hint="eastAsia"/>
-                <w:color w:val="000000"/>
-                <w:bdr w:val="none" w:sz="0" w:space="0" w:color="auto" w:frame="1"/>
-                <w:shd w:val="clear" w:color="auto" w:fill="FFFFFF"/>
-              </w:rPr>
-              <w:t>FormConfig</w:t>
-            </w:r>
-            <w:r>
-              <w:rPr>
-                <w:rFonts w:hint="eastAsia"/>
-                <w:color w:val="C70040"/>
-                <w:bdr w:val="none" w:sz="0" w:space="0" w:color="auto" w:frame="1"/>
-                <w:shd w:val="clear" w:color="auto" w:fill="FFFFFF"/>
-              </w:rPr>
-              <w:t>.</w:t>
-            </w:r>
-            <w:r>
-              <w:rPr>
-                <w:rFonts w:hint="eastAsia"/>
-                <w:color w:val="000000"/>
-                <w:bdr w:val="none" w:sz="0" w:space="0" w:color="auto" w:frame="1"/>
-                <w:shd w:val="clear" w:color="auto" w:fill="FFFFFF"/>
-              </w:rPr>
-              <w:t xml:space="preserve">OA_TRAVEL_APPLICATION </w:t>
-            </w:r>
-            <w:r>
-              <w:rPr>
-                <w:rFonts w:hint="eastAsia"/>
-                <w:color w:val="C70040"/>
-                <w:bdr w:val="none" w:sz="0" w:space="0" w:color="auto" w:frame="1"/>
-                <w:shd w:val="clear" w:color="auto" w:fill="FFFFFF"/>
-              </w:rPr>
-              <w:t>=</w:t>
-            </w:r>
-            <w:r>
-              <w:rPr>
-                <w:rFonts w:hint="eastAsia"/>
-                <w:color w:val="000000"/>
-                <w:bdr w:val="none" w:sz="0" w:space="0" w:color="auto" w:frame="1"/>
-                <w:shd w:val="clear" w:color="auto" w:fill="FFFFFF"/>
-              </w:rPr>
-              <w:t xml:space="preserve"> {};</w:t>
-            </w:r>
-            <w:r>
-              <w:rPr>
-                <w:rFonts w:hint="eastAsia"/>
-                <w:color w:val="000000"/>
-              </w:rPr>
-              <w:t xml:space="preserve"> </w:t>
-            </w:r>
-          </w:p>
-        </w:tc>
-      </w:tr>
-      <w:tr>
-        <w:tc>
-          <w:tcPr>
-            <w:tcW w:w="0" w:type="auto"/>
-            <w:shd w:val="clear" w:color="auto" w:fill="E5E5E5"/>
-            <w:tcMar>
-              <w:top w:w="0" w:type="dxa"/>
-              <w:left w:w="0" w:type="dxa"/>
-              <w:bottom w:w="0" w:type="dxa"/>
-              <w:right w:w="150" w:type="dxa"/>
-            </w:tcMar>
-            <w:hideMark/>
-          </w:tcPr>
-          <w:p>
-            <w:pPr>
-              <w:wordWrap w:val="0"/>
-              <w:rPr>
-                <w:color w:val="000000"/>
-              </w:rPr>
-            </w:pPr>
-            <w:r>
-              <w:rPr>
-                <w:rFonts w:hint="eastAsia"/>
-                <w:bdr w:val="none" w:sz="0" w:space="0" w:color="auto" w:frame="1"/>
-              </w:rPr>
-              <w:t>   2 </w:t>
-            </w:r>
-          </w:p>
-        </w:tc>
-        <w:tc>
-          <w:tcPr>
-            <w:tcW w:w="7858" w:type="dxa"/>
-            <w:shd w:val="clear" w:color="auto" w:fill="FFFFFF"/>
-            <w:hideMark/>
-          </w:tcPr>
-          <w:p>
-            <w:pPr>
-              <w:wordWrap w:val="0"/>
-              <w:rPr>
-                <w:color w:val="000000"/>
-              </w:rPr>
-            </w:pPr>
-            <w:r>
-              <w:rPr>
-                <w:rFonts w:hint="eastAsia"/>
-                <w:color w:val="000000"/>
-                <w:bdr w:val="none" w:sz="0" w:space="0" w:color="auto" w:frame="1"/>
-                <w:shd w:val="clear" w:color="auto" w:fill="FFFFFF"/>
-              </w:rPr>
-              <w:t>FormConfig</w:t>
-            </w:r>
-            <w:r>
-              <w:rPr>
-                <w:rFonts w:hint="eastAsia"/>
-                <w:color w:val="C70040"/>
-                <w:bdr w:val="none" w:sz="0" w:space="0" w:color="auto" w:frame="1"/>
-                <w:shd w:val="clear" w:color="auto" w:fill="FFFFFF"/>
-              </w:rPr>
-              <w:t>.</w:t>
-            </w:r>
-            <w:r>
-              <w:rPr>
-                <w:rFonts w:hint="eastAsia"/>
-                <w:color w:val="000000"/>
-                <w:bdr w:val="none" w:sz="0" w:space="0" w:color="auto" w:frame="1"/>
-                <w:shd w:val="clear" w:color="auto" w:fill="FFFFFF"/>
-              </w:rPr>
-              <w:t>OA_TRAVEL_APPLICATION</w:t>
-            </w:r>
-            <w:r>
-              <w:rPr>
-                <w:rFonts w:hint="eastAsia"/>
-                <w:color w:val="C70040"/>
-                <w:bdr w:val="none" w:sz="0" w:space="0" w:color="auto" w:frame="1"/>
-                <w:shd w:val="clear" w:color="auto" w:fill="FFFFFF"/>
-              </w:rPr>
-              <w:t>.</w:t>
-            </w:r>
-            <w:r>
-              <w:rPr>
-                <w:rFonts w:hint="eastAsia"/>
-                <w:color w:val="000000"/>
-                <w:bdr w:val="none" w:sz="0" w:space="0" w:color="auto" w:frame="1"/>
-                <w:shd w:val="clear" w:color="auto" w:fill="FFFFFF"/>
-              </w:rPr>
-              <w:t xml:space="preserve">TA_SP_new </w:t>
-            </w:r>
-            <w:r>
-              <w:rPr>
-                <w:rFonts w:hint="eastAsia"/>
-                <w:color w:val="C70040"/>
-                <w:bdr w:val="none" w:sz="0" w:space="0" w:color="auto" w:frame="1"/>
-                <w:shd w:val="clear" w:color="auto" w:fill="FFFFFF"/>
-              </w:rPr>
-              <w:t>=</w:t>
-            </w:r>
-            <w:r>
-              <w:rPr>
-                <w:rFonts w:hint="eastAsia"/>
-                <w:color w:val="000000"/>
-                <w:bdr w:val="none" w:sz="0" w:space="0" w:color="auto" w:frame="1"/>
-                <w:shd w:val="clear" w:color="auto" w:fill="FFFFFF"/>
-              </w:rPr>
-              <w:t xml:space="preserve"> {</w:t>
-            </w:r>
-            <w:r>
-              <w:rPr>
-                <w:rFonts w:hint="eastAsia"/>
-                <w:color w:val="000000"/>
-              </w:rPr>
-              <w:t xml:space="preserve"> </w:t>
-            </w:r>
-          </w:p>
-        </w:tc>
-      </w:tr>
-      <w:tr>
-        <w:tc>
-          <w:tcPr>
-            <w:tcW w:w="0" w:type="auto"/>
-            <w:shd w:val="clear" w:color="auto" w:fill="E5E5E5"/>
-            <w:tcMar>
-              <w:top w:w="0" w:type="dxa"/>
-              <w:left w:w="0" w:type="dxa"/>
-              <w:bottom w:w="0" w:type="dxa"/>
-              <w:right w:w="150" w:type="dxa"/>
-            </w:tcMar>
-            <w:hideMark/>
-          </w:tcPr>
-          <w:p>
-            <w:pPr>
-              <w:wordWrap w:val="0"/>
-              <w:rPr>
-                <w:color w:val="000000"/>
-              </w:rPr>
-            </w:pPr>
-            <w:r>
-              <w:rPr>
-                <w:rFonts w:hint="eastAsia"/>
-                <w:bdr w:val="none" w:sz="0" w:space="0" w:color="auto" w:frame="1"/>
-              </w:rPr>
-              <w:t>   3 </w:t>
-            </w:r>
-          </w:p>
-        </w:tc>
-        <w:tc>
-          <w:tcPr>
-            <w:tcW w:w="7858" w:type="dxa"/>
-            <w:shd w:val="clear" w:color="auto" w:fill="FFFFFF"/>
-            <w:hideMark/>
-          </w:tcPr>
-          <w:p>
-            <w:pPr>
-              <w:wordWrap w:val="0"/>
-              <w:rPr>
-                <w:color w:val="000000"/>
-              </w:rPr>
-            </w:pPr>
-            <w:r>
-              <w:rPr>
-                <w:rFonts w:hint="eastAsia"/>
-                <w:color w:val="000000"/>
-                <w:bdr w:val="none" w:sz="0" w:space="0" w:color="auto" w:frame="1"/>
-                <w:shd w:val="clear" w:color="auto" w:fill="FFFFFF"/>
-              </w:rPr>
-              <w:t xml:space="preserve">    </w:t>
-            </w:r>
-            <w:r>
-              <w:rPr>
-                <w:rFonts w:hint="eastAsia"/>
-                <w:color w:val="8F8634"/>
-                <w:bdr w:val="none" w:sz="0" w:space="0" w:color="auto" w:frame="1"/>
-                <w:shd w:val="clear" w:color="auto" w:fill="FFFFFF"/>
-              </w:rPr>
-              <w:t>formModal</w:t>
-            </w:r>
-            <w:r>
-              <w:rPr>
-                <w:rFonts w:hint="eastAsia"/>
-                <w:color w:val="7C4FCD"/>
-                <w:bdr w:val="none" w:sz="0" w:space="0" w:color="auto" w:frame="1"/>
-                <w:shd w:val="clear" w:color="auto" w:fill="FFFFFF"/>
-              </w:rPr>
-              <w:t>:</w:t>
-            </w:r>
-            <w:r>
-              <w:rPr>
-                <w:rFonts w:hint="eastAsia"/>
-                <w:color w:val="000000"/>
-                <w:bdr w:val="none" w:sz="0" w:space="0" w:color="auto" w:frame="1"/>
-                <w:shd w:val="clear" w:color="auto" w:fill="FFFFFF"/>
-              </w:rPr>
-              <w:t xml:space="preserve"> {</w:t>
-            </w:r>
-            <w:r>
-              <w:rPr>
-                <w:rFonts w:hint="eastAsia"/>
-                <w:color w:val="000000"/>
-              </w:rPr>
-              <w:t xml:space="preserve"> </w:t>
-            </w:r>
-          </w:p>
-        </w:tc>
-      </w:tr>
-      <w:tr>
-        <w:tc>
-          <w:tcPr>
-            <w:tcW w:w="0" w:type="auto"/>
-            <w:shd w:val="clear" w:color="auto" w:fill="E5E5E5"/>
-            <w:tcMar>
-              <w:top w:w="0" w:type="dxa"/>
-              <w:left w:w="0" w:type="dxa"/>
-              <w:bottom w:w="0" w:type="dxa"/>
-              <w:right w:w="150" w:type="dxa"/>
-            </w:tcMar>
-            <w:hideMark/>
-          </w:tcPr>
-          <w:p>
-            <w:pPr>
-              <w:wordWrap w:val="0"/>
-              <w:rPr>
-                <w:color w:val="000000"/>
-              </w:rPr>
-            </w:pPr>
-            <w:r>
-              <w:rPr>
-                <w:rFonts w:hint="eastAsia"/>
-                <w:bdr w:val="none" w:sz="0" w:space="0" w:color="auto" w:frame="1"/>
-              </w:rPr>
-              <w:t>   4 </w:t>
-            </w:r>
-          </w:p>
-        </w:tc>
-        <w:tc>
-          <w:tcPr>
-            <w:tcW w:w="7858" w:type="dxa"/>
-            <w:shd w:val="clear" w:color="auto" w:fill="FFFFFF"/>
-            <w:hideMark/>
-          </w:tcPr>
-          <w:p>
-            <w:pPr>
-              <w:wordWrap w:val="0"/>
-              <w:rPr>
-                <w:color w:val="000000"/>
-              </w:rPr>
-            </w:pPr>
-            <w:r>
-              <w:rPr>
-                <w:rFonts w:hint="eastAsia"/>
-                <w:color w:val="000000"/>
-                <w:bdr w:val="none" w:sz="0" w:space="0" w:color="auto" w:frame="1"/>
-                <w:shd w:val="clear" w:color="auto" w:fill="FFFFFF"/>
-              </w:rPr>
-              <w:t xml:space="preserve">        </w:t>
-            </w:r>
-            <w:r>
-              <w:rPr>
-                <w:rFonts w:hint="eastAsia"/>
-                <w:color w:val="8F8634"/>
-                <w:bdr w:val="none" w:sz="0" w:space="0" w:color="auto" w:frame="1"/>
-                <w:shd w:val="clear" w:color="auto" w:fill="FFFFFF"/>
-              </w:rPr>
-              <w:t>onAfterDataLoad</w:t>
-            </w:r>
-            <w:r>
-              <w:rPr>
-                <w:rFonts w:hint="eastAsia"/>
-                <w:color w:val="7C4FCD"/>
-                <w:bdr w:val="none" w:sz="0" w:space="0" w:color="auto" w:frame="1"/>
-                <w:shd w:val="clear" w:color="auto" w:fill="FFFFFF"/>
-              </w:rPr>
-              <w:t>:</w:t>
-            </w:r>
-            <w:r>
-              <w:rPr>
-                <w:rFonts w:hint="eastAsia"/>
-                <w:color w:val="000000"/>
-                <w:bdr w:val="none" w:sz="0" w:space="0" w:color="auto" w:frame="1"/>
-                <w:shd w:val="clear" w:color="auto" w:fill="FFFFFF"/>
-              </w:rPr>
-              <w:t>OA_TRAVEL_APPLICATION_TA_Sure</w:t>
-            </w:r>
-            <w:r>
-              <w:rPr>
-                <w:rFonts w:hint="eastAsia"/>
-                <w:color w:val="C70040"/>
-                <w:bdr w:val="none" w:sz="0" w:space="0" w:color="auto" w:frame="1"/>
-                <w:shd w:val="clear" w:color="auto" w:fill="FFFFFF"/>
-              </w:rPr>
-              <w:t>.</w:t>
-            </w:r>
-            <w:r>
-              <w:rPr>
-                <w:rFonts w:hint="eastAsia"/>
-                <w:color w:val="000000"/>
-                <w:bdr w:val="none" w:sz="0" w:space="0" w:color="auto" w:frame="1"/>
-                <w:shd w:val="clear" w:color="auto" w:fill="FFFFFF"/>
-              </w:rPr>
-              <w:t>afterDataLoad,</w:t>
-            </w:r>
-            <w:r>
-              <w:rPr>
-                <w:rFonts w:hint="eastAsia"/>
-                <w:color w:val="000000"/>
-              </w:rPr>
-              <w:t xml:space="preserve"> </w:t>
-            </w:r>
-          </w:p>
-        </w:tc>
-      </w:tr>
-      <w:tr>
-        <w:tc>
-          <w:tcPr>
-            <w:tcW w:w="0" w:type="auto"/>
-            <w:shd w:val="clear" w:color="auto" w:fill="E5E5E5"/>
-            <w:tcMar>
-              <w:top w:w="0" w:type="dxa"/>
-              <w:left w:w="0" w:type="dxa"/>
-              <w:bottom w:w="0" w:type="dxa"/>
-              <w:right w:w="150" w:type="dxa"/>
-            </w:tcMar>
-            <w:hideMark/>
-          </w:tcPr>
-          <w:p>
-            <w:pPr>
-              <w:wordWrap w:val="0"/>
-              <w:rPr>
-                <w:color w:val="000000"/>
-              </w:rPr>
-            </w:pPr>
-            <w:r>
-              <w:rPr>
-                <w:rFonts w:hint="eastAsia"/>
-                <w:bdr w:val="none" w:sz="0" w:space="0" w:color="auto" w:frame="1"/>
-              </w:rPr>
-              <w:t>   5 </w:t>
-            </w:r>
-          </w:p>
-        </w:tc>
-        <w:tc>
-          <w:tcPr>
-            <w:tcW w:w="7858" w:type="dxa"/>
-            <w:shd w:val="clear" w:color="auto" w:fill="FFFFFF"/>
-            <w:hideMark/>
-          </w:tcPr>
-          <w:p>
-            <w:pPr>
-              <w:wordWrap w:val="0"/>
-              <w:rPr>
-                <w:color w:val="000000"/>
-              </w:rPr>
-            </w:pPr>
-            <w:r>
-              <w:rPr>
-                <w:rFonts w:hint="eastAsia"/>
-                <w:color w:val="000000"/>
-                <w:bdr w:val="none" w:sz="0" w:space="0" w:color="auto" w:frame="1"/>
-                <w:shd w:val="clear" w:color="auto" w:fill="FFFFFF"/>
-              </w:rPr>
-              <w:t xml:space="preserve">        </w:t>
-            </w:r>
-            <w:r>
-              <w:rPr>
-                <w:rFonts w:hint="eastAsia"/>
-                <w:color w:val="8F8634"/>
-                <w:bdr w:val="none" w:sz="0" w:space="0" w:color="auto" w:frame="1"/>
-                <w:shd w:val="clear" w:color="auto" w:fill="FFFFFF"/>
-              </w:rPr>
-              <w:t>onBeforeDataSave</w:t>
-            </w:r>
-            <w:r>
-              <w:rPr>
-                <w:rFonts w:hint="eastAsia"/>
-                <w:color w:val="7C4FCD"/>
-                <w:bdr w:val="none" w:sz="0" w:space="0" w:color="auto" w:frame="1"/>
-                <w:shd w:val="clear" w:color="auto" w:fill="FFFFFF"/>
-              </w:rPr>
-              <w:t xml:space="preserve"> :</w:t>
-            </w:r>
-            <w:r>
-              <w:rPr>
-                <w:rFonts w:hint="eastAsia"/>
-                <w:color w:val="000000"/>
-                <w:bdr w:val="none" w:sz="0" w:space="0" w:color="auto" w:frame="1"/>
-                <w:shd w:val="clear" w:color="auto" w:fill="FFFFFF"/>
-              </w:rPr>
-              <w:t xml:space="preserve"> OA_TRAVEL_APPLICATION_TA_Sure</w:t>
-            </w:r>
-            <w:r>
-              <w:rPr>
-                <w:rFonts w:hint="eastAsia"/>
-                <w:color w:val="C70040"/>
-                <w:bdr w:val="none" w:sz="0" w:space="0" w:color="auto" w:frame="1"/>
-                <w:shd w:val="clear" w:color="auto" w:fill="FFFFFF"/>
-              </w:rPr>
-              <w:t>.</w:t>
-            </w:r>
-            <w:r>
-              <w:rPr>
-                <w:rFonts w:hint="eastAsia"/>
-                <w:color w:val="000000"/>
-                <w:bdr w:val="none" w:sz="0" w:space="0" w:color="auto" w:frame="1"/>
-                <w:shd w:val="clear" w:color="auto" w:fill="FFFFFF"/>
-              </w:rPr>
-              <w:t>beforeDataSave,</w:t>
-            </w:r>
-            <w:r>
-              <w:rPr>
-                <w:rFonts w:hint="eastAsia"/>
-                <w:color w:val="000000"/>
-              </w:rPr>
-              <w:t xml:space="preserve"> </w:t>
-            </w:r>
-          </w:p>
-        </w:tc>
-      </w:tr>
-      <w:tr>
-        <w:tc>
-          <w:tcPr>
-            <w:tcW w:w="0" w:type="auto"/>
-            <w:shd w:val="clear" w:color="auto" w:fill="E5E5E5"/>
-            <w:tcMar>
-              <w:top w:w="0" w:type="dxa"/>
-              <w:left w:w="0" w:type="dxa"/>
-              <w:bottom w:w="0" w:type="dxa"/>
-              <w:right w:w="150" w:type="dxa"/>
-            </w:tcMar>
-            <w:hideMark/>
-          </w:tcPr>
-          <w:p>
-            <w:pPr>
-              <w:wordWrap w:val="0"/>
-              <w:rPr>
-                <w:color w:val="000000"/>
-              </w:rPr>
-            </w:pPr>
-            <w:r>
-              <w:rPr>
-                <w:rFonts w:hint="eastAsia"/>
-                <w:bdr w:val="none" w:sz="0" w:space="0" w:color="auto" w:frame="1"/>
-              </w:rPr>
-              <w:t>   6 </w:t>
-            </w:r>
-          </w:p>
-        </w:tc>
-        <w:tc>
-          <w:tcPr>
-            <w:tcW w:w="7858" w:type="dxa"/>
-            <w:shd w:val="clear" w:color="auto" w:fill="FFFFFF"/>
-            <w:hideMark/>
-          </w:tcPr>
-          <w:p>
-            <w:pPr>
-              <w:wordWrap w:val="0"/>
-              <w:rPr>
-                <w:color w:val="000000"/>
-              </w:rPr>
-            </w:pPr>
-            <w:r>
-              <w:rPr>
-                <w:rFonts w:hint="eastAsia"/>
-                <w:color w:val="000000"/>
-                <w:bdr w:val="none" w:sz="0" w:space="0" w:color="auto" w:frame="1"/>
-                <w:shd w:val="clear" w:color="auto" w:fill="FFFFFF"/>
-              </w:rPr>
-              <w:t xml:space="preserve">        </w:t>
-            </w:r>
-            <w:r>
-              <w:rPr>
-                <w:rFonts w:hint="eastAsia"/>
-                <w:color w:val="8F8634"/>
-                <w:bdr w:val="none" w:sz="0" w:space="0" w:color="auto" w:frame="1"/>
-                <w:shd w:val="clear" w:color="auto" w:fill="FFFFFF"/>
-              </w:rPr>
-              <w:t>formTabs</w:t>
-            </w:r>
-            <w:r>
-              <w:rPr>
-                <w:rFonts w:hint="eastAsia"/>
-                <w:color w:val="7C4FCD"/>
-                <w:bdr w:val="none" w:sz="0" w:space="0" w:color="auto" w:frame="1"/>
-                <w:shd w:val="clear" w:color="auto" w:fill="FFFFFF"/>
-              </w:rPr>
-              <w:t>:</w:t>
-            </w:r>
-            <w:r>
-              <w:rPr>
-                <w:rFonts w:hint="eastAsia"/>
-                <w:color w:val="000000"/>
-                <w:bdr w:val="none" w:sz="0" w:space="0" w:color="auto" w:frame="1"/>
-                <w:shd w:val="clear" w:color="auto" w:fill="FFFFFF"/>
-              </w:rPr>
-              <w:t xml:space="preserve"> [</w:t>
-            </w:r>
-            <w:r>
-              <w:rPr>
-                <w:rFonts w:hint="eastAsia"/>
-                <w:color w:val="000000"/>
-              </w:rPr>
-              <w:t xml:space="preserve"> </w:t>
-            </w:r>
-          </w:p>
-        </w:tc>
-      </w:tr>
-      <w:tr>
-        <w:tc>
-          <w:tcPr>
-            <w:tcW w:w="0" w:type="auto"/>
-            <w:shd w:val="clear" w:color="auto" w:fill="E5E5E5"/>
-            <w:tcMar>
-              <w:top w:w="0" w:type="dxa"/>
-              <w:left w:w="0" w:type="dxa"/>
-              <w:bottom w:w="0" w:type="dxa"/>
-              <w:right w:w="150" w:type="dxa"/>
-            </w:tcMar>
-            <w:hideMark/>
-          </w:tcPr>
-          <w:p>
-            <w:pPr>
-              <w:wordWrap w:val="0"/>
-              <w:rPr>
-                <w:color w:val="000000"/>
-              </w:rPr>
-            </w:pPr>
-            <w:r>
-              <w:rPr>
-                <w:rFonts w:hint="eastAsia"/>
-                <w:bdr w:val="none" w:sz="0" w:space="0" w:color="auto" w:frame="1"/>
-              </w:rPr>
-              <w:t>   7 </w:t>
-            </w:r>
-          </w:p>
-        </w:tc>
-        <w:tc>
-          <w:tcPr>
-            <w:tcW w:w="7858" w:type="dxa"/>
-            <w:shd w:val="clear" w:color="auto" w:fill="FFFFFF"/>
-            <w:hideMark/>
-          </w:tcPr>
-          <w:p>
-            <w:pPr>
-              <w:wordWrap w:val="0"/>
-              <w:rPr>
-                <w:color w:val="000000"/>
-              </w:rPr>
-            </w:pPr>
-            <w:r>
-              <w:rPr>
-                <w:rFonts w:hint="eastAsia"/>
-                <w:color w:val="000000"/>
-                <w:bdr w:val="none" w:sz="0" w:space="0" w:color="auto" w:frame="1"/>
-                <w:shd w:val="clear" w:color="auto" w:fill="FFFFFF"/>
-              </w:rPr>
-              <w:t>            {</w:t>
-            </w:r>
-            <w:r>
-              <w:rPr>
-                <w:rFonts w:hint="eastAsia"/>
-                <w:color w:val="000000"/>
-              </w:rPr>
-              <w:t xml:space="preserve"> </w:t>
-            </w:r>
-          </w:p>
-        </w:tc>
-      </w:tr>
-      <w:tr>
-        <w:tc>
-          <w:tcPr>
-            <w:tcW w:w="0" w:type="auto"/>
-            <w:shd w:val="clear" w:color="auto" w:fill="E5E5E5"/>
-            <w:tcMar>
-              <w:top w:w="0" w:type="dxa"/>
-              <w:left w:w="0" w:type="dxa"/>
-              <w:bottom w:w="0" w:type="dxa"/>
-              <w:right w:w="150" w:type="dxa"/>
-            </w:tcMar>
-            <w:hideMark/>
-          </w:tcPr>
-          <w:p>
-            <w:pPr>
-              <w:wordWrap w:val="0"/>
-              <w:rPr>
-                <w:color w:val="000000"/>
-              </w:rPr>
-            </w:pPr>
-            <w:r>
-              <w:rPr>
-                <w:rFonts w:hint="eastAsia"/>
-                <w:bdr w:val="none" w:sz="0" w:space="0" w:color="auto" w:frame="1"/>
-              </w:rPr>
-              <w:t>   8 </w:t>
-            </w:r>
-          </w:p>
-        </w:tc>
-        <w:tc>
-          <w:tcPr>
-            <w:tcW w:w="7858" w:type="dxa"/>
-            <w:shd w:val="clear" w:color="auto" w:fill="FFFFFF"/>
-            <w:hideMark/>
-          </w:tcPr>
-          <w:p>
-            <w:pPr>
-              <w:wordWrap w:val="0"/>
-              <w:rPr>
-                <w:color w:val="000000"/>
-              </w:rPr>
-            </w:pPr>
-            <w:r>
-              <w:rPr>
-                <w:rFonts w:hint="eastAsia"/>
-                <w:color w:val="000000"/>
-                <w:bdr w:val="none" w:sz="0" w:space="0" w:color="auto" w:frame="1"/>
-                <w:shd w:val="clear" w:color="auto" w:fill="FFFFFF"/>
-              </w:rPr>
-              <w:t xml:space="preserve">                </w:t>
-            </w:r>
-            <w:r>
-              <w:rPr>
-                <w:rFonts w:hint="eastAsia"/>
-                <w:color w:val="8F8634"/>
-                <w:bdr w:val="none" w:sz="0" w:space="0" w:color="auto" w:frame="1"/>
-                <w:shd w:val="clear" w:color="auto" w:fill="FFFFFF"/>
-              </w:rPr>
-              <w:t>pageId</w:t>
-            </w:r>
-            <w:r>
-              <w:rPr>
-                <w:rFonts w:hint="eastAsia"/>
-                <w:color w:val="7C4FCD"/>
-                <w:bdr w:val="none" w:sz="0" w:space="0" w:color="auto" w:frame="1"/>
-                <w:shd w:val="clear" w:color="auto" w:fill="FFFFFF"/>
-              </w:rPr>
-              <w:t>:</w:t>
-            </w:r>
-            <w:r>
-              <w:rPr>
-                <w:rFonts w:hint="eastAsia"/>
-                <w:color w:val="000000"/>
-                <w:bdr w:val="none" w:sz="0" w:space="0" w:color="auto" w:frame="1"/>
-                <w:shd w:val="clear" w:color="auto" w:fill="FFFFFF"/>
-              </w:rPr>
-              <w:t xml:space="preserve"> </w:t>
-            </w:r>
-            <w:r>
-              <w:rPr>
-                <w:rFonts w:hint="eastAsia"/>
-                <w:color w:val="8F8634"/>
-                <w:bdr w:val="none" w:sz="0" w:space="0" w:color="auto" w:frame="1"/>
-                <w:shd w:val="clear" w:color="auto" w:fill="FFFFFF"/>
-              </w:rPr>
-              <w:t>"OA_TRAVEL_APPLICATION"</w:t>
-            </w:r>
-            <w:r>
-              <w:rPr>
-                <w:rFonts w:hint="eastAsia"/>
-                <w:color w:val="000000"/>
-                <w:bdr w:val="none" w:sz="0" w:space="0" w:color="auto" w:frame="1"/>
-                <w:shd w:val="clear" w:color="auto" w:fill="FFFFFF"/>
-              </w:rPr>
-              <w:t>,</w:t>
-            </w:r>
-            <w:r>
-              <w:rPr>
-                <w:rFonts w:hint="eastAsia"/>
-                <w:color w:val="000000"/>
-              </w:rPr>
-              <w:t xml:space="preserve"> </w:t>
-            </w:r>
-          </w:p>
-        </w:tc>
-      </w:tr>
-      <w:tr>
-        <w:tc>
-          <w:tcPr>
-            <w:tcW w:w="0" w:type="auto"/>
-            <w:shd w:val="clear" w:color="auto" w:fill="E5E5E5"/>
-            <w:tcMar>
-              <w:top w:w="0" w:type="dxa"/>
-              <w:left w:w="0" w:type="dxa"/>
-              <w:bottom w:w="0" w:type="dxa"/>
-              <w:right w:w="150" w:type="dxa"/>
-            </w:tcMar>
-            <w:hideMark/>
-          </w:tcPr>
-          <w:p>
-            <w:pPr>
-              <w:wordWrap w:val="0"/>
-              <w:rPr>
-                <w:color w:val="000000"/>
-              </w:rPr>
-            </w:pPr>
-            <w:r>
-              <w:rPr>
-                <w:rFonts w:hint="eastAsia"/>
-                <w:bdr w:val="none" w:sz="0" w:space="0" w:color="auto" w:frame="1"/>
-              </w:rPr>
-              <w:t>   9 </w:t>
-            </w:r>
-          </w:p>
-        </w:tc>
-        <w:tc>
-          <w:tcPr>
-            <w:tcW w:w="7858" w:type="dxa"/>
-            <w:shd w:val="clear" w:color="auto" w:fill="FFFFFF"/>
-            <w:hideMark/>
-          </w:tcPr>
-          <w:p>
-            <w:pPr>
-              <w:wordWrap w:val="0"/>
-              <w:rPr>
-                <w:color w:val="000000"/>
-              </w:rPr>
-            </w:pPr>
-            <w:r>
-              <w:rPr>
-                <w:rFonts w:hint="eastAsia"/>
-                <w:color w:val="000000"/>
-                <w:bdr w:val="none" w:sz="0" w:space="0" w:color="auto" w:frame="1"/>
-                <w:shd w:val="clear" w:color="auto" w:fill="FFFFFF"/>
-              </w:rPr>
-              <w:t xml:space="preserve">                </w:t>
-            </w:r>
-            <w:r>
-              <w:rPr>
-                <w:rFonts w:hint="eastAsia"/>
-                <w:color w:val="8F8634"/>
-                <w:bdr w:val="none" w:sz="0" w:space="0" w:color="auto" w:frame="1"/>
-                <w:shd w:val="clear" w:color="auto" w:fill="FFFFFF"/>
-              </w:rPr>
-              <w:t>tabName</w:t>
-            </w:r>
-            <w:r>
-              <w:rPr>
-                <w:rFonts w:hint="eastAsia"/>
-                <w:color w:val="7C4FCD"/>
-                <w:bdr w:val="none" w:sz="0" w:space="0" w:color="auto" w:frame="1"/>
-                <w:shd w:val="clear" w:color="auto" w:fill="FFFFFF"/>
-              </w:rPr>
-              <w:t>:</w:t>
-            </w:r>
-            <w:r>
-              <w:rPr>
-                <w:rFonts w:hint="eastAsia"/>
-                <w:color w:val="000000"/>
-                <w:bdr w:val="none" w:sz="0" w:space="0" w:color="auto" w:frame="1"/>
-                <w:shd w:val="clear" w:color="auto" w:fill="FFFFFF"/>
-              </w:rPr>
-              <w:t xml:space="preserve"> </w:t>
-            </w:r>
-            <w:r>
-              <w:rPr>
-                <w:rFonts w:hint="eastAsia"/>
-                <w:color w:val="8F8634"/>
-                <w:bdr w:val="none" w:sz="0" w:space="0" w:color="auto" w:frame="1"/>
-                <w:shd w:val="clear" w:color="auto" w:fill="FFFFFF"/>
-              </w:rPr>
-              <w:t>"</w:t>
-            </w:r>
-            <w:r>
-              <w:rPr>
-                <w:rFonts w:hint="eastAsia"/>
-                <w:color w:val="8F8634"/>
-                <w:bdr w:val="none" w:sz="0" w:space="0" w:color="auto" w:frame="1"/>
-                <w:shd w:val="clear" w:color="auto" w:fill="FFFFFF"/>
-              </w:rPr>
-              <w:t>业务信息</w:t>
-            </w:r>
-            <w:r>
-              <w:rPr>
-                <w:rFonts w:hint="eastAsia"/>
-                <w:color w:val="8F8634"/>
-                <w:bdr w:val="none" w:sz="0" w:space="0" w:color="auto" w:frame="1"/>
-                <w:shd w:val="clear" w:color="auto" w:fill="FFFFFF"/>
-              </w:rPr>
-              <w:t>"</w:t>
-            </w:r>
-            <w:r>
-              <w:rPr>
-                <w:rFonts w:hint="eastAsia"/>
-                <w:color w:val="000000"/>
-              </w:rPr>
-              <w:t xml:space="preserve"> </w:t>
-            </w:r>
-          </w:p>
-        </w:tc>
-      </w:tr>
-      <w:tr>
-        <w:tc>
-          <w:tcPr>
-            <w:tcW w:w="0" w:type="auto"/>
-            <w:shd w:val="clear" w:color="auto" w:fill="E5E5E5"/>
-            <w:tcMar>
-              <w:top w:w="0" w:type="dxa"/>
-              <w:left w:w="0" w:type="dxa"/>
-              <w:bottom w:w="0" w:type="dxa"/>
-              <w:right w:w="150" w:type="dxa"/>
-            </w:tcMar>
-            <w:hideMark/>
-          </w:tcPr>
-          <w:p>
-            <w:pPr>
-              <w:wordWrap w:val="0"/>
-              <w:rPr>
-                <w:color w:val="000000"/>
-              </w:rPr>
-            </w:pPr>
-            <w:r>
-              <w:rPr>
-                <w:rFonts w:hint="eastAsia"/>
-                <w:bdr w:val="none" w:sz="0" w:space="0" w:color="auto" w:frame="1"/>
-              </w:rPr>
-              <w:t>  10 </w:t>
-            </w:r>
-          </w:p>
-        </w:tc>
-        <w:tc>
-          <w:tcPr>
-            <w:tcW w:w="7858" w:type="dxa"/>
-            <w:shd w:val="clear" w:color="auto" w:fill="FFFFFF"/>
-            <w:hideMark/>
-          </w:tcPr>
-          <w:p>
-            <w:pPr>
-              <w:wordWrap w:val="0"/>
-              <w:rPr>
-                <w:color w:val="000000"/>
-              </w:rPr>
-            </w:pPr>
-            <w:r>
-              <w:rPr>
-                <w:rFonts w:hint="eastAsia"/>
-                <w:color w:val="000000"/>
-                <w:bdr w:val="none" w:sz="0" w:space="0" w:color="auto" w:frame="1"/>
-                <w:shd w:val="clear" w:color="auto" w:fill="FFFFFF"/>
-              </w:rPr>
-              <w:t>            }, {</w:t>
-            </w:r>
-            <w:r>
-              <w:rPr>
-                <w:rFonts w:hint="eastAsia"/>
-                <w:color w:val="000000"/>
-              </w:rPr>
-              <w:t xml:space="preserve"> </w:t>
-            </w:r>
-          </w:p>
-        </w:tc>
-      </w:tr>
-      <w:tr>
-        <w:tc>
-          <w:tcPr>
-            <w:tcW w:w="0" w:type="auto"/>
-            <w:shd w:val="clear" w:color="auto" w:fill="E5E5E5"/>
-            <w:tcMar>
-              <w:top w:w="0" w:type="dxa"/>
-              <w:left w:w="0" w:type="dxa"/>
-              <w:bottom w:w="0" w:type="dxa"/>
-              <w:right w:w="150" w:type="dxa"/>
-            </w:tcMar>
-            <w:hideMark/>
-          </w:tcPr>
-          <w:p>
-            <w:pPr>
-              <w:wordWrap w:val="0"/>
-              <w:rPr>
-                <w:color w:val="000000"/>
-              </w:rPr>
-            </w:pPr>
-            <w:r>
-              <w:rPr>
-                <w:rFonts w:hint="eastAsia"/>
-                <w:bdr w:val="none" w:sz="0" w:space="0" w:color="auto" w:frame="1"/>
-              </w:rPr>
-              <w:t>  11 </w:t>
-            </w:r>
-          </w:p>
-        </w:tc>
-        <w:tc>
-          <w:tcPr>
-            <w:tcW w:w="7858" w:type="dxa"/>
-            <w:shd w:val="clear" w:color="auto" w:fill="FFFFFF"/>
-            <w:hideMark/>
-          </w:tcPr>
-          <w:p>
-            <w:pPr>
-              <w:wordWrap w:val="0"/>
-              <w:rPr>
-                <w:color w:val="000000"/>
-              </w:rPr>
-            </w:pPr>
-            <w:r>
-              <w:rPr>
-                <w:rFonts w:hint="eastAsia"/>
-                <w:color w:val="000000"/>
-                <w:bdr w:val="none" w:sz="0" w:space="0" w:color="auto" w:frame="1"/>
-                <w:shd w:val="clear" w:color="auto" w:fill="FFFFFF"/>
-              </w:rPr>
-              <w:t xml:space="preserve">                </w:t>
-            </w:r>
-            <w:r>
-              <w:rPr>
-                <w:rFonts w:hint="eastAsia"/>
-                <w:color w:val="8F8634"/>
-                <w:bdr w:val="none" w:sz="0" w:space="0" w:color="auto" w:frame="1"/>
-                <w:shd w:val="clear" w:color="auto" w:fill="FFFFFF"/>
-              </w:rPr>
-              <w:t>pageId</w:t>
-            </w:r>
-            <w:r>
-              <w:rPr>
-                <w:rFonts w:hint="eastAsia"/>
-                <w:color w:val="7C4FCD"/>
-                <w:bdr w:val="none" w:sz="0" w:space="0" w:color="auto" w:frame="1"/>
-                <w:shd w:val="clear" w:color="auto" w:fill="FFFFFF"/>
-              </w:rPr>
-              <w:t>:</w:t>
-            </w:r>
-            <w:r>
-              <w:rPr>
-                <w:rFonts w:hint="eastAsia"/>
-                <w:color w:val="000000"/>
-                <w:bdr w:val="none" w:sz="0" w:space="0" w:color="auto" w:frame="1"/>
-                <w:shd w:val="clear" w:color="auto" w:fill="FFFFFF"/>
-              </w:rPr>
-              <w:t xml:space="preserve"> </w:t>
-            </w:r>
-            <w:r>
-              <w:rPr>
-                <w:rFonts w:hint="eastAsia"/>
-                <w:color w:val="8F8634"/>
-                <w:bdr w:val="none" w:sz="0" w:space="0" w:color="auto" w:frame="1"/>
-                <w:shd w:val="clear" w:color="auto" w:fill="FFFFFF"/>
-              </w:rPr>
-              <w:t>"detail-OA_TRAVEL_APPLICATION_DETAIL"</w:t>
-            </w:r>
-            <w:r>
-              <w:rPr>
-                <w:rFonts w:hint="eastAsia"/>
-                <w:color w:val="000000"/>
-                <w:bdr w:val="none" w:sz="0" w:space="0" w:color="auto" w:frame="1"/>
-                <w:shd w:val="clear" w:color="auto" w:fill="FFFFFF"/>
-              </w:rPr>
-              <w:t>,</w:t>
-            </w:r>
-            <w:r>
-              <w:rPr>
-                <w:rFonts w:hint="eastAsia"/>
-                <w:color w:val="000000"/>
-              </w:rPr>
-              <w:t xml:space="preserve"> </w:t>
-            </w:r>
-          </w:p>
-        </w:tc>
-      </w:tr>
-      <w:tr>
-        <w:tc>
-          <w:tcPr>
-            <w:tcW w:w="0" w:type="auto"/>
-            <w:shd w:val="clear" w:color="auto" w:fill="E5E5E5"/>
-            <w:tcMar>
-              <w:top w:w="0" w:type="dxa"/>
-              <w:left w:w="0" w:type="dxa"/>
-              <w:bottom w:w="0" w:type="dxa"/>
-              <w:right w:w="150" w:type="dxa"/>
-            </w:tcMar>
-            <w:hideMark/>
-          </w:tcPr>
-          <w:p>
-            <w:pPr>
-              <w:wordWrap w:val="0"/>
-              <w:rPr>
-                <w:color w:val="000000"/>
-              </w:rPr>
-            </w:pPr>
-            <w:r>
-              <w:rPr>
-                <w:rFonts w:hint="eastAsia"/>
-                <w:bdr w:val="none" w:sz="0" w:space="0" w:color="auto" w:frame="1"/>
-              </w:rPr>
-              <w:t>  12 </w:t>
-            </w:r>
-          </w:p>
-        </w:tc>
-        <w:tc>
-          <w:tcPr>
-            <w:tcW w:w="7858" w:type="dxa"/>
-            <w:shd w:val="clear" w:color="auto" w:fill="FFFFFF"/>
-            <w:hideMark/>
-          </w:tcPr>
-          <w:p>
-            <w:pPr>
-              <w:wordWrap w:val="0"/>
-              <w:rPr>
-                <w:color w:val="000000"/>
-              </w:rPr>
-            </w:pPr>
-            <w:r>
-              <w:rPr>
-                <w:rFonts w:hint="eastAsia"/>
-                <w:color w:val="000000"/>
-                <w:bdr w:val="none" w:sz="0" w:space="0" w:color="auto" w:frame="1"/>
-                <w:shd w:val="clear" w:color="auto" w:fill="FFFFFF"/>
-              </w:rPr>
-              <w:t xml:space="preserve">                </w:t>
-            </w:r>
-            <w:r>
-              <w:rPr>
-                <w:rFonts w:hint="eastAsia"/>
-                <w:color w:val="8F8634"/>
-                <w:bdr w:val="none" w:sz="0" w:space="0" w:color="auto" w:frame="1"/>
-                <w:shd w:val="clear" w:color="auto" w:fill="FFFFFF"/>
-              </w:rPr>
-              <w:t>tabName</w:t>
-            </w:r>
-            <w:r>
-              <w:rPr>
-                <w:rFonts w:hint="eastAsia"/>
-                <w:color w:val="7C4FCD"/>
-                <w:bdr w:val="none" w:sz="0" w:space="0" w:color="auto" w:frame="1"/>
-                <w:shd w:val="clear" w:color="auto" w:fill="FFFFFF"/>
-              </w:rPr>
-              <w:t>:</w:t>
-            </w:r>
-            <w:r>
-              <w:rPr>
-                <w:rFonts w:hint="eastAsia"/>
-                <w:color w:val="000000"/>
-                <w:bdr w:val="none" w:sz="0" w:space="0" w:color="auto" w:frame="1"/>
-                <w:shd w:val="clear" w:color="auto" w:fill="FFFFFF"/>
-              </w:rPr>
-              <w:t xml:space="preserve"> </w:t>
-            </w:r>
-            <w:r>
-              <w:rPr>
-                <w:rFonts w:hint="eastAsia"/>
-                <w:color w:val="8F8634"/>
-                <w:bdr w:val="none" w:sz="0" w:space="0" w:color="auto" w:frame="1"/>
-                <w:shd w:val="clear" w:color="auto" w:fill="FFFFFF"/>
-              </w:rPr>
-              <w:t>"</w:t>
-            </w:r>
-            <w:r>
-              <w:rPr>
-                <w:rFonts w:hint="eastAsia"/>
-                <w:color w:val="8F8634"/>
-                <w:bdr w:val="none" w:sz="0" w:space="0" w:color="auto" w:frame="1"/>
-                <w:shd w:val="clear" w:color="auto" w:fill="FFFFFF"/>
-              </w:rPr>
-              <w:t>行程</w:t>
-            </w:r>
-            <w:r>
-              <w:rPr>
-                <w:rFonts w:hint="eastAsia"/>
-                <w:color w:val="8F8634"/>
-                <w:bdr w:val="none" w:sz="0" w:space="0" w:color="auto" w:frame="1"/>
-                <w:shd w:val="clear" w:color="auto" w:fill="FFFFFF"/>
-              </w:rPr>
-              <w:t>"</w:t>
-            </w:r>
-            <w:r>
-              <w:rPr>
-                <w:rFonts w:hint="eastAsia"/>
-                <w:color w:val="000000"/>
-              </w:rPr>
-              <w:t xml:space="preserve"> </w:t>
-            </w:r>
-          </w:p>
-        </w:tc>
-      </w:tr>
-      <w:tr>
-        <w:tc>
-          <w:tcPr>
-            <w:tcW w:w="0" w:type="auto"/>
-            <w:shd w:val="clear" w:color="auto" w:fill="E5E5E5"/>
-            <w:tcMar>
-              <w:top w:w="0" w:type="dxa"/>
-              <w:left w:w="0" w:type="dxa"/>
-              <w:bottom w:w="0" w:type="dxa"/>
-              <w:right w:w="150" w:type="dxa"/>
-            </w:tcMar>
-            <w:hideMark/>
-          </w:tcPr>
-          <w:p>
-            <w:pPr>
-              <w:wordWrap w:val="0"/>
-              <w:rPr>
-                <w:color w:val="000000"/>
-              </w:rPr>
-            </w:pPr>
-            <w:r>
-              <w:rPr>
-                <w:rFonts w:hint="eastAsia"/>
-                <w:bdr w:val="none" w:sz="0" w:space="0" w:color="auto" w:frame="1"/>
-              </w:rPr>
-              <w:t>  13 </w:t>
-            </w:r>
-          </w:p>
-        </w:tc>
-        <w:tc>
-          <w:tcPr>
-            <w:tcW w:w="7858" w:type="dxa"/>
-            <w:shd w:val="clear" w:color="auto" w:fill="FFFFFF"/>
-            <w:hideMark/>
-          </w:tcPr>
-          <w:p>
-            <w:pPr>
-              <w:wordWrap w:val="0"/>
-              <w:rPr>
-                <w:color w:val="000000"/>
-              </w:rPr>
-            </w:pPr>
-            <w:r>
-              <w:rPr>
-                <w:rFonts w:hint="eastAsia"/>
-                <w:color w:val="000000"/>
-                <w:bdr w:val="none" w:sz="0" w:space="0" w:color="auto" w:frame="1"/>
-                <w:shd w:val="clear" w:color="auto" w:fill="FFFFFF"/>
-              </w:rPr>
-              <w:t>            }</w:t>
-            </w:r>
-            <w:r>
-              <w:rPr>
-                <w:rFonts w:hint="eastAsia"/>
-                <w:color w:val="000000"/>
-              </w:rPr>
-              <w:t xml:space="preserve"> </w:t>
-            </w:r>
-          </w:p>
-        </w:tc>
-      </w:tr>
-      <w:tr>
-        <w:tc>
-          <w:tcPr>
-            <w:tcW w:w="0" w:type="auto"/>
-            <w:shd w:val="clear" w:color="auto" w:fill="E5E5E5"/>
-            <w:tcMar>
-              <w:top w:w="0" w:type="dxa"/>
-              <w:left w:w="0" w:type="dxa"/>
-              <w:bottom w:w="0" w:type="dxa"/>
-              <w:right w:w="150" w:type="dxa"/>
-            </w:tcMar>
-            <w:hideMark/>
-          </w:tcPr>
-          <w:p>
-            <w:pPr>
-              <w:wordWrap w:val="0"/>
-              <w:rPr>
-                <w:color w:val="000000"/>
-              </w:rPr>
-            </w:pPr>
-            <w:r>
-              <w:rPr>
-                <w:rFonts w:hint="eastAsia"/>
-                <w:bdr w:val="none" w:sz="0" w:space="0" w:color="auto" w:frame="1"/>
-              </w:rPr>
-              <w:t>  14 </w:t>
-            </w:r>
-          </w:p>
-        </w:tc>
-        <w:tc>
-          <w:tcPr>
-            <w:tcW w:w="7858" w:type="dxa"/>
-            <w:shd w:val="clear" w:color="auto" w:fill="FFFFFF"/>
-            <w:hideMark/>
-          </w:tcPr>
-          <w:p>
-            <w:pPr>
-              <w:wordWrap w:val="0"/>
-              <w:rPr>
-                <w:color w:val="000000"/>
-              </w:rPr>
-            </w:pPr>
-            <w:r>
-              <w:rPr>
-                <w:rFonts w:hint="eastAsia"/>
-                <w:color w:val="000000"/>
-                <w:bdr w:val="none" w:sz="0" w:space="0" w:color="auto" w:frame="1"/>
-                <w:shd w:val="clear" w:color="auto" w:fill="FFFFFF"/>
-              </w:rPr>
-              <w:t>        ]</w:t>
-            </w:r>
-            <w:r>
-              <w:rPr>
-                <w:rFonts w:hint="eastAsia"/>
-                <w:color w:val="000000"/>
-              </w:rPr>
-              <w:t xml:space="preserve"> </w:t>
-            </w:r>
-          </w:p>
-        </w:tc>
-      </w:tr>
-      <w:tr>
-        <w:tc>
-          <w:tcPr>
-            <w:tcW w:w="0" w:type="auto"/>
-            <w:shd w:val="clear" w:color="auto" w:fill="E5E5E5"/>
-            <w:tcMar>
-              <w:top w:w="0" w:type="dxa"/>
-              <w:left w:w="0" w:type="dxa"/>
-              <w:bottom w:w="0" w:type="dxa"/>
-              <w:right w:w="150" w:type="dxa"/>
-            </w:tcMar>
-            <w:hideMark/>
-          </w:tcPr>
-          <w:p>
-            <w:pPr>
-              <w:wordWrap w:val="0"/>
-              <w:rPr>
-                <w:color w:val="000000"/>
-              </w:rPr>
-            </w:pPr>
-            <w:r>
-              <w:rPr>
-                <w:rFonts w:hint="eastAsia"/>
-                <w:bdr w:val="none" w:sz="0" w:space="0" w:color="auto" w:frame="1"/>
-              </w:rPr>
-              <w:t>  15 </w:t>
-            </w:r>
-          </w:p>
-        </w:tc>
-        <w:tc>
-          <w:tcPr>
-            <w:tcW w:w="7858" w:type="dxa"/>
-            <w:shd w:val="clear" w:color="auto" w:fill="FFFFFF"/>
-            <w:hideMark/>
-          </w:tcPr>
-          <w:p>
-            <w:pPr>
-              <w:wordWrap w:val="0"/>
-              <w:rPr>
-                <w:color w:val="000000"/>
-              </w:rPr>
-            </w:pPr>
-            <w:r>
-              <w:rPr>
-                <w:rFonts w:hint="eastAsia"/>
-                <w:color w:val="000000"/>
-                <w:bdr w:val="none" w:sz="0" w:space="0" w:color="auto" w:frame="1"/>
-                <w:shd w:val="clear" w:color="auto" w:fill="FFFFFF"/>
-              </w:rPr>
-              <w:t>    },</w:t>
-            </w:r>
-            <w:r>
-              <w:rPr>
-                <w:rFonts w:hint="eastAsia"/>
-                <w:color w:val="000000"/>
-              </w:rPr>
-              <w:t xml:space="preserve"> </w:t>
-            </w:r>
-          </w:p>
-        </w:tc>
-      </w:tr>
-      <w:tr>
-        <w:tc>
-          <w:tcPr>
-            <w:tcW w:w="0" w:type="auto"/>
-            <w:shd w:val="clear" w:color="auto" w:fill="E5E5E5"/>
-            <w:tcMar>
-              <w:top w:w="0" w:type="dxa"/>
-              <w:left w:w="0" w:type="dxa"/>
-              <w:bottom w:w="0" w:type="dxa"/>
-              <w:right w:w="150" w:type="dxa"/>
-            </w:tcMar>
-            <w:hideMark/>
-          </w:tcPr>
-          <w:p>
-            <w:pPr>
-              <w:wordWrap w:val="0"/>
-              <w:rPr>
-                <w:color w:val="000000"/>
-              </w:rPr>
-            </w:pPr>
-            <w:r>
-              <w:rPr>
-                <w:rFonts w:hint="eastAsia"/>
-                <w:bdr w:val="none" w:sz="0" w:space="0" w:color="auto" w:frame="1"/>
-              </w:rPr>
-              <w:t>  16 </w:t>
-            </w:r>
-          </w:p>
-        </w:tc>
-        <w:tc>
-          <w:tcPr>
-            <w:tcW w:w="7858" w:type="dxa"/>
-            <w:shd w:val="clear" w:color="auto" w:fill="FFFFFF"/>
-            <w:hideMark/>
-          </w:tcPr>
-          <w:p>
-            <w:pPr>
-              <w:wordWrap w:val="0"/>
-              <w:rPr>
-                <w:color w:val="000000"/>
-              </w:rPr>
-            </w:pPr>
-            <w:r>
-              <w:rPr>
-                <w:rFonts w:hint="eastAsia"/>
-                <w:color w:val="000000"/>
-                <w:bdr w:val="none" w:sz="0" w:space="0" w:color="auto" w:frame="1"/>
-                <w:shd w:val="clear" w:color="auto" w:fill="FFFFFF"/>
-              </w:rPr>
-              <w:t xml:space="preserve">    </w:t>
-            </w:r>
-            <w:r>
-              <w:rPr>
-                <w:rFonts w:hint="eastAsia"/>
-                <w:color w:val="8F8634"/>
-                <w:bdr w:val="none" w:sz="0" w:space="0" w:color="auto" w:frame="1"/>
-                <w:shd w:val="clear" w:color="auto" w:fill="FFFFFF"/>
-              </w:rPr>
-              <w:t>relatedObj</w:t>
-            </w:r>
-            <w:r>
-              <w:rPr>
-                <w:rFonts w:hint="eastAsia"/>
-                <w:color w:val="7C4FCD"/>
-                <w:bdr w:val="none" w:sz="0" w:space="0" w:color="auto" w:frame="1"/>
-                <w:shd w:val="clear" w:color="auto" w:fill="FFFFFF"/>
-              </w:rPr>
-              <w:t>:</w:t>
-            </w:r>
-            <w:r>
-              <w:rPr>
-                <w:rFonts w:hint="eastAsia"/>
-                <w:color w:val="000000"/>
-                <w:bdr w:val="none" w:sz="0" w:space="0" w:color="auto" w:frame="1"/>
-                <w:shd w:val="clear" w:color="auto" w:fill="FFFFFF"/>
-              </w:rPr>
-              <w:t xml:space="preserve"> {</w:t>
-            </w:r>
-            <w:r>
-              <w:rPr>
-                <w:rFonts w:hint="eastAsia"/>
-                <w:color w:val="000000"/>
-              </w:rPr>
-              <w:t xml:space="preserve"> </w:t>
-            </w:r>
-          </w:p>
-        </w:tc>
-      </w:tr>
-      <w:tr>
-        <w:tc>
-          <w:tcPr>
-            <w:tcW w:w="0" w:type="auto"/>
-            <w:shd w:val="clear" w:color="auto" w:fill="E5E5E5"/>
-            <w:tcMar>
-              <w:top w:w="0" w:type="dxa"/>
-              <w:left w:w="0" w:type="dxa"/>
-              <w:bottom w:w="0" w:type="dxa"/>
-              <w:right w:w="150" w:type="dxa"/>
-            </w:tcMar>
-            <w:hideMark/>
-          </w:tcPr>
-          <w:p>
-            <w:pPr>
-              <w:wordWrap w:val="0"/>
-              <w:rPr>
-                <w:color w:val="000000"/>
-              </w:rPr>
-            </w:pPr>
-            <w:r>
-              <w:rPr>
-                <w:rFonts w:hint="eastAsia"/>
-                <w:bdr w:val="none" w:sz="0" w:space="0" w:color="auto" w:frame="1"/>
-              </w:rPr>
-              <w:t>  17 </w:t>
-            </w:r>
-          </w:p>
-        </w:tc>
-        <w:tc>
-          <w:tcPr>
-            <w:tcW w:w="7858" w:type="dxa"/>
-            <w:shd w:val="clear" w:color="auto" w:fill="FFFFFF"/>
-            <w:hideMark/>
-          </w:tcPr>
-          <w:p>
-            <w:pPr>
-              <w:wordWrap w:val="0"/>
-              <w:rPr>
-                <w:color w:val="000000"/>
-              </w:rPr>
-            </w:pPr>
-            <w:r>
-              <w:rPr>
-                <w:rFonts w:hint="eastAsia"/>
-                <w:color w:val="000000"/>
-                <w:bdr w:val="none" w:sz="0" w:space="0" w:color="auto" w:frame="1"/>
-                <w:shd w:val="clear" w:color="auto" w:fill="FFFFFF"/>
-              </w:rPr>
-              <w:t xml:space="preserve">        </w:t>
-            </w:r>
-            <w:r>
-              <w:rPr>
-                <w:rFonts w:hint="eastAsia"/>
-                <w:color w:val="8F8634"/>
-                <w:bdr w:val="none" w:sz="0" w:space="0" w:color="auto" w:frame="1"/>
-                <w:shd w:val="clear" w:color="auto" w:fill="FFFFFF"/>
-              </w:rPr>
-              <w:t>OA_TRAVEL_APPLICATION</w:t>
-            </w:r>
-            <w:r>
-              <w:rPr>
-                <w:rFonts w:hint="eastAsia"/>
-                <w:color w:val="7C4FCD"/>
-                <w:bdr w:val="none" w:sz="0" w:space="0" w:color="auto" w:frame="1"/>
-                <w:shd w:val="clear" w:color="auto" w:fill="FFFFFF"/>
-              </w:rPr>
-              <w:t>:</w:t>
-            </w:r>
-            <w:r>
-              <w:rPr>
-                <w:rFonts w:hint="eastAsia"/>
-                <w:color w:val="000000"/>
-                <w:bdr w:val="none" w:sz="0" w:space="0" w:color="auto" w:frame="1"/>
-                <w:shd w:val="clear" w:color="auto" w:fill="FFFFFF"/>
-              </w:rPr>
-              <w:t xml:space="preserve"> {</w:t>
-            </w:r>
-            <w:r>
-              <w:rPr>
-                <w:rFonts w:hint="eastAsia"/>
-                <w:color w:val="000000"/>
-              </w:rPr>
-              <w:t xml:space="preserve"> </w:t>
-            </w:r>
-          </w:p>
-        </w:tc>
-      </w:tr>
-      <w:tr>
-        <w:tc>
-          <w:tcPr>
-            <w:tcW w:w="0" w:type="auto"/>
-            <w:shd w:val="clear" w:color="auto" w:fill="E5E5E5"/>
-            <w:tcMar>
-              <w:top w:w="0" w:type="dxa"/>
-              <w:left w:w="0" w:type="dxa"/>
-              <w:bottom w:w="0" w:type="dxa"/>
-              <w:right w:w="150" w:type="dxa"/>
-            </w:tcMar>
-            <w:hideMark/>
-          </w:tcPr>
-          <w:p>
-            <w:pPr>
-              <w:wordWrap w:val="0"/>
-              <w:rPr>
-                <w:color w:val="000000"/>
-              </w:rPr>
-            </w:pPr>
-            <w:r>
-              <w:rPr>
-                <w:rFonts w:hint="eastAsia"/>
-                <w:bdr w:val="none" w:sz="0" w:space="0" w:color="auto" w:frame="1"/>
-              </w:rPr>
-              <w:t>  18 </w:t>
-            </w:r>
-          </w:p>
-        </w:tc>
-        <w:tc>
-          <w:tcPr>
-            <w:tcW w:w="7858" w:type="dxa"/>
-            <w:shd w:val="clear" w:color="auto" w:fill="FFFFFF"/>
-            <w:hideMark/>
-          </w:tcPr>
-          <w:p>
-            <w:pPr>
-              <w:wordWrap w:val="0"/>
-              <w:rPr>
-                <w:color w:val="000000"/>
-              </w:rPr>
-            </w:pPr>
-            <w:r>
-              <w:rPr>
-                <w:rFonts w:hint="eastAsia"/>
-                <w:color w:val="000000"/>
-                <w:bdr w:val="none" w:sz="0" w:space="0" w:color="auto" w:frame="1"/>
-                <w:shd w:val="clear" w:color="auto" w:fill="FFFFFF"/>
-              </w:rPr>
-              <w:t xml:space="preserve">            </w:t>
-            </w:r>
-            <w:r>
-              <w:rPr>
-                <w:rFonts w:hint="eastAsia"/>
-                <w:color w:val="8F8634"/>
-                <w:bdr w:val="none" w:sz="0" w:space="0" w:color="auto" w:frame="1"/>
-                <w:shd w:val="clear" w:color="auto" w:fill="FFFFFF"/>
-              </w:rPr>
-              <w:t>APPLICATION_ID</w:t>
-            </w:r>
-            <w:r>
-              <w:rPr>
-                <w:rFonts w:hint="eastAsia"/>
-                <w:color w:val="7C4FCD"/>
-                <w:bdr w:val="none" w:sz="0" w:space="0" w:color="auto" w:frame="1"/>
-                <w:shd w:val="clear" w:color="auto" w:fill="FFFFFF"/>
-              </w:rPr>
-              <w:t>:</w:t>
-            </w:r>
-            <w:r>
-              <w:rPr>
-                <w:rFonts w:hint="eastAsia"/>
-                <w:color w:val="000000"/>
-                <w:bdr w:val="none" w:sz="0" w:space="0" w:color="auto" w:frame="1"/>
-                <w:shd w:val="clear" w:color="auto" w:fill="FFFFFF"/>
-              </w:rPr>
-              <w:t xml:space="preserve"> {</w:t>
-            </w:r>
-            <w:r>
-              <w:rPr>
-                <w:rFonts w:hint="eastAsia"/>
-                <w:color w:val="000000"/>
-              </w:rPr>
-              <w:t xml:space="preserve"> </w:t>
-            </w:r>
-          </w:p>
-        </w:tc>
-      </w:tr>
-      <w:tr>
-        <w:tc>
-          <w:tcPr>
-            <w:tcW w:w="0" w:type="auto"/>
-            <w:shd w:val="clear" w:color="auto" w:fill="E5E5E5"/>
-            <w:tcMar>
-              <w:top w:w="0" w:type="dxa"/>
-              <w:left w:w="0" w:type="dxa"/>
-              <w:bottom w:w="0" w:type="dxa"/>
-              <w:right w:w="150" w:type="dxa"/>
-            </w:tcMar>
-            <w:hideMark/>
-          </w:tcPr>
-          <w:p>
-            <w:pPr>
-              <w:wordWrap w:val="0"/>
-              <w:rPr>
-                <w:color w:val="000000"/>
-              </w:rPr>
-            </w:pPr>
-            <w:r>
-              <w:rPr>
-                <w:rFonts w:hint="eastAsia"/>
-                <w:bdr w:val="none" w:sz="0" w:space="0" w:color="auto" w:frame="1"/>
-              </w:rPr>
-              <w:t>  19 </w:t>
-            </w:r>
-          </w:p>
-        </w:tc>
-        <w:tc>
-          <w:tcPr>
-            <w:tcW w:w="7858" w:type="dxa"/>
-            <w:shd w:val="clear" w:color="auto" w:fill="FFFFFF"/>
-            <w:hideMark/>
-          </w:tcPr>
-          <w:p>
-            <w:pPr>
-              <w:wordWrap w:val="0"/>
-              <w:rPr>
-                <w:color w:val="000000"/>
-              </w:rPr>
-            </w:pPr>
-            <w:r>
-              <w:rPr>
-                <w:rFonts w:hint="eastAsia"/>
-                <w:color w:val="000000"/>
-                <w:bdr w:val="none" w:sz="0" w:space="0" w:color="auto" w:frame="1"/>
-                <w:shd w:val="clear" w:color="auto" w:fill="FFFFFF"/>
-              </w:rPr>
-              <w:t xml:space="preserve">                </w:t>
-            </w:r>
-            <w:r>
-              <w:rPr>
-                <w:rFonts w:hint="eastAsia"/>
-                <w:color w:val="8F8634"/>
-                <w:bdr w:val="none" w:sz="0" w:space="0" w:color="auto" w:frame="1"/>
-                <w:shd w:val="clear" w:color="auto" w:fill="FFFFFF"/>
-              </w:rPr>
-              <w:t>"isPk"</w:t>
-            </w:r>
-            <w:r>
-              <w:rPr>
-                <w:rFonts w:hint="eastAsia"/>
-                <w:color w:val="000000"/>
-                <w:bdr w:val="none" w:sz="0" w:space="0" w:color="auto" w:frame="1"/>
-                <w:shd w:val="clear" w:color="auto" w:fill="FFFFFF"/>
-              </w:rPr>
-              <w:t xml:space="preserve">: </w:t>
-            </w:r>
-            <w:r>
-              <w:rPr>
-                <w:rFonts w:hint="eastAsia"/>
-                <w:color w:val="7C4FCD"/>
-                <w:bdr w:val="none" w:sz="0" w:space="0" w:color="auto" w:frame="1"/>
-                <w:shd w:val="clear" w:color="auto" w:fill="FFFFFF"/>
-              </w:rPr>
-              <w:t>true</w:t>
-            </w:r>
-            <w:r>
-              <w:rPr>
-                <w:rFonts w:hint="eastAsia"/>
-                <w:color w:val="000000"/>
-                <w:bdr w:val="none" w:sz="0" w:space="0" w:color="auto" w:frame="1"/>
-                <w:shd w:val="clear" w:color="auto" w:fill="FFFFFF"/>
-              </w:rPr>
-              <w:t>,</w:t>
-            </w:r>
-            <w:r>
-              <w:rPr>
-                <w:rFonts w:hint="eastAsia"/>
-                <w:color w:val="000000"/>
-              </w:rPr>
-              <w:t xml:space="preserve"> </w:t>
-            </w:r>
-          </w:p>
-        </w:tc>
-      </w:tr>
-      <w:tr>
-        <w:tc>
-          <w:tcPr>
-            <w:tcW w:w="0" w:type="auto"/>
-            <w:shd w:val="clear" w:color="auto" w:fill="E5E5E5"/>
-            <w:tcMar>
-              <w:top w:w="0" w:type="dxa"/>
-              <w:left w:w="0" w:type="dxa"/>
-              <w:bottom w:w="0" w:type="dxa"/>
-              <w:right w:w="150" w:type="dxa"/>
-            </w:tcMar>
-            <w:hideMark/>
-          </w:tcPr>
-          <w:p>
-            <w:pPr>
-              <w:wordWrap w:val="0"/>
-              <w:rPr>
-                <w:color w:val="000000"/>
-              </w:rPr>
-            </w:pPr>
-            <w:r>
-              <w:rPr>
-                <w:rFonts w:hint="eastAsia"/>
-                <w:bdr w:val="none" w:sz="0" w:space="0" w:color="auto" w:frame="1"/>
-              </w:rPr>
-              <w:t>  20 </w:t>
-            </w:r>
-          </w:p>
-        </w:tc>
-        <w:tc>
-          <w:tcPr>
-            <w:tcW w:w="7858" w:type="dxa"/>
-            <w:shd w:val="clear" w:color="auto" w:fill="FFFFFF"/>
-            <w:hideMark/>
-          </w:tcPr>
-          <w:p>
-            <w:pPr>
-              <w:wordWrap w:val="0"/>
-              <w:rPr>
-                <w:color w:val="000000"/>
-              </w:rPr>
-            </w:pPr>
-            <w:r>
-              <w:rPr>
-                <w:rFonts w:hint="eastAsia"/>
-                <w:color w:val="000000"/>
-                <w:bdr w:val="none" w:sz="0" w:space="0" w:color="auto" w:frame="1"/>
-                <w:shd w:val="clear" w:color="auto" w:fill="FFFFFF"/>
-              </w:rPr>
-              <w:t xml:space="preserve">                </w:t>
-            </w:r>
-            <w:r>
-              <w:rPr>
-                <w:rFonts w:hint="eastAsia"/>
-                <w:color w:val="8F8634"/>
-                <w:bdr w:val="none" w:sz="0" w:space="0" w:color="auto" w:frame="1"/>
-                <w:shd w:val="clear" w:color="auto" w:fill="FFFFFF"/>
-              </w:rPr>
-              <w:t>"dataType"</w:t>
-            </w:r>
-            <w:r>
-              <w:rPr>
-                <w:rFonts w:hint="eastAsia"/>
-                <w:color w:val="000000"/>
-                <w:bdr w:val="none" w:sz="0" w:space="0" w:color="auto" w:frame="1"/>
-                <w:shd w:val="clear" w:color="auto" w:fill="FFFFFF"/>
-              </w:rPr>
-              <w:t xml:space="preserve">: </w:t>
-            </w:r>
-            <w:r>
-              <w:rPr>
-                <w:rFonts w:hint="eastAsia"/>
-                <w:color w:val="8F8634"/>
-                <w:bdr w:val="none" w:sz="0" w:space="0" w:color="auto" w:frame="1"/>
-                <w:shd w:val="clear" w:color="auto" w:fill="FFFFFF"/>
-              </w:rPr>
-              <w:t>"BigDecimal"</w:t>
-            </w:r>
-            <w:r>
-              <w:rPr>
-                <w:rFonts w:hint="eastAsia"/>
-                <w:color w:val="000000"/>
-              </w:rPr>
-              <w:t xml:space="preserve"> </w:t>
-            </w:r>
-          </w:p>
-        </w:tc>
-      </w:tr>
-      <w:tr>
-        <w:tc>
-          <w:tcPr>
-            <w:tcW w:w="0" w:type="auto"/>
-            <w:shd w:val="clear" w:color="auto" w:fill="E5E5E5"/>
-            <w:tcMar>
-              <w:top w:w="0" w:type="dxa"/>
-              <w:left w:w="0" w:type="dxa"/>
-              <w:bottom w:w="0" w:type="dxa"/>
-              <w:right w:w="150" w:type="dxa"/>
-            </w:tcMar>
-            <w:hideMark/>
-          </w:tcPr>
-          <w:p>
-            <w:pPr>
-              <w:wordWrap w:val="0"/>
-              <w:rPr>
-                <w:color w:val="000000"/>
-              </w:rPr>
-            </w:pPr>
-            <w:r>
-              <w:rPr>
-                <w:rFonts w:hint="eastAsia"/>
-                <w:bdr w:val="none" w:sz="0" w:space="0" w:color="auto" w:frame="1"/>
-              </w:rPr>
-              <w:t>  21 </w:t>
-            </w:r>
-          </w:p>
-        </w:tc>
-        <w:tc>
-          <w:tcPr>
-            <w:tcW w:w="7858" w:type="dxa"/>
-            <w:shd w:val="clear" w:color="auto" w:fill="FFFFFF"/>
-            <w:hideMark/>
-          </w:tcPr>
-          <w:p>
-            <w:pPr>
-              <w:wordWrap w:val="0"/>
-              <w:rPr>
-                <w:color w:val="000000"/>
-              </w:rPr>
-            </w:pPr>
-            <w:r>
-              <w:rPr>
-                <w:rFonts w:hint="eastAsia"/>
-                <w:color w:val="000000"/>
-                <w:bdr w:val="none" w:sz="0" w:space="0" w:color="auto" w:frame="1"/>
-                <w:shd w:val="clear" w:color="auto" w:fill="FFFFFF"/>
-              </w:rPr>
-              <w:t>            }</w:t>
-            </w:r>
-            <w:r>
-              <w:rPr>
-                <w:rFonts w:hint="eastAsia"/>
-                <w:color w:val="000000"/>
-              </w:rPr>
-              <w:t xml:space="preserve"> </w:t>
-            </w:r>
-          </w:p>
-        </w:tc>
-      </w:tr>
-      <w:tr>
-        <w:tc>
-          <w:tcPr>
-            <w:tcW w:w="0" w:type="auto"/>
-            <w:shd w:val="clear" w:color="auto" w:fill="E5E5E5"/>
-            <w:tcMar>
-              <w:top w:w="0" w:type="dxa"/>
-              <w:left w:w="0" w:type="dxa"/>
-              <w:bottom w:w="0" w:type="dxa"/>
-              <w:right w:w="150" w:type="dxa"/>
-            </w:tcMar>
-            <w:hideMark/>
-          </w:tcPr>
-          <w:p>
-            <w:pPr>
-              <w:wordWrap w:val="0"/>
-              <w:rPr>
-                <w:color w:val="000000"/>
-              </w:rPr>
-            </w:pPr>
-            <w:r>
-              <w:rPr>
-                <w:rFonts w:hint="eastAsia"/>
-                <w:bdr w:val="none" w:sz="0" w:space="0" w:color="auto" w:frame="1"/>
-              </w:rPr>
-              <w:t>  22 </w:t>
-            </w:r>
-          </w:p>
-        </w:tc>
-        <w:tc>
-          <w:tcPr>
-            <w:tcW w:w="7858" w:type="dxa"/>
-            <w:shd w:val="clear" w:color="auto" w:fill="FFFFFF"/>
-            <w:hideMark/>
-          </w:tcPr>
-          <w:p>
-            <w:pPr>
-              <w:wordWrap w:val="0"/>
-              <w:rPr>
-                <w:color w:val="000000"/>
-              </w:rPr>
-            </w:pPr>
-            <w:r>
-              <w:rPr>
-                <w:rFonts w:hint="eastAsia"/>
-                <w:color w:val="000000"/>
-                <w:bdr w:val="none" w:sz="0" w:space="0" w:color="auto" w:frame="1"/>
-                <w:shd w:val="clear" w:color="auto" w:fill="FFFFFF"/>
-              </w:rPr>
-              <w:t>        },</w:t>
-            </w:r>
-            <w:r>
-              <w:rPr>
-                <w:rFonts w:hint="eastAsia"/>
-                <w:color w:val="000000"/>
-              </w:rPr>
-              <w:t xml:space="preserve"> </w:t>
-            </w:r>
-          </w:p>
-        </w:tc>
-      </w:tr>
-      <w:tr>
-        <w:tc>
-          <w:tcPr>
-            <w:tcW w:w="0" w:type="auto"/>
-            <w:shd w:val="clear" w:color="auto" w:fill="E5E5E5"/>
-            <w:tcMar>
-              <w:top w:w="0" w:type="dxa"/>
-              <w:left w:w="0" w:type="dxa"/>
-              <w:bottom w:w="0" w:type="dxa"/>
-              <w:right w:w="150" w:type="dxa"/>
-            </w:tcMar>
-            <w:hideMark/>
-          </w:tcPr>
-          <w:p>
-            <w:pPr>
-              <w:wordWrap w:val="0"/>
-              <w:rPr>
-                <w:color w:val="000000"/>
-              </w:rPr>
-            </w:pPr>
-            <w:r>
-              <w:rPr>
-                <w:rFonts w:hint="eastAsia"/>
-                <w:bdr w:val="none" w:sz="0" w:space="0" w:color="auto" w:frame="1"/>
-              </w:rPr>
-              <w:t>  23 </w:t>
-            </w:r>
-          </w:p>
-        </w:tc>
-        <w:tc>
-          <w:tcPr>
-            <w:tcW w:w="7858" w:type="dxa"/>
-            <w:shd w:val="clear" w:color="auto" w:fill="FFFFFF"/>
-            <w:hideMark/>
-          </w:tcPr>
-          <w:p>
-            <w:pPr>
-              <w:wordWrap w:val="0"/>
-              <w:rPr>
-                <w:color w:val="000000"/>
-              </w:rPr>
-            </w:pPr>
-            <w:r>
-              <w:rPr>
-                <w:rFonts w:hint="eastAsia"/>
-                <w:color w:val="000000"/>
-                <w:bdr w:val="none" w:sz="0" w:space="0" w:color="auto" w:frame="1"/>
-                <w:shd w:val="clear" w:color="auto" w:fill="FFFFFF"/>
-              </w:rPr>
-              <w:t xml:space="preserve">        </w:t>
-            </w:r>
-            <w:r>
-              <w:rPr>
-                <w:rFonts w:hint="eastAsia"/>
-                <w:color w:val="8F8634"/>
-                <w:bdr w:val="none" w:sz="0" w:space="0" w:color="auto" w:frame="1"/>
-                <w:shd w:val="clear" w:color="auto" w:fill="FFFFFF"/>
-              </w:rPr>
-              <w:t>"OA_TRAVEL_APPLICATION_DETAIL"</w:t>
-            </w:r>
-            <w:r>
-              <w:rPr>
-                <w:rFonts w:hint="eastAsia"/>
-                <w:color w:val="000000"/>
-                <w:bdr w:val="none" w:sz="0" w:space="0" w:color="auto" w:frame="1"/>
-                <w:shd w:val="clear" w:color="auto" w:fill="FFFFFF"/>
-              </w:rPr>
-              <w:t>: {</w:t>
-            </w:r>
-            <w:r>
-              <w:rPr>
-                <w:rFonts w:hint="eastAsia"/>
-                <w:color w:val="000000"/>
-              </w:rPr>
-              <w:t xml:space="preserve"> </w:t>
-            </w:r>
-          </w:p>
-        </w:tc>
-      </w:tr>
-      <w:tr>
-        <w:tc>
-          <w:tcPr>
-            <w:tcW w:w="0" w:type="auto"/>
-            <w:shd w:val="clear" w:color="auto" w:fill="E5E5E5"/>
-            <w:tcMar>
-              <w:top w:w="0" w:type="dxa"/>
-              <w:left w:w="0" w:type="dxa"/>
-              <w:bottom w:w="0" w:type="dxa"/>
-              <w:right w:w="150" w:type="dxa"/>
-            </w:tcMar>
-            <w:hideMark/>
-          </w:tcPr>
-          <w:p>
-            <w:pPr>
-              <w:wordWrap w:val="0"/>
-              <w:rPr>
-                <w:color w:val="000000"/>
-              </w:rPr>
-            </w:pPr>
-            <w:r>
-              <w:rPr>
-                <w:rFonts w:hint="eastAsia"/>
-                <w:bdr w:val="none" w:sz="0" w:space="0" w:color="auto" w:frame="1"/>
-              </w:rPr>
-              <w:t>  24 </w:t>
-            </w:r>
-          </w:p>
-        </w:tc>
-        <w:tc>
-          <w:tcPr>
-            <w:tcW w:w="7858" w:type="dxa"/>
-            <w:shd w:val="clear" w:color="auto" w:fill="FFFFFF"/>
-            <w:hideMark/>
-          </w:tcPr>
-          <w:p>
-            <w:pPr>
-              <w:wordWrap w:val="0"/>
-              <w:rPr>
-                <w:color w:val="000000"/>
-              </w:rPr>
-            </w:pPr>
-            <w:r>
-              <w:rPr>
-                <w:rFonts w:hint="eastAsia"/>
-                <w:color w:val="000000"/>
-                <w:bdr w:val="none" w:sz="0" w:space="0" w:color="auto" w:frame="1"/>
-                <w:shd w:val="clear" w:color="auto" w:fill="FFFFFF"/>
-              </w:rPr>
-              <w:t xml:space="preserve">            </w:t>
-            </w:r>
-            <w:r>
-              <w:rPr>
-                <w:rFonts w:hint="eastAsia"/>
-                <w:color w:val="8F8634"/>
-                <w:bdr w:val="none" w:sz="0" w:space="0" w:color="auto" w:frame="1"/>
-                <w:shd w:val="clear" w:color="auto" w:fill="FFFFFF"/>
-              </w:rPr>
-              <w:t>APPLICATION_DETAILID</w:t>
-            </w:r>
-            <w:r>
-              <w:rPr>
-                <w:rFonts w:hint="eastAsia"/>
-                <w:color w:val="7C4FCD"/>
-                <w:bdr w:val="none" w:sz="0" w:space="0" w:color="auto" w:frame="1"/>
-                <w:shd w:val="clear" w:color="auto" w:fill="FFFFFF"/>
-              </w:rPr>
-              <w:t>:</w:t>
-            </w:r>
-            <w:r>
-              <w:rPr>
-                <w:rFonts w:hint="eastAsia"/>
-                <w:color w:val="000000"/>
-                <w:bdr w:val="none" w:sz="0" w:space="0" w:color="auto" w:frame="1"/>
-                <w:shd w:val="clear" w:color="auto" w:fill="FFFFFF"/>
-              </w:rPr>
-              <w:t xml:space="preserve"> {</w:t>
-            </w:r>
-            <w:r>
-              <w:rPr>
-                <w:rFonts w:hint="eastAsia"/>
-                <w:color w:val="000000"/>
-              </w:rPr>
-              <w:t xml:space="preserve"> </w:t>
-            </w:r>
-          </w:p>
-        </w:tc>
-      </w:tr>
-      <w:tr>
-        <w:tc>
-          <w:tcPr>
-            <w:tcW w:w="0" w:type="auto"/>
-            <w:shd w:val="clear" w:color="auto" w:fill="E5E5E5"/>
-            <w:tcMar>
-              <w:top w:w="0" w:type="dxa"/>
-              <w:left w:w="0" w:type="dxa"/>
-              <w:bottom w:w="0" w:type="dxa"/>
-              <w:right w:w="150" w:type="dxa"/>
-            </w:tcMar>
-            <w:hideMark/>
-          </w:tcPr>
-          <w:p>
-            <w:pPr>
-              <w:wordWrap w:val="0"/>
-              <w:rPr>
-                <w:color w:val="000000"/>
-              </w:rPr>
-            </w:pPr>
-            <w:r>
-              <w:rPr>
-                <w:rFonts w:hint="eastAsia"/>
-                <w:bdr w:val="none" w:sz="0" w:space="0" w:color="auto" w:frame="1"/>
-              </w:rPr>
-              <w:t>  25 </w:t>
-            </w:r>
-          </w:p>
-        </w:tc>
-        <w:tc>
-          <w:tcPr>
-            <w:tcW w:w="7858" w:type="dxa"/>
-            <w:shd w:val="clear" w:color="auto" w:fill="FFFFFF"/>
-            <w:hideMark/>
-          </w:tcPr>
-          <w:p>
-            <w:pPr>
-              <w:wordWrap w:val="0"/>
-              <w:rPr>
-                <w:color w:val="000000"/>
-              </w:rPr>
-            </w:pPr>
-            <w:r>
-              <w:rPr>
-                <w:rFonts w:hint="eastAsia"/>
-                <w:color w:val="000000"/>
-                <w:bdr w:val="none" w:sz="0" w:space="0" w:color="auto" w:frame="1"/>
-                <w:shd w:val="clear" w:color="auto" w:fill="FFFFFF"/>
-              </w:rPr>
-              <w:t xml:space="preserve">                </w:t>
-            </w:r>
-            <w:r>
-              <w:rPr>
-                <w:rFonts w:hint="eastAsia"/>
-                <w:color w:val="8F8634"/>
-                <w:bdr w:val="none" w:sz="0" w:space="0" w:color="auto" w:frame="1"/>
-                <w:shd w:val="clear" w:color="auto" w:fill="FFFFFF"/>
-              </w:rPr>
-              <w:t>"isPk"</w:t>
-            </w:r>
-            <w:r>
-              <w:rPr>
-                <w:rFonts w:hint="eastAsia"/>
-                <w:color w:val="000000"/>
-                <w:bdr w:val="none" w:sz="0" w:space="0" w:color="auto" w:frame="1"/>
-                <w:shd w:val="clear" w:color="auto" w:fill="FFFFFF"/>
-              </w:rPr>
-              <w:t xml:space="preserve">: </w:t>
-            </w:r>
-            <w:r>
-              <w:rPr>
-                <w:rFonts w:hint="eastAsia"/>
-                <w:color w:val="7C4FCD"/>
-                <w:bdr w:val="none" w:sz="0" w:space="0" w:color="auto" w:frame="1"/>
-                <w:shd w:val="clear" w:color="auto" w:fill="FFFFFF"/>
-              </w:rPr>
-              <w:t>true</w:t>
-            </w:r>
-            <w:r>
-              <w:rPr>
-                <w:rFonts w:hint="eastAsia"/>
-                <w:color w:val="000000"/>
-                <w:bdr w:val="none" w:sz="0" w:space="0" w:color="auto" w:frame="1"/>
-                <w:shd w:val="clear" w:color="auto" w:fill="FFFFFF"/>
-              </w:rPr>
-              <w:t>,</w:t>
-            </w:r>
-            <w:r>
-              <w:rPr>
-                <w:rFonts w:hint="eastAsia"/>
-                <w:color w:val="000000"/>
-              </w:rPr>
-              <w:t xml:space="preserve"> </w:t>
-            </w:r>
-          </w:p>
-        </w:tc>
-      </w:tr>
-      <w:tr>
-        <w:tc>
-          <w:tcPr>
-            <w:tcW w:w="0" w:type="auto"/>
-            <w:shd w:val="clear" w:color="auto" w:fill="E5E5E5"/>
-            <w:tcMar>
-              <w:top w:w="0" w:type="dxa"/>
-              <w:left w:w="0" w:type="dxa"/>
-              <w:bottom w:w="0" w:type="dxa"/>
-              <w:right w:w="150" w:type="dxa"/>
-            </w:tcMar>
-            <w:hideMark/>
-          </w:tcPr>
-          <w:p>
-            <w:pPr>
-              <w:wordWrap w:val="0"/>
-              <w:rPr>
-                <w:color w:val="000000"/>
-              </w:rPr>
-            </w:pPr>
-            <w:r>
-              <w:rPr>
-                <w:rFonts w:hint="eastAsia"/>
-                <w:bdr w:val="none" w:sz="0" w:space="0" w:color="auto" w:frame="1"/>
-              </w:rPr>
-              <w:t>  26 </w:t>
-            </w:r>
-          </w:p>
-        </w:tc>
-        <w:tc>
-          <w:tcPr>
-            <w:tcW w:w="7858" w:type="dxa"/>
-            <w:shd w:val="clear" w:color="auto" w:fill="FFFFFF"/>
-            <w:hideMark/>
-          </w:tcPr>
-          <w:p>
-            <w:pPr>
-              <w:wordWrap w:val="0"/>
-              <w:rPr>
-                <w:color w:val="000000"/>
-              </w:rPr>
-            </w:pPr>
-            <w:r>
-              <w:rPr>
-                <w:rFonts w:hint="eastAsia"/>
-                <w:color w:val="000000"/>
-                <w:bdr w:val="none" w:sz="0" w:space="0" w:color="auto" w:frame="1"/>
-                <w:shd w:val="clear" w:color="auto" w:fill="FFFFFF"/>
-              </w:rPr>
-              <w:t xml:space="preserve">                </w:t>
-            </w:r>
-            <w:r>
-              <w:rPr>
-                <w:rFonts w:hint="eastAsia"/>
-                <w:color w:val="8F8634"/>
-                <w:bdr w:val="none" w:sz="0" w:space="0" w:color="auto" w:frame="1"/>
-                <w:shd w:val="clear" w:color="auto" w:fill="FFFFFF"/>
-              </w:rPr>
-              <w:t>"dataType"</w:t>
-            </w:r>
-            <w:r>
-              <w:rPr>
-                <w:rFonts w:hint="eastAsia"/>
-                <w:color w:val="000000"/>
-                <w:bdr w:val="none" w:sz="0" w:space="0" w:color="auto" w:frame="1"/>
-                <w:shd w:val="clear" w:color="auto" w:fill="FFFFFF"/>
-              </w:rPr>
-              <w:t xml:space="preserve">: </w:t>
-            </w:r>
-            <w:r>
-              <w:rPr>
-                <w:rFonts w:hint="eastAsia"/>
-                <w:color w:val="8F8634"/>
-                <w:bdr w:val="none" w:sz="0" w:space="0" w:color="auto" w:frame="1"/>
-                <w:shd w:val="clear" w:color="auto" w:fill="FFFFFF"/>
-              </w:rPr>
-              <w:t>"BigDecimal"</w:t>
-            </w:r>
-            <w:r>
-              <w:rPr>
-                <w:rFonts w:hint="eastAsia"/>
-                <w:color w:val="000000"/>
-              </w:rPr>
-              <w:t xml:space="preserve"> </w:t>
-            </w:r>
-          </w:p>
-        </w:tc>
-      </w:tr>
-      <w:tr>
-        <w:tc>
-          <w:tcPr>
-            <w:tcW w:w="0" w:type="auto"/>
-            <w:shd w:val="clear" w:color="auto" w:fill="E5E5E5"/>
-            <w:tcMar>
-              <w:top w:w="0" w:type="dxa"/>
-              <w:left w:w="0" w:type="dxa"/>
-              <w:bottom w:w="0" w:type="dxa"/>
-              <w:right w:w="150" w:type="dxa"/>
-            </w:tcMar>
-            <w:hideMark/>
-          </w:tcPr>
-          <w:p>
-            <w:pPr>
-              <w:wordWrap w:val="0"/>
-              <w:rPr>
-                <w:color w:val="000000"/>
-              </w:rPr>
-            </w:pPr>
-            <w:r>
-              <w:rPr>
-                <w:rFonts w:hint="eastAsia"/>
-                <w:bdr w:val="none" w:sz="0" w:space="0" w:color="auto" w:frame="1"/>
-              </w:rPr>
-              <w:t>  27 </w:t>
-            </w:r>
-          </w:p>
-        </w:tc>
-        <w:tc>
-          <w:tcPr>
-            <w:tcW w:w="7858" w:type="dxa"/>
-            <w:shd w:val="clear" w:color="auto" w:fill="FFFFFF"/>
-            <w:hideMark/>
-          </w:tcPr>
-          <w:p>
-            <w:pPr>
-              <w:wordWrap w:val="0"/>
-              <w:rPr>
-                <w:color w:val="000000"/>
-              </w:rPr>
-            </w:pPr>
-            <w:r>
-              <w:rPr>
-                <w:rFonts w:hint="eastAsia"/>
-                <w:color w:val="000000"/>
-                <w:bdr w:val="none" w:sz="0" w:space="0" w:color="auto" w:frame="1"/>
-                <w:shd w:val="clear" w:color="auto" w:fill="FFFFFF"/>
-              </w:rPr>
-              <w:t>            }</w:t>
-            </w:r>
-            <w:r>
-              <w:rPr>
-                <w:rFonts w:hint="eastAsia"/>
-                <w:color w:val="000000"/>
-              </w:rPr>
-              <w:t xml:space="preserve"> </w:t>
-            </w:r>
-          </w:p>
-        </w:tc>
-      </w:tr>
-      <w:tr>
-        <w:tc>
-          <w:tcPr>
-            <w:tcW w:w="0" w:type="auto"/>
-            <w:shd w:val="clear" w:color="auto" w:fill="E5E5E5"/>
-            <w:tcMar>
-              <w:top w:w="0" w:type="dxa"/>
-              <w:left w:w="0" w:type="dxa"/>
-              <w:bottom w:w="0" w:type="dxa"/>
-              <w:right w:w="150" w:type="dxa"/>
-            </w:tcMar>
-            <w:hideMark/>
-          </w:tcPr>
-          <w:p>
-            <w:pPr>
-              <w:wordWrap w:val="0"/>
-              <w:rPr>
-                <w:color w:val="000000"/>
-              </w:rPr>
-            </w:pPr>
-            <w:r>
-              <w:rPr>
-                <w:rFonts w:hint="eastAsia"/>
-                <w:bdr w:val="none" w:sz="0" w:space="0" w:color="auto" w:frame="1"/>
-              </w:rPr>
-              <w:t>  28 </w:t>
-            </w:r>
-          </w:p>
-        </w:tc>
-        <w:tc>
-          <w:tcPr>
-            <w:tcW w:w="7858" w:type="dxa"/>
-            <w:shd w:val="clear" w:color="auto" w:fill="FFFFFF"/>
-            <w:hideMark/>
-          </w:tcPr>
-          <w:p>
-            <w:pPr>
-              <w:wordWrap w:val="0"/>
-              <w:rPr>
-                <w:color w:val="000000"/>
-              </w:rPr>
-            </w:pPr>
-            <w:r>
-              <w:rPr>
-                <w:rFonts w:hint="eastAsia"/>
-                <w:color w:val="000000"/>
-                <w:bdr w:val="none" w:sz="0" w:space="0" w:color="auto" w:frame="1"/>
-                <w:shd w:val="clear" w:color="auto" w:fill="FFFFFF"/>
-              </w:rPr>
-              <w:t>        }</w:t>
-            </w:r>
-            <w:r>
-              <w:rPr>
-                <w:rFonts w:hint="eastAsia"/>
-                <w:color w:val="000000"/>
-              </w:rPr>
-              <w:t xml:space="preserve"> </w:t>
-            </w:r>
-          </w:p>
-        </w:tc>
-      </w:tr>
-      <w:tr>
-        <w:tc>
-          <w:tcPr>
-            <w:tcW w:w="0" w:type="auto"/>
-            <w:shd w:val="clear" w:color="auto" w:fill="E5E5E5"/>
-            <w:tcMar>
-              <w:top w:w="0" w:type="dxa"/>
-              <w:left w:w="0" w:type="dxa"/>
-              <w:bottom w:w="0" w:type="dxa"/>
-              <w:right w:w="150" w:type="dxa"/>
-            </w:tcMar>
-            <w:hideMark/>
-          </w:tcPr>
-          <w:p>
-            <w:pPr>
-              <w:wordWrap w:val="0"/>
-              <w:rPr>
-                <w:color w:val="000000"/>
-              </w:rPr>
-            </w:pPr>
-            <w:r>
-              <w:rPr>
-                <w:rFonts w:hint="eastAsia"/>
-                <w:bdr w:val="none" w:sz="0" w:space="0" w:color="auto" w:frame="1"/>
-              </w:rPr>
-              <w:t>  29 </w:t>
-            </w:r>
-          </w:p>
-        </w:tc>
-        <w:tc>
-          <w:tcPr>
-            <w:tcW w:w="7858" w:type="dxa"/>
-            <w:shd w:val="clear" w:color="auto" w:fill="FFFFFF"/>
-            <w:hideMark/>
-          </w:tcPr>
-          <w:p>
-            <w:pPr>
-              <w:wordWrap w:val="0"/>
-              <w:rPr>
-                <w:color w:val="000000"/>
-              </w:rPr>
-            </w:pPr>
-            <w:r>
-              <w:rPr>
-                <w:rFonts w:hint="eastAsia"/>
-                <w:color w:val="000000"/>
-                <w:bdr w:val="none" w:sz="0" w:space="0" w:color="auto" w:frame="1"/>
-                <w:shd w:val="clear" w:color="auto" w:fill="FFFFFF"/>
-              </w:rPr>
-              <w:t>    }</w:t>
-            </w:r>
-            <w:r>
-              <w:rPr>
-                <w:rFonts w:hint="eastAsia"/>
-                <w:color w:val="000000"/>
-              </w:rPr>
-              <w:t xml:space="preserve"> </w:t>
-            </w:r>
-          </w:p>
-        </w:tc>
-      </w:tr>
-      <w:tr>
-        <w:tc>
-          <w:tcPr>
-            <w:tcW w:w="0" w:type="auto"/>
-            <w:shd w:val="clear" w:color="auto" w:fill="E5E5E5"/>
-            <w:tcMar>
-              <w:top w:w="0" w:type="dxa"/>
-              <w:left w:w="0" w:type="dxa"/>
-              <w:bottom w:w="0" w:type="dxa"/>
-              <w:right w:w="150" w:type="dxa"/>
-            </w:tcMar>
-            <w:hideMark/>
-          </w:tcPr>
-          <w:p>
-            <w:pPr>
-              <w:wordWrap w:val="0"/>
-              <w:rPr>
-                <w:color w:val="000000"/>
-              </w:rPr>
-            </w:pPr>
-            <w:r>
-              <w:rPr>
-                <w:rFonts w:hint="eastAsia"/>
-                <w:bdr w:val="none" w:sz="0" w:space="0" w:color="auto" w:frame="1"/>
-              </w:rPr>
-              <w:t>  30 </w:t>
-            </w:r>
-          </w:p>
-        </w:tc>
-        <w:tc>
-          <w:tcPr>
-            <w:tcW w:w="7858" w:type="dxa"/>
-            <w:shd w:val="clear" w:color="auto" w:fill="FFFFFF"/>
-            <w:hideMark/>
-          </w:tcPr>
-          <w:p>
-            <w:pPr>
-              <w:wordWrap w:val="0"/>
-              <w:rPr>
-                <w:color w:val="000000"/>
-              </w:rPr>
-            </w:pPr>
-            <w:r>
-              <w:rPr>
-                <w:rFonts w:hint="eastAsia"/>
-                <w:color w:val="000000"/>
-                <w:bdr w:val="none" w:sz="0" w:space="0" w:color="auto" w:frame="1"/>
-                <w:shd w:val="clear" w:color="auto" w:fill="FFFFFF"/>
-              </w:rPr>
-              <w:t>}</w:t>
-            </w:r>
-          </w:p>
-        </w:tc>
-      </w:tr>
-    </w:tbl>
-    <w:p>
-      <w:pPr>
-        <w:wordWrap w:val="0"/>
-      </w:pPr>
-      <w:r>
-        <w:rPr>
-          <w:rFonts w:hint="eastAsia"/>
-        </w:rPr>
-        <w:t>在该文件中配置了表单的加载后和保存前的事件声明，若表单不需要这两个事件则可以不声</w:t>
-      </w:r>
-      <w:r>
-        <w:rPr>
-          <w:rFonts w:hint="eastAsia"/>
-        </w:rPr>
-        <w:lastRenderedPageBreak/>
-        <w:t>明。</w:t>
-      </w:r>
-      <w:r>
-        <w:rPr>
-          <w:rFonts w:hint="eastAsia"/>
-        </w:rPr>
-        <w:t>formTabs</w:t>
-      </w:r>
-      <w:r>
-        <w:rPr>
-          <w:rFonts w:hint="eastAsia"/>
-        </w:rPr>
-        <w:t>为表单上的</w:t>
-      </w:r>
-      <w:r>
-        <w:rPr>
-          <w:rFonts w:hint="eastAsia"/>
-        </w:rPr>
-        <w:t>Tab</w:t>
-      </w:r>
-      <w:r>
-        <w:rPr>
-          <w:rFonts w:hint="eastAsia"/>
-        </w:rPr>
-        <w:t>页配置，</w:t>
-      </w:r>
-      <w:r>
-        <w:rPr>
-          <w:rFonts w:hint="eastAsia"/>
-        </w:rPr>
-        <w:t>pageId</w:t>
-      </w:r>
-      <w:r>
-        <w:rPr>
-          <w:rFonts w:hint="eastAsia"/>
-        </w:rPr>
-        <w:t>为表单上区域的</w:t>
-      </w:r>
-      <w:r>
-        <w:rPr>
-          <w:rFonts w:hint="eastAsia"/>
-        </w:rPr>
-        <w:t>div</w:t>
-      </w:r>
-      <w:r>
-        <w:rPr>
-          <w:rFonts w:hint="eastAsia"/>
-        </w:rPr>
-        <w:t>的</w:t>
-      </w:r>
-      <w:r>
-        <w:rPr>
-          <w:rFonts w:hint="eastAsia"/>
-        </w:rPr>
-        <w:t>id</w:t>
-      </w:r>
-      <w:r>
-        <w:rPr>
-          <w:rFonts w:hint="eastAsia"/>
-        </w:rPr>
-        <w:t>，</w:t>
-      </w:r>
-      <w:r>
-        <w:rPr>
-          <w:rFonts w:hint="eastAsia"/>
-        </w:rPr>
-        <w:t>tabName</w:t>
-      </w:r>
-      <w:r>
-        <w:rPr>
-          <w:rFonts w:hint="eastAsia"/>
-        </w:rPr>
-        <w:t>为标签页上显示的</w:t>
-      </w:r>
-      <w:r>
-        <w:rPr>
-          <w:rFonts w:hint="eastAsia"/>
-        </w:rPr>
-        <w:t>tab</w:t>
-      </w:r>
-      <w:r>
-        <w:rPr>
-          <w:rFonts w:hint="eastAsia"/>
-        </w:rPr>
-        <w:t>名称。</w:t>
-      </w:r>
-    </w:p>
-    <w:p>
-      <w:pPr>
-        <w:wordWrap w:val="0"/>
-      </w:pPr>
-      <w:r>
-        <w:rPr>
-          <w:rFonts w:hint="eastAsia"/>
-        </w:rPr>
-        <w:t>relatedObj</w:t>
-      </w:r>
-      <w:r>
-        <w:rPr>
-          <w:rFonts w:hint="eastAsia"/>
-        </w:rPr>
-        <w:t>对象为表单在保存时需要提交的字段</w:t>
-      </w:r>
-      <w:r>
-        <w:rPr>
-          <w:rFonts w:hint="eastAsia"/>
-        </w:rPr>
-        <w:t>。</w:t>
-      </w:r>
-    </w:p>
-    <w:p>
-      <w:pPr>
-        <w:wordWrap w:val="0"/>
-      </w:pPr>
-      <w:r>
-        <w:rPr>
-          <w:rFonts w:hint="eastAsia"/>
-        </w:rPr>
-        <w:t>表单配置文件新建完成后，</w:t>
-      </w:r>
-      <w:r>
-        <w:rPr>
-          <w:rFonts w:hint="eastAsia"/>
-        </w:rPr>
-        <w:t>需要在</w:t>
-      </w:r>
-      <w:r>
-        <w:rPr>
-          <w:rFonts w:hint="eastAsia"/>
-        </w:rPr>
-        <w:t>config.js</w:t>
-      </w:r>
-      <w:r>
-        <w:rPr>
-          <w:rFonts w:hint="eastAsia"/>
-        </w:rPr>
-        <w:t>中添加</w:t>
-      </w:r>
-      <w:r>
-        <w:rPr>
-          <w:rFonts w:hint="eastAsia"/>
-        </w:rPr>
-        <w:t>对</w:t>
-      </w:r>
-      <w:r>
-        <w:rPr>
-          <w:rFonts w:hint="eastAsia"/>
-        </w:rPr>
-        <w:t>该配置文件</w:t>
-      </w:r>
-      <w:r>
-        <w:rPr>
-          <w:rFonts w:hint="eastAsia"/>
-        </w:rPr>
-        <w:t>的引用，如下图</w:t>
-      </w:r>
-      <w:r>
-        <w:rPr>
-          <w:rFonts w:hint="eastAsia"/>
-        </w:rPr>
-        <w:t>。</w:t>
-      </w:r>
-    </w:p>
-    <w:p>
-      <w:pPr>
-        <w:wordWrap w:val="0"/>
-      </w:pPr>
-      <w:r>
-        <w:rPr>
-          <w:noProof/>
-        </w:rPr>
-        <w:drawing>
-          <wp:inline distT="0" distB="0" distL="0" distR="0" wp14:anchorId="5D971538" wp14:editId="0815FB22">
-            <wp:extent cx="5274310" cy="647690"/>
-            <wp:effectExtent l="0" t="0" r="2540" b="635"/>
-            <wp:docPr id="9" name="图片 9"/>
             <wp:cNvGraphicFramePr>
               <a:graphicFrameLocks xmlns:a="http://schemas.openxmlformats.org/drawingml/2006/main" noChangeAspect="1"/>
             </wp:cNvGraphicFramePr>
@@ -9343,6 +7049,2883 @@
                   <pic:spPr>
                     <a:xfrm>
                       <a:off x="0" y="0"/>
+                      <a:ext cx="5274310" cy="860128"/>
+                    </a:xfrm>
+                    <a:prstGeom prst="rect">
+                      <a:avLst/>
+                    </a:prstGeom>
+                  </pic:spPr>
+                </pic:pic>
+              </a:graphicData>
+            </a:graphic>
+          </wp:inline>
+        </w:drawing>
+      </w:r>
+    </w:p>
+    <w:p>
+      <w:pPr>
+        <w:pStyle w:val="a4"/>
+        <w:wordWrap w:val="0"/>
+        <w:jc w:val="center"/>
+      </w:pPr>
+      <w:r>
+        <w:rPr>
+          <w:rFonts w:hint="eastAsia"/>
+        </w:rPr>
+        <w:t>图</w:t>
+      </w:r>
+      <w:r>
+        <w:rPr>
+          <w:rFonts w:hint="eastAsia"/>
+        </w:rPr>
+        <w:t xml:space="preserve"> </w:t>
+      </w:r>
+      <w:r>
+        <w:fldChar w:fldCharType="begin"/>
+      </w:r>
+      <w:r>
+        <w:instrText xml:space="preserve"> </w:instrText>
+      </w:r>
+      <w:r>
+        <w:rPr>
+          <w:rFonts w:hint="eastAsia"/>
+        </w:rPr>
+        <w:instrText xml:space="preserve">SEQ </w:instrText>
+      </w:r>
+      <w:r>
+        <w:rPr>
+          <w:rFonts w:hint="eastAsia"/>
+        </w:rPr>
+        <w:instrText>图</w:instrText>
+      </w:r>
+      <w:r>
+        <w:rPr>
+          <w:rFonts w:hint="eastAsia"/>
+        </w:rPr>
+        <w:instrText xml:space="preserve"> \* ARABIC</w:instrText>
+      </w:r>
+      <w:r>
+        <w:instrText xml:space="preserve"> </w:instrText>
+      </w:r>
+      <w:r>
+        <w:fldChar w:fldCharType="separate"/>
+      </w:r>
+      <w:r>
+        <w:rPr>
+          <w:noProof/>
+        </w:rPr>
+        <w:t>7</w:t>
+      </w:r>
+      <w:r>
+        <w:fldChar w:fldCharType="end"/>
+      </w:r>
+    </w:p>
+    <w:p>
+      <w:pPr>
+        <w:pStyle w:val="4"/>
+        <w:wordWrap w:val="0"/>
+      </w:pPr>
+      <w:r>
+        <w:rPr>
+          <w:rFonts w:hint="eastAsia"/>
+        </w:rPr>
+        <w:t>新建表单配置文件</w:t>
+      </w:r>
+    </w:p>
+    <w:p>
+      <w:pPr>
+        <w:wordWrap w:val="0"/>
+      </w:pPr>
+      <w:r>
+        <w:rPr>
+          <w:rFonts w:hint="eastAsia"/>
+        </w:rPr>
+        <w:t>在</w:t>
+      </w:r>
+      <w:r>
+        <w:t>TA_SP_new.html</w:t>
+      </w:r>
+      <w:r>
+        <w:rPr>
+          <w:rFonts w:hint="eastAsia"/>
+        </w:rPr>
+        <w:t>同级目录新建</w:t>
+      </w:r>
+      <w:r>
+        <w:rPr>
+          <w:rFonts w:hint="eastAsia"/>
+        </w:rPr>
+        <w:t>js</w:t>
+      </w:r>
+      <w:r>
+        <w:rPr>
+          <w:rFonts w:hint="eastAsia"/>
+        </w:rPr>
+        <w:t>文件，文件名随意，用于配置</w:t>
+      </w:r>
+      <w:r>
+        <w:rPr>
+          <w:rFonts w:hint="eastAsia"/>
+        </w:rPr>
+        <w:t>表单执行事件、表单需要提交的数据项等（</w:t>
+      </w:r>
+      <w:r>
+        <w:rPr>
+          <w:rFonts w:hint="eastAsia"/>
+        </w:rPr>
+        <w:t>可参考</w:t>
+      </w:r>
+      <w:r>
+        <w:t>mobile_client\www\forms\Daily_Office\OA_TRAVEL_APPLICATION</w:t>
+      </w:r>
+      <w:r>
+        <w:rPr>
+          <w:rFonts w:hint="eastAsia"/>
+        </w:rPr>
+        <w:t>\</w:t>
+      </w:r>
+      <w:r>
+        <w:t xml:space="preserve"> TA_SP_config.js</w:t>
+      </w:r>
+      <w:r>
+        <w:rPr>
+          <w:rFonts w:hint="eastAsia"/>
+        </w:rPr>
+        <w:t>）。</w:t>
+      </w:r>
+    </w:p>
+    <w:tbl>
+      <w:tblPr>
+        <w:tblW w:w="8364" w:type="dxa"/>
+        <w:shd w:val="clear" w:color="auto" w:fill="FFFFFF"/>
+        <w:tblCellMar>
+          <w:left w:w="0" w:type="dxa"/>
+          <w:right w:w="0" w:type="dxa"/>
+        </w:tblCellMar>
+        <w:tblLook w:val="04A0" w:firstRow="1" w:lastRow="0" w:firstColumn="1" w:lastColumn="0" w:noHBand="0" w:noVBand="1"/>
+      </w:tblPr>
+      <w:tblGrid>
+        <w:gridCol w:w="506"/>
+        <w:gridCol w:w="7858"/>
+      </w:tblGrid>
+      <w:tr>
+        <w:tc>
+          <w:tcPr>
+            <w:tcW w:w="0" w:type="auto"/>
+            <w:shd w:val="clear" w:color="auto" w:fill="E5E5E5"/>
+            <w:tcMar>
+              <w:top w:w="0" w:type="dxa"/>
+              <w:left w:w="0" w:type="dxa"/>
+              <w:bottom w:w="0" w:type="dxa"/>
+              <w:right w:w="150" w:type="dxa"/>
+            </w:tcMar>
+            <w:hideMark/>
+          </w:tcPr>
+          <w:p>
+            <w:pPr>
+              <w:wordWrap w:val="0"/>
+              <w:rPr>
+                <w:color w:val="000000"/>
+              </w:rPr>
+            </w:pPr>
+            <w:r>
+              <w:rPr>
+                <w:rFonts w:hint="eastAsia"/>
+                <w:bdr w:val="none" w:sz="0" w:space="0" w:color="auto" w:frame="1"/>
+              </w:rPr>
+              <w:t>  1 </w:t>
+            </w:r>
+          </w:p>
+        </w:tc>
+        <w:tc>
+          <w:tcPr>
+            <w:tcW w:w="7858" w:type="dxa"/>
+            <w:shd w:val="clear" w:color="auto" w:fill="FFFFFF"/>
+            <w:hideMark/>
+          </w:tcPr>
+          <w:p>
+            <w:pPr>
+              <w:wordWrap w:val="0"/>
+              <w:rPr>
+                <w:color w:val="000000"/>
+              </w:rPr>
+            </w:pPr>
+            <w:r>
+              <w:rPr>
+                <w:rFonts w:hint="eastAsia"/>
+                <w:color w:val="000000"/>
+                <w:bdr w:val="none" w:sz="0" w:space="0" w:color="auto" w:frame="1"/>
+                <w:shd w:val="clear" w:color="auto" w:fill="FFFFFF"/>
+              </w:rPr>
+              <w:t>FormConfig</w:t>
+            </w:r>
+            <w:r>
+              <w:rPr>
+                <w:rFonts w:hint="eastAsia"/>
+                <w:color w:val="C70040"/>
+                <w:bdr w:val="none" w:sz="0" w:space="0" w:color="auto" w:frame="1"/>
+                <w:shd w:val="clear" w:color="auto" w:fill="FFFFFF"/>
+              </w:rPr>
+              <w:t>.</w:t>
+            </w:r>
+            <w:r>
+              <w:rPr>
+                <w:rFonts w:hint="eastAsia"/>
+                <w:color w:val="000000"/>
+                <w:bdr w:val="none" w:sz="0" w:space="0" w:color="auto" w:frame="1"/>
+                <w:shd w:val="clear" w:color="auto" w:fill="FFFFFF"/>
+              </w:rPr>
+              <w:t xml:space="preserve">OA_TRAVEL_APPLICATION </w:t>
+            </w:r>
+            <w:r>
+              <w:rPr>
+                <w:rFonts w:hint="eastAsia"/>
+                <w:color w:val="C70040"/>
+                <w:bdr w:val="none" w:sz="0" w:space="0" w:color="auto" w:frame="1"/>
+                <w:shd w:val="clear" w:color="auto" w:fill="FFFFFF"/>
+              </w:rPr>
+              <w:t>=</w:t>
+            </w:r>
+            <w:r>
+              <w:rPr>
+                <w:rFonts w:hint="eastAsia"/>
+                <w:color w:val="000000"/>
+                <w:bdr w:val="none" w:sz="0" w:space="0" w:color="auto" w:frame="1"/>
+                <w:shd w:val="clear" w:color="auto" w:fill="FFFFFF"/>
+              </w:rPr>
+              <w:t xml:space="preserve"> {};</w:t>
+            </w:r>
+            <w:r>
+              <w:rPr>
+                <w:rFonts w:hint="eastAsia"/>
+                <w:color w:val="000000"/>
+              </w:rPr>
+              <w:t xml:space="preserve"> </w:t>
+            </w:r>
+          </w:p>
+        </w:tc>
+      </w:tr>
+      <w:tr>
+        <w:tc>
+          <w:tcPr>
+            <w:tcW w:w="0" w:type="auto"/>
+            <w:shd w:val="clear" w:color="auto" w:fill="E5E5E5"/>
+            <w:tcMar>
+              <w:top w:w="0" w:type="dxa"/>
+              <w:left w:w="0" w:type="dxa"/>
+              <w:bottom w:w="0" w:type="dxa"/>
+              <w:right w:w="150" w:type="dxa"/>
+            </w:tcMar>
+            <w:hideMark/>
+          </w:tcPr>
+          <w:p>
+            <w:pPr>
+              <w:wordWrap w:val="0"/>
+              <w:rPr>
+                <w:color w:val="000000"/>
+              </w:rPr>
+            </w:pPr>
+            <w:r>
+              <w:rPr>
+                <w:rFonts w:hint="eastAsia"/>
+                <w:bdr w:val="none" w:sz="0" w:space="0" w:color="auto" w:frame="1"/>
+              </w:rPr>
+              <w:t>   2 </w:t>
+            </w:r>
+          </w:p>
+        </w:tc>
+        <w:tc>
+          <w:tcPr>
+            <w:tcW w:w="7858" w:type="dxa"/>
+            <w:shd w:val="clear" w:color="auto" w:fill="FFFFFF"/>
+            <w:hideMark/>
+          </w:tcPr>
+          <w:p>
+            <w:pPr>
+              <w:wordWrap w:val="0"/>
+              <w:rPr>
+                <w:color w:val="000000"/>
+              </w:rPr>
+            </w:pPr>
+            <w:r>
+              <w:rPr>
+                <w:rFonts w:hint="eastAsia"/>
+                <w:color w:val="000000"/>
+                <w:bdr w:val="none" w:sz="0" w:space="0" w:color="auto" w:frame="1"/>
+                <w:shd w:val="clear" w:color="auto" w:fill="FFFFFF"/>
+              </w:rPr>
+              <w:t>FormConfig</w:t>
+            </w:r>
+            <w:r>
+              <w:rPr>
+                <w:rFonts w:hint="eastAsia"/>
+                <w:color w:val="C70040"/>
+                <w:bdr w:val="none" w:sz="0" w:space="0" w:color="auto" w:frame="1"/>
+                <w:shd w:val="clear" w:color="auto" w:fill="FFFFFF"/>
+              </w:rPr>
+              <w:t>.</w:t>
+            </w:r>
+            <w:r>
+              <w:rPr>
+                <w:rFonts w:hint="eastAsia"/>
+                <w:color w:val="000000"/>
+                <w:bdr w:val="none" w:sz="0" w:space="0" w:color="auto" w:frame="1"/>
+                <w:shd w:val="clear" w:color="auto" w:fill="FFFFFF"/>
+              </w:rPr>
+              <w:t>OA_TRAVEL_APPLICATION</w:t>
+            </w:r>
+            <w:r>
+              <w:rPr>
+                <w:rFonts w:hint="eastAsia"/>
+                <w:color w:val="C70040"/>
+                <w:bdr w:val="none" w:sz="0" w:space="0" w:color="auto" w:frame="1"/>
+                <w:shd w:val="clear" w:color="auto" w:fill="FFFFFF"/>
+              </w:rPr>
+              <w:t>.</w:t>
+            </w:r>
+            <w:r>
+              <w:rPr>
+                <w:rFonts w:hint="eastAsia"/>
+                <w:color w:val="000000"/>
+                <w:bdr w:val="none" w:sz="0" w:space="0" w:color="auto" w:frame="1"/>
+                <w:shd w:val="clear" w:color="auto" w:fill="FFFFFF"/>
+              </w:rPr>
+              <w:t xml:space="preserve">TA_SP_new </w:t>
+            </w:r>
+            <w:r>
+              <w:rPr>
+                <w:rFonts w:hint="eastAsia"/>
+                <w:color w:val="C70040"/>
+                <w:bdr w:val="none" w:sz="0" w:space="0" w:color="auto" w:frame="1"/>
+                <w:shd w:val="clear" w:color="auto" w:fill="FFFFFF"/>
+              </w:rPr>
+              <w:t>=</w:t>
+            </w:r>
+            <w:r>
+              <w:rPr>
+                <w:rFonts w:hint="eastAsia"/>
+                <w:color w:val="000000"/>
+                <w:bdr w:val="none" w:sz="0" w:space="0" w:color="auto" w:frame="1"/>
+                <w:shd w:val="clear" w:color="auto" w:fill="FFFFFF"/>
+              </w:rPr>
+              <w:t xml:space="preserve"> {</w:t>
+            </w:r>
+            <w:r>
+              <w:rPr>
+                <w:rFonts w:hint="eastAsia"/>
+                <w:color w:val="000000"/>
+              </w:rPr>
+              <w:t xml:space="preserve"> </w:t>
+            </w:r>
+          </w:p>
+        </w:tc>
+      </w:tr>
+      <w:tr>
+        <w:tc>
+          <w:tcPr>
+            <w:tcW w:w="0" w:type="auto"/>
+            <w:shd w:val="clear" w:color="auto" w:fill="E5E5E5"/>
+            <w:tcMar>
+              <w:top w:w="0" w:type="dxa"/>
+              <w:left w:w="0" w:type="dxa"/>
+              <w:bottom w:w="0" w:type="dxa"/>
+              <w:right w:w="150" w:type="dxa"/>
+            </w:tcMar>
+            <w:hideMark/>
+          </w:tcPr>
+          <w:p>
+            <w:pPr>
+              <w:wordWrap w:val="0"/>
+              <w:rPr>
+                <w:color w:val="000000"/>
+              </w:rPr>
+            </w:pPr>
+            <w:r>
+              <w:rPr>
+                <w:rFonts w:hint="eastAsia"/>
+                <w:bdr w:val="none" w:sz="0" w:space="0" w:color="auto" w:frame="1"/>
+              </w:rPr>
+              <w:t>   3 </w:t>
+            </w:r>
+          </w:p>
+        </w:tc>
+        <w:tc>
+          <w:tcPr>
+            <w:tcW w:w="7858" w:type="dxa"/>
+            <w:shd w:val="clear" w:color="auto" w:fill="FFFFFF"/>
+            <w:hideMark/>
+          </w:tcPr>
+          <w:p>
+            <w:pPr>
+              <w:wordWrap w:val="0"/>
+              <w:rPr>
+                <w:color w:val="000000"/>
+              </w:rPr>
+            </w:pPr>
+            <w:r>
+              <w:rPr>
+                <w:rFonts w:hint="eastAsia"/>
+                <w:color w:val="000000"/>
+                <w:bdr w:val="none" w:sz="0" w:space="0" w:color="auto" w:frame="1"/>
+                <w:shd w:val="clear" w:color="auto" w:fill="FFFFFF"/>
+              </w:rPr>
+              <w:t xml:space="preserve">    </w:t>
+            </w:r>
+            <w:r>
+              <w:rPr>
+                <w:rFonts w:hint="eastAsia"/>
+                <w:color w:val="8F8634"/>
+                <w:bdr w:val="none" w:sz="0" w:space="0" w:color="auto" w:frame="1"/>
+                <w:shd w:val="clear" w:color="auto" w:fill="FFFFFF"/>
+              </w:rPr>
+              <w:t>formModal</w:t>
+            </w:r>
+            <w:r>
+              <w:rPr>
+                <w:rFonts w:hint="eastAsia"/>
+                <w:color w:val="7C4FCD"/>
+                <w:bdr w:val="none" w:sz="0" w:space="0" w:color="auto" w:frame="1"/>
+                <w:shd w:val="clear" w:color="auto" w:fill="FFFFFF"/>
+              </w:rPr>
+              <w:t>:</w:t>
+            </w:r>
+            <w:r>
+              <w:rPr>
+                <w:rFonts w:hint="eastAsia"/>
+                <w:color w:val="000000"/>
+                <w:bdr w:val="none" w:sz="0" w:space="0" w:color="auto" w:frame="1"/>
+                <w:shd w:val="clear" w:color="auto" w:fill="FFFFFF"/>
+              </w:rPr>
+              <w:t xml:space="preserve"> {</w:t>
+            </w:r>
+            <w:r>
+              <w:rPr>
+                <w:rFonts w:hint="eastAsia"/>
+                <w:color w:val="000000"/>
+              </w:rPr>
+              <w:t xml:space="preserve"> </w:t>
+            </w:r>
+          </w:p>
+        </w:tc>
+      </w:tr>
+      <w:tr>
+        <w:tc>
+          <w:tcPr>
+            <w:tcW w:w="0" w:type="auto"/>
+            <w:shd w:val="clear" w:color="auto" w:fill="E5E5E5"/>
+            <w:tcMar>
+              <w:top w:w="0" w:type="dxa"/>
+              <w:left w:w="0" w:type="dxa"/>
+              <w:bottom w:w="0" w:type="dxa"/>
+              <w:right w:w="150" w:type="dxa"/>
+            </w:tcMar>
+            <w:hideMark/>
+          </w:tcPr>
+          <w:p>
+            <w:pPr>
+              <w:wordWrap w:val="0"/>
+              <w:rPr>
+                <w:color w:val="000000"/>
+              </w:rPr>
+            </w:pPr>
+            <w:r>
+              <w:rPr>
+                <w:rFonts w:hint="eastAsia"/>
+                <w:bdr w:val="none" w:sz="0" w:space="0" w:color="auto" w:frame="1"/>
+              </w:rPr>
+              <w:t>   4 </w:t>
+            </w:r>
+          </w:p>
+        </w:tc>
+        <w:tc>
+          <w:tcPr>
+            <w:tcW w:w="7858" w:type="dxa"/>
+            <w:shd w:val="clear" w:color="auto" w:fill="FFFFFF"/>
+            <w:hideMark/>
+          </w:tcPr>
+          <w:p>
+            <w:pPr>
+              <w:wordWrap w:val="0"/>
+              <w:rPr>
+                <w:color w:val="000000"/>
+              </w:rPr>
+            </w:pPr>
+            <w:r>
+              <w:rPr>
+                <w:rFonts w:hint="eastAsia"/>
+                <w:color w:val="000000"/>
+                <w:bdr w:val="none" w:sz="0" w:space="0" w:color="auto" w:frame="1"/>
+                <w:shd w:val="clear" w:color="auto" w:fill="FFFFFF"/>
+              </w:rPr>
+              <w:t xml:space="preserve">        </w:t>
+            </w:r>
+            <w:r>
+              <w:rPr>
+                <w:rFonts w:hint="eastAsia"/>
+                <w:color w:val="8F8634"/>
+                <w:bdr w:val="none" w:sz="0" w:space="0" w:color="auto" w:frame="1"/>
+                <w:shd w:val="clear" w:color="auto" w:fill="FFFFFF"/>
+              </w:rPr>
+              <w:t>onAfterDataLoad</w:t>
+            </w:r>
+            <w:r>
+              <w:rPr>
+                <w:rFonts w:hint="eastAsia"/>
+                <w:color w:val="7C4FCD"/>
+                <w:bdr w:val="none" w:sz="0" w:space="0" w:color="auto" w:frame="1"/>
+                <w:shd w:val="clear" w:color="auto" w:fill="FFFFFF"/>
+              </w:rPr>
+              <w:t>:</w:t>
+            </w:r>
+            <w:r>
+              <w:rPr>
+                <w:rFonts w:hint="eastAsia"/>
+                <w:color w:val="000000"/>
+                <w:bdr w:val="none" w:sz="0" w:space="0" w:color="auto" w:frame="1"/>
+                <w:shd w:val="clear" w:color="auto" w:fill="FFFFFF"/>
+              </w:rPr>
+              <w:t>OA_TRAVEL_APPLICATION_TA_Sure</w:t>
+            </w:r>
+            <w:r>
+              <w:rPr>
+                <w:rFonts w:hint="eastAsia"/>
+                <w:color w:val="C70040"/>
+                <w:bdr w:val="none" w:sz="0" w:space="0" w:color="auto" w:frame="1"/>
+                <w:shd w:val="clear" w:color="auto" w:fill="FFFFFF"/>
+              </w:rPr>
+              <w:t>.</w:t>
+            </w:r>
+            <w:r>
+              <w:rPr>
+                <w:rFonts w:hint="eastAsia"/>
+                <w:color w:val="000000"/>
+                <w:bdr w:val="none" w:sz="0" w:space="0" w:color="auto" w:frame="1"/>
+                <w:shd w:val="clear" w:color="auto" w:fill="FFFFFF"/>
+              </w:rPr>
+              <w:t>afterDataLoad,</w:t>
+            </w:r>
+            <w:r>
+              <w:rPr>
+                <w:rFonts w:hint="eastAsia"/>
+                <w:color w:val="000000"/>
+              </w:rPr>
+              <w:t xml:space="preserve"> </w:t>
+            </w:r>
+          </w:p>
+        </w:tc>
+      </w:tr>
+      <w:tr>
+        <w:tc>
+          <w:tcPr>
+            <w:tcW w:w="0" w:type="auto"/>
+            <w:shd w:val="clear" w:color="auto" w:fill="E5E5E5"/>
+            <w:tcMar>
+              <w:top w:w="0" w:type="dxa"/>
+              <w:left w:w="0" w:type="dxa"/>
+              <w:bottom w:w="0" w:type="dxa"/>
+              <w:right w:w="150" w:type="dxa"/>
+            </w:tcMar>
+            <w:hideMark/>
+          </w:tcPr>
+          <w:p>
+            <w:pPr>
+              <w:wordWrap w:val="0"/>
+              <w:rPr>
+                <w:color w:val="000000"/>
+              </w:rPr>
+            </w:pPr>
+            <w:r>
+              <w:rPr>
+                <w:rFonts w:hint="eastAsia"/>
+                <w:bdr w:val="none" w:sz="0" w:space="0" w:color="auto" w:frame="1"/>
+              </w:rPr>
+              <w:t>   5 </w:t>
+            </w:r>
+          </w:p>
+        </w:tc>
+        <w:tc>
+          <w:tcPr>
+            <w:tcW w:w="7858" w:type="dxa"/>
+            <w:shd w:val="clear" w:color="auto" w:fill="FFFFFF"/>
+            <w:hideMark/>
+          </w:tcPr>
+          <w:p>
+            <w:pPr>
+              <w:wordWrap w:val="0"/>
+              <w:rPr>
+                <w:color w:val="000000"/>
+              </w:rPr>
+            </w:pPr>
+            <w:r>
+              <w:rPr>
+                <w:rFonts w:hint="eastAsia"/>
+                <w:color w:val="000000"/>
+                <w:bdr w:val="none" w:sz="0" w:space="0" w:color="auto" w:frame="1"/>
+                <w:shd w:val="clear" w:color="auto" w:fill="FFFFFF"/>
+              </w:rPr>
+              <w:t xml:space="preserve">        </w:t>
+            </w:r>
+            <w:r>
+              <w:rPr>
+                <w:rFonts w:hint="eastAsia"/>
+                <w:color w:val="8F8634"/>
+                <w:bdr w:val="none" w:sz="0" w:space="0" w:color="auto" w:frame="1"/>
+                <w:shd w:val="clear" w:color="auto" w:fill="FFFFFF"/>
+              </w:rPr>
+              <w:t>onBeforeDataSave</w:t>
+            </w:r>
+            <w:r>
+              <w:rPr>
+                <w:rFonts w:hint="eastAsia"/>
+                <w:color w:val="7C4FCD"/>
+                <w:bdr w:val="none" w:sz="0" w:space="0" w:color="auto" w:frame="1"/>
+                <w:shd w:val="clear" w:color="auto" w:fill="FFFFFF"/>
+              </w:rPr>
+              <w:t xml:space="preserve"> :</w:t>
+            </w:r>
+            <w:r>
+              <w:rPr>
+                <w:rFonts w:hint="eastAsia"/>
+                <w:color w:val="000000"/>
+                <w:bdr w:val="none" w:sz="0" w:space="0" w:color="auto" w:frame="1"/>
+                <w:shd w:val="clear" w:color="auto" w:fill="FFFFFF"/>
+              </w:rPr>
+              <w:t xml:space="preserve"> OA_TRAVEL_APPLICATION_TA_Sure</w:t>
+            </w:r>
+            <w:r>
+              <w:rPr>
+                <w:rFonts w:hint="eastAsia"/>
+                <w:color w:val="C70040"/>
+                <w:bdr w:val="none" w:sz="0" w:space="0" w:color="auto" w:frame="1"/>
+                <w:shd w:val="clear" w:color="auto" w:fill="FFFFFF"/>
+              </w:rPr>
+              <w:t>.</w:t>
+            </w:r>
+            <w:r>
+              <w:rPr>
+                <w:rFonts w:hint="eastAsia"/>
+                <w:color w:val="000000"/>
+                <w:bdr w:val="none" w:sz="0" w:space="0" w:color="auto" w:frame="1"/>
+                <w:shd w:val="clear" w:color="auto" w:fill="FFFFFF"/>
+              </w:rPr>
+              <w:t>beforeDataSave,</w:t>
+            </w:r>
+            <w:r>
+              <w:rPr>
+                <w:rFonts w:hint="eastAsia"/>
+                <w:color w:val="000000"/>
+              </w:rPr>
+              <w:t xml:space="preserve"> </w:t>
+            </w:r>
+          </w:p>
+        </w:tc>
+      </w:tr>
+      <w:tr>
+        <w:tc>
+          <w:tcPr>
+            <w:tcW w:w="0" w:type="auto"/>
+            <w:shd w:val="clear" w:color="auto" w:fill="E5E5E5"/>
+            <w:tcMar>
+              <w:top w:w="0" w:type="dxa"/>
+              <w:left w:w="0" w:type="dxa"/>
+              <w:bottom w:w="0" w:type="dxa"/>
+              <w:right w:w="150" w:type="dxa"/>
+            </w:tcMar>
+            <w:hideMark/>
+          </w:tcPr>
+          <w:p>
+            <w:pPr>
+              <w:wordWrap w:val="0"/>
+              <w:rPr>
+                <w:color w:val="000000"/>
+              </w:rPr>
+            </w:pPr>
+            <w:r>
+              <w:rPr>
+                <w:rFonts w:hint="eastAsia"/>
+                <w:bdr w:val="none" w:sz="0" w:space="0" w:color="auto" w:frame="1"/>
+              </w:rPr>
+              <w:t>   6 </w:t>
+            </w:r>
+          </w:p>
+        </w:tc>
+        <w:tc>
+          <w:tcPr>
+            <w:tcW w:w="7858" w:type="dxa"/>
+            <w:shd w:val="clear" w:color="auto" w:fill="FFFFFF"/>
+            <w:hideMark/>
+          </w:tcPr>
+          <w:p>
+            <w:pPr>
+              <w:wordWrap w:val="0"/>
+              <w:rPr>
+                <w:color w:val="000000"/>
+              </w:rPr>
+            </w:pPr>
+            <w:r>
+              <w:rPr>
+                <w:rFonts w:hint="eastAsia"/>
+                <w:color w:val="000000"/>
+                <w:bdr w:val="none" w:sz="0" w:space="0" w:color="auto" w:frame="1"/>
+                <w:shd w:val="clear" w:color="auto" w:fill="FFFFFF"/>
+              </w:rPr>
+              <w:t xml:space="preserve">        </w:t>
+            </w:r>
+            <w:r>
+              <w:rPr>
+                <w:rFonts w:hint="eastAsia"/>
+                <w:color w:val="8F8634"/>
+                <w:bdr w:val="none" w:sz="0" w:space="0" w:color="auto" w:frame="1"/>
+                <w:shd w:val="clear" w:color="auto" w:fill="FFFFFF"/>
+              </w:rPr>
+              <w:t>formTabs</w:t>
+            </w:r>
+            <w:r>
+              <w:rPr>
+                <w:rFonts w:hint="eastAsia"/>
+                <w:color w:val="7C4FCD"/>
+                <w:bdr w:val="none" w:sz="0" w:space="0" w:color="auto" w:frame="1"/>
+                <w:shd w:val="clear" w:color="auto" w:fill="FFFFFF"/>
+              </w:rPr>
+              <w:t>:</w:t>
+            </w:r>
+            <w:r>
+              <w:rPr>
+                <w:rFonts w:hint="eastAsia"/>
+                <w:color w:val="000000"/>
+                <w:bdr w:val="none" w:sz="0" w:space="0" w:color="auto" w:frame="1"/>
+                <w:shd w:val="clear" w:color="auto" w:fill="FFFFFF"/>
+              </w:rPr>
+              <w:t xml:space="preserve"> [</w:t>
+            </w:r>
+            <w:r>
+              <w:rPr>
+                <w:rFonts w:hint="eastAsia"/>
+                <w:color w:val="000000"/>
+              </w:rPr>
+              <w:t xml:space="preserve"> </w:t>
+            </w:r>
+          </w:p>
+        </w:tc>
+      </w:tr>
+      <w:tr>
+        <w:tc>
+          <w:tcPr>
+            <w:tcW w:w="0" w:type="auto"/>
+            <w:shd w:val="clear" w:color="auto" w:fill="E5E5E5"/>
+            <w:tcMar>
+              <w:top w:w="0" w:type="dxa"/>
+              <w:left w:w="0" w:type="dxa"/>
+              <w:bottom w:w="0" w:type="dxa"/>
+              <w:right w:w="150" w:type="dxa"/>
+            </w:tcMar>
+            <w:hideMark/>
+          </w:tcPr>
+          <w:p>
+            <w:pPr>
+              <w:wordWrap w:val="0"/>
+              <w:rPr>
+                <w:color w:val="000000"/>
+              </w:rPr>
+            </w:pPr>
+            <w:r>
+              <w:rPr>
+                <w:rFonts w:hint="eastAsia"/>
+                <w:bdr w:val="none" w:sz="0" w:space="0" w:color="auto" w:frame="1"/>
+              </w:rPr>
+              <w:t>   7 </w:t>
+            </w:r>
+          </w:p>
+        </w:tc>
+        <w:tc>
+          <w:tcPr>
+            <w:tcW w:w="7858" w:type="dxa"/>
+            <w:shd w:val="clear" w:color="auto" w:fill="FFFFFF"/>
+            <w:hideMark/>
+          </w:tcPr>
+          <w:p>
+            <w:pPr>
+              <w:wordWrap w:val="0"/>
+              <w:rPr>
+                <w:color w:val="000000"/>
+              </w:rPr>
+            </w:pPr>
+            <w:r>
+              <w:rPr>
+                <w:rFonts w:hint="eastAsia"/>
+                <w:color w:val="000000"/>
+                <w:bdr w:val="none" w:sz="0" w:space="0" w:color="auto" w:frame="1"/>
+                <w:shd w:val="clear" w:color="auto" w:fill="FFFFFF"/>
+              </w:rPr>
+              <w:t>            {</w:t>
+            </w:r>
+            <w:r>
+              <w:rPr>
+                <w:rFonts w:hint="eastAsia"/>
+                <w:color w:val="000000"/>
+              </w:rPr>
+              <w:t xml:space="preserve"> </w:t>
+            </w:r>
+          </w:p>
+        </w:tc>
+      </w:tr>
+      <w:tr>
+        <w:tc>
+          <w:tcPr>
+            <w:tcW w:w="0" w:type="auto"/>
+            <w:shd w:val="clear" w:color="auto" w:fill="E5E5E5"/>
+            <w:tcMar>
+              <w:top w:w="0" w:type="dxa"/>
+              <w:left w:w="0" w:type="dxa"/>
+              <w:bottom w:w="0" w:type="dxa"/>
+              <w:right w:w="150" w:type="dxa"/>
+            </w:tcMar>
+            <w:hideMark/>
+          </w:tcPr>
+          <w:p>
+            <w:pPr>
+              <w:wordWrap w:val="0"/>
+              <w:rPr>
+                <w:color w:val="000000"/>
+              </w:rPr>
+            </w:pPr>
+            <w:r>
+              <w:rPr>
+                <w:rFonts w:hint="eastAsia"/>
+                <w:bdr w:val="none" w:sz="0" w:space="0" w:color="auto" w:frame="1"/>
+              </w:rPr>
+              <w:t>   8 </w:t>
+            </w:r>
+          </w:p>
+        </w:tc>
+        <w:tc>
+          <w:tcPr>
+            <w:tcW w:w="7858" w:type="dxa"/>
+            <w:shd w:val="clear" w:color="auto" w:fill="FFFFFF"/>
+            <w:hideMark/>
+          </w:tcPr>
+          <w:p>
+            <w:pPr>
+              <w:wordWrap w:val="0"/>
+              <w:rPr>
+                <w:color w:val="000000"/>
+              </w:rPr>
+            </w:pPr>
+            <w:r>
+              <w:rPr>
+                <w:rFonts w:hint="eastAsia"/>
+                <w:color w:val="000000"/>
+                <w:bdr w:val="none" w:sz="0" w:space="0" w:color="auto" w:frame="1"/>
+                <w:shd w:val="clear" w:color="auto" w:fill="FFFFFF"/>
+              </w:rPr>
+              <w:t xml:space="preserve">                </w:t>
+            </w:r>
+            <w:r>
+              <w:rPr>
+                <w:rFonts w:hint="eastAsia"/>
+                <w:color w:val="8F8634"/>
+                <w:bdr w:val="none" w:sz="0" w:space="0" w:color="auto" w:frame="1"/>
+                <w:shd w:val="clear" w:color="auto" w:fill="FFFFFF"/>
+              </w:rPr>
+              <w:t>pageId</w:t>
+            </w:r>
+            <w:r>
+              <w:rPr>
+                <w:rFonts w:hint="eastAsia"/>
+                <w:color w:val="7C4FCD"/>
+                <w:bdr w:val="none" w:sz="0" w:space="0" w:color="auto" w:frame="1"/>
+                <w:shd w:val="clear" w:color="auto" w:fill="FFFFFF"/>
+              </w:rPr>
+              <w:t>:</w:t>
+            </w:r>
+            <w:r>
+              <w:rPr>
+                <w:rFonts w:hint="eastAsia"/>
+                <w:color w:val="000000"/>
+                <w:bdr w:val="none" w:sz="0" w:space="0" w:color="auto" w:frame="1"/>
+                <w:shd w:val="clear" w:color="auto" w:fill="FFFFFF"/>
+              </w:rPr>
+              <w:t xml:space="preserve"> </w:t>
+            </w:r>
+            <w:r>
+              <w:rPr>
+                <w:rFonts w:hint="eastAsia"/>
+                <w:color w:val="8F8634"/>
+                <w:bdr w:val="none" w:sz="0" w:space="0" w:color="auto" w:frame="1"/>
+                <w:shd w:val="clear" w:color="auto" w:fill="FFFFFF"/>
+              </w:rPr>
+              <w:t>"OA_TRAVEL_APPLICATION"</w:t>
+            </w:r>
+            <w:r>
+              <w:rPr>
+                <w:rFonts w:hint="eastAsia"/>
+                <w:color w:val="000000"/>
+                <w:bdr w:val="none" w:sz="0" w:space="0" w:color="auto" w:frame="1"/>
+                <w:shd w:val="clear" w:color="auto" w:fill="FFFFFF"/>
+              </w:rPr>
+              <w:t>,</w:t>
+            </w:r>
+            <w:r>
+              <w:rPr>
+                <w:rFonts w:hint="eastAsia"/>
+                <w:color w:val="000000"/>
+              </w:rPr>
+              <w:t xml:space="preserve"> </w:t>
+            </w:r>
+          </w:p>
+        </w:tc>
+      </w:tr>
+      <w:tr>
+        <w:tc>
+          <w:tcPr>
+            <w:tcW w:w="0" w:type="auto"/>
+            <w:shd w:val="clear" w:color="auto" w:fill="E5E5E5"/>
+            <w:tcMar>
+              <w:top w:w="0" w:type="dxa"/>
+              <w:left w:w="0" w:type="dxa"/>
+              <w:bottom w:w="0" w:type="dxa"/>
+              <w:right w:w="150" w:type="dxa"/>
+            </w:tcMar>
+            <w:hideMark/>
+          </w:tcPr>
+          <w:p>
+            <w:pPr>
+              <w:wordWrap w:val="0"/>
+              <w:rPr>
+                <w:color w:val="000000"/>
+              </w:rPr>
+            </w:pPr>
+            <w:r>
+              <w:rPr>
+                <w:rFonts w:hint="eastAsia"/>
+                <w:bdr w:val="none" w:sz="0" w:space="0" w:color="auto" w:frame="1"/>
+              </w:rPr>
+              <w:t>   9 </w:t>
+            </w:r>
+          </w:p>
+        </w:tc>
+        <w:tc>
+          <w:tcPr>
+            <w:tcW w:w="7858" w:type="dxa"/>
+            <w:shd w:val="clear" w:color="auto" w:fill="FFFFFF"/>
+            <w:hideMark/>
+          </w:tcPr>
+          <w:p>
+            <w:pPr>
+              <w:wordWrap w:val="0"/>
+              <w:rPr>
+                <w:color w:val="000000"/>
+              </w:rPr>
+            </w:pPr>
+            <w:r>
+              <w:rPr>
+                <w:rFonts w:hint="eastAsia"/>
+                <w:color w:val="000000"/>
+                <w:bdr w:val="none" w:sz="0" w:space="0" w:color="auto" w:frame="1"/>
+                <w:shd w:val="clear" w:color="auto" w:fill="FFFFFF"/>
+              </w:rPr>
+              <w:t xml:space="preserve">                </w:t>
+            </w:r>
+            <w:r>
+              <w:rPr>
+                <w:rFonts w:hint="eastAsia"/>
+                <w:color w:val="8F8634"/>
+                <w:bdr w:val="none" w:sz="0" w:space="0" w:color="auto" w:frame="1"/>
+                <w:shd w:val="clear" w:color="auto" w:fill="FFFFFF"/>
+              </w:rPr>
+              <w:t>tabName</w:t>
+            </w:r>
+            <w:r>
+              <w:rPr>
+                <w:rFonts w:hint="eastAsia"/>
+                <w:color w:val="7C4FCD"/>
+                <w:bdr w:val="none" w:sz="0" w:space="0" w:color="auto" w:frame="1"/>
+                <w:shd w:val="clear" w:color="auto" w:fill="FFFFFF"/>
+              </w:rPr>
+              <w:t>:</w:t>
+            </w:r>
+            <w:r>
+              <w:rPr>
+                <w:rFonts w:hint="eastAsia"/>
+                <w:color w:val="000000"/>
+                <w:bdr w:val="none" w:sz="0" w:space="0" w:color="auto" w:frame="1"/>
+                <w:shd w:val="clear" w:color="auto" w:fill="FFFFFF"/>
+              </w:rPr>
+              <w:t xml:space="preserve"> </w:t>
+            </w:r>
+            <w:r>
+              <w:rPr>
+                <w:rFonts w:hint="eastAsia"/>
+                <w:color w:val="8F8634"/>
+                <w:bdr w:val="none" w:sz="0" w:space="0" w:color="auto" w:frame="1"/>
+                <w:shd w:val="clear" w:color="auto" w:fill="FFFFFF"/>
+              </w:rPr>
+              <w:t>"</w:t>
+            </w:r>
+            <w:r>
+              <w:rPr>
+                <w:rFonts w:hint="eastAsia"/>
+                <w:color w:val="8F8634"/>
+                <w:bdr w:val="none" w:sz="0" w:space="0" w:color="auto" w:frame="1"/>
+                <w:shd w:val="clear" w:color="auto" w:fill="FFFFFF"/>
+              </w:rPr>
+              <w:t>业务信息</w:t>
+            </w:r>
+            <w:r>
+              <w:rPr>
+                <w:rFonts w:hint="eastAsia"/>
+                <w:color w:val="8F8634"/>
+                <w:bdr w:val="none" w:sz="0" w:space="0" w:color="auto" w:frame="1"/>
+                <w:shd w:val="clear" w:color="auto" w:fill="FFFFFF"/>
+              </w:rPr>
+              <w:t>"</w:t>
+            </w:r>
+            <w:r>
+              <w:rPr>
+                <w:rFonts w:hint="eastAsia"/>
+                <w:color w:val="000000"/>
+              </w:rPr>
+              <w:t xml:space="preserve"> </w:t>
+            </w:r>
+          </w:p>
+        </w:tc>
+      </w:tr>
+      <w:tr>
+        <w:tc>
+          <w:tcPr>
+            <w:tcW w:w="0" w:type="auto"/>
+            <w:shd w:val="clear" w:color="auto" w:fill="E5E5E5"/>
+            <w:tcMar>
+              <w:top w:w="0" w:type="dxa"/>
+              <w:left w:w="0" w:type="dxa"/>
+              <w:bottom w:w="0" w:type="dxa"/>
+              <w:right w:w="150" w:type="dxa"/>
+            </w:tcMar>
+            <w:hideMark/>
+          </w:tcPr>
+          <w:p>
+            <w:pPr>
+              <w:wordWrap w:val="0"/>
+              <w:rPr>
+                <w:color w:val="000000"/>
+              </w:rPr>
+            </w:pPr>
+            <w:r>
+              <w:rPr>
+                <w:rFonts w:hint="eastAsia"/>
+                <w:bdr w:val="none" w:sz="0" w:space="0" w:color="auto" w:frame="1"/>
+              </w:rPr>
+              <w:t>  10 </w:t>
+            </w:r>
+          </w:p>
+        </w:tc>
+        <w:tc>
+          <w:tcPr>
+            <w:tcW w:w="7858" w:type="dxa"/>
+            <w:shd w:val="clear" w:color="auto" w:fill="FFFFFF"/>
+            <w:hideMark/>
+          </w:tcPr>
+          <w:p>
+            <w:pPr>
+              <w:wordWrap w:val="0"/>
+              <w:rPr>
+                <w:color w:val="000000"/>
+              </w:rPr>
+            </w:pPr>
+            <w:r>
+              <w:rPr>
+                <w:rFonts w:hint="eastAsia"/>
+                <w:color w:val="000000"/>
+                <w:bdr w:val="none" w:sz="0" w:space="0" w:color="auto" w:frame="1"/>
+                <w:shd w:val="clear" w:color="auto" w:fill="FFFFFF"/>
+              </w:rPr>
+              <w:t>            }, {</w:t>
+            </w:r>
+            <w:r>
+              <w:rPr>
+                <w:rFonts w:hint="eastAsia"/>
+                <w:color w:val="000000"/>
+              </w:rPr>
+              <w:t xml:space="preserve"> </w:t>
+            </w:r>
+          </w:p>
+        </w:tc>
+      </w:tr>
+      <w:tr>
+        <w:tc>
+          <w:tcPr>
+            <w:tcW w:w="0" w:type="auto"/>
+            <w:shd w:val="clear" w:color="auto" w:fill="E5E5E5"/>
+            <w:tcMar>
+              <w:top w:w="0" w:type="dxa"/>
+              <w:left w:w="0" w:type="dxa"/>
+              <w:bottom w:w="0" w:type="dxa"/>
+              <w:right w:w="150" w:type="dxa"/>
+            </w:tcMar>
+            <w:hideMark/>
+          </w:tcPr>
+          <w:p>
+            <w:pPr>
+              <w:wordWrap w:val="0"/>
+              <w:rPr>
+                <w:color w:val="000000"/>
+              </w:rPr>
+            </w:pPr>
+            <w:r>
+              <w:rPr>
+                <w:rFonts w:hint="eastAsia"/>
+                <w:bdr w:val="none" w:sz="0" w:space="0" w:color="auto" w:frame="1"/>
+              </w:rPr>
+              <w:t>  11 </w:t>
+            </w:r>
+          </w:p>
+        </w:tc>
+        <w:tc>
+          <w:tcPr>
+            <w:tcW w:w="7858" w:type="dxa"/>
+            <w:shd w:val="clear" w:color="auto" w:fill="FFFFFF"/>
+            <w:hideMark/>
+          </w:tcPr>
+          <w:p>
+            <w:pPr>
+              <w:wordWrap w:val="0"/>
+              <w:rPr>
+                <w:color w:val="000000"/>
+              </w:rPr>
+            </w:pPr>
+            <w:r>
+              <w:rPr>
+                <w:rFonts w:hint="eastAsia"/>
+                <w:color w:val="000000"/>
+                <w:bdr w:val="none" w:sz="0" w:space="0" w:color="auto" w:frame="1"/>
+                <w:shd w:val="clear" w:color="auto" w:fill="FFFFFF"/>
+              </w:rPr>
+              <w:t xml:space="preserve">                </w:t>
+            </w:r>
+            <w:r>
+              <w:rPr>
+                <w:rFonts w:hint="eastAsia"/>
+                <w:color w:val="8F8634"/>
+                <w:bdr w:val="none" w:sz="0" w:space="0" w:color="auto" w:frame="1"/>
+                <w:shd w:val="clear" w:color="auto" w:fill="FFFFFF"/>
+              </w:rPr>
+              <w:t>pageId</w:t>
+            </w:r>
+            <w:r>
+              <w:rPr>
+                <w:rFonts w:hint="eastAsia"/>
+                <w:color w:val="7C4FCD"/>
+                <w:bdr w:val="none" w:sz="0" w:space="0" w:color="auto" w:frame="1"/>
+                <w:shd w:val="clear" w:color="auto" w:fill="FFFFFF"/>
+              </w:rPr>
+              <w:t>:</w:t>
+            </w:r>
+            <w:r>
+              <w:rPr>
+                <w:rFonts w:hint="eastAsia"/>
+                <w:color w:val="000000"/>
+                <w:bdr w:val="none" w:sz="0" w:space="0" w:color="auto" w:frame="1"/>
+                <w:shd w:val="clear" w:color="auto" w:fill="FFFFFF"/>
+              </w:rPr>
+              <w:t xml:space="preserve"> </w:t>
+            </w:r>
+            <w:r>
+              <w:rPr>
+                <w:rFonts w:hint="eastAsia"/>
+                <w:color w:val="8F8634"/>
+                <w:bdr w:val="none" w:sz="0" w:space="0" w:color="auto" w:frame="1"/>
+                <w:shd w:val="clear" w:color="auto" w:fill="FFFFFF"/>
+              </w:rPr>
+              <w:t>"detail-OA_TRAVEL_APPLICATION_DETAIL"</w:t>
+            </w:r>
+            <w:r>
+              <w:rPr>
+                <w:rFonts w:hint="eastAsia"/>
+                <w:color w:val="000000"/>
+                <w:bdr w:val="none" w:sz="0" w:space="0" w:color="auto" w:frame="1"/>
+                <w:shd w:val="clear" w:color="auto" w:fill="FFFFFF"/>
+              </w:rPr>
+              <w:t>,</w:t>
+            </w:r>
+            <w:r>
+              <w:rPr>
+                <w:rFonts w:hint="eastAsia"/>
+                <w:color w:val="000000"/>
+              </w:rPr>
+              <w:t xml:space="preserve"> </w:t>
+            </w:r>
+          </w:p>
+        </w:tc>
+      </w:tr>
+      <w:tr>
+        <w:tc>
+          <w:tcPr>
+            <w:tcW w:w="0" w:type="auto"/>
+            <w:shd w:val="clear" w:color="auto" w:fill="E5E5E5"/>
+            <w:tcMar>
+              <w:top w:w="0" w:type="dxa"/>
+              <w:left w:w="0" w:type="dxa"/>
+              <w:bottom w:w="0" w:type="dxa"/>
+              <w:right w:w="150" w:type="dxa"/>
+            </w:tcMar>
+            <w:hideMark/>
+          </w:tcPr>
+          <w:p>
+            <w:pPr>
+              <w:wordWrap w:val="0"/>
+              <w:rPr>
+                <w:color w:val="000000"/>
+              </w:rPr>
+            </w:pPr>
+            <w:r>
+              <w:rPr>
+                <w:rFonts w:hint="eastAsia"/>
+                <w:bdr w:val="none" w:sz="0" w:space="0" w:color="auto" w:frame="1"/>
+              </w:rPr>
+              <w:t>  12 </w:t>
+            </w:r>
+          </w:p>
+        </w:tc>
+        <w:tc>
+          <w:tcPr>
+            <w:tcW w:w="7858" w:type="dxa"/>
+            <w:shd w:val="clear" w:color="auto" w:fill="FFFFFF"/>
+            <w:hideMark/>
+          </w:tcPr>
+          <w:p>
+            <w:pPr>
+              <w:wordWrap w:val="0"/>
+              <w:rPr>
+                <w:color w:val="000000"/>
+              </w:rPr>
+            </w:pPr>
+            <w:r>
+              <w:rPr>
+                <w:rFonts w:hint="eastAsia"/>
+                <w:color w:val="000000"/>
+                <w:bdr w:val="none" w:sz="0" w:space="0" w:color="auto" w:frame="1"/>
+                <w:shd w:val="clear" w:color="auto" w:fill="FFFFFF"/>
+              </w:rPr>
+              <w:t xml:space="preserve">                </w:t>
+            </w:r>
+            <w:r>
+              <w:rPr>
+                <w:rFonts w:hint="eastAsia"/>
+                <w:color w:val="8F8634"/>
+                <w:bdr w:val="none" w:sz="0" w:space="0" w:color="auto" w:frame="1"/>
+                <w:shd w:val="clear" w:color="auto" w:fill="FFFFFF"/>
+              </w:rPr>
+              <w:t>tabName</w:t>
+            </w:r>
+            <w:r>
+              <w:rPr>
+                <w:rFonts w:hint="eastAsia"/>
+                <w:color w:val="7C4FCD"/>
+                <w:bdr w:val="none" w:sz="0" w:space="0" w:color="auto" w:frame="1"/>
+                <w:shd w:val="clear" w:color="auto" w:fill="FFFFFF"/>
+              </w:rPr>
+              <w:t>:</w:t>
+            </w:r>
+            <w:r>
+              <w:rPr>
+                <w:rFonts w:hint="eastAsia"/>
+                <w:color w:val="000000"/>
+                <w:bdr w:val="none" w:sz="0" w:space="0" w:color="auto" w:frame="1"/>
+                <w:shd w:val="clear" w:color="auto" w:fill="FFFFFF"/>
+              </w:rPr>
+              <w:t xml:space="preserve"> </w:t>
+            </w:r>
+            <w:r>
+              <w:rPr>
+                <w:rFonts w:hint="eastAsia"/>
+                <w:color w:val="8F8634"/>
+                <w:bdr w:val="none" w:sz="0" w:space="0" w:color="auto" w:frame="1"/>
+                <w:shd w:val="clear" w:color="auto" w:fill="FFFFFF"/>
+              </w:rPr>
+              <w:t>"</w:t>
+            </w:r>
+            <w:r>
+              <w:rPr>
+                <w:rFonts w:hint="eastAsia"/>
+                <w:color w:val="8F8634"/>
+                <w:bdr w:val="none" w:sz="0" w:space="0" w:color="auto" w:frame="1"/>
+                <w:shd w:val="clear" w:color="auto" w:fill="FFFFFF"/>
+              </w:rPr>
+              <w:t>行程</w:t>
+            </w:r>
+            <w:r>
+              <w:rPr>
+                <w:rFonts w:hint="eastAsia"/>
+                <w:color w:val="8F8634"/>
+                <w:bdr w:val="none" w:sz="0" w:space="0" w:color="auto" w:frame="1"/>
+                <w:shd w:val="clear" w:color="auto" w:fill="FFFFFF"/>
+              </w:rPr>
+              <w:t>"</w:t>
+            </w:r>
+            <w:r>
+              <w:rPr>
+                <w:rFonts w:hint="eastAsia"/>
+                <w:color w:val="000000"/>
+              </w:rPr>
+              <w:t xml:space="preserve"> </w:t>
+            </w:r>
+          </w:p>
+        </w:tc>
+      </w:tr>
+      <w:tr>
+        <w:tc>
+          <w:tcPr>
+            <w:tcW w:w="0" w:type="auto"/>
+            <w:shd w:val="clear" w:color="auto" w:fill="E5E5E5"/>
+            <w:tcMar>
+              <w:top w:w="0" w:type="dxa"/>
+              <w:left w:w="0" w:type="dxa"/>
+              <w:bottom w:w="0" w:type="dxa"/>
+              <w:right w:w="150" w:type="dxa"/>
+            </w:tcMar>
+            <w:hideMark/>
+          </w:tcPr>
+          <w:p>
+            <w:pPr>
+              <w:wordWrap w:val="0"/>
+              <w:rPr>
+                <w:color w:val="000000"/>
+              </w:rPr>
+            </w:pPr>
+            <w:r>
+              <w:rPr>
+                <w:rFonts w:hint="eastAsia"/>
+                <w:bdr w:val="none" w:sz="0" w:space="0" w:color="auto" w:frame="1"/>
+              </w:rPr>
+              <w:t>  13 </w:t>
+            </w:r>
+          </w:p>
+        </w:tc>
+        <w:tc>
+          <w:tcPr>
+            <w:tcW w:w="7858" w:type="dxa"/>
+            <w:shd w:val="clear" w:color="auto" w:fill="FFFFFF"/>
+            <w:hideMark/>
+          </w:tcPr>
+          <w:p>
+            <w:pPr>
+              <w:wordWrap w:val="0"/>
+              <w:rPr>
+                <w:color w:val="000000"/>
+              </w:rPr>
+            </w:pPr>
+            <w:r>
+              <w:rPr>
+                <w:rFonts w:hint="eastAsia"/>
+                <w:color w:val="000000"/>
+                <w:bdr w:val="none" w:sz="0" w:space="0" w:color="auto" w:frame="1"/>
+                <w:shd w:val="clear" w:color="auto" w:fill="FFFFFF"/>
+              </w:rPr>
+              <w:t>            }</w:t>
+            </w:r>
+            <w:r>
+              <w:rPr>
+                <w:rFonts w:hint="eastAsia"/>
+                <w:color w:val="000000"/>
+              </w:rPr>
+              <w:t xml:space="preserve"> </w:t>
+            </w:r>
+          </w:p>
+        </w:tc>
+      </w:tr>
+      <w:tr>
+        <w:tc>
+          <w:tcPr>
+            <w:tcW w:w="0" w:type="auto"/>
+            <w:shd w:val="clear" w:color="auto" w:fill="E5E5E5"/>
+            <w:tcMar>
+              <w:top w:w="0" w:type="dxa"/>
+              <w:left w:w="0" w:type="dxa"/>
+              <w:bottom w:w="0" w:type="dxa"/>
+              <w:right w:w="150" w:type="dxa"/>
+            </w:tcMar>
+            <w:hideMark/>
+          </w:tcPr>
+          <w:p>
+            <w:pPr>
+              <w:wordWrap w:val="0"/>
+              <w:rPr>
+                <w:color w:val="000000"/>
+              </w:rPr>
+            </w:pPr>
+            <w:r>
+              <w:rPr>
+                <w:rFonts w:hint="eastAsia"/>
+                <w:bdr w:val="none" w:sz="0" w:space="0" w:color="auto" w:frame="1"/>
+              </w:rPr>
+              <w:t>  14 </w:t>
+            </w:r>
+          </w:p>
+        </w:tc>
+        <w:tc>
+          <w:tcPr>
+            <w:tcW w:w="7858" w:type="dxa"/>
+            <w:shd w:val="clear" w:color="auto" w:fill="FFFFFF"/>
+            <w:hideMark/>
+          </w:tcPr>
+          <w:p>
+            <w:pPr>
+              <w:wordWrap w:val="0"/>
+              <w:rPr>
+                <w:color w:val="000000"/>
+              </w:rPr>
+            </w:pPr>
+            <w:r>
+              <w:rPr>
+                <w:rFonts w:hint="eastAsia"/>
+                <w:color w:val="000000"/>
+                <w:bdr w:val="none" w:sz="0" w:space="0" w:color="auto" w:frame="1"/>
+                <w:shd w:val="clear" w:color="auto" w:fill="FFFFFF"/>
+              </w:rPr>
+              <w:t>        ]</w:t>
+            </w:r>
+            <w:r>
+              <w:rPr>
+                <w:rFonts w:hint="eastAsia"/>
+                <w:color w:val="000000"/>
+              </w:rPr>
+              <w:t xml:space="preserve"> </w:t>
+            </w:r>
+          </w:p>
+        </w:tc>
+      </w:tr>
+      <w:tr>
+        <w:tc>
+          <w:tcPr>
+            <w:tcW w:w="0" w:type="auto"/>
+            <w:shd w:val="clear" w:color="auto" w:fill="E5E5E5"/>
+            <w:tcMar>
+              <w:top w:w="0" w:type="dxa"/>
+              <w:left w:w="0" w:type="dxa"/>
+              <w:bottom w:w="0" w:type="dxa"/>
+              <w:right w:w="150" w:type="dxa"/>
+            </w:tcMar>
+            <w:hideMark/>
+          </w:tcPr>
+          <w:p>
+            <w:pPr>
+              <w:wordWrap w:val="0"/>
+              <w:rPr>
+                <w:color w:val="000000"/>
+              </w:rPr>
+            </w:pPr>
+            <w:r>
+              <w:rPr>
+                <w:rFonts w:hint="eastAsia"/>
+                <w:bdr w:val="none" w:sz="0" w:space="0" w:color="auto" w:frame="1"/>
+              </w:rPr>
+              <w:t>  15 </w:t>
+            </w:r>
+          </w:p>
+        </w:tc>
+        <w:tc>
+          <w:tcPr>
+            <w:tcW w:w="7858" w:type="dxa"/>
+            <w:shd w:val="clear" w:color="auto" w:fill="FFFFFF"/>
+            <w:hideMark/>
+          </w:tcPr>
+          <w:p>
+            <w:pPr>
+              <w:wordWrap w:val="0"/>
+              <w:rPr>
+                <w:color w:val="000000"/>
+              </w:rPr>
+            </w:pPr>
+            <w:r>
+              <w:rPr>
+                <w:rFonts w:hint="eastAsia"/>
+                <w:color w:val="000000"/>
+                <w:bdr w:val="none" w:sz="0" w:space="0" w:color="auto" w:frame="1"/>
+                <w:shd w:val="clear" w:color="auto" w:fill="FFFFFF"/>
+              </w:rPr>
+              <w:t>    },</w:t>
+            </w:r>
+            <w:r>
+              <w:rPr>
+                <w:rFonts w:hint="eastAsia"/>
+                <w:color w:val="000000"/>
+              </w:rPr>
+              <w:t xml:space="preserve"> </w:t>
+            </w:r>
+          </w:p>
+        </w:tc>
+      </w:tr>
+      <w:tr>
+        <w:tc>
+          <w:tcPr>
+            <w:tcW w:w="0" w:type="auto"/>
+            <w:shd w:val="clear" w:color="auto" w:fill="E5E5E5"/>
+            <w:tcMar>
+              <w:top w:w="0" w:type="dxa"/>
+              <w:left w:w="0" w:type="dxa"/>
+              <w:bottom w:w="0" w:type="dxa"/>
+              <w:right w:w="150" w:type="dxa"/>
+            </w:tcMar>
+            <w:hideMark/>
+          </w:tcPr>
+          <w:p>
+            <w:pPr>
+              <w:wordWrap w:val="0"/>
+              <w:rPr>
+                <w:color w:val="000000"/>
+              </w:rPr>
+            </w:pPr>
+            <w:r>
+              <w:rPr>
+                <w:rFonts w:hint="eastAsia"/>
+                <w:bdr w:val="none" w:sz="0" w:space="0" w:color="auto" w:frame="1"/>
+              </w:rPr>
+              <w:t>  16 </w:t>
+            </w:r>
+          </w:p>
+        </w:tc>
+        <w:tc>
+          <w:tcPr>
+            <w:tcW w:w="7858" w:type="dxa"/>
+            <w:shd w:val="clear" w:color="auto" w:fill="FFFFFF"/>
+            <w:hideMark/>
+          </w:tcPr>
+          <w:p>
+            <w:pPr>
+              <w:wordWrap w:val="0"/>
+              <w:rPr>
+                <w:color w:val="000000"/>
+              </w:rPr>
+            </w:pPr>
+            <w:r>
+              <w:rPr>
+                <w:rFonts w:hint="eastAsia"/>
+                <w:color w:val="000000"/>
+                <w:bdr w:val="none" w:sz="0" w:space="0" w:color="auto" w:frame="1"/>
+                <w:shd w:val="clear" w:color="auto" w:fill="FFFFFF"/>
+              </w:rPr>
+              <w:t xml:space="preserve">    </w:t>
+            </w:r>
+            <w:r>
+              <w:rPr>
+                <w:rFonts w:hint="eastAsia"/>
+                <w:color w:val="8F8634"/>
+                <w:bdr w:val="none" w:sz="0" w:space="0" w:color="auto" w:frame="1"/>
+                <w:shd w:val="clear" w:color="auto" w:fill="FFFFFF"/>
+              </w:rPr>
+              <w:t>relatedObj</w:t>
+            </w:r>
+            <w:r>
+              <w:rPr>
+                <w:rFonts w:hint="eastAsia"/>
+                <w:color w:val="7C4FCD"/>
+                <w:bdr w:val="none" w:sz="0" w:space="0" w:color="auto" w:frame="1"/>
+                <w:shd w:val="clear" w:color="auto" w:fill="FFFFFF"/>
+              </w:rPr>
+              <w:t>:</w:t>
+            </w:r>
+            <w:r>
+              <w:rPr>
+                <w:rFonts w:hint="eastAsia"/>
+                <w:color w:val="000000"/>
+                <w:bdr w:val="none" w:sz="0" w:space="0" w:color="auto" w:frame="1"/>
+                <w:shd w:val="clear" w:color="auto" w:fill="FFFFFF"/>
+              </w:rPr>
+              <w:t xml:space="preserve"> {</w:t>
+            </w:r>
+            <w:r>
+              <w:rPr>
+                <w:rFonts w:hint="eastAsia"/>
+                <w:color w:val="000000"/>
+              </w:rPr>
+              <w:t xml:space="preserve"> </w:t>
+            </w:r>
+          </w:p>
+        </w:tc>
+      </w:tr>
+      <w:tr>
+        <w:tc>
+          <w:tcPr>
+            <w:tcW w:w="0" w:type="auto"/>
+            <w:shd w:val="clear" w:color="auto" w:fill="E5E5E5"/>
+            <w:tcMar>
+              <w:top w:w="0" w:type="dxa"/>
+              <w:left w:w="0" w:type="dxa"/>
+              <w:bottom w:w="0" w:type="dxa"/>
+              <w:right w:w="150" w:type="dxa"/>
+            </w:tcMar>
+            <w:hideMark/>
+          </w:tcPr>
+          <w:p>
+            <w:pPr>
+              <w:wordWrap w:val="0"/>
+              <w:rPr>
+                <w:color w:val="000000"/>
+              </w:rPr>
+            </w:pPr>
+            <w:r>
+              <w:rPr>
+                <w:rFonts w:hint="eastAsia"/>
+                <w:bdr w:val="none" w:sz="0" w:space="0" w:color="auto" w:frame="1"/>
+              </w:rPr>
+              <w:t>  17 </w:t>
+            </w:r>
+          </w:p>
+        </w:tc>
+        <w:tc>
+          <w:tcPr>
+            <w:tcW w:w="7858" w:type="dxa"/>
+            <w:shd w:val="clear" w:color="auto" w:fill="FFFFFF"/>
+            <w:hideMark/>
+          </w:tcPr>
+          <w:p>
+            <w:pPr>
+              <w:wordWrap w:val="0"/>
+              <w:rPr>
+                <w:color w:val="000000"/>
+              </w:rPr>
+            </w:pPr>
+            <w:r>
+              <w:rPr>
+                <w:rFonts w:hint="eastAsia"/>
+                <w:color w:val="000000"/>
+                <w:bdr w:val="none" w:sz="0" w:space="0" w:color="auto" w:frame="1"/>
+                <w:shd w:val="clear" w:color="auto" w:fill="FFFFFF"/>
+              </w:rPr>
+              <w:t xml:space="preserve">        </w:t>
+            </w:r>
+            <w:r>
+              <w:rPr>
+                <w:rFonts w:hint="eastAsia"/>
+                <w:color w:val="8F8634"/>
+                <w:bdr w:val="none" w:sz="0" w:space="0" w:color="auto" w:frame="1"/>
+                <w:shd w:val="clear" w:color="auto" w:fill="FFFFFF"/>
+              </w:rPr>
+              <w:t>OA_TRAVEL_APPLICATION</w:t>
+            </w:r>
+            <w:r>
+              <w:rPr>
+                <w:rFonts w:hint="eastAsia"/>
+                <w:color w:val="7C4FCD"/>
+                <w:bdr w:val="none" w:sz="0" w:space="0" w:color="auto" w:frame="1"/>
+                <w:shd w:val="clear" w:color="auto" w:fill="FFFFFF"/>
+              </w:rPr>
+              <w:t>:</w:t>
+            </w:r>
+            <w:r>
+              <w:rPr>
+                <w:rFonts w:hint="eastAsia"/>
+                <w:color w:val="000000"/>
+                <w:bdr w:val="none" w:sz="0" w:space="0" w:color="auto" w:frame="1"/>
+                <w:shd w:val="clear" w:color="auto" w:fill="FFFFFF"/>
+              </w:rPr>
+              <w:t xml:space="preserve"> {</w:t>
+            </w:r>
+            <w:r>
+              <w:rPr>
+                <w:rFonts w:hint="eastAsia"/>
+                <w:color w:val="000000"/>
+              </w:rPr>
+              <w:t xml:space="preserve"> </w:t>
+            </w:r>
+          </w:p>
+        </w:tc>
+      </w:tr>
+      <w:tr>
+        <w:tc>
+          <w:tcPr>
+            <w:tcW w:w="0" w:type="auto"/>
+            <w:shd w:val="clear" w:color="auto" w:fill="E5E5E5"/>
+            <w:tcMar>
+              <w:top w:w="0" w:type="dxa"/>
+              <w:left w:w="0" w:type="dxa"/>
+              <w:bottom w:w="0" w:type="dxa"/>
+              <w:right w:w="150" w:type="dxa"/>
+            </w:tcMar>
+            <w:hideMark/>
+          </w:tcPr>
+          <w:p>
+            <w:pPr>
+              <w:wordWrap w:val="0"/>
+              <w:rPr>
+                <w:color w:val="000000"/>
+              </w:rPr>
+            </w:pPr>
+            <w:r>
+              <w:rPr>
+                <w:rFonts w:hint="eastAsia"/>
+                <w:bdr w:val="none" w:sz="0" w:space="0" w:color="auto" w:frame="1"/>
+              </w:rPr>
+              <w:t>  18 </w:t>
+            </w:r>
+          </w:p>
+        </w:tc>
+        <w:tc>
+          <w:tcPr>
+            <w:tcW w:w="7858" w:type="dxa"/>
+            <w:shd w:val="clear" w:color="auto" w:fill="FFFFFF"/>
+            <w:hideMark/>
+          </w:tcPr>
+          <w:p>
+            <w:pPr>
+              <w:wordWrap w:val="0"/>
+              <w:rPr>
+                <w:color w:val="000000"/>
+              </w:rPr>
+            </w:pPr>
+            <w:r>
+              <w:rPr>
+                <w:rFonts w:hint="eastAsia"/>
+                <w:color w:val="000000"/>
+                <w:bdr w:val="none" w:sz="0" w:space="0" w:color="auto" w:frame="1"/>
+                <w:shd w:val="clear" w:color="auto" w:fill="FFFFFF"/>
+              </w:rPr>
+              <w:t xml:space="preserve">            </w:t>
+            </w:r>
+            <w:r>
+              <w:rPr>
+                <w:rFonts w:hint="eastAsia"/>
+                <w:color w:val="8F8634"/>
+                <w:bdr w:val="none" w:sz="0" w:space="0" w:color="auto" w:frame="1"/>
+                <w:shd w:val="clear" w:color="auto" w:fill="FFFFFF"/>
+              </w:rPr>
+              <w:t>APPLICATION_ID</w:t>
+            </w:r>
+            <w:r>
+              <w:rPr>
+                <w:rFonts w:hint="eastAsia"/>
+                <w:color w:val="7C4FCD"/>
+                <w:bdr w:val="none" w:sz="0" w:space="0" w:color="auto" w:frame="1"/>
+                <w:shd w:val="clear" w:color="auto" w:fill="FFFFFF"/>
+              </w:rPr>
+              <w:t>:</w:t>
+            </w:r>
+            <w:r>
+              <w:rPr>
+                <w:rFonts w:hint="eastAsia"/>
+                <w:color w:val="000000"/>
+                <w:bdr w:val="none" w:sz="0" w:space="0" w:color="auto" w:frame="1"/>
+                <w:shd w:val="clear" w:color="auto" w:fill="FFFFFF"/>
+              </w:rPr>
+              <w:t xml:space="preserve"> {</w:t>
+            </w:r>
+            <w:r>
+              <w:rPr>
+                <w:rFonts w:hint="eastAsia"/>
+                <w:color w:val="000000"/>
+              </w:rPr>
+              <w:t xml:space="preserve"> </w:t>
+            </w:r>
+          </w:p>
+        </w:tc>
+      </w:tr>
+      <w:tr>
+        <w:tc>
+          <w:tcPr>
+            <w:tcW w:w="0" w:type="auto"/>
+            <w:shd w:val="clear" w:color="auto" w:fill="E5E5E5"/>
+            <w:tcMar>
+              <w:top w:w="0" w:type="dxa"/>
+              <w:left w:w="0" w:type="dxa"/>
+              <w:bottom w:w="0" w:type="dxa"/>
+              <w:right w:w="150" w:type="dxa"/>
+            </w:tcMar>
+            <w:hideMark/>
+          </w:tcPr>
+          <w:p>
+            <w:pPr>
+              <w:wordWrap w:val="0"/>
+              <w:rPr>
+                <w:color w:val="000000"/>
+              </w:rPr>
+            </w:pPr>
+            <w:r>
+              <w:rPr>
+                <w:rFonts w:hint="eastAsia"/>
+                <w:bdr w:val="none" w:sz="0" w:space="0" w:color="auto" w:frame="1"/>
+              </w:rPr>
+              <w:t>  19 </w:t>
+            </w:r>
+          </w:p>
+        </w:tc>
+        <w:tc>
+          <w:tcPr>
+            <w:tcW w:w="7858" w:type="dxa"/>
+            <w:shd w:val="clear" w:color="auto" w:fill="FFFFFF"/>
+            <w:hideMark/>
+          </w:tcPr>
+          <w:p>
+            <w:pPr>
+              <w:wordWrap w:val="0"/>
+              <w:rPr>
+                <w:color w:val="000000"/>
+              </w:rPr>
+            </w:pPr>
+            <w:r>
+              <w:rPr>
+                <w:rFonts w:hint="eastAsia"/>
+                <w:color w:val="000000"/>
+                <w:bdr w:val="none" w:sz="0" w:space="0" w:color="auto" w:frame="1"/>
+                <w:shd w:val="clear" w:color="auto" w:fill="FFFFFF"/>
+              </w:rPr>
+              <w:t xml:space="preserve">                </w:t>
+            </w:r>
+            <w:r>
+              <w:rPr>
+                <w:rFonts w:hint="eastAsia"/>
+                <w:color w:val="8F8634"/>
+                <w:bdr w:val="none" w:sz="0" w:space="0" w:color="auto" w:frame="1"/>
+                <w:shd w:val="clear" w:color="auto" w:fill="FFFFFF"/>
+              </w:rPr>
+              <w:t>"isPk"</w:t>
+            </w:r>
+            <w:r>
+              <w:rPr>
+                <w:rFonts w:hint="eastAsia"/>
+                <w:color w:val="000000"/>
+                <w:bdr w:val="none" w:sz="0" w:space="0" w:color="auto" w:frame="1"/>
+                <w:shd w:val="clear" w:color="auto" w:fill="FFFFFF"/>
+              </w:rPr>
+              <w:t xml:space="preserve">: </w:t>
+            </w:r>
+            <w:r>
+              <w:rPr>
+                <w:rFonts w:hint="eastAsia"/>
+                <w:color w:val="7C4FCD"/>
+                <w:bdr w:val="none" w:sz="0" w:space="0" w:color="auto" w:frame="1"/>
+                <w:shd w:val="clear" w:color="auto" w:fill="FFFFFF"/>
+              </w:rPr>
+              <w:t>true</w:t>
+            </w:r>
+            <w:r>
+              <w:rPr>
+                <w:rFonts w:hint="eastAsia"/>
+                <w:color w:val="000000"/>
+                <w:bdr w:val="none" w:sz="0" w:space="0" w:color="auto" w:frame="1"/>
+                <w:shd w:val="clear" w:color="auto" w:fill="FFFFFF"/>
+              </w:rPr>
+              <w:t>,</w:t>
+            </w:r>
+            <w:r>
+              <w:rPr>
+                <w:rFonts w:hint="eastAsia"/>
+                <w:color w:val="000000"/>
+              </w:rPr>
+              <w:t xml:space="preserve"> </w:t>
+            </w:r>
+          </w:p>
+        </w:tc>
+      </w:tr>
+      <w:tr>
+        <w:tc>
+          <w:tcPr>
+            <w:tcW w:w="0" w:type="auto"/>
+            <w:shd w:val="clear" w:color="auto" w:fill="E5E5E5"/>
+            <w:tcMar>
+              <w:top w:w="0" w:type="dxa"/>
+              <w:left w:w="0" w:type="dxa"/>
+              <w:bottom w:w="0" w:type="dxa"/>
+              <w:right w:w="150" w:type="dxa"/>
+            </w:tcMar>
+            <w:hideMark/>
+          </w:tcPr>
+          <w:p>
+            <w:pPr>
+              <w:wordWrap w:val="0"/>
+              <w:rPr>
+                <w:color w:val="000000"/>
+              </w:rPr>
+            </w:pPr>
+            <w:r>
+              <w:rPr>
+                <w:rFonts w:hint="eastAsia"/>
+                <w:bdr w:val="none" w:sz="0" w:space="0" w:color="auto" w:frame="1"/>
+              </w:rPr>
+              <w:t>  20 </w:t>
+            </w:r>
+          </w:p>
+        </w:tc>
+        <w:tc>
+          <w:tcPr>
+            <w:tcW w:w="7858" w:type="dxa"/>
+            <w:shd w:val="clear" w:color="auto" w:fill="FFFFFF"/>
+            <w:hideMark/>
+          </w:tcPr>
+          <w:p>
+            <w:pPr>
+              <w:wordWrap w:val="0"/>
+              <w:rPr>
+                <w:color w:val="000000"/>
+              </w:rPr>
+            </w:pPr>
+            <w:r>
+              <w:rPr>
+                <w:rFonts w:hint="eastAsia"/>
+                <w:color w:val="000000"/>
+                <w:bdr w:val="none" w:sz="0" w:space="0" w:color="auto" w:frame="1"/>
+                <w:shd w:val="clear" w:color="auto" w:fill="FFFFFF"/>
+              </w:rPr>
+              <w:t xml:space="preserve">                </w:t>
+            </w:r>
+            <w:r>
+              <w:rPr>
+                <w:rFonts w:hint="eastAsia"/>
+                <w:color w:val="8F8634"/>
+                <w:bdr w:val="none" w:sz="0" w:space="0" w:color="auto" w:frame="1"/>
+                <w:shd w:val="clear" w:color="auto" w:fill="FFFFFF"/>
+              </w:rPr>
+              <w:t>"dataType"</w:t>
+            </w:r>
+            <w:r>
+              <w:rPr>
+                <w:rFonts w:hint="eastAsia"/>
+                <w:color w:val="000000"/>
+                <w:bdr w:val="none" w:sz="0" w:space="0" w:color="auto" w:frame="1"/>
+                <w:shd w:val="clear" w:color="auto" w:fill="FFFFFF"/>
+              </w:rPr>
+              <w:t xml:space="preserve">: </w:t>
+            </w:r>
+            <w:r>
+              <w:rPr>
+                <w:rFonts w:hint="eastAsia"/>
+                <w:color w:val="8F8634"/>
+                <w:bdr w:val="none" w:sz="0" w:space="0" w:color="auto" w:frame="1"/>
+                <w:shd w:val="clear" w:color="auto" w:fill="FFFFFF"/>
+              </w:rPr>
+              <w:t>"BigDecimal"</w:t>
+            </w:r>
+            <w:r>
+              <w:rPr>
+                <w:rFonts w:hint="eastAsia"/>
+                <w:color w:val="000000"/>
+              </w:rPr>
+              <w:t xml:space="preserve"> </w:t>
+            </w:r>
+          </w:p>
+        </w:tc>
+      </w:tr>
+      <w:tr>
+        <w:tc>
+          <w:tcPr>
+            <w:tcW w:w="0" w:type="auto"/>
+            <w:shd w:val="clear" w:color="auto" w:fill="E5E5E5"/>
+            <w:tcMar>
+              <w:top w:w="0" w:type="dxa"/>
+              <w:left w:w="0" w:type="dxa"/>
+              <w:bottom w:w="0" w:type="dxa"/>
+              <w:right w:w="150" w:type="dxa"/>
+            </w:tcMar>
+            <w:hideMark/>
+          </w:tcPr>
+          <w:p>
+            <w:pPr>
+              <w:wordWrap w:val="0"/>
+              <w:rPr>
+                <w:color w:val="000000"/>
+              </w:rPr>
+            </w:pPr>
+            <w:r>
+              <w:rPr>
+                <w:rFonts w:hint="eastAsia"/>
+                <w:bdr w:val="none" w:sz="0" w:space="0" w:color="auto" w:frame="1"/>
+              </w:rPr>
+              <w:t>  21 </w:t>
+            </w:r>
+          </w:p>
+        </w:tc>
+        <w:tc>
+          <w:tcPr>
+            <w:tcW w:w="7858" w:type="dxa"/>
+            <w:shd w:val="clear" w:color="auto" w:fill="FFFFFF"/>
+            <w:hideMark/>
+          </w:tcPr>
+          <w:p>
+            <w:pPr>
+              <w:wordWrap w:val="0"/>
+              <w:rPr>
+                <w:color w:val="000000"/>
+              </w:rPr>
+            </w:pPr>
+            <w:r>
+              <w:rPr>
+                <w:rFonts w:hint="eastAsia"/>
+                <w:color w:val="000000"/>
+                <w:bdr w:val="none" w:sz="0" w:space="0" w:color="auto" w:frame="1"/>
+                <w:shd w:val="clear" w:color="auto" w:fill="FFFFFF"/>
+              </w:rPr>
+              <w:t>            }</w:t>
+            </w:r>
+            <w:r>
+              <w:rPr>
+                <w:rFonts w:hint="eastAsia"/>
+                <w:color w:val="000000"/>
+              </w:rPr>
+              <w:t xml:space="preserve"> </w:t>
+            </w:r>
+          </w:p>
+        </w:tc>
+      </w:tr>
+      <w:tr>
+        <w:tc>
+          <w:tcPr>
+            <w:tcW w:w="0" w:type="auto"/>
+            <w:shd w:val="clear" w:color="auto" w:fill="E5E5E5"/>
+            <w:tcMar>
+              <w:top w:w="0" w:type="dxa"/>
+              <w:left w:w="0" w:type="dxa"/>
+              <w:bottom w:w="0" w:type="dxa"/>
+              <w:right w:w="150" w:type="dxa"/>
+            </w:tcMar>
+            <w:hideMark/>
+          </w:tcPr>
+          <w:p>
+            <w:pPr>
+              <w:wordWrap w:val="0"/>
+              <w:rPr>
+                <w:color w:val="000000"/>
+              </w:rPr>
+            </w:pPr>
+            <w:r>
+              <w:rPr>
+                <w:rFonts w:hint="eastAsia"/>
+                <w:bdr w:val="none" w:sz="0" w:space="0" w:color="auto" w:frame="1"/>
+              </w:rPr>
+              <w:t>  22 </w:t>
+            </w:r>
+          </w:p>
+        </w:tc>
+        <w:tc>
+          <w:tcPr>
+            <w:tcW w:w="7858" w:type="dxa"/>
+            <w:shd w:val="clear" w:color="auto" w:fill="FFFFFF"/>
+            <w:hideMark/>
+          </w:tcPr>
+          <w:p>
+            <w:pPr>
+              <w:wordWrap w:val="0"/>
+              <w:rPr>
+                <w:color w:val="000000"/>
+              </w:rPr>
+            </w:pPr>
+            <w:r>
+              <w:rPr>
+                <w:rFonts w:hint="eastAsia"/>
+                <w:color w:val="000000"/>
+                <w:bdr w:val="none" w:sz="0" w:space="0" w:color="auto" w:frame="1"/>
+                <w:shd w:val="clear" w:color="auto" w:fill="FFFFFF"/>
+              </w:rPr>
+              <w:t>        },</w:t>
+            </w:r>
+            <w:r>
+              <w:rPr>
+                <w:rFonts w:hint="eastAsia"/>
+                <w:color w:val="000000"/>
+              </w:rPr>
+              <w:t xml:space="preserve"> </w:t>
+            </w:r>
+          </w:p>
+        </w:tc>
+      </w:tr>
+      <w:tr>
+        <w:tc>
+          <w:tcPr>
+            <w:tcW w:w="0" w:type="auto"/>
+            <w:shd w:val="clear" w:color="auto" w:fill="E5E5E5"/>
+            <w:tcMar>
+              <w:top w:w="0" w:type="dxa"/>
+              <w:left w:w="0" w:type="dxa"/>
+              <w:bottom w:w="0" w:type="dxa"/>
+              <w:right w:w="150" w:type="dxa"/>
+            </w:tcMar>
+            <w:hideMark/>
+          </w:tcPr>
+          <w:p>
+            <w:pPr>
+              <w:wordWrap w:val="0"/>
+              <w:rPr>
+                <w:color w:val="000000"/>
+              </w:rPr>
+            </w:pPr>
+            <w:r>
+              <w:rPr>
+                <w:rFonts w:hint="eastAsia"/>
+                <w:bdr w:val="none" w:sz="0" w:space="0" w:color="auto" w:frame="1"/>
+              </w:rPr>
+              <w:t>  23 </w:t>
+            </w:r>
+          </w:p>
+        </w:tc>
+        <w:tc>
+          <w:tcPr>
+            <w:tcW w:w="7858" w:type="dxa"/>
+            <w:shd w:val="clear" w:color="auto" w:fill="FFFFFF"/>
+            <w:hideMark/>
+          </w:tcPr>
+          <w:p>
+            <w:pPr>
+              <w:wordWrap w:val="0"/>
+              <w:rPr>
+                <w:color w:val="000000"/>
+              </w:rPr>
+            </w:pPr>
+            <w:r>
+              <w:rPr>
+                <w:rFonts w:hint="eastAsia"/>
+                <w:color w:val="000000"/>
+                <w:bdr w:val="none" w:sz="0" w:space="0" w:color="auto" w:frame="1"/>
+                <w:shd w:val="clear" w:color="auto" w:fill="FFFFFF"/>
+              </w:rPr>
+              <w:t xml:space="preserve">        </w:t>
+            </w:r>
+            <w:r>
+              <w:rPr>
+                <w:rFonts w:hint="eastAsia"/>
+                <w:color w:val="8F8634"/>
+                <w:bdr w:val="none" w:sz="0" w:space="0" w:color="auto" w:frame="1"/>
+                <w:shd w:val="clear" w:color="auto" w:fill="FFFFFF"/>
+              </w:rPr>
+              <w:t>"OA_TRAVEL_APPLICATION_DETAIL"</w:t>
+            </w:r>
+            <w:r>
+              <w:rPr>
+                <w:rFonts w:hint="eastAsia"/>
+                <w:color w:val="000000"/>
+                <w:bdr w:val="none" w:sz="0" w:space="0" w:color="auto" w:frame="1"/>
+                <w:shd w:val="clear" w:color="auto" w:fill="FFFFFF"/>
+              </w:rPr>
+              <w:t>: {</w:t>
+            </w:r>
+            <w:r>
+              <w:rPr>
+                <w:rFonts w:hint="eastAsia"/>
+                <w:color w:val="000000"/>
+              </w:rPr>
+              <w:t xml:space="preserve"> </w:t>
+            </w:r>
+          </w:p>
+        </w:tc>
+      </w:tr>
+      <w:tr>
+        <w:tc>
+          <w:tcPr>
+            <w:tcW w:w="0" w:type="auto"/>
+            <w:shd w:val="clear" w:color="auto" w:fill="E5E5E5"/>
+            <w:tcMar>
+              <w:top w:w="0" w:type="dxa"/>
+              <w:left w:w="0" w:type="dxa"/>
+              <w:bottom w:w="0" w:type="dxa"/>
+              <w:right w:w="150" w:type="dxa"/>
+            </w:tcMar>
+            <w:hideMark/>
+          </w:tcPr>
+          <w:p>
+            <w:pPr>
+              <w:wordWrap w:val="0"/>
+              <w:rPr>
+                <w:color w:val="000000"/>
+              </w:rPr>
+            </w:pPr>
+            <w:r>
+              <w:rPr>
+                <w:rFonts w:hint="eastAsia"/>
+                <w:bdr w:val="none" w:sz="0" w:space="0" w:color="auto" w:frame="1"/>
+              </w:rPr>
+              <w:t>  24 </w:t>
+            </w:r>
+          </w:p>
+        </w:tc>
+        <w:tc>
+          <w:tcPr>
+            <w:tcW w:w="7858" w:type="dxa"/>
+            <w:shd w:val="clear" w:color="auto" w:fill="FFFFFF"/>
+            <w:hideMark/>
+          </w:tcPr>
+          <w:p>
+            <w:pPr>
+              <w:wordWrap w:val="0"/>
+              <w:rPr>
+                <w:color w:val="000000"/>
+              </w:rPr>
+            </w:pPr>
+            <w:r>
+              <w:rPr>
+                <w:rFonts w:hint="eastAsia"/>
+                <w:color w:val="000000"/>
+                <w:bdr w:val="none" w:sz="0" w:space="0" w:color="auto" w:frame="1"/>
+                <w:shd w:val="clear" w:color="auto" w:fill="FFFFFF"/>
+              </w:rPr>
+              <w:t xml:space="preserve">            </w:t>
+            </w:r>
+            <w:r>
+              <w:rPr>
+                <w:rFonts w:hint="eastAsia"/>
+                <w:color w:val="8F8634"/>
+                <w:bdr w:val="none" w:sz="0" w:space="0" w:color="auto" w:frame="1"/>
+                <w:shd w:val="clear" w:color="auto" w:fill="FFFFFF"/>
+              </w:rPr>
+              <w:t>APPLICATION_DETAILID</w:t>
+            </w:r>
+            <w:r>
+              <w:rPr>
+                <w:rFonts w:hint="eastAsia"/>
+                <w:color w:val="7C4FCD"/>
+                <w:bdr w:val="none" w:sz="0" w:space="0" w:color="auto" w:frame="1"/>
+                <w:shd w:val="clear" w:color="auto" w:fill="FFFFFF"/>
+              </w:rPr>
+              <w:t>:</w:t>
+            </w:r>
+            <w:r>
+              <w:rPr>
+                <w:rFonts w:hint="eastAsia"/>
+                <w:color w:val="000000"/>
+                <w:bdr w:val="none" w:sz="0" w:space="0" w:color="auto" w:frame="1"/>
+                <w:shd w:val="clear" w:color="auto" w:fill="FFFFFF"/>
+              </w:rPr>
+              <w:t xml:space="preserve"> {</w:t>
+            </w:r>
+            <w:r>
+              <w:rPr>
+                <w:rFonts w:hint="eastAsia"/>
+                <w:color w:val="000000"/>
+              </w:rPr>
+              <w:t xml:space="preserve"> </w:t>
+            </w:r>
+          </w:p>
+        </w:tc>
+      </w:tr>
+      <w:tr>
+        <w:tc>
+          <w:tcPr>
+            <w:tcW w:w="0" w:type="auto"/>
+            <w:shd w:val="clear" w:color="auto" w:fill="E5E5E5"/>
+            <w:tcMar>
+              <w:top w:w="0" w:type="dxa"/>
+              <w:left w:w="0" w:type="dxa"/>
+              <w:bottom w:w="0" w:type="dxa"/>
+              <w:right w:w="150" w:type="dxa"/>
+            </w:tcMar>
+            <w:hideMark/>
+          </w:tcPr>
+          <w:p>
+            <w:pPr>
+              <w:wordWrap w:val="0"/>
+              <w:rPr>
+                <w:color w:val="000000"/>
+              </w:rPr>
+            </w:pPr>
+            <w:r>
+              <w:rPr>
+                <w:rFonts w:hint="eastAsia"/>
+                <w:bdr w:val="none" w:sz="0" w:space="0" w:color="auto" w:frame="1"/>
+              </w:rPr>
+              <w:t>  25 </w:t>
+            </w:r>
+          </w:p>
+        </w:tc>
+        <w:tc>
+          <w:tcPr>
+            <w:tcW w:w="7858" w:type="dxa"/>
+            <w:shd w:val="clear" w:color="auto" w:fill="FFFFFF"/>
+            <w:hideMark/>
+          </w:tcPr>
+          <w:p>
+            <w:pPr>
+              <w:wordWrap w:val="0"/>
+              <w:rPr>
+                <w:color w:val="000000"/>
+              </w:rPr>
+            </w:pPr>
+            <w:r>
+              <w:rPr>
+                <w:rFonts w:hint="eastAsia"/>
+                <w:color w:val="000000"/>
+                <w:bdr w:val="none" w:sz="0" w:space="0" w:color="auto" w:frame="1"/>
+                <w:shd w:val="clear" w:color="auto" w:fill="FFFFFF"/>
+              </w:rPr>
+              <w:t xml:space="preserve">                </w:t>
+            </w:r>
+            <w:r>
+              <w:rPr>
+                <w:rFonts w:hint="eastAsia"/>
+                <w:color w:val="8F8634"/>
+                <w:bdr w:val="none" w:sz="0" w:space="0" w:color="auto" w:frame="1"/>
+                <w:shd w:val="clear" w:color="auto" w:fill="FFFFFF"/>
+              </w:rPr>
+              <w:t>"isPk"</w:t>
+            </w:r>
+            <w:r>
+              <w:rPr>
+                <w:rFonts w:hint="eastAsia"/>
+                <w:color w:val="000000"/>
+                <w:bdr w:val="none" w:sz="0" w:space="0" w:color="auto" w:frame="1"/>
+                <w:shd w:val="clear" w:color="auto" w:fill="FFFFFF"/>
+              </w:rPr>
+              <w:t xml:space="preserve">: </w:t>
+            </w:r>
+            <w:r>
+              <w:rPr>
+                <w:rFonts w:hint="eastAsia"/>
+                <w:color w:val="7C4FCD"/>
+                <w:bdr w:val="none" w:sz="0" w:space="0" w:color="auto" w:frame="1"/>
+                <w:shd w:val="clear" w:color="auto" w:fill="FFFFFF"/>
+              </w:rPr>
+              <w:t>true</w:t>
+            </w:r>
+            <w:r>
+              <w:rPr>
+                <w:rFonts w:hint="eastAsia"/>
+                <w:color w:val="000000"/>
+                <w:bdr w:val="none" w:sz="0" w:space="0" w:color="auto" w:frame="1"/>
+                <w:shd w:val="clear" w:color="auto" w:fill="FFFFFF"/>
+              </w:rPr>
+              <w:t>,</w:t>
+            </w:r>
+            <w:r>
+              <w:rPr>
+                <w:rFonts w:hint="eastAsia"/>
+                <w:color w:val="000000"/>
+              </w:rPr>
+              <w:t xml:space="preserve"> </w:t>
+            </w:r>
+          </w:p>
+        </w:tc>
+      </w:tr>
+      <w:tr>
+        <w:tc>
+          <w:tcPr>
+            <w:tcW w:w="0" w:type="auto"/>
+            <w:shd w:val="clear" w:color="auto" w:fill="E5E5E5"/>
+            <w:tcMar>
+              <w:top w:w="0" w:type="dxa"/>
+              <w:left w:w="0" w:type="dxa"/>
+              <w:bottom w:w="0" w:type="dxa"/>
+              <w:right w:w="150" w:type="dxa"/>
+            </w:tcMar>
+            <w:hideMark/>
+          </w:tcPr>
+          <w:p>
+            <w:pPr>
+              <w:wordWrap w:val="0"/>
+              <w:rPr>
+                <w:color w:val="000000"/>
+              </w:rPr>
+            </w:pPr>
+            <w:r>
+              <w:rPr>
+                <w:rFonts w:hint="eastAsia"/>
+                <w:bdr w:val="none" w:sz="0" w:space="0" w:color="auto" w:frame="1"/>
+              </w:rPr>
+              <w:t>  26 </w:t>
+            </w:r>
+          </w:p>
+        </w:tc>
+        <w:tc>
+          <w:tcPr>
+            <w:tcW w:w="7858" w:type="dxa"/>
+            <w:shd w:val="clear" w:color="auto" w:fill="FFFFFF"/>
+            <w:hideMark/>
+          </w:tcPr>
+          <w:p>
+            <w:pPr>
+              <w:wordWrap w:val="0"/>
+              <w:rPr>
+                <w:color w:val="000000"/>
+              </w:rPr>
+            </w:pPr>
+            <w:r>
+              <w:rPr>
+                <w:rFonts w:hint="eastAsia"/>
+                <w:color w:val="000000"/>
+                <w:bdr w:val="none" w:sz="0" w:space="0" w:color="auto" w:frame="1"/>
+                <w:shd w:val="clear" w:color="auto" w:fill="FFFFFF"/>
+              </w:rPr>
+              <w:t xml:space="preserve">                </w:t>
+            </w:r>
+            <w:r>
+              <w:rPr>
+                <w:rFonts w:hint="eastAsia"/>
+                <w:color w:val="8F8634"/>
+                <w:bdr w:val="none" w:sz="0" w:space="0" w:color="auto" w:frame="1"/>
+                <w:shd w:val="clear" w:color="auto" w:fill="FFFFFF"/>
+              </w:rPr>
+              <w:t>"dataType"</w:t>
+            </w:r>
+            <w:r>
+              <w:rPr>
+                <w:rFonts w:hint="eastAsia"/>
+                <w:color w:val="000000"/>
+                <w:bdr w:val="none" w:sz="0" w:space="0" w:color="auto" w:frame="1"/>
+                <w:shd w:val="clear" w:color="auto" w:fill="FFFFFF"/>
+              </w:rPr>
+              <w:t xml:space="preserve">: </w:t>
+            </w:r>
+            <w:r>
+              <w:rPr>
+                <w:rFonts w:hint="eastAsia"/>
+                <w:color w:val="8F8634"/>
+                <w:bdr w:val="none" w:sz="0" w:space="0" w:color="auto" w:frame="1"/>
+                <w:shd w:val="clear" w:color="auto" w:fill="FFFFFF"/>
+              </w:rPr>
+              <w:t>"BigDecimal"</w:t>
+            </w:r>
+            <w:r>
+              <w:rPr>
+                <w:rFonts w:hint="eastAsia"/>
+                <w:color w:val="000000"/>
+              </w:rPr>
+              <w:t xml:space="preserve"> </w:t>
+            </w:r>
+          </w:p>
+        </w:tc>
+      </w:tr>
+      <w:tr>
+        <w:tc>
+          <w:tcPr>
+            <w:tcW w:w="0" w:type="auto"/>
+            <w:shd w:val="clear" w:color="auto" w:fill="E5E5E5"/>
+            <w:tcMar>
+              <w:top w:w="0" w:type="dxa"/>
+              <w:left w:w="0" w:type="dxa"/>
+              <w:bottom w:w="0" w:type="dxa"/>
+              <w:right w:w="150" w:type="dxa"/>
+            </w:tcMar>
+            <w:hideMark/>
+          </w:tcPr>
+          <w:p>
+            <w:pPr>
+              <w:wordWrap w:val="0"/>
+              <w:rPr>
+                <w:color w:val="000000"/>
+              </w:rPr>
+            </w:pPr>
+            <w:r>
+              <w:rPr>
+                <w:rFonts w:hint="eastAsia"/>
+                <w:bdr w:val="none" w:sz="0" w:space="0" w:color="auto" w:frame="1"/>
+              </w:rPr>
+              <w:t>  27 </w:t>
+            </w:r>
+          </w:p>
+        </w:tc>
+        <w:tc>
+          <w:tcPr>
+            <w:tcW w:w="7858" w:type="dxa"/>
+            <w:shd w:val="clear" w:color="auto" w:fill="FFFFFF"/>
+            <w:hideMark/>
+          </w:tcPr>
+          <w:p>
+            <w:pPr>
+              <w:wordWrap w:val="0"/>
+              <w:rPr>
+                <w:color w:val="000000"/>
+              </w:rPr>
+            </w:pPr>
+            <w:r>
+              <w:rPr>
+                <w:rFonts w:hint="eastAsia"/>
+                <w:color w:val="000000"/>
+                <w:bdr w:val="none" w:sz="0" w:space="0" w:color="auto" w:frame="1"/>
+                <w:shd w:val="clear" w:color="auto" w:fill="FFFFFF"/>
+              </w:rPr>
+              <w:t>            }</w:t>
+            </w:r>
+            <w:r>
+              <w:rPr>
+                <w:rFonts w:hint="eastAsia"/>
+                <w:color w:val="000000"/>
+              </w:rPr>
+              <w:t xml:space="preserve"> </w:t>
+            </w:r>
+          </w:p>
+        </w:tc>
+      </w:tr>
+      <w:tr>
+        <w:tc>
+          <w:tcPr>
+            <w:tcW w:w="0" w:type="auto"/>
+            <w:shd w:val="clear" w:color="auto" w:fill="E5E5E5"/>
+            <w:tcMar>
+              <w:top w:w="0" w:type="dxa"/>
+              <w:left w:w="0" w:type="dxa"/>
+              <w:bottom w:w="0" w:type="dxa"/>
+              <w:right w:w="150" w:type="dxa"/>
+            </w:tcMar>
+            <w:hideMark/>
+          </w:tcPr>
+          <w:p>
+            <w:pPr>
+              <w:wordWrap w:val="0"/>
+              <w:rPr>
+                <w:color w:val="000000"/>
+              </w:rPr>
+            </w:pPr>
+            <w:r>
+              <w:rPr>
+                <w:rFonts w:hint="eastAsia"/>
+                <w:bdr w:val="none" w:sz="0" w:space="0" w:color="auto" w:frame="1"/>
+              </w:rPr>
+              <w:t>  28 </w:t>
+            </w:r>
+          </w:p>
+        </w:tc>
+        <w:tc>
+          <w:tcPr>
+            <w:tcW w:w="7858" w:type="dxa"/>
+            <w:shd w:val="clear" w:color="auto" w:fill="FFFFFF"/>
+            <w:hideMark/>
+          </w:tcPr>
+          <w:p>
+            <w:pPr>
+              <w:wordWrap w:val="0"/>
+              <w:rPr>
+                <w:color w:val="000000"/>
+              </w:rPr>
+            </w:pPr>
+            <w:r>
+              <w:rPr>
+                <w:rFonts w:hint="eastAsia"/>
+                <w:color w:val="000000"/>
+                <w:bdr w:val="none" w:sz="0" w:space="0" w:color="auto" w:frame="1"/>
+                <w:shd w:val="clear" w:color="auto" w:fill="FFFFFF"/>
+              </w:rPr>
+              <w:t>        }</w:t>
+            </w:r>
+            <w:r>
+              <w:rPr>
+                <w:rFonts w:hint="eastAsia"/>
+                <w:color w:val="000000"/>
+              </w:rPr>
+              <w:t xml:space="preserve"> </w:t>
+            </w:r>
+          </w:p>
+        </w:tc>
+      </w:tr>
+      <w:tr>
+        <w:tc>
+          <w:tcPr>
+            <w:tcW w:w="0" w:type="auto"/>
+            <w:shd w:val="clear" w:color="auto" w:fill="E5E5E5"/>
+            <w:tcMar>
+              <w:top w:w="0" w:type="dxa"/>
+              <w:left w:w="0" w:type="dxa"/>
+              <w:bottom w:w="0" w:type="dxa"/>
+              <w:right w:w="150" w:type="dxa"/>
+            </w:tcMar>
+            <w:hideMark/>
+          </w:tcPr>
+          <w:p>
+            <w:pPr>
+              <w:wordWrap w:val="0"/>
+              <w:rPr>
+                <w:color w:val="000000"/>
+              </w:rPr>
+            </w:pPr>
+            <w:r>
+              <w:rPr>
+                <w:rFonts w:hint="eastAsia"/>
+                <w:bdr w:val="none" w:sz="0" w:space="0" w:color="auto" w:frame="1"/>
+              </w:rPr>
+              <w:t>  29 </w:t>
+            </w:r>
+          </w:p>
+        </w:tc>
+        <w:tc>
+          <w:tcPr>
+            <w:tcW w:w="7858" w:type="dxa"/>
+            <w:shd w:val="clear" w:color="auto" w:fill="FFFFFF"/>
+            <w:hideMark/>
+          </w:tcPr>
+          <w:p>
+            <w:pPr>
+              <w:wordWrap w:val="0"/>
+              <w:rPr>
+                <w:color w:val="000000"/>
+              </w:rPr>
+            </w:pPr>
+            <w:r>
+              <w:rPr>
+                <w:rFonts w:hint="eastAsia"/>
+                <w:color w:val="000000"/>
+                <w:bdr w:val="none" w:sz="0" w:space="0" w:color="auto" w:frame="1"/>
+                <w:shd w:val="clear" w:color="auto" w:fill="FFFFFF"/>
+              </w:rPr>
+              <w:t>    }</w:t>
+            </w:r>
+            <w:r>
+              <w:rPr>
+                <w:rFonts w:hint="eastAsia"/>
+                <w:color w:val="000000"/>
+              </w:rPr>
+              <w:t xml:space="preserve"> </w:t>
+            </w:r>
+          </w:p>
+        </w:tc>
+      </w:tr>
+      <w:tr>
+        <w:tc>
+          <w:tcPr>
+            <w:tcW w:w="0" w:type="auto"/>
+            <w:shd w:val="clear" w:color="auto" w:fill="E5E5E5"/>
+            <w:tcMar>
+              <w:top w:w="0" w:type="dxa"/>
+              <w:left w:w="0" w:type="dxa"/>
+              <w:bottom w:w="0" w:type="dxa"/>
+              <w:right w:w="150" w:type="dxa"/>
+            </w:tcMar>
+            <w:hideMark/>
+          </w:tcPr>
+          <w:p>
+            <w:pPr>
+              <w:wordWrap w:val="0"/>
+              <w:rPr>
+                <w:color w:val="000000"/>
+              </w:rPr>
+            </w:pPr>
+            <w:r>
+              <w:rPr>
+                <w:rFonts w:hint="eastAsia"/>
+                <w:bdr w:val="none" w:sz="0" w:space="0" w:color="auto" w:frame="1"/>
+              </w:rPr>
+              <w:t>  30 </w:t>
+            </w:r>
+          </w:p>
+        </w:tc>
+        <w:tc>
+          <w:tcPr>
+            <w:tcW w:w="7858" w:type="dxa"/>
+            <w:shd w:val="clear" w:color="auto" w:fill="FFFFFF"/>
+            <w:hideMark/>
+          </w:tcPr>
+          <w:p>
+            <w:pPr>
+              <w:wordWrap w:val="0"/>
+              <w:rPr>
+                <w:color w:val="000000"/>
+              </w:rPr>
+            </w:pPr>
+            <w:r>
+              <w:rPr>
+                <w:rFonts w:hint="eastAsia"/>
+                <w:color w:val="000000"/>
+                <w:bdr w:val="none" w:sz="0" w:space="0" w:color="auto" w:frame="1"/>
+                <w:shd w:val="clear" w:color="auto" w:fill="FFFFFF"/>
+              </w:rPr>
+              <w:t>}</w:t>
+            </w:r>
+          </w:p>
+        </w:tc>
+      </w:tr>
+    </w:tbl>
+    <w:p>
+      <w:pPr>
+        <w:wordWrap w:val="0"/>
+      </w:pPr>
+      <w:r>
+        <w:rPr>
+          <w:rFonts w:hint="eastAsia"/>
+        </w:rPr>
+        <w:t>在该文件中配置了表单的加载后和保存前的事件声明，若表单不需要这两个事件则可以不声</w:t>
+      </w:r>
+      <w:r>
+        <w:rPr>
+          <w:rFonts w:hint="eastAsia"/>
+        </w:rPr>
+        <w:lastRenderedPageBreak/>
+        <w:t>明。</w:t>
+      </w:r>
+      <w:r>
+        <w:rPr>
+          <w:rFonts w:hint="eastAsia"/>
+        </w:rPr>
+        <w:t>formTabs</w:t>
+      </w:r>
+      <w:r>
+        <w:rPr>
+          <w:rFonts w:hint="eastAsia"/>
+        </w:rPr>
+        <w:t>为表单上的</w:t>
+      </w:r>
+      <w:r>
+        <w:rPr>
+          <w:rFonts w:hint="eastAsia"/>
+        </w:rPr>
+        <w:t>Tab</w:t>
+      </w:r>
+      <w:r>
+        <w:rPr>
+          <w:rFonts w:hint="eastAsia"/>
+        </w:rPr>
+        <w:t>页配置，</w:t>
+      </w:r>
+      <w:r>
+        <w:rPr>
+          <w:rFonts w:hint="eastAsia"/>
+        </w:rPr>
+        <w:t>pageId</w:t>
+      </w:r>
+      <w:r>
+        <w:rPr>
+          <w:rFonts w:hint="eastAsia"/>
+        </w:rPr>
+        <w:t>为表单上区域的</w:t>
+      </w:r>
+      <w:r>
+        <w:rPr>
+          <w:rFonts w:hint="eastAsia"/>
+        </w:rPr>
+        <w:t>div</w:t>
+      </w:r>
+      <w:r>
+        <w:rPr>
+          <w:rFonts w:hint="eastAsia"/>
+        </w:rPr>
+        <w:t>的</w:t>
+      </w:r>
+      <w:r>
+        <w:rPr>
+          <w:rFonts w:hint="eastAsia"/>
+        </w:rPr>
+        <w:t>id</w:t>
+      </w:r>
+      <w:r>
+        <w:rPr>
+          <w:rFonts w:hint="eastAsia"/>
+        </w:rPr>
+        <w:t>，</w:t>
+      </w:r>
+      <w:r>
+        <w:rPr>
+          <w:rFonts w:hint="eastAsia"/>
+        </w:rPr>
+        <w:t>tabName</w:t>
+      </w:r>
+      <w:r>
+        <w:rPr>
+          <w:rFonts w:hint="eastAsia"/>
+        </w:rPr>
+        <w:t>为标签页上显示的</w:t>
+      </w:r>
+      <w:r>
+        <w:rPr>
+          <w:rFonts w:hint="eastAsia"/>
+        </w:rPr>
+        <w:t>tab</w:t>
+      </w:r>
+      <w:r>
+        <w:rPr>
+          <w:rFonts w:hint="eastAsia"/>
+        </w:rPr>
+        <w:t>名称。</w:t>
+      </w:r>
+    </w:p>
+    <w:p>
+      <w:pPr>
+        <w:wordWrap w:val="0"/>
+      </w:pPr>
+      <w:r>
+        <w:rPr>
+          <w:rFonts w:hint="eastAsia"/>
+        </w:rPr>
+        <w:t>relatedObj</w:t>
+      </w:r>
+      <w:r>
+        <w:rPr>
+          <w:rFonts w:hint="eastAsia"/>
+        </w:rPr>
+        <w:t>对象为表单在保存时需要提交的字段</w:t>
+      </w:r>
+      <w:r>
+        <w:rPr>
+          <w:rFonts w:hint="eastAsia"/>
+        </w:rPr>
+        <w:t>。</w:t>
+      </w:r>
+    </w:p>
+    <w:p>
+      <w:pPr>
+        <w:wordWrap w:val="0"/>
+      </w:pPr>
+      <w:r>
+        <w:rPr>
+          <w:rFonts w:hint="eastAsia"/>
+        </w:rPr>
+        <w:t>表单配置文件新建完成后，</w:t>
+      </w:r>
+      <w:r>
+        <w:rPr>
+          <w:rFonts w:hint="eastAsia"/>
+        </w:rPr>
+        <w:t>需要在</w:t>
+      </w:r>
+      <w:r>
+        <w:rPr>
+          <w:rFonts w:hint="eastAsia"/>
+        </w:rPr>
+        <w:t>config.js</w:t>
+      </w:r>
+      <w:r>
+        <w:rPr>
+          <w:rFonts w:hint="eastAsia"/>
+        </w:rPr>
+        <w:t>中添加</w:t>
+      </w:r>
+      <w:r>
+        <w:rPr>
+          <w:rFonts w:hint="eastAsia"/>
+        </w:rPr>
+        <w:t>对</w:t>
+      </w:r>
+      <w:r>
+        <w:rPr>
+          <w:rFonts w:hint="eastAsia"/>
+        </w:rPr>
+        <w:t>该配置文件</w:t>
+      </w:r>
+      <w:r>
+        <w:rPr>
+          <w:rFonts w:hint="eastAsia"/>
+        </w:rPr>
+        <w:t>的引用，如下图</w:t>
+      </w:r>
+      <w:r>
+        <w:rPr>
+          <w:rFonts w:hint="eastAsia"/>
+        </w:rPr>
+        <w:t>。</w:t>
+      </w:r>
+    </w:p>
+    <w:p>
+      <w:pPr>
+        <w:wordWrap w:val="0"/>
+      </w:pPr>
+      <w:r>
+        <w:rPr>
+          <w:noProof/>
+        </w:rPr>
+        <w:drawing>
+          <wp:inline distT="0" distB="0" distL="0" distR="0" wp14:anchorId="5D971538" wp14:editId="0815FB22">
+            <wp:extent cx="5274310" cy="647690"/>
+            <wp:effectExtent l="0" t="0" r="2540" b="635"/>
+            <wp:docPr id="9" name="图片 9"/>
+            <wp:cNvGraphicFramePr>
+              <a:graphicFrameLocks xmlns:a="http://schemas.openxmlformats.org/drawingml/2006/main" noChangeAspect="1"/>
+            </wp:cNvGraphicFramePr>
+            <a:graphic xmlns:a="http://schemas.openxmlformats.org/drawingml/2006/main">
+              <a:graphicData uri="http://schemas.openxmlformats.org/drawingml/2006/picture">
+                <pic:pic xmlns:pic="http://schemas.openxmlformats.org/drawingml/2006/picture">
+                  <pic:nvPicPr>
+                    <pic:cNvPr id="0" name=""/>
+                    <pic:cNvPicPr/>
+                  </pic:nvPicPr>
+                  <pic:blipFill>
+                    <a:blip r:embed="rId19"/>
+                    <a:stretch>
+                      <a:fillRect/>
+                    </a:stretch>
+                  </pic:blipFill>
+                  <pic:spPr>
+                    <a:xfrm>
+                      <a:off x="0" y="0"/>
                       <a:ext cx="5274310" cy="647690"/>
                     </a:xfrm>
                     <a:prstGeom prst="rect">
@@ -24765,6 +25348,30 @@
         </w:rPr>
         <w:t>最新版本、绑定设备号、推送配置等功能。</w:t>
       </w:r>
+      <w:r>
+        <w:rPr>
+          <w:rFonts w:hint="eastAsia"/>
+        </w:rPr>
+        <w:t>登录账户</w:t>
+      </w:r>
+      <w:r>
+        <w:t>：</w:t>
+      </w:r>
+      <w:r>
+        <w:rPr>
+          <w:rFonts w:hint="eastAsia"/>
+        </w:rPr>
+        <w:t>admin,</w:t>
+      </w:r>
+      <w:r>
+        <w:rPr>
+          <w:rFonts w:hint="eastAsia"/>
+        </w:rPr>
+        <w:t>密码</w:t>
+      </w:r>
+      <w:r>
+        <w:t>:123456</w:t>
+      </w:r>
     </w:p>
     <w:p>
       <w:pPr>
@@ -25239,9 +25846,47 @@
 </w:document>
 </file>
 
+<file path=word/endnotes.xml><?xml version="1.0" encoding="utf-8"?>
+<w:endnotes xmlns:wpc="http://schemas.microsoft.com/office/word/2010/wordprocessingCanvas" xmlns:mc="http://schemas.openxmlformats.org/markup-compatibility/2006" xmlns:o="urn:schemas-microsoft-com:office:office" xmlns:r="http://schemas.openxmlformats.org/officeDocument/2006/relationships" xmlns:m="http://schemas.openxmlformats.org/officeDocument/2006/math" xmlns:v="urn:schemas-microsoft-com:vml" xmlns:wp14="http://schemas.microsoft.com/office/word/2010/wordprocessingDrawing" xmlns:wp="http://schemas.openxmlformats.org/drawingml/2006/wordprocessingDrawing" xmlns:w10="urn:schemas-microsoft-com:office:word" xmlns:w="http://schemas.openxmlformats.org/wordprocessingml/2006/main" xmlns:w14="http://schemas.microsoft.com/office/word/2010/wordml" xmlns:w15="http://schemas.microsoft.com/office/word/2012/wordml" xmlns:wpg="http://schemas.microsoft.com/office/word/2010/wordprocessingGroup" xmlns:wpi="http://schemas.microsoft.com/office/word/2010/wordprocessingInk" xmlns:wne="http://schemas.microsoft.com/office/word/2006/wordml" xmlns:wps="http://schemas.microsoft.com/office/word/2010/wordprocessingShape" mc:Ignorable="w14 w15 wp14">
+  <w:endnote w:type="separator" w:id="-1">
+    <w:p>
+      <w:r>
+        <w:separator/>
+      </w:r>
+    </w:p>
+  </w:endnote>
+  <w:endnote w:type="continuationSeparator" w:id="0">
+    <w:p>
+      <w:r>
+        <w:continuationSeparator/>
+      </w:r>
+    </w:p>
+  </w:endnote>
+</w:endnotes>
+</file>
+
+<file path=word/footnotes.xml><?xml version="1.0" encoding="utf-8"?>
+<w:footnotes xmlns:wpc="http://schemas.microsoft.com/office/word/2010/wordprocessingCanvas" xmlns:mc="http://schemas.openxmlformats.org/markup-compatibility/2006" xmlns:o="urn:schemas-microsoft-com:office:office" xmlns:r="http://schemas.openxmlformats.org/officeDocument/2006/relationships" xmlns:m="http://schemas.openxmlformats.org/officeDocument/2006/math" xmlns:v="urn:schemas-microsoft-com:vml" xmlns:wp14="http://schemas.microsoft.com/office/word/2010/wordprocessingDrawing" xmlns:wp="http://schemas.openxmlformats.org/drawingml/2006/wordprocessingDrawing" xmlns:w10="urn:schemas-microsoft-com:office:word" xmlns:w="http://schemas.openxmlformats.org/wordprocessingml/2006/main" xmlns:w14="http://schemas.microsoft.com/office/word/2010/wordml" xmlns:w15="http://schemas.microsoft.com/office/word/2012/wordml" xmlns:wpg="http://schemas.microsoft.com/office/word/2010/wordprocessingGroup" xmlns:wpi="http://schemas.microsoft.com/office/word/2010/wordprocessingInk" xmlns:wne="http://schemas.microsoft.com/office/word/2006/wordml" xmlns:wps="http://schemas.microsoft.com/office/word/2010/wordprocessingShape" mc:Ignorable="w14 w15 wp14">
+  <w:footnote w:type="separator" w:id="-1">
+    <w:p>
+      <w:r>
+        <w:separator/>
+      </w:r>
+    </w:p>
+  </w:footnote>
+  <w:footnote w:type="continuationSeparator" w:id="0">
+    <w:p>
+      <w:r>
+        <w:continuationSeparator/>
+      </w:r>
+    </w:p>
+  </w:footnote>
+</w:footnotes>
+</file>
+
 <file path=word/numbering.xml><?xml version="1.0" encoding="utf-8"?>
-<w:numbering xmlns:wpc="http://schemas.microsoft.com/office/word/2010/wordprocessingCanvas" xmlns:mc="http://schemas.openxmlformats.org/markup-compatibility/2006" xmlns:o="urn:schemas-microsoft-com:office:office" xmlns:r="http://schemas.openxmlformats.org/officeDocument/2006/relationships" xmlns:m="http://schemas.openxmlformats.org/officeDocument/2006/math" xmlns:v="urn:schemas-microsoft-com:vml" xmlns:wp14="http://schemas.microsoft.com/office/word/2010/wordprocessingDrawing" xmlns:wp="http://schemas.openxmlformats.org/drawingml/2006/wordprocessingDrawing" xmlns:w10="urn:schemas-microsoft-com:office:word" xmlns:w="http://schemas.openxmlformats.org/wordprocessingml/2006/main" xmlns:w14="http://schemas.microsoft.com/office/word/2010/wordml" xmlns:wpg="http://schemas.microsoft.com/office/word/2010/wordprocessingGroup" xmlns:wpi="http://schemas.microsoft.com/office/word/2010/wordprocessingInk" xmlns:wne="http://schemas.microsoft.com/office/word/2006/wordml" xmlns:wps="http://schemas.microsoft.com/office/word/2010/wordprocessingShape" mc:Ignorable="w14 wp14">
-  <w:abstractNum w:abstractNumId="0">
+<w:numbering xmlns:wpc="http://schemas.microsoft.com/office/word/2010/wordprocessingCanvas" xmlns:mc="http://schemas.openxmlformats.org/markup-compatibility/2006" xmlns:o="urn:schemas-microsoft-com:office:office" xmlns:r="http://schemas.openxmlformats.org/officeDocument/2006/relationships" xmlns:m="http://schemas.openxmlformats.org/officeDocument/2006/math" xmlns:v="urn:schemas-microsoft-com:vml" xmlns:wp14="http://schemas.microsoft.com/office/word/2010/wordprocessingDrawing" xmlns:wp="http://schemas.openxmlformats.org/drawingml/2006/wordprocessingDrawing" xmlns:w10="urn:schemas-microsoft-com:office:word" xmlns:w="http://schemas.openxmlformats.org/wordprocessingml/2006/main" xmlns:w14="http://schemas.microsoft.com/office/word/2010/wordml" xmlns:w15="http://schemas.microsoft.com/office/word/2012/wordml" xmlns:wpg="http://schemas.microsoft.com/office/word/2010/wordprocessingGroup" xmlns:wpi="http://schemas.microsoft.com/office/word/2010/wordprocessingInk" xmlns:wne="http://schemas.microsoft.com/office/word/2006/wordml" xmlns:wps="http://schemas.microsoft.com/office/word/2010/wordprocessingShape" mc:Ignorable="w14 w15 wp14">
+  <w:abstractNum w:abstractNumId="0" w15:restartNumberingAfterBreak="0">
     <w:nsid w:val="454D4D0B"/>
     <w:multiLevelType w:val="hybridMultilevel"/>
     <w:tmpl w:val="831AECB2"/>
@@ -25330,14 +25975,103 @@
       </w:pPr>
     </w:lvl>
   </w:abstractNum>
+  <w:abstractNum w:abstractNumId="1" w15:restartNumberingAfterBreak="0">
+    <w:nsid w:val="738A3E8A"/>
+    <w:multiLevelType w:val="hybridMultilevel"/>
+    <w:tmpl w:val="DBD4FAD6"/>
+    <w:lvl w:ilvl="0" w:tplc="04090015">
+      <w:start w:val="1"/>
+      <w:numFmt w:val="upperLetter"/>
+      <w:lvlText w:val="%1."/>
+      <w:lvlJc w:val="left"/>
+      <w:pPr>
+        <w:ind w:left="420" w:hanging="420"/>
+      </w:pPr>
+    </w:lvl>
+    <w:lvl w:ilvl="1" w:tplc="04090019" w:tentative="1">
+      <w:start w:val="1"/>
+      <w:numFmt w:val="lowerLetter"/>
+      <w:lvlText w:val="%2)"/>
+      <w:lvlJc w:val="left"/>
+      <w:pPr>
+        <w:ind w:left="840" w:hanging="420"/>
+      </w:pPr>
+    </w:lvl>
+    <w:lvl w:ilvl="2" w:tplc="0409001B" w:tentative="1">
+      <w:start w:val="1"/>
+      <w:numFmt w:val="lowerRoman"/>
+      <w:lvlText w:val="%3."/>
+      <w:lvlJc w:val="right"/>
+      <w:pPr>
+        <w:ind w:left="1260" w:hanging="420"/>
+      </w:pPr>
+    </w:lvl>
+    <w:lvl w:ilvl="3" w:tplc="0409000F" w:tentative="1">
+      <w:start w:val="1"/>
+      <w:numFmt w:val="decimal"/>
+      <w:lvlText w:val="%4."/>
+      <w:lvlJc w:val="left"/>
+      <w:pPr>
+        <w:ind w:left="1680" w:hanging="420"/>
+      </w:pPr>
+    </w:lvl>
+    <w:lvl w:ilvl="4" w:tplc="04090019" w:tentative="1">
+      <w:start w:val="1"/>
+      <w:numFmt w:val="lowerLetter"/>
+      <w:lvlText w:val="%5)"/>
+      <w:lvlJc w:val="left"/>
+      <w:pPr>
+        <w:ind w:left="2100" w:hanging="420"/>
+      </w:pPr>
+    </w:lvl>
+    <w:lvl w:ilvl="5" w:tplc="0409001B" w:tentative="1">
+      <w:start w:val="1"/>
+      <w:numFmt w:val="lowerRoman"/>
+      <w:lvlText w:val="%6."/>
+      <w:lvlJc w:val="right"/>
+      <w:pPr>
+        <w:ind w:left="2520" w:hanging="420"/>
+      </w:pPr>
+    </w:lvl>
+    <w:lvl w:ilvl="6" w:tplc="0409000F" w:tentative="1">
+      <w:start w:val="1"/>
+      <w:numFmt w:val="decimal"/>
+      <w:lvlText w:val="%7."/>
+      <w:lvlJc w:val="left"/>
+      <w:pPr>
+        <w:ind w:left="2940" w:hanging="420"/>
+      </w:pPr>
+    </w:lvl>
+    <w:lvl w:ilvl="7" w:tplc="04090019" w:tentative="1">
+      <w:start w:val="1"/>
+      <w:numFmt w:val="lowerLetter"/>
+      <w:lvlText w:val="%8)"/>
+      <w:lvlJc w:val="left"/>
+      <w:pPr>
+        <w:ind w:left="3360" w:hanging="420"/>
+      </w:pPr>
+    </w:lvl>
+    <w:lvl w:ilvl="8" w:tplc="0409001B" w:tentative="1">
+      <w:start w:val="1"/>
+      <w:numFmt w:val="lowerRoman"/>
+      <w:lvlText w:val="%9."/>
+      <w:lvlJc w:val="right"/>
+      <w:pPr>
+        <w:ind w:left="3780" w:hanging="420"/>
+      </w:pPr>
+    </w:lvl>
+  </w:abstractNum>
   <w:num w:numId="1">
     <w:abstractNumId w:val="0"/>
+  </w:num>
+  <w:num w:numId="2">
+    <w:abstractNumId w:val="1"/>
   </w:num>
 </w:numbering>
 </file>
 
 <file path=word/styles.xml><?xml version="1.0" encoding="utf-8"?>
-<w:styles xmlns:mc="http://schemas.openxmlformats.org/markup-compatibility/2006" xmlns:r="http://schemas.openxmlformats.org/officeDocument/2006/relationships" xmlns:w="http://schemas.openxmlformats.org/wordprocessingml/2006/main" xmlns:w14="http://schemas.microsoft.com/office/word/2010/wordml" mc:Ignorable="w14">
+<w:styles xmlns:mc="http://schemas.openxmlformats.org/markup-compatibility/2006" xmlns:r="http://schemas.openxmlformats.org/officeDocument/2006/relationships" xmlns:w="http://schemas.openxmlformats.org/wordprocessingml/2006/main" xmlns:w14="http://schemas.microsoft.com/office/word/2010/wordml" xmlns:w15="http://schemas.microsoft.com/office/word/2012/wordml" mc:Ignorable="w14 w15">
   <w:docDefaults>
     <w:rPrDefault>
       <w:rPr>
@@ -25350,144 +26084,378 @@
     </w:rPrDefault>
     <w:pPrDefault/>
   </w:docDefaults>
-  <w:latentStyles w:defLockedState="0" w:defUIPriority="99" w:defSemiHidden="1" w:defUnhideWhenUsed="1" w:defQFormat="0" w:count="267">
-    <w:lsdException w:name="Normal" w:semiHidden="0" w:uiPriority="0" w:unhideWhenUsed="0" w:qFormat="1"/>
-    <w:lsdException w:name="heading 1" w:semiHidden="0" w:uiPriority="9" w:unhideWhenUsed="0" w:qFormat="1"/>
-    <w:lsdException w:name="heading 2" w:uiPriority="9" w:qFormat="1"/>
-    <w:lsdException w:name="heading 3" w:uiPriority="9" w:qFormat="1"/>
-    <w:lsdException w:name="heading 4" w:uiPriority="9" w:qFormat="1"/>
-    <w:lsdException w:name="heading 5" w:uiPriority="9" w:qFormat="1"/>
-    <w:lsdException w:name="heading 6" w:uiPriority="9" w:qFormat="1"/>
-    <w:lsdException w:name="heading 7" w:uiPriority="9" w:qFormat="1"/>
-    <w:lsdException w:name="heading 8" w:uiPriority="9" w:qFormat="1"/>
-    <w:lsdException w:name="heading 9" w:uiPriority="9" w:qFormat="1"/>
-    <w:lsdException w:name="toc 1" w:uiPriority="39" w:qFormat="1"/>
-    <w:lsdException w:name="toc 2" w:uiPriority="39" w:qFormat="1"/>
-    <w:lsdException w:name="toc 3" w:uiPriority="39" w:qFormat="1"/>
-    <w:lsdException w:name="toc 4" w:uiPriority="39"/>
-    <w:lsdException w:name="toc 5" w:uiPriority="39"/>
-    <w:lsdException w:name="toc 6" w:uiPriority="39"/>
-    <w:lsdException w:name="toc 7" w:uiPriority="39"/>
-    <w:lsdException w:name="toc 8" w:uiPriority="39"/>
-    <w:lsdException w:name="toc 9" w:uiPriority="39"/>
-    <w:lsdException w:name="caption" w:uiPriority="35" w:qFormat="1"/>
-    <w:lsdException w:name="Title" w:semiHidden="0" w:uiPriority="10" w:unhideWhenUsed="0" w:qFormat="1"/>
-    <w:lsdException w:name="Default Paragraph Font" w:uiPriority="1"/>
-    <w:lsdException w:name="Subtitle" w:semiHidden="0" w:uiPriority="11" w:unhideWhenUsed="0" w:qFormat="1"/>
-    <w:lsdException w:name="Strong" w:semiHidden="0" w:uiPriority="22" w:unhideWhenUsed="0" w:qFormat="1"/>
-    <w:lsdException w:name="Emphasis" w:semiHidden="0" w:uiPriority="20" w:unhideWhenUsed="0" w:qFormat="1"/>
-    <w:lsdException w:name="Table Grid" w:semiHidden="0" w:uiPriority="59" w:unhideWhenUsed="0"/>
-    <w:lsdException w:name="Placeholder Text" w:unhideWhenUsed="0"/>
-    <w:lsdException w:name="No Spacing" w:semiHidden="0" w:uiPriority="1" w:unhideWhenUsed="0" w:qFormat="1"/>
-    <w:lsdException w:name="Light Shading" w:semiHidden="0" w:uiPriority="60" w:unhideWhenUsed="0"/>
-    <w:lsdException w:name="Light List" w:semiHidden="0" w:uiPriority="61" w:unhideWhenUsed="0"/>
-    <w:lsdException w:name="Light Grid" w:semiHidden="0" w:uiPriority="62" w:unhideWhenUsed="0"/>
-    <w:lsdException w:name="Medium Shading 1" w:semiHidden="0" w:uiPriority="63" w:unhideWhenUsed="0"/>
-    <w:lsdException w:name="Medium Shading 2" w:semiHidden="0" w:uiPriority="64" w:unhideWhenUsed="0"/>
-    <w:lsdException w:name="Medium List 1" w:semiHidden="0" w:uiPriority="65" w:unhideWhenUsed="0"/>
-    <w:lsdException w:name="Medium List 2" w:semiHidden="0" w:uiPriority="66" w:unhideWhenUsed="0"/>
-    <w:lsdException w:name="Medium Grid 1" w:semiHidden="0" w:uiPriority="67" w:unhideWhenUsed="0"/>
-    <w:lsdException w:name="Medium Grid 2" w:semiHidden="0" w:uiPriority="68" w:unhideWhenUsed="0"/>
-    <w:lsdException w:name="Medium Grid 3" w:semiHidden="0" w:uiPriority="69" w:unhideWhenUsed="0"/>
-    <w:lsdException w:name="Dark List" w:semiHidden="0" w:uiPriority="70" w:unhideWhenUsed="0"/>
-    <w:lsdException w:name="Colorful Shading" w:semiHidden="0" w:uiPriority="71" w:unhideWhenUsed="0"/>
-    <w:lsdException w:name="Colorful List" w:semiHidden="0" w:uiPriority="72" w:unhideWhenUsed="0"/>
-    <w:lsdException w:name="Colorful Grid" w:semiHidden="0" w:uiPriority="73" w:unhideWhenUsed="0"/>
-    <w:lsdException w:name="Light Shading Accent 1" w:semiHidden="0" w:uiPriority="60" w:unhideWhenUsed="0"/>
-    <w:lsdException w:name="Light List Accent 1" w:semiHidden="0" w:uiPriority="61" w:unhideWhenUsed="0"/>
-    <w:lsdException w:name="Light Grid Accent 1" w:semiHidden="0" w:uiPriority="62" w:unhideWhenUsed="0"/>
-    <w:lsdException w:name="Medium Shading 1 Accent 1" w:semiHidden="0" w:uiPriority="63" w:unhideWhenUsed="0"/>
-    <w:lsdException w:name="Medium Shading 2 Accent 1" w:semiHidden="0" w:uiPriority="64" w:unhideWhenUsed="0"/>
-    <w:lsdException w:name="Medium List 1 Accent 1" w:semiHidden="0" w:uiPriority="65" w:unhideWhenUsed="0"/>
-    <w:lsdException w:name="Revision" w:unhideWhenUsed="0"/>
-    <w:lsdException w:name="List Paragraph" w:semiHidden="0" w:uiPriority="34" w:unhideWhenUsed="0" w:qFormat="1"/>
-    <w:lsdException w:name="Quote" w:semiHidden="0" w:uiPriority="29" w:unhideWhenUsed="0" w:qFormat="1"/>
-    <w:lsdException w:name="Intense Quote" w:semiHidden="0" w:uiPriority="30" w:unhideWhenUsed="0" w:qFormat="1"/>
-    <w:lsdException w:name="Medium List 2 Accent 1" w:semiHidden="0" w:uiPriority="66" w:unhideWhenUsed="0"/>
-    <w:lsdException w:name="Medium Grid 1 Accent 1" w:semiHidden="0" w:uiPriority="67" w:unhideWhenUsed="0"/>
-    <w:lsdException w:name="Medium Grid 2 Accent 1" w:semiHidden="0" w:uiPriority="68" w:unhideWhenUsed="0"/>
-    <w:lsdException w:name="Medium Grid 3 Accent 1" w:semiHidden="0" w:uiPriority="69" w:unhideWhenUsed="0"/>
-    <w:lsdException w:name="Dark List Accent 1" w:semiHidden="0" w:uiPriority="70" w:unhideWhenUsed="0"/>
-    <w:lsdException w:name="Colorful Shading Accent 1" w:semiHidden="0" w:uiPriority="71" w:unhideWhenUsed="0"/>
-    <w:lsdException w:name="Colorful List Accent 1" w:semiHidden="0" w:uiPriority="72" w:unhideWhenUsed="0"/>
-    <w:lsdException w:name="Colorful Grid Accent 1" w:semiHidden="0" w:uiPriority="73" w:unhideWhenUsed="0"/>
-    <w:lsdException w:name="Light Shading Accent 2" w:semiHidden="0" w:uiPriority="60" w:unhideWhenUsed="0"/>
-    <w:lsdException w:name="Light List Accent 2" w:semiHidden="0" w:uiPriority="61" w:unhideWhenUsed="0"/>
-    <w:lsdException w:name="Light Grid Accent 2" w:semiHidden="0" w:uiPriority="62" w:unhideWhenUsed="0"/>
-    <w:lsdException w:name="Medium Shading 1 Accent 2" w:semiHidden="0" w:uiPriority="63" w:unhideWhenUsed="0"/>
-    <w:lsdException w:name="Medium Shading 2 Accent 2" w:semiHidden="0" w:uiPriority="64" w:unhideWhenUsed="0"/>
-    <w:lsdException w:name="Medium List 1 Accent 2" w:semiHidden="0" w:uiPriority="65" w:unhideWhenUsed="0"/>
-    <w:lsdException w:name="Medium List 2 Accent 2" w:semiHidden="0" w:uiPriority="66" w:unhideWhenUsed="0"/>
-    <w:lsdException w:name="Medium Grid 1 Accent 2" w:semiHidden="0" w:uiPriority="67" w:unhideWhenUsed="0"/>
-    <w:lsdException w:name="Medium Grid 2 Accent 2" w:semiHidden="0" w:uiPriority="68" w:unhideWhenUsed="0"/>
-    <w:lsdException w:name="Medium Grid 3 Accent 2" w:semiHidden="0" w:uiPriority="69" w:unhideWhenUsed="0"/>
-    <w:lsdException w:name="Dark List Accent 2" w:semiHidden="0" w:uiPriority="70" w:unhideWhenUsed="0"/>
-    <w:lsdException w:name="Colorful Shading Accent 2" w:semiHidden="0" w:uiPriority="71" w:unhideWhenUsed="0"/>
-    <w:lsdException w:name="Colorful List Accent 2" w:semiHidden="0" w:uiPriority="72" w:unhideWhenUsed="0"/>
-    <w:lsdException w:name="Colorful Grid Accent 2" w:semiHidden="0" w:uiPriority="73" w:unhideWhenUsed="0"/>
-    <w:lsdException w:name="Light Shading Accent 3" w:semiHidden="0" w:uiPriority="60" w:unhideWhenUsed="0"/>
-    <w:lsdException w:name="Light List Accent 3" w:semiHidden="0" w:uiPriority="61" w:unhideWhenUsed="0"/>
-    <w:lsdException w:name="Light Grid Accent 3" w:semiHidden="0" w:uiPriority="62" w:unhideWhenUsed="0"/>
-    <w:lsdException w:name="Medium Shading 1 Accent 3" w:semiHidden="0" w:uiPriority="63" w:unhideWhenUsed="0"/>
-    <w:lsdException w:name="Medium Shading 2 Accent 3" w:semiHidden="0" w:uiPriority="64" w:unhideWhenUsed="0"/>
-    <w:lsdException w:name="Medium List 1 Accent 3" w:semiHidden="0" w:uiPriority="65" w:unhideWhenUsed="0"/>
-    <w:lsdException w:name="Medium List 2 Accent 3" w:semiHidden="0" w:uiPriority="66" w:unhideWhenUsed="0"/>
-    <w:lsdException w:name="Medium Grid 1 Accent 3" w:semiHidden="0" w:uiPriority="67" w:unhideWhenUsed="0"/>
-    <w:lsdException w:name="Medium Grid 2 Accent 3" w:semiHidden="0" w:uiPriority="68" w:unhideWhenUsed="0"/>
-    <w:lsdException w:name="Medium Grid 3 Accent 3" w:semiHidden="0" w:uiPriority="69" w:unhideWhenUsed="0"/>
-    <w:lsdException w:name="Dark List Accent 3" w:semiHidden="0" w:uiPriority="70" w:unhideWhenUsed="0"/>
-    <w:lsdException w:name="Colorful Shading Accent 3" w:semiHidden="0" w:uiPriority="71" w:unhideWhenUsed="0"/>
-    <w:lsdException w:name="Colorful List Accent 3" w:semiHidden="0" w:uiPriority="72" w:unhideWhenUsed="0"/>
-    <w:lsdException w:name="Colorful Grid Accent 3" w:semiHidden="0" w:uiPriority="73" w:unhideWhenUsed="0"/>
-    <w:lsdException w:name="Light Shading Accent 4" w:semiHidden="0" w:uiPriority="60" w:unhideWhenUsed="0"/>
-    <w:lsdException w:name="Light List Accent 4" w:semiHidden="0" w:uiPriority="61" w:unhideWhenUsed="0"/>
-    <w:lsdException w:name="Light Grid Accent 4" w:semiHidden="0" w:uiPriority="62" w:unhideWhenUsed="0"/>
-    <w:lsdException w:name="Medium Shading 1 Accent 4" w:semiHidden="0" w:uiPriority="63" w:unhideWhenUsed="0"/>
-    <w:lsdException w:name="Medium Shading 2 Accent 4" w:semiHidden="0" w:uiPriority="64" w:unhideWhenUsed="0"/>
-    <w:lsdException w:name="Medium List 1 Accent 4" w:semiHidden="0" w:uiPriority="65" w:unhideWhenUsed="0"/>
-    <w:lsdException w:name="Medium List 2 Accent 4" w:semiHidden="0" w:uiPriority="66" w:unhideWhenUsed="0"/>
-    <w:lsdException w:name="Medium Grid 1 Accent 4" w:semiHidden="0" w:uiPriority="67" w:unhideWhenUsed="0"/>
-    <w:lsdException w:name="Medium Grid 2 Accent 4" w:semiHidden="0" w:uiPriority="68" w:unhideWhenUsed="0"/>
-    <w:lsdException w:name="Medium Grid 3 Accent 4" w:semiHidden="0" w:uiPriority="69" w:unhideWhenUsed="0"/>
-    <w:lsdException w:name="Dark List Accent 4" w:semiHidden="0" w:uiPriority="70" w:unhideWhenUsed="0"/>
-    <w:lsdException w:name="Colorful Shading Accent 4" w:semiHidden="0" w:uiPriority="71" w:unhideWhenUsed="0"/>
-    <w:lsdException w:name="Colorful List Accent 4" w:semiHidden="0" w:uiPriority="72" w:unhideWhenUsed="0"/>
-    <w:lsdException w:name="Colorful Grid Accent 4" w:semiHidden="0" w:uiPriority="73" w:unhideWhenUsed="0"/>
-    <w:lsdException w:name="Light Shading Accent 5" w:semiHidden="0" w:uiPriority="60" w:unhideWhenUsed="0"/>
-    <w:lsdException w:name="Light List Accent 5" w:semiHidden="0" w:uiPriority="61" w:unhideWhenUsed="0"/>
-    <w:lsdException w:name="Light Grid Accent 5" w:semiHidden="0" w:uiPriority="62" w:unhideWhenUsed="0"/>
-    <w:lsdException w:name="Medium Shading 1 Accent 5" w:semiHidden="0" w:uiPriority="63" w:unhideWhenUsed="0"/>
-    <w:lsdException w:name="Medium Shading 2 Accent 5" w:semiHidden="0" w:uiPriority="64" w:unhideWhenUsed="0"/>
-    <w:lsdException w:name="Medium List 1 Accent 5" w:semiHidden="0" w:uiPriority="65" w:unhideWhenUsed="0"/>
-    <w:lsdException w:name="Medium List 2 Accent 5" w:semiHidden="0" w:uiPriority="66" w:unhideWhenUsed="0"/>
-    <w:lsdException w:name="Medium Grid 1 Accent 5" w:semiHidden="0" w:uiPriority="67" w:unhideWhenUsed="0"/>
-    <w:lsdException w:name="Medium Grid 2 Accent 5" w:semiHidden="0" w:uiPriority="68" w:unhideWhenUsed="0"/>
-    <w:lsdException w:name="Medium Grid 3 Accent 5" w:semiHidden="0" w:uiPriority="69" w:unhideWhenUsed="0"/>
-    <w:lsdException w:name="Dark List Accent 5" w:semiHidden="0" w:uiPriority="70" w:unhideWhenUsed="0"/>
-    <w:lsdException w:name="Colorful Shading Accent 5" w:semiHidden="0" w:uiPriority="71" w:unhideWhenUsed="0"/>
-    <w:lsdException w:name="Colorful List Accent 5" w:semiHidden="0" w:uiPriority="72" w:unhideWhenUsed="0"/>
-    <w:lsdException w:name="Colorful Grid Accent 5" w:semiHidden="0" w:uiPriority="73" w:unhideWhenUsed="0"/>
-    <w:lsdException w:name="Light Shading Accent 6" w:semiHidden="0" w:uiPriority="60" w:unhideWhenUsed="0"/>
-    <w:lsdException w:name="Light List Accent 6" w:semiHidden="0" w:uiPriority="61" w:unhideWhenUsed="0"/>
-    <w:lsdException w:name="Light Grid Accent 6" w:semiHidden="0" w:uiPriority="62" w:unhideWhenUsed="0"/>
-    <w:lsdException w:name="Medium Shading 1 Accent 6" w:semiHidden="0" w:uiPriority="63" w:unhideWhenUsed="0"/>
-    <w:lsdException w:name="Medium Shading 2 Accent 6" w:semiHidden="0" w:uiPriority="64" w:unhideWhenUsed="0"/>
-    <w:lsdException w:name="Medium List 1 Accent 6" w:semiHidden="0" w:uiPriority="65" w:unhideWhenUsed="0"/>
-    <w:lsdException w:name="Medium List 2 Accent 6" w:semiHidden="0" w:uiPriority="66" w:unhideWhenUsed="0"/>
-    <w:lsdException w:name="Medium Grid 1 Accent 6" w:semiHidden="0" w:uiPriority="67" w:unhideWhenUsed="0"/>
-    <w:lsdException w:name="Medium Grid 2 Accent 6" w:semiHidden="0" w:uiPriority="68" w:unhideWhenUsed="0"/>
-    <w:lsdException w:name="Medium Grid 3 Accent 6" w:semiHidden="0" w:uiPriority="69" w:unhideWhenUsed="0"/>
-    <w:lsdException w:name="Dark List Accent 6" w:semiHidden="0" w:uiPriority="70" w:unhideWhenUsed="0"/>
-    <w:lsdException w:name="Colorful Shading Accent 6" w:semiHidden="0" w:uiPriority="71" w:unhideWhenUsed="0"/>
-    <w:lsdException w:name="Colorful List Accent 6" w:semiHidden="0" w:uiPriority="72" w:unhideWhenUsed="0"/>
-    <w:lsdException w:name="Colorful Grid Accent 6" w:semiHidden="0" w:uiPriority="73" w:unhideWhenUsed="0"/>
-    <w:lsdException w:name="Subtle Emphasis" w:semiHidden="0" w:uiPriority="19" w:unhideWhenUsed="0" w:qFormat="1"/>
-    <w:lsdException w:name="Intense Emphasis" w:semiHidden="0" w:uiPriority="21" w:unhideWhenUsed="0" w:qFormat="1"/>
-    <w:lsdException w:name="Subtle Reference" w:semiHidden="0" w:uiPriority="31" w:unhideWhenUsed="0" w:qFormat="1"/>
-    <w:lsdException w:name="Intense Reference" w:semiHidden="0" w:uiPriority="32" w:unhideWhenUsed="0" w:qFormat="1"/>
-    <w:lsdException w:name="Book Title" w:semiHidden="0" w:uiPriority="33" w:unhideWhenUsed="0" w:qFormat="1"/>
-    <w:lsdException w:name="Bibliography" w:uiPriority="37"/>
-    <w:lsdException w:name="TOC Heading" w:uiPriority="39" w:qFormat="1"/>
+  <w:latentStyles w:defLockedState="0" w:defUIPriority="99" w:defSemiHidden="0" w:defUnhideWhenUsed="0" w:defQFormat="0" w:count="371">
+    <w:lsdException w:name="Normal" w:uiPriority="0" w:qFormat="1"/>
+    <w:lsdException w:name="heading 1" w:uiPriority="9" w:qFormat="1"/>
+    <w:lsdException w:name="heading 2" w:semiHidden="1" w:uiPriority="9" w:unhideWhenUsed="1" w:qFormat="1"/>
+    <w:lsdException w:name="heading 3" w:semiHidden="1" w:uiPriority="9" w:unhideWhenUsed="1" w:qFormat="1"/>
+    <w:lsdException w:name="heading 4" w:semiHidden="1" w:uiPriority="9" w:unhideWhenUsed="1" w:qFormat="1"/>
+    <w:lsdException w:name="heading 5" w:semiHidden="1" w:uiPriority="9" w:unhideWhenUsed="1" w:qFormat="1"/>
+    <w:lsdException w:name="heading 6" w:semiHidden="1" w:uiPriority="9" w:unhideWhenUsed="1" w:qFormat="1"/>
+    <w:lsdException w:name="heading 7" w:semiHidden="1" w:uiPriority="9" w:unhideWhenUsed="1" w:qFormat="1"/>
+    <w:lsdException w:name="heading 8" w:semiHidden="1" w:uiPriority="9" w:unhideWhenUsed="1" w:qFormat="1"/>
+    <w:lsdException w:name="heading 9" w:semiHidden="1" w:uiPriority="9" w:unhideWhenUsed="1" w:qFormat="1"/>
+    <w:lsdException w:name="index 1" w:semiHidden="1" w:unhideWhenUsed="1"/>
+    <w:lsdException w:name="index 2" w:semiHidden="1" w:unhideWhenUsed="1"/>
+    <w:lsdException w:name="index 3" w:semiHidden="1" w:unhideWhenUsed="1"/>
+    <w:lsdException w:name="index 4" w:semiHidden="1" w:unhideWhenUsed="1"/>
+    <w:lsdException w:name="index 5" w:semiHidden="1" w:unhideWhenUsed="1"/>
+    <w:lsdException w:name="index 6" w:semiHidden="1" w:unhideWhenUsed="1"/>
+    <w:lsdException w:name="index 7" w:semiHidden="1" w:unhideWhenUsed="1"/>
+    <w:lsdException w:name="index 8" w:semiHidden="1" w:unhideWhenUsed="1"/>
+    <w:lsdException w:name="index 9" w:semiHidden="1" w:unhideWhenUsed="1"/>
+    <w:lsdException w:name="toc 1" w:semiHidden="1" w:uiPriority="39" w:unhideWhenUsed="1" w:qFormat="1"/>
+    <w:lsdException w:name="toc 2" w:semiHidden="1" w:uiPriority="39" w:unhideWhenUsed="1" w:qFormat="1"/>
+    <w:lsdException w:name="toc 3" w:semiHidden="1" w:uiPriority="39" w:unhideWhenUsed="1" w:qFormat="1"/>
+    <w:lsdException w:name="toc 4" w:semiHidden="1" w:uiPriority="39" w:unhideWhenUsed="1"/>
+    <w:lsdException w:name="toc 5" w:semiHidden="1" w:uiPriority="39" w:unhideWhenUsed="1"/>
+    <w:lsdException w:name="toc 6" w:semiHidden="1" w:uiPriority="39" w:unhideWhenUsed="1"/>
+    <w:lsdException w:name="toc 7" w:semiHidden="1" w:uiPriority="39" w:unhideWhenUsed="1"/>
+    <w:lsdException w:name="toc 8" w:semiHidden="1" w:uiPriority="39" w:unhideWhenUsed="1"/>
+    <w:lsdException w:name="toc 9" w:semiHidden="1" w:uiPriority="39" w:unhideWhenUsed="1"/>
+    <w:lsdException w:name="Normal Indent" w:semiHidden="1" w:unhideWhenUsed="1"/>
+    <w:lsdException w:name="footnote text" w:semiHidden="1" w:unhideWhenUsed="1"/>
+    <w:lsdException w:name="annotation text" w:semiHidden="1" w:unhideWhenUsed="1"/>
+    <w:lsdException w:name="header" w:semiHidden="1" w:unhideWhenUsed="1"/>
+    <w:lsdException w:name="footer" w:semiHidden="1" w:unhideWhenUsed="1"/>
+    <w:lsdException w:name="index heading" w:semiHidden="1" w:unhideWhenUsed="1"/>
+    <w:lsdException w:name="caption" w:semiHidden="1" w:uiPriority="35" w:unhideWhenUsed="1" w:qFormat="1"/>
+    <w:lsdException w:name="table of figures" w:semiHidden="1" w:unhideWhenUsed="1"/>
+    <w:lsdException w:name="envelope address" w:semiHidden="1" w:unhideWhenUsed="1"/>
+    <w:lsdException w:name="envelope return" w:semiHidden="1" w:unhideWhenUsed="1"/>
+    <w:lsdException w:name="footnote reference" w:semiHidden="1" w:unhideWhenUsed="1"/>
+    <w:lsdException w:name="annotation reference" w:semiHidden="1" w:unhideWhenUsed="1"/>
+    <w:lsdException w:name="line number" w:semiHidden="1" w:unhideWhenUsed="1"/>
+    <w:lsdException w:name="page number" w:semiHidden="1" w:unhideWhenUsed="1"/>
+    <w:lsdException w:name="endnote reference" w:semiHidden="1" w:unhideWhenUsed="1"/>
+    <w:lsdException w:name="endnote text" w:semiHidden="1" w:unhideWhenUsed="1"/>
+    <w:lsdException w:name="table of authorities" w:semiHidden="1" w:unhideWhenUsed="1"/>
+    <w:lsdException w:name="macro" w:semiHidden="1" w:unhideWhenUsed="1"/>
+    <w:lsdException w:name="toa heading" w:semiHidden="1" w:unhideWhenUsed="1"/>
+    <w:lsdException w:name="List" w:semiHidden="1" w:unhideWhenUsed="1"/>
+    <w:lsdException w:name="List Bullet" w:semiHidden="1" w:unhideWhenUsed="1"/>
+    <w:lsdException w:name="List Number" w:semiHidden="1" w:unhideWhenUsed="1"/>
+    <w:lsdException w:name="List 2" w:semiHidden="1" w:unhideWhenUsed="1"/>
+    <w:lsdException w:name="List 3" w:semiHidden="1" w:unhideWhenUsed="1"/>
+    <w:lsdException w:name="List 4" w:semiHidden="1" w:unhideWhenUsed="1"/>
+    <w:lsdException w:name="List 5" w:semiHidden="1" w:unhideWhenUsed="1"/>
+    <w:lsdException w:name="List Bullet 2" w:semiHidden="1" w:unhideWhenUsed="1"/>
+    <w:lsdException w:name="List Bullet 3" w:semiHidden="1" w:unhideWhenUsed="1"/>
+    <w:lsdException w:name="List Bullet 4" w:semiHidden="1" w:unhideWhenUsed="1"/>
+    <w:lsdException w:name="List Bullet 5" w:semiHidden="1" w:unhideWhenUsed="1"/>
+    <w:lsdException w:name="List Number 2" w:semiHidden="1" w:unhideWhenUsed="1"/>
+    <w:lsdException w:name="List Number 3" w:semiHidden="1" w:unhideWhenUsed="1"/>
+    <w:lsdException w:name="List Number 4" w:semiHidden="1" w:unhideWhenUsed="1"/>
+    <w:lsdException w:name="List Number 5" w:semiHidden="1" w:unhideWhenUsed="1"/>
+    <w:lsdException w:name="Title" w:uiPriority="10" w:qFormat="1"/>
+    <w:lsdException w:name="Closing" w:semiHidden="1" w:unhideWhenUsed="1"/>
+    <w:lsdException w:name="Signature" w:semiHidden="1" w:unhideWhenUsed="1"/>
+    <w:lsdException w:name="Default Paragraph Font" w:semiHidden="1" w:uiPriority="1" w:unhideWhenUsed="1"/>
+    <w:lsdException w:name="Body Text" w:semiHidden="1" w:unhideWhenUsed="1"/>
+    <w:lsdException w:name="Body Text Indent" w:semiHidden="1" w:unhideWhenUsed="1"/>
+    <w:lsdException w:name="List Continue" w:semiHidden="1" w:unhideWhenUsed="1"/>
+    <w:lsdException w:name="List Continue 2" w:semiHidden="1" w:unhideWhenUsed="1"/>
+    <w:lsdException w:name="List Continue 3" w:semiHidden="1" w:unhideWhenUsed="1"/>
+    <w:lsdException w:name="List Continue 4" w:semiHidden="1" w:unhideWhenUsed="1"/>
+    <w:lsdException w:name="List Continue 5" w:semiHidden="1" w:unhideWhenUsed="1"/>
+    <w:lsdException w:name="Message Header" w:semiHidden="1" w:unhideWhenUsed="1"/>
+    <w:lsdException w:name="Subtitle" w:uiPriority="11" w:qFormat="1"/>
+    <w:lsdException w:name="Salutation" w:semiHidden="1" w:unhideWhenUsed="1"/>
+    <w:lsdException w:name="Date" w:semiHidden="1" w:unhideWhenUsed="1"/>
+    <w:lsdException w:name="Body Text First Indent" w:semiHidden="1" w:unhideWhenUsed="1"/>
+    <w:lsdException w:name="Body Text First Indent 2" w:semiHidden="1" w:unhideWhenUsed="1"/>
+    <w:lsdException w:name="Note Heading" w:semiHidden="1" w:unhideWhenUsed="1"/>
+    <w:lsdException w:name="Body Text 2" w:semiHidden="1" w:unhideWhenUsed="1"/>
+    <w:lsdException w:name="Body Text 3" w:semiHidden="1" w:unhideWhenUsed="1"/>
+    <w:lsdException w:name="Body Text Indent 2" w:semiHidden="1" w:unhideWhenUsed="1"/>
+    <w:lsdException w:name="Body Text Indent 3" w:semiHidden="1" w:unhideWhenUsed="1"/>
+    <w:lsdException w:name="Block Text" w:semiHidden="1" w:unhideWhenUsed="1"/>
+    <w:lsdException w:name="Hyperlink" w:semiHidden="1" w:unhideWhenUsed="1"/>
+    <w:lsdException w:name="FollowedHyperlink" w:semiHidden="1" w:unhideWhenUsed="1"/>
+    <w:lsdException w:name="Strong" w:uiPriority="22" w:qFormat="1"/>
+    <w:lsdException w:name="Emphasis" w:uiPriority="20" w:qFormat="1"/>
+    <w:lsdException w:name="Document Map" w:semiHidden="1" w:unhideWhenUsed="1"/>
+    <w:lsdException w:name="Plain Text" w:semiHidden="1" w:unhideWhenUsed="1"/>
+    <w:lsdException w:name="E-mail Signature" w:semiHidden="1" w:unhideWhenUsed="1"/>
+    <w:lsdException w:name="HTML Top of Form" w:semiHidden="1" w:unhideWhenUsed="1"/>
+    <w:lsdException w:name="HTML Bottom of Form" w:semiHidden="1" w:unhideWhenUsed="1"/>
+    <w:lsdException w:name="Normal (Web)" w:semiHidden="1" w:unhideWhenUsed="1"/>
+    <w:lsdException w:name="HTML Acronym" w:semiHidden="1" w:unhideWhenUsed="1"/>
+    <w:lsdException w:name="HTML Address" w:semiHidden="1" w:unhideWhenUsed="1"/>
+    <w:lsdException w:name="HTML Cite" w:semiHidden="1" w:unhideWhenUsed="1"/>
+    <w:lsdException w:name="HTML Code" w:semiHidden="1" w:unhideWhenUsed="1"/>
+    <w:lsdException w:name="HTML Definition" w:semiHidden="1" w:unhideWhenUsed="1"/>
+    <w:lsdException w:name="HTML Keyboard" w:semiHidden="1" w:unhideWhenUsed="1"/>
+    <w:lsdException w:name="HTML Preformatted" w:semiHidden="1" w:unhideWhenUsed="1"/>
+    <w:lsdException w:name="HTML Sample" w:semiHidden="1" w:unhideWhenUsed="1"/>
+    <w:lsdException w:name="HTML Typewriter" w:semiHidden="1" w:unhideWhenUsed="1"/>
+    <w:lsdException w:name="HTML Variable" w:semiHidden="1" w:unhideWhenUsed="1"/>
+    <w:lsdException w:name="Normal Table" w:semiHidden="1" w:unhideWhenUsed="1"/>
+    <w:lsdException w:name="annotation subject" w:semiHidden="1" w:unhideWhenUsed="1"/>
+    <w:lsdException w:name="No List" w:semiHidden="1" w:unhideWhenUsed="1"/>
+    <w:lsdException w:name="Outline List 1" w:semiHidden="1" w:unhideWhenUsed="1"/>
+    <w:lsdException w:name="Outline List 2" w:semiHidden="1" w:unhideWhenUsed="1"/>
+    <w:lsdException w:name="Outline List 3" w:semiHidden="1" w:unhideWhenUsed="1"/>
+    <w:lsdException w:name="Table Simple 1" w:semiHidden="1" w:unhideWhenUsed="1"/>
+    <w:lsdException w:name="Table Simple 2" w:semiHidden="1" w:unhideWhenUsed="1"/>
+    <w:lsdException w:name="Table Simple 3" w:semiHidden="1" w:unhideWhenUsed="1"/>
+    <w:lsdException w:name="Table Classic 1" w:semiHidden="1" w:unhideWhenUsed="1"/>
+    <w:lsdException w:name="Table Classic 2" w:semiHidden="1" w:unhideWhenUsed="1"/>
+    <w:lsdException w:name="Table Classic 3" w:semiHidden="1" w:unhideWhenUsed="1"/>
+    <w:lsdException w:name="Table Classic 4" w:semiHidden="1" w:unhideWhenUsed="1"/>
+    <w:lsdException w:name="Table Colorful 1" w:semiHidden="1" w:unhideWhenUsed="1"/>
+    <w:lsdException w:name="Table Colorful 2" w:semiHidden="1" w:unhideWhenUsed="1"/>
+    <w:lsdException w:name="Table Colorful 3" w:semiHidden="1" w:unhideWhenUsed="1"/>
+    <w:lsdException w:name="Table Columns 1" w:semiHidden="1" w:unhideWhenUsed="1"/>
+    <w:lsdException w:name="Table Columns 2" w:semiHidden="1" w:unhideWhenUsed="1"/>
+    <w:lsdException w:name="Table Columns 3" w:semiHidden="1" w:unhideWhenUsed="1"/>
+    <w:lsdException w:name="Table Columns 4" w:semiHidden="1" w:unhideWhenUsed="1"/>
+    <w:lsdException w:name="Table Columns 5" w:semiHidden="1" w:unhideWhenUsed="1"/>
+    <w:lsdException w:name="Table Grid 1" w:semiHidden="1" w:unhideWhenUsed="1"/>
+    <w:lsdException w:name="Table Grid 2" w:semiHidden="1" w:unhideWhenUsed="1"/>
+    <w:lsdException w:name="Table Grid 3" w:semiHidden="1" w:unhideWhenUsed="1"/>
+    <w:lsdException w:name="Table Grid 4" w:semiHidden="1" w:unhideWhenUsed="1"/>
+    <w:lsdException w:name="Table Grid 5" w:semiHidden="1" w:unhideWhenUsed="1"/>
+    <w:lsdException w:name="Table Grid 6" w:semiHidden="1" w:unhideWhenUsed="1"/>
+    <w:lsdException w:name="Table Grid 7" w:semiHidden="1" w:unhideWhenUsed="1"/>
+    <w:lsdException w:name="Table Grid 8" w:semiHidden="1" w:unhideWhenUsed="1"/>
+    <w:lsdException w:name="Table List 1" w:semiHidden="1" w:unhideWhenUsed="1"/>
+    <w:lsdException w:name="Table List 2" w:semiHidden="1" w:unhideWhenUsed="1"/>
+    <w:lsdException w:name="Table List 3" w:semiHidden="1" w:unhideWhenUsed="1"/>
+    <w:lsdException w:name="Table List 4" w:semiHidden="1" w:unhideWhenUsed="1"/>
+    <w:lsdException w:name="Table List 5" w:semiHidden="1" w:unhideWhenUsed="1"/>
+    <w:lsdException w:name="Table List 6" w:semiHidden="1" w:unhideWhenUsed="1"/>
+    <w:lsdException w:name="Table List 7" w:semiHidden="1" w:unhideWhenUsed="1"/>
+    <w:lsdException w:name="Table List 8" w:semiHidden="1" w:unhideWhenUsed="1"/>
+    <w:lsdException w:name="Table 3D effects 1" w:semiHidden="1" w:unhideWhenUsed="1"/>
+    <w:lsdException w:name="Table 3D effects 2" w:semiHidden="1" w:unhideWhenUsed="1"/>
+    <w:lsdException w:name="Table 3D effects 3" w:semiHidden="1" w:unhideWhenUsed="1"/>
+    <w:lsdException w:name="Table Contemporary" w:semiHidden="1" w:unhideWhenUsed="1"/>
+    <w:lsdException w:name="Table Elegant" w:semiHidden="1" w:unhideWhenUsed="1"/>
+    <w:lsdException w:name="Table Professional" w:semiHidden="1" w:unhideWhenUsed="1"/>
+    <w:lsdException w:name="Table Subtle 1" w:semiHidden="1" w:unhideWhenUsed="1"/>
+    <w:lsdException w:name="Table Subtle 2" w:semiHidden="1" w:unhideWhenUsed="1"/>
+    <w:lsdException w:name="Table Web 1" w:semiHidden="1" w:unhideWhenUsed="1"/>
+    <w:lsdException w:name="Table Web 2" w:semiHidden="1" w:unhideWhenUsed="1"/>
+    <w:lsdException w:name="Table Web 3" w:semiHidden="1" w:unhideWhenUsed="1"/>
+    <w:lsdException w:name="Balloon Text" w:semiHidden="1" w:unhideWhenUsed="1"/>
+    <w:lsdException w:name="Table Grid" w:uiPriority="59"/>
+    <w:lsdException w:name="Table Theme" w:semiHidden="1" w:unhideWhenUsed="1"/>
+    <w:lsdException w:name="Placeholder Text" w:semiHidden="1"/>
+    <w:lsdException w:name="No Spacing" w:uiPriority="1" w:qFormat="1"/>
+    <w:lsdException w:name="Light Shading" w:uiPriority="60"/>
+    <w:lsdException w:name="Light List" w:uiPriority="61"/>
+    <w:lsdException w:name="Light Grid" w:uiPriority="62"/>
+    <w:lsdException w:name="Medium Shading 1" w:uiPriority="63"/>
+    <w:lsdException w:name="Medium Shading 2" w:uiPriority="64"/>
+    <w:lsdException w:name="Medium List 1" w:uiPriority="65"/>
+    <w:lsdException w:name="Medium List 2" w:uiPriority="66"/>
+    <w:lsdException w:name="Medium Grid 1" w:uiPriority="67"/>
+    <w:lsdException w:name="Medium Grid 2" w:uiPriority="68"/>
+    <w:lsdException w:name="Medium Grid 3" w:uiPriority="69"/>
+    <w:lsdException w:name="Dark List" w:uiPriority="70"/>
+    <w:lsdException w:name="Colorful Shading" w:uiPriority="71"/>
+    <w:lsdException w:name="Colorful List" w:uiPriority="72"/>
+    <w:lsdException w:name="Colorful Grid" w:uiPriority="73"/>
+    <w:lsdException w:name="Light Shading Accent 1" w:uiPriority="60"/>
+    <w:lsdException w:name="Light List Accent 1" w:uiPriority="61"/>
+    <w:lsdException w:name="Light Grid Accent 1" w:uiPriority="62"/>
+    <w:lsdException w:name="Medium Shading 1 Accent 1" w:uiPriority="63"/>
+    <w:lsdException w:name="Medium Shading 2 Accent 1" w:uiPriority="64"/>
+    <w:lsdException w:name="Medium List 1 Accent 1" w:uiPriority="65"/>
+    <w:lsdException w:name="Revision" w:semiHidden="1"/>
+    <w:lsdException w:name="List Paragraph" w:uiPriority="34" w:qFormat="1"/>
+    <w:lsdException w:name="Quote" w:uiPriority="29" w:qFormat="1"/>
+    <w:lsdException w:name="Intense Quote" w:uiPriority="30" w:qFormat="1"/>
+    <w:lsdException w:name="Medium List 2 Accent 1" w:uiPriority="66"/>
+    <w:lsdException w:name="Medium Grid 1 Accent 1" w:uiPriority="67"/>
+    <w:lsdException w:name="Medium Grid 2 Accent 1" w:uiPriority="68"/>
+    <w:lsdException w:name="Medium Grid 3 Accent 1" w:uiPriority="69"/>
+    <w:lsdException w:name="Dark List Accent 1" w:uiPriority="70"/>
+    <w:lsdException w:name="Colorful Shading Accent 1" w:uiPriority="71"/>
+    <w:lsdException w:name="Colorful List Accent 1" w:uiPriority="72"/>
+    <w:lsdException w:name="Colorful Grid Accent 1" w:uiPriority="73"/>
+    <w:lsdException w:name="Light Shading Accent 2" w:uiPriority="60"/>
+    <w:lsdException w:name="Light List Accent 2" w:uiPriority="61"/>
+    <w:lsdException w:name="Light Grid Accent 2" w:uiPriority="62"/>
+    <w:lsdException w:name="Medium Shading 1 Accent 2" w:uiPriority="63"/>
+    <w:lsdException w:name="Medium Shading 2 Accent 2" w:uiPriority="64"/>
+    <w:lsdException w:name="Medium List 1 Accent 2" w:uiPriority="65"/>
+    <w:lsdException w:name="Medium List 2 Accent 2" w:uiPriority="66"/>
+    <w:lsdException w:name="Medium Grid 1 Accent 2" w:uiPriority="67"/>
+    <w:lsdException w:name="Medium Grid 2 Accent 2" w:uiPriority="68"/>
+    <w:lsdException w:name="Medium Grid 3 Accent 2" w:uiPriority="69"/>
+    <w:lsdException w:name="Dark List Accent 2" w:uiPriority="70"/>
+    <w:lsdException w:name="Colorful Shading Accent 2" w:uiPriority="71"/>
+    <w:lsdException w:name="Colorful List Accent 2" w:uiPriority="72"/>
+    <w:lsdException w:name="Colorful Grid Accent 2" w:uiPriority="73"/>
+    <w:lsdException w:name="Light Shading Accent 3" w:uiPriority="60"/>
+    <w:lsdException w:name="Light List Accent 3" w:uiPriority="61"/>
+    <w:lsdException w:name="Light Grid Accent 3" w:uiPriority="62"/>
+    <w:lsdException w:name="Medium Shading 1 Accent 3" w:uiPriority="63"/>
+    <w:lsdException w:name="Medium Shading 2 Accent 3" w:uiPriority="64"/>
+    <w:lsdException w:name="Medium List 1 Accent 3" w:uiPriority="65"/>
+    <w:lsdException w:name="Medium List 2 Accent 3" w:uiPriority="66"/>
+    <w:lsdException w:name="Medium Grid 1 Accent 3" w:uiPriority="67"/>
+    <w:lsdException w:name="Medium Grid 2 Accent 3" w:uiPriority="68"/>
+    <w:lsdException w:name="Medium Grid 3 Accent 3" w:uiPriority="69"/>
+    <w:lsdException w:name="Dark List Accent 3" w:uiPriority="70"/>
+    <w:lsdException w:name="Colorful Shading Accent 3" w:uiPriority="71"/>
+    <w:lsdException w:name="Colorful List Accent 3" w:uiPriority="72"/>
+    <w:lsdException w:name="Colorful Grid Accent 3" w:uiPriority="73"/>
+    <w:lsdException w:name="Light Shading Accent 4" w:uiPriority="60"/>
+    <w:lsdException w:name="Light List Accent 4" w:uiPriority="61"/>
+    <w:lsdException w:name="Light Grid Accent 4" w:uiPriority="62"/>
+    <w:lsdException w:name="Medium Shading 1 Accent 4" w:uiPriority="63"/>
+    <w:lsdException w:name="Medium Shading 2 Accent 4" w:uiPriority="64"/>
+    <w:lsdException w:name="Medium List 1 Accent 4" w:uiPriority="65"/>
+    <w:lsdException w:name="Medium List 2 Accent 4" w:uiPriority="66"/>
+    <w:lsdException w:name="Medium Grid 1 Accent 4" w:uiPriority="67"/>
+    <w:lsdException w:name="Medium Grid 2 Accent 4" w:uiPriority="68"/>
+    <w:lsdException w:name="Medium Grid 3 Accent 4" w:uiPriority="69"/>
+    <w:lsdException w:name="Dark List Accent 4" w:uiPriority="70"/>
+    <w:lsdException w:name="Colorful Shading Accent 4" w:uiPriority="71"/>
+    <w:lsdException w:name="Colorful List Accent 4" w:uiPriority="72"/>
+    <w:lsdException w:name="Colorful Grid Accent 4" w:uiPriority="73"/>
+    <w:lsdException w:name="Light Shading Accent 5" w:uiPriority="60"/>
+    <w:lsdException w:name="Light List Accent 5" w:uiPriority="61"/>
+    <w:lsdException w:name="Light Grid Accent 5" w:uiPriority="62"/>
+    <w:lsdException w:name="Medium Shading 1 Accent 5" w:uiPriority="63"/>
+    <w:lsdException w:name="Medium Shading 2 Accent 5" w:uiPriority="64"/>
+    <w:lsdException w:name="Medium List 1 Accent 5" w:uiPriority="65"/>
+    <w:lsdException w:name="Medium List 2 Accent 5" w:uiPriority="66"/>
+    <w:lsdException w:name="Medium Grid 1 Accent 5" w:uiPriority="67"/>
+    <w:lsdException w:name="Medium Grid 2 Accent 5" w:uiPriority="68"/>
+    <w:lsdException w:name="Medium Grid 3 Accent 5" w:uiPriority="69"/>
+    <w:lsdException w:name="Dark List Accent 5" w:uiPriority="70"/>
+    <w:lsdException w:name="Colorful Shading Accent 5" w:uiPriority="71"/>
+    <w:lsdException w:name="Colorful List Accent 5" w:uiPriority="72"/>
+    <w:lsdException w:name="Colorful Grid Accent 5" w:uiPriority="73"/>
+    <w:lsdException w:name="Light Shading Accent 6" w:uiPriority="60"/>
+    <w:lsdException w:name="Light List Accent 6" w:uiPriority="61"/>
+    <w:lsdException w:name="Light Grid Accent 6" w:uiPriority="62"/>
+    <w:lsdException w:name="Medium Shading 1 Accent 6" w:uiPriority="63"/>
+    <w:lsdException w:name="Medium Shading 2 Accent 6" w:uiPriority="64"/>
+    <w:lsdException w:name="Medium List 1 Accent 6" w:uiPriority="65"/>
+    <w:lsdException w:name="Medium List 2 Accent 6" w:uiPriority="66"/>
+    <w:lsdException w:name="Medium Grid 1 Accent 6" w:uiPriority="67"/>
+    <w:lsdException w:name="Medium Grid 2 Accent 6" w:uiPriority="68"/>
+    <w:lsdException w:name="Medium Grid 3 Accent 6" w:uiPriority="69"/>
+    <w:lsdException w:name="Dark List Accent 6" w:uiPriority="70"/>
+    <w:lsdException w:name="Colorful Shading Accent 6" w:uiPriority="71"/>
+    <w:lsdException w:name="Colorful List Accent 6" w:uiPriority="72"/>
+    <w:lsdException w:name="Colorful Grid Accent 6" w:uiPriority="73"/>
+    <w:lsdException w:name="Subtle Emphasis" w:uiPriority="19" w:qFormat="1"/>
+    <w:lsdException w:name="Intense Emphasis" w:uiPriority="21" w:qFormat="1"/>
+    <w:lsdException w:name="Subtle Reference" w:uiPriority="31" w:qFormat="1"/>
+    <w:lsdException w:name="Intense Reference" w:uiPriority="32" w:qFormat="1"/>
+    <w:lsdException w:name="Book Title" w:uiPriority="33" w:qFormat="1"/>
+    <w:lsdException w:name="Bibliography" w:semiHidden="1" w:uiPriority="37" w:unhideWhenUsed="1"/>
+    <w:lsdException w:name="TOC Heading" w:semiHidden="1" w:uiPriority="39" w:unhideWhenUsed="1" w:qFormat="1"/>
+    <w:lsdException w:name="Plain Table 1" w:uiPriority="41"/>
+    <w:lsdException w:name="Plain Table 2" w:uiPriority="42"/>
+    <w:lsdException w:name="Plain Table 3" w:uiPriority="43"/>
+    <w:lsdException w:name="Plain Table 4" w:uiPriority="44"/>
+    <w:lsdException w:name="Plain Table 5" w:uiPriority="45"/>
+    <w:lsdException w:name="Grid Table Light" w:uiPriority="40"/>
+    <w:lsdException w:name="Grid Table 1 Light" w:uiPriority="46"/>
+    <w:lsdException w:name="Grid Table 2" w:uiPriority="47"/>
+    <w:lsdException w:name="Grid Table 3" w:uiPriority="48"/>
+    <w:lsdException w:name="Grid Table 4" w:uiPriority="49"/>
+    <w:lsdException w:name="Grid Table 5 Dark" w:uiPriority="50"/>
+    <w:lsdException w:name="Grid Table 6 Colorful" w:uiPriority="51"/>
+    <w:lsdException w:name="Grid Table 7 Colorful" w:uiPriority="52"/>
+    <w:lsdException w:name="Grid Table 1 Light Accent 1" w:uiPriority="46"/>
+    <w:lsdException w:name="Grid Table 2 Accent 1" w:uiPriority="47"/>
+    <w:lsdException w:name="Grid Table 3 Accent 1" w:uiPriority="48"/>
+    <w:lsdException w:name="Grid Table 4 Accent 1" w:uiPriority="49"/>
+    <w:lsdException w:name="Grid Table 5 Dark Accent 1" w:uiPriority="50"/>
+    <w:lsdException w:name="Grid Table 6 Colorful Accent 1" w:uiPriority="51"/>
+    <w:lsdException w:name="Grid Table 7 Colorful Accent 1" w:uiPriority="52"/>
+    <w:lsdException w:name="Grid Table 1 Light Accent 2" w:uiPriority="46"/>
+    <w:lsdException w:name="Grid Table 2 Accent 2" w:uiPriority="47"/>
+    <w:lsdException w:name="Grid Table 3 Accent 2" w:uiPriority="48"/>
+    <w:lsdException w:name="Grid Table 4 Accent 2" w:uiPriority="49"/>
+    <w:lsdException w:name="Grid Table 5 Dark Accent 2" w:uiPriority="50"/>
+    <w:lsdException w:name="Grid Table 6 Colorful Accent 2" w:uiPriority="51"/>
+    <w:lsdException w:name="Grid Table 7 Colorful Accent 2" w:uiPriority="52"/>
+    <w:lsdException w:name="Grid Table 1 Light Accent 3" w:uiPriority="46"/>
+    <w:lsdException w:name="Grid Table 2 Accent 3" w:uiPriority="47"/>
+    <w:lsdException w:name="Grid Table 3 Accent 3" w:uiPriority="48"/>
+    <w:lsdException w:name="Grid Table 4 Accent 3" w:uiPriority="49"/>
+    <w:lsdException w:name="Grid Table 5 Dark Accent 3" w:uiPriority="50"/>
+    <w:lsdException w:name="Grid Table 6 Colorful Accent 3" w:uiPriority="51"/>
+    <w:lsdException w:name="Grid Table 7 Colorful Accent 3" w:uiPriority="52"/>
+    <w:lsdException w:name="Grid Table 1 Light Accent 4" w:uiPriority="46"/>
+    <w:lsdException w:name="Grid Table 2 Accent 4" w:uiPriority="47"/>
+    <w:lsdException w:name="Grid Table 3 Accent 4" w:uiPriority="48"/>
+    <w:lsdException w:name="Grid Table 4 Accent 4" w:uiPriority="49"/>
+    <w:lsdException w:name="Grid Table 5 Dark Accent 4" w:uiPriority="50"/>
+    <w:lsdException w:name="Grid Table 6 Colorful Accent 4" w:uiPriority="51"/>
+    <w:lsdException w:name="Grid Table 7 Colorful Accent 4" w:uiPriority="52"/>
+    <w:lsdException w:name="Grid Table 1 Light Accent 5" w:uiPriority="46"/>
+    <w:lsdException w:name="Grid Table 2 Accent 5" w:uiPriority="47"/>
+    <w:lsdException w:name="Grid Table 3 Accent 5" w:uiPriority="48"/>
+    <w:lsdException w:name="Grid Table 4 Accent 5" w:uiPriority="49"/>
+    <w:lsdException w:name="Grid Table 5 Dark Accent 5" w:uiPriority="50"/>
+    <w:lsdException w:name="Grid Table 6 Colorful Accent 5" w:uiPriority="51"/>
+    <w:lsdException w:name="Grid Table 7 Colorful Accent 5" w:uiPriority="52"/>
+    <w:lsdException w:name="Grid Table 1 Light Accent 6" w:uiPriority="46"/>
+    <w:lsdException w:name="Grid Table 2 Accent 6" w:uiPriority="47"/>
+    <w:lsdException w:name="Grid Table 3 Accent 6" w:uiPriority="48"/>
+    <w:lsdException w:name="Grid Table 4 Accent 6" w:uiPriority="49"/>
+    <w:lsdException w:name="Grid Table 5 Dark Accent 6" w:uiPriority="50"/>
+    <w:lsdException w:name="Grid Table 6 Colorful Accent 6" w:uiPriority="51"/>
+    <w:lsdException w:name="Grid Table 7 Colorful Accent 6" w:uiPriority="52"/>
+    <w:lsdException w:name="List Table 1 Light" w:uiPriority="46"/>
+    <w:lsdException w:name="List Table 2" w:uiPriority="47"/>
+    <w:lsdException w:name="List Table 3" w:uiPriority="48"/>
+    <w:lsdException w:name="List Table 4" w:uiPriority="49"/>
+    <w:lsdException w:name="List Table 5 Dark" w:uiPriority="50"/>
+    <w:lsdException w:name="List Table 6 Colorful" w:uiPriority="51"/>
+    <w:lsdException w:name="List Table 7 Colorful" w:uiPriority="52"/>
+    <w:lsdException w:name="List Table 1 Light Accent 1" w:uiPriority="46"/>
+    <w:lsdException w:name="List Table 2 Accent 1" w:uiPriority="47"/>
+    <w:lsdException w:name="List Table 3 Accent 1" w:uiPriority="48"/>
+    <w:lsdException w:name="List Table 4 Accent 1" w:uiPriority="49"/>
+    <w:lsdException w:name="List Table 5 Dark Accent 1" w:uiPriority="50"/>
+    <w:lsdException w:name="List Table 6 Colorful Accent 1" w:uiPriority="51"/>
+    <w:lsdException w:name="List Table 7 Colorful Accent 1" w:uiPriority="52"/>
+    <w:lsdException w:name="List Table 1 Light Accent 2" w:uiPriority="46"/>
+    <w:lsdException w:name="List Table 2 Accent 2" w:uiPriority="47"/>
+    <w:lsdException w:name="List Table 3 Accent 2" w:uiPriority="48"/>
+    <w:lsdException w:name="List Table 4 Accent 2" w:uiPriority="49"/>
+    <w:lsdException w:name="List Table 5 Dark Accent 2" w:uiPriority="50"/>
+    <w:lsdException w:name="List Table 6 Colorful Accent 2" w:uiPriority="51"/>
+    <w:lsdException w:name="List Table 7 Colorful Accent 2" w:uiPriority="52"/>
+    <w:lsdException w:name="List Table 1 Light Accent 3" w:uiPriority="46"/>
+    <w:lsdException w:name="List Table 2 Accent 3" w:uiPriority="47"/>
+    <w:lsdException w:name="List Table 3 Accent 3" w:uiPriority="48"/>
+    <w:lsdException w:name="List Table 4 Accent 3" w:uiPriority="49"/>
+    <w:lsdException w:name="List Table 5 Dark Accent 3" w:uiPriority="50"/>
+    <w:lsdException w:name="List Table 6 Colorful Accent 3" w:uiPriority="51"/>
+    <w:lsdException w:name="List Table 7 Colorful Accent 3" w:uiPriority="52"/>
+    <w:lsdException w:name="List Table 1 Light Accent 4" w:uiPriority="46"/>
+    <w:lsdException w:name="List Table 2 Accent 4" w:uiPriority="47"/>
+    <w:lsdException w:name="List Table 3 Accent 4" w:uiPriority="48"/>
+    <w:lsdException w:name="List Table 4 Accent 4" w:uiPriority="49"/>
+    <w:lsdException w:name="List Table 5 Dark Accent 4" w:uiPriority="50"/>
+    <w:lsdException w:name="List Table 6 Colorful Accent 4" w:uiPriority="51"/>
+    <w:lsdException w:name="List Table 7 Colorful Accent 4" w:uiPriority="52"/>
+    <w:lsdException w:name="List Table 1 Light Accent 5" w:uiPriority="46"/>
+    <w:lsdException w:name="List Table 2 Accent 5" w:uiPriority="47"/>
+    <w:lsdException w:name="List Table 3 Accent 5" w:uiPriority="48"/>
+    <w:lsdException w:name="List Table 4 Accent 5" w:uiPriority="49"/>
+    <w:lsdException w:name="List Table 5 Dark Accent 5" w:uiPriority="50"/>
+    <w:lsdException w:name="List Table 6 Colorful Accent 5" w:uiPriority="51"/>
+    <w:lsdException w:name="List Table 7 Colorful Accent 5" w:uiPriority="52"/>
+    <w:lsdException w:name="List Table 1 Light Accent 6" w:uiPriority="46"/>
+    <w:lsdException w:name="List Table 2 Accent 6" w:uiPriority="47"/>
+    <w:lsdException w:name="List Table 3 Accent 6" w:uiPriority="48"/>
+    <w:lsdException w:name="List Table 4 Accent 6" w:uiPriority="49"/>
+    <w:lsdException w:name="List Table 5 Dark Accent 6" w:uiPriority="50"/>
+    <w:lsdException w:name="List Table 6 Colorful Accent 6" w:uiPriority="51"/>
+    <w:lsdException w:name="List Table 7 Colorful Accent 6" w:uiPriority="52"/>
   </w:latentStyles>
   <w:style w:type="paragraph" w:default="1" w:styleId="a">
     <w:name w:val="Normal"/>
@@ -25830,502 +26798,119 @@
       <w:jc w:val="both"/>
     </w:pPr>
   </w:style>
-</w:styles>
-</file>
-
-<file path=word/stylesWithEffects.xml><?xml version="1.0" encoding="utf-8"?>
-<w:styles xmlns:wpc="http://schemas.microsoft.com/office/word/2010/wordprocessingCanvas" xmlns:mc="http://schemas.openxmlformats.org/markup-compatibility/2006" xmlns:o="urn:schemas-microsoft-com:office:office" xmlns:r="http://schemas.openxmlformats.org/officeDocument/2006/relationships" xmlns:m="http://schemas.openxmlformats.org/officeDocument/2006/math" xmlns:v="urn:schemas-microsoft-com:vml" xmlns:wp14="http://schemas.microsoft.com/office/word/2010/wordprocessingDrawing" xmlns:wp="http://schemas.openxmlformats.org/drawingml/2006/wordprocessingDrawing" xmlns:w10="urn:schemas-microsoft-com:office:word" xmlns:w="http://schemas.openxmlformats.org/wordprocessingml/2006/main" xmlns:w14="http://schemas.microsoft.com/office/word/2010/wordml" xmlns:wpg="http://schemas.microsoft.com/office/word/2010/wordprocessingGroup" xmlns:wpi="http://schemas.microsoft.com/office/word/2010/wordprocessingInk" xmlns:wne="http://schemas.microsoft.com/office/word/2006/wordml" xmlns:wps="http://schemas.microsoft.com/office/word/2010/wordprocessingShape" mc:Ignorable="w14 wp14">
-  <w:docDefaults>
-    <w:rPrDefault>
-      <w:rPr>
-        <w:rFonts w:asciiTheme="minorHAnsi" w:eastAsiaTheme="minorEastAsia" w:hAnsiTheme="minorHAnsi" w:cstheme="minorBidi"/>
-        <w:kern w:val="2"/>
-        <w:sz w:val="21"/>
-        <w:szCs w:val="22"/>
-        <w:lang w:val="en-US" w:eastAsia="zh-CN" w:bidi="ar-SA"/>
-      </w:rPr>
-    </w:rPrDefault>
-    <w:pPrDefault/>
-  </w:docDefaults>
-  <w:latentStyles w:defLockedState="0" w:defUIPriority="99" w:defSemiHidden="1" w:defUnhideWhenUsed="1" w:defQFormat="0" w:count="267">
-    <w:lsdException w:name="Normal" w:semiHidden="0" w:uiPriority="0" w:unhideWhenUsed="0" w:qFormat="1"/>
-    <w:lsdException w:name="heading 1" w:semiHidden="0" w:uiPriority="9" w:unhideWhenUsed="0" w:qFormat="1"/>
-    <w:lsdException w:name="heading 2" w:uiPriority="9" w:qFormat="1"/>
-    <w:lsdException w:name="heading 3" w:uiPriority="9" w:qFormat="1"/>
-    <w:lsdException w:name="heading 4" w:uiPriority="9" w:qFormat="1"/>
-    <w:lsdException w:name="heading 5" w:uiPriority="9" w:qFormat="1"/>
-    <w:lsdException w:name="heading 6" w:uiPriority="9" w:qFormat="1"/>
-    <w:lsdException w:name="heading 7" w:uiPriority="9" w:qFormat="1"/>
-    <w:lsdException w:name="heading 8" w:uiPriority="9" w:qFormat="1"/>
-    <w:lsdException w:name="heading 9" w:uiPriority="9" w:qFormat="1"/>
-    <w:lsdException w:name="toc 1" w:uiPriority="39" w:qFormat="1"/>
-    <w:lsdException w:name="toc 2" w:uiPriority="39" w:qFormat="1"/>
-    <w:lsdException w:name="toc 3" w:uiPriority="39" w:qFormat="1"/>
-    <w:lsdException w:name="toc 4" w:uiPriority="39"/>
-    <w:lsdException w:name="toc 5" w:uiPriority="39"/>
-    <w:lsdException w:name="toc 6" w:uiPriority="39"/>
-    <w:lsdException w:name="toc 7" w:uiPriority="39"/>
-    <w:lsdException w:name="toc 8" w:uiPriority="39"/>
-    <w:lsdException w:name="toc 9" w:uiPriority="39"/>
-    <w:lsdException w:name="caption" w:uiPriority="35" w:qFormat="1"/>
-    <w:lsdException w:name="Title" w:semiHidden="0" w:uiPriority="10" w:unhideWhenUsed="0" w:qFormat="1"/>
-    <w:lsdException w:name="Default Paragraph Font" w:uiPriority="1"/>
-    <w:lsdException w:name="Subtitle" w:semiHidden="0" w:uiPriority="11" w:unhideWhenUsed="0" w:qFormat="1"/>
-    <w:lsdException w:name="Strong" w:semiHidden="0" w:uiPriority="22" w:unhideWhenUsed="0" w:qFormat="1"/>
-    <w:lsdException w:name="Emphasis" w:semiHidden="0" w:uiPriority="20" w:unhideWhenUsed="0" w:qFormat="1"/>
-    <w:lsdException w:name="Table Grid" w:semiHidden="0" w:uiPriority="59" w:unhideWhenUsed="0"/>
-    <w:lsdException w:name="Placeholder Text" w:unhideWhenUsed="0"/>
-    <w:lsdException w:name="No Spacing" w:semiHidden="0" w:uiPriority="1" w:unhideWhenUsed="0" w:qFormat="1"/>
-    <w:lsdException w:name="Light Shading" w:semiHidden="0" w:uiPriority="60" w:unhideWhenUsed="0"/>
-    <w:lsdException w:name="Light List" w:semiHidden="0" w:uiPriority="61" w:unhideWhenUsed="0"/>
-    <w:lsdException w:name="Light Grid" w:semiHidden="0" w:uiPriority="62" w:unhideWhenUsed="0"/>
-    <w:lsdException w:name="Medium Shading 1" w:semiHidden="0" w:uiPriority="63" w:unhideWhenUsed="0"/>
-    <w:lsdException w:name="Medium Shading 2" w:semiHidden="0" w:uiPriority="64" w:unhideWhenUsed="0"/>
-    <w:lsdException w:name="Medium List 1" w:semiHidden="0" w:uiPriority="65" w:unhideWhenUsed="0"/>
-    <w:lsdException w:name="Medium List 2" w:semiHidden="0" w:uiPriority="66" w:unhideWhenUsed="0"/>
-    <w:lsdException w:name="Medium Grid 1" w:semiHidden="0" w:uiPriority="67" w:unhideWhenUsed="0"/>
-    <w:lsdException w:name="Medium Grid 2" w:semiHidden="0" w:uiPriority="68" w:unhideWhenUsed="0"/>
-    <w:lsdException w:name="Medium Grid 3" w:semiHidden="0" w:uiPriority="69" w:unhideWhenUsed="0"/>
-    <w:lsdException w:name="Dark List" w:semiHidden="0" w:uiPriority="70" w:unhideWhenUsed="0"/>
-    <w:lsdException w:name="Colorful Shading" w:semiHidden="0" w:uiPriority="71" w:unhideWhenUsed="0"/>
-    <w:lsdException w:name="Colorful List" w:semiHidden="0" w:uiPriority="72" w:unhideWhenUsed="0"/>
-    <w:lsdException w:name="Colorful Grid" w:semiHidden="0" w:uiPriority="73" w:unhideWhenUsed="0"/>
-    <w:lsdException w:name="Light Shading Accent 1" w:semiHidden="0" w:uiPriority="60" w:unhideWhenUsed="0"/>
-    <w:lsdException w:name="Light List Accent 1" w:semiHidden="0" w:uiPriority="61" w:unhideWhenUsed="0"/>
-    <w:lsdException w:name="Light Grid Accent 1" w:semiHidden="0" w:uiPriority="62" w:unhideWhenUsed="0"/>
-    <w:lsdException w:name="Medium Shading 1 Accent 1" w:semiHidden="0" w:uiPriority="63" w:unhideWhenUsed="0"/>
-    <w:lsdException w:name="Medium Shading 2 Accent 1" w:semiHidden="0" w:uiPriority="64" w:unhideWhenUsed="0"/>
-    <w:lsdException w:name="Medium List 1 Accent 1" w:semiHidden="0" w:uiPriority="65" w:unhideWhenUsed="0"/>
-    <w:lsdException w:name="Revision" w:unhideWhenUsed="0"/>
-    <w:lsdException w:name="List Paragraph" w:semiHidden="0" w:uiPriority="34" w:unhideWhenUsed="0" w:qFormat="1"/>
-    <w:lsdException w:name="Quote" w:semiHidden="0" w:uiPriority="29" w:unhideWhenUsed="0" w:qFormat="1"/>
-    <w:lsdException w:name="Intense Quote" w:semiHidden="0" w:uiPriority="30" w:unhideWhenUsed="0" w:qFormat="1"/>
-    <w:lsdException w:name="Medium List 2 Accent 1" w:semiHidden="0" w:uiPriority="66" w:unhideWhenUsed="0"/>
-    <w:lsdException w:name="Medium Grid 1 Accent 1" w:semiHidden="0" w:uiPriority="67" w:unhideWhenUsed="0"/>
-    <w:lsdException w:name="Medium Grid 2 Accent 1" w:semiHidden="0" w:uiPriority="68" w:unhideWhenUsed="0"/>
-    <w:lsdException w:name="Medium Grid 3 Accent 1" w:semiHidden="0" w:uiPriority="69" w:unhideWhenUsed="0"/>
-    <w:lsdException w:name="Dark List Accent 1" w:semiHidden="0" w:uiPriority="70" w:unhideWhenUsed="0"/>
-    <w:lsdException w:name="Colorful Shading Accent 1" w:semiHidden="0" w:uiPriority="71" w:unhideWhenUsed="0"/>
-    <w:lsdException w:name="Colorful List Accent 1" w:semiHidden="0" w:uiPriority="72" w:unhideWhenUsed="0"/>
-    <w:lsdException w:name="Colorful Grid Accent 1" w:semiHidden="0" w:uiPriority="73" w:unhideWhenUsed="0"/>
-    <w:lsdException w:name="Light Shading Accent 2" w:semiHidden="0" w:uiPriority="60" w:unhideWhenUsed="0"/>
-    <w:lsdException w:name="Light List Accent 2" w:semiHidden="0" w:uiPriority="61" w:unhideWhenUsed="0"/>
-    <w:lsdException w:name="Light Grid Accent 2" w:semiHidden="0" w:uiPriority="62" w:unhideWhenUsed="0"/>
-    <w:lsdException w:name="Medium Shading 1 Accent 2" w:semiHidden="0" w:uiPriority="63" w:unhideWhenUsed="0"/>
-    <w:lsdException w:name="Medium Shading 2 Accent 2" w:semiHidden="0" w:uiPriority="64" w:unhideWhenUsed="0"/>
-    <w:lsdException w:name="Medium List 1 Accent 2" w:semiHidden="0" w:uiPriority="65" w:unhideWhenUsed="0"/>
-    <w:lsdException w:name="Medium List 2 Accent 2" w:semiHidden="0" w:uiPriority="66" w:unhideWhenUsed="0"/>
-    <w:lsdException w:name="Medium Grid 1 Accent 2" w:semiHidden="0" w:uiPriority="67" w:unhideWhenUsed="0"/>
-    <w:lsdException w:name="Medium Grid 2 Accent 2" w:semiHidden="0" w:uiPriority="68" w:unhideWhenUsed="0"/>
-    <w:lsdException w:name="Medium Grid 3 Accent 2" w:semiHidden="0" w:uiPriority="69" w:unhideWhenUsed="0"/>
-    <w:lsdException w:name="Dark List Accent 2" w:semiHidden="0" w:uiPriority="70" w:unhideWhenUsed="0"/>
-    <w:lsdException w:name="Colorful Shading Accent 2" w:semiHidden="0" w:uiPriority="71" w:unhideWhenUsed="0"/>
-    <w:lsdException w:name="Colorful List Accent 2" w:semiHidden="0" w:uiPriority="72" w:unhideWhenUsed="0"/>
-    <w:lsdException w:name="Colorful Grid Accent 2" w:semiHidden="0" w:uiPriority="73" w:unhideWhenUsed="0"/>
-    <w:lsdException w:name="Light Shading Accent 3" w:semiHidden="0" w:uiPriority="60" w:unhideWhenUsed="0"/>
-    <w:lsdException w:name="Light List Accent 3" w:semiHidden="0" w:uiPriority="61" w:unhideWhenUsed="0"/>
-    <w:lsdException w:name="Light Grid Accent 3" w:semiHidden="0" w:uiPriority="62" w:unhideWhenUsed="0"/>
-    <w:lsdException w:name="Medium Shading 1 Accent 3" w:semiHidden="0" w:uiPriority="63" w:unhideWhenUsed="0"/>
-    <w:lsdException w:name="Medium Shading 2 Accent 3" w:semiHidden="0" w:uiPriority="64" w:unhideWhenUsed="0"/>
-    <w:lsdException w:name="Medium List 1 Accent 3" w:semiHidden="0" w:uiPriority="65" w:unhideWhenUsed="0"/>
-    <w:lsdException w:name="Medium List 2 Accent 3" w:semiHidden="0" w:uiPriority="66" w:unhideWhenUsed="0"/>
-    <w:lsdException w:name="Medium Grid 1 Accent 3" w:semiHidden="0" w:uiPriority="67" w:unhideWhenUsed="0"/>
-    <w:lsdException w:name="Medium Grid 2 Accent 3" w:semiHidden="0" w:uiPriority="68" w:unhideWhenUsed="0"/>
-    <w:lsdException w:name="Medium Grid 3 Accent 3" w:semiHidden="0" w:uiPriority="69" w:unhideWhenUsed="0"/>
-    <w:lsdException w:name="Dark List Accent 3" w:semiHidden="0" w:uiPriority="70" w:unhideWhenUsed="0"/>
-    <w:lsdException w:name="Colorful Shading Accent 3" w:semiHidden="0" w:uiPriority="71" w:unhideWhenUsed="0"/>
-    <w:lsdException w:name="Colorful List Accent 3" w:semiHidden="0" w:uiPriority="72" w:unhideWhenUsed="0"/>
-    <w:lsdException w:name="Colorful Grid Accent 3" w:semiHidden="0" w:uiPriority="73" w:unhideWhenUsed="0"/>
-    <w:lsdException w:name="Light Shading Accent 4" w:semiHidden="0" w:uiPriority="60" w:unhideWhenUsed="0"/>
-    <w:lsdException w:name="Light List Accent 4" w:semiHidden="0" w:uiPriority="61" w:unhideWhenUsed="0"/>
-    <w:lsdException w:name="Light Grid Accent 4" w:semiHidden="0" w:uiPriority="62" w:unhideWhenUsed="0"/>
-    <w:lsdException w:name="Medium Shading 1 Accent 4" w:semiHidden="0" w:uiPriority="63" w:unhideWhenUsed="0"/>
-    <w:lsdException w:name="Medium Shading 2 Accent 4" w:semiHidden="0" w:uiPriority="64" w:unhideWhenUsed="0"/>
-    <w:lsdException w:name="Medium List 1 Accent 4" w:semiHidden="0" w:uiPriority="65" w:unhideWhenUsed="0"/>
-    <w:lsdException w:name="Medium List 2 Accent 4" w:semiHidden="0" w:uiPriority="66" w:unhideWhenUsed="0"/>
-    <w:lsdException w:name="Medium Grid 1 Accent 4" w:semiHidden="0" w:uiPriority="67" w:unhideWhenUsed="0"/>
-    <w:lsdException w:name="Medium Grid 2 Accent 4" w:semiHidden="0" w:uiPriority="68" w:unhideWhenUsed="0"/>
-    <w:lsdException w:name="Medium Grid 3 Accent 4" w:semiHidden="0" w:uiPriority="69" w:unhideWhenUsed="0"/>
-    <w:lsdException w:name="Dark List Accent 4" w:semiHidden="0" w:uiPriority="70" w:unhideWhenUsed="0"/>
-    <w:lsdException w:name="Colorful Shading Accent 4" w:semiHidden="0" w:uiPriority="71" w:unhideWhenUsed="0"/>
-    <w:lsdException w:name="Colorful List Accent 4" w:semiHidden="0" w:uiPriority="72" w:unhideWhenUsed="0"/>
-    <w:lsdException w:name="Colorful Grid Accent 4" w:semiHidden="0" w:uiPriority="73" w:unhideWhenUsed="0"/>
-    <w:lsdException w:name="Light Shading Accent 5" w:semiHidden="0" w:uiPriority="60" w:unhideWhenUsed="0"/>
-    <w:lsdException w:name="Light List Accent 5" w:semiHidden="0" w:uiPriority="61" w:unhideWhenUsed="0"/>
-    <w:lsdException w:name="Light Grid Accent 5" w:semiHidden="0" w:uiPriority="62" w:unhideWhenUsed="0"/>
-    <w:lsdException w:name="Medium Shading 1 Accent 5" w:semiHidden="0" w:uiPriority="63" w:unhideWhenUsed="0"/>
-    <w:lsdException w:name="Medium Shading 2 Accent 5" w:semiHidden="0" w:uiPriority="64" w:unhideWhenUsed="0"/>
-    <w:lsdException w:name="Medium List 1 Accent 5" w:semiHidden="0" w:uiPriority="65" w:unhideWhenUsed="0"/>
-    <w:lsdException w:name="Medium List 2 Accent 5" w:semiHidden="0" w:uiPriority="66" w:unhideWhenUsed="0"/>
-    <w:lsdException w:name="Medium Grid 1 Accent 5" w:semiHidden="0" w:uiPriority="67" w:unhideWhenUsed="0"/>
-    <w:lsdException w:name="Medium Grid 2 Accent 5" w:semiHidden="0" w:uiPriority="68" w:unhideWhenUsed="0"/>
-    <w:lsdException w:name="Medium Grid 3 Accent 5" w:semiHidden="0" w:uiPriority="69" w:unhideWhenUsed="0"/>
-    <w:lsdException w:name="Dark List Accent 5" w:semiHidden="0" w:uiPriority="70" w:unhideWhenUsed="0"/>
-    <w:lsdException w:name="Colorful Shading Accent 5" w:semiHidden="0" w:uiPriority="71" w:unhideWhenUsed="0"/>
-    <w:lsdException w:name="Colorful List Accent 5" w:semiHidden="0" w:uiPriority="72" w:unhideWhenUsed="0"/>
-    <w:lsdException w:name="Colorful Grid Accent 5" w:semiHidden="0" w:uiPriority="73" w:unhideWhenUsed="0"/>
-    <w:lsdException w:name="Light Shading Accent 6" w:semiHidden="0" w:uiPriority="60" w:unhideWhenUsed="0"/>
-    <w:lsdException w:name="Light List Accent 6" w:semiHidden="0" w:uiPriority="61" w:unhideWhenUsed="0"/>
-    <w:lsdException w:name="Light Grid Accent 6" w:semiHidden="0" w:uiPriority="62" w:unhideWhenUsed="0"/>
-    <w:lsdException w:name="Medium Shading 1 Accent 6" w:semiHidden="0" w:uiPriority="63" w:unhideWhenUsed="0"/>
-    <w:lsdException w:name="Medium Shading 2 Accent 6" w:semiHidden="0" w:uiPriority="64" w:unhideWhenUsed="0"/>
-    <w:lsdException w:name="Medium List 1 Accent 6" w:semiHidden="0" w:uiPriority="65" w:unhideWhenUsed="0"/>
-    <w:lsdException w:name="Medium List 2 Accent 6" w:semiHidden="0" w:uiPriority="66" w:unhideWhenUsed="0"/>
-    <w:lsdException w:name="Medium Grid 1 Accent 6" w:semiHidden="0" w:uiPriority="67" w:unhideWhenUsed="0"/>
-    <w:lsdException w:name="Medium Grid 2 Accent 6" w:semiHidden="0" w:uiPriority="68" w:unhideWhenUsed="0"/>
-    <w:lsdException w:name="Medium Grid 3 Accent 6" w:semiHidden="0" w:uiPriority="69" w:unhideWhenUsed="0"/>
-    <w:lsdException w:name="Dark List Accent 6" w:semiHidden="0" w:uiPriority="70" w:unhideWhenUsed="0"/>
-    <w:lsdException w:name="Colorful Shading Accent 6" w:semiHidden="0" w:uiPriority="71" w:unhideWhenUsed="0"/>
-    <w:lsdException w:name="Colorful List Accent 6" w:semiHidden="0" w:uiPriority="72" w:unhideWhenUsed="0"/>
-    <w:lsdException w:name="Colorful Grid Accent 6" w:semiHidden="0" w:uiPriority="73" w:unhideWhenUsed="0"/>
-    <w:lsdException w:name="Subtle Emphasis" w:semiHidden="0" w:uiPriority="19" w:unhideWhenUsed="0" w:qFormat="1"/>
-    <w:lsdException w:name="Intense Emphasis" w:semiHidden="0" w:uiPriority="21" w:unhideWhenUsed="0" w:qFormat="1"/>
-    <w:lsdException w:name="Subtle Reference" w:semiHidden="0" w:uiPriority="31" w:unhideWhenUsed="0" w:qFormat="1"/>
-    <w:lsdException w:name="Intense Reference" w:semiHidden="0" w:uiPriority="32" w:unhideWhenUsed="0" w:qFormat="1"/>
-    <w:lsdException w:name="Book Title" w:semiHidden="0" w:uiPriority="33" w:unhideWhenUsed="0" w:qFormat="1"/>
-    <w:lsdException w:name="Bibliography" w:uiPriority="37"/>
-    <w:lsdException w:name="TOC Heading" w:uiPriority="39" w:qFormat="1"/>
-  </w:latentStyles>
-  <w:style w:type="paragraph" w:default="1" w:styleId="a">
-    <w:name w:val="Normal"/>
-    <w:qFormat/>
+  <w:style w:type="paragraph" w:styleId="a8">
+    <w:name w:val="header"/>
+    <w:basedOn w:val="a"/>
+    <w:link w:val="Char0"/>
+    <w:uiPriority w:val="99"/>
+    <w:unhideWhenUsed/>
+    <w:rsid w:val="00297EE5"/>
     <w:pPr>
-      <w:widowControl w:val="0"/>
-      <w:jc w:val="both"/>
+      <w:pBdr>
+        <w:bottom w:val="single" w:sz="6" w:space="1" w:color="auto"/>
+      </w:pBdr>
+      <w:tabs>
+        <w:tab w:val="center" w:pos="4153"/>
+        <w:tab w:val="right" w:pos="8306"/>
+      </w:tabs>
+      <w:snapToGrid w:val="0"/>
+      <w:jc w:val="center"/>
     </w:pPr>
-  </w:style>
-  <w:style w:type="paragraph" w:styleId="1">
-    <w:name w:val="heading 1"/>
-    <w:basedOn w:val="a"/>
-    <w:next w:val="a"/>
-    <w:link w:val="1Char"/>
-    <w:uiPriority w:val="9"/>
-    <w:qFormat/>
-    <w:rsid w:val="00527769"/>
-    <w:pPr>
-      <w:keepNext/>
-      <w:keepLines/>
-      <w:spacing w:before="340" w:after="330" w:line="578" w:lineRule="auto"/>
-      <w:outlineLvl w:val="0"/>
-    </w:pPr>
-    <w:rPr>
-      <w:b/>
-      <w:bCs/>
-      <w:kern w:val="44"/>
-      <w:sz w:val="44"/>
-      <w:szCs w:val="44"/>
-    </w:rPr>
-  </w:style>
-  <w:style w:type="paragraph" w:styleId="2">
-    <w:name w:val="heading 2"/>
-    <w:basedOn w:val="a"/>
-    <w:next w:val="a"/>
-    <w:link w:val="2Char"/>
-    <w:uiPriority w:val="9"/>
-    <w:unhideWhenUsed/>
-    <w:qFormat/>
-    <w:rsid w:val="00AF414E"/>
-    <w:pPr>
-      <w:keepNext/>
-      <w:keepLines/>
-      <w:spacing w:before="260" w:after="260" w:line="416" w:lineRule="auto"/>
-      <w:outlineLvl w:val="1"/>
-    </w:pPr>
-    <w:rPr>
-      <w:rFonts w:asciiTheme="majorHAnsi" w:eastAsiaTheme="majorEastAsia" w:hAnsiTheme="majorHAnsi" w:cstheme="majorBidi"/>
-      <w:b/>
-      <w:bCs/>
-      <w:sz w:val="32"/>
-      <w:szCs w:val="32"/>
-    </w:rPr>
-  </w:style>
-  <w:style w:type="paragraph" w:styleId="3">
-    <w:name w:val="heading 3"/>
-    <w:basedOn w:val="a"/>
-    <w:next w:val="a"/>
-    <w:link w:val="3Char"/>
-    <w:uiPriority w:val="9"/>
-    <w:unhideWhenUsed/>
-    <w:qFormat/>
-    <w:rsid w:val="00D463C0"/>
-    <w:pPr>
-      <w:keepNext/>
-      <w:keepLines/>
-      <w:spacing w:before="260" w:after="260" w:line="416" w:lineRule="auto"/>
-      <w:outlineLvl w:val="2"/>
-    </w:pPr>
-    <w:rPr>
-      <w:b/>
-      <w:bCs/>
-      <w:sz w:val="32"/>
-      <w:szCs w:val="32"/>
-    </w:rPr>
-  </w:style>
-  <w:style w:type="paragraph" w:styleId="4">
-    <w:name w:val="heading 4"/>
-    <w:basedOn w:val="a"/>
-    <w:next w:val="a"/>
-    <w:link w:val="4Char"/>
-    <w:uiPriority w:val="9"/>
-    <w:unhideWhenUsed/>
-    <w:qFormat/>
-    <w:rsid w:val="009159F7"/>
-    <w:pPr>
-      <w:keepNext/>
-      <w:keepLines/>
-      <w:spacing w:before="280" w:after="290" w:line="376" w:lineRule="auto"/>
-      <w:outlineLvl w:val="3"/>
-    </w:pPr>
-    <w:rPr>
-      <w:rFonts w:asciiTheme="majorHAnsi" w:eastAsiaTheme="majorEastAsia" w:hAnsiTheme="majorHAnsi" w:cstheme="majorBidi"/>
-      <w:b/>
-      <w:bCs/>
-      <w:sz w:val="28"/>
-      <w:szCs w:val="28"/>
-    </w:rPr>
-  </w:style>
-  <w:style w:type="character" w:default="1" w:styleId="a0">
-    <w:name w:val="Default Paragraph Font"/>
-    <w:uiPriority w:val="1"/>
-    <w:semiHidden/>
-    <w:unhideWhenUsed/>
-  </w:style>
-  <w:style w:type="table" w:default="1" w:styleId="a1">
-    <w:name w:val="Normal Table"/>
-    <w:uiPriority w:val="99"/>
-    <w:semiHidden/>
-    <w:unhideWhenUsed/>
-    <w:tblPr>
-      <w:tblInd w:w="0" w:type="dxa"/>
-      <w:tblCellMar>
-        <w:top w:w="0" w:type="dxa"/>
-        <w:left w:w="108" w:type="dxa"/>
-        <w:bottom w:w="0" w:type="dxa"/>
-        <w:right w:w="108" w:type="dxa"/>
-      </w:tblCellMar>
-    </w:tblPr>
-  </w:style>
-  <w:style w:type="numbering" w:default="1" w:styleId="a2">
-    <w:name w:val="No List"/>
-    <w:uiPriority w:val="99"/>
-    <w:semiHidden/>
-    <w:unhideWhenUsed/>
-  </w:style>
-  <w:style w:type="character" w:customStyle="1" w:styleId="1Char">
-    <w:name w:val="标题 1 Char"/>
-    <w:basedOn w:val="a0"/>
-    <w:link w:val="1"/>
-    <w:uiPriority w:val="9"/>
-    <w:rsid w:val="00527769"/>
-    <w:rPr>
-      <w:b/>
-      <w:bCs/>
-      <w:kern w:val="44"/>
-      <w:sz w:val="44"/>
-      <w:szCs w:val="44"/>
-    </w:rPr>
-  </w:style>
-  <w:style w:type="character" w:customStyle="1" w:styleId="2Char">
-    <w:name w:val="标题 2 Char"/>
-    <w:basedOn w:val="a0"/>
-    <w:link w:val="2"/>
-    <w:uiPriority w:val="9"/>
-    <w:rsid w:val="00AF414E"/>
-    <w:rPr>
-      <w:rFonts w:asciiTheme="majorHAnsi" w:eastAsiaTheme="majorEastAsia" w:hAnsiTheme="majorHAnsi" w:cstheme="majorBidi"/>
-      <w:b/>
-      <w:bCs/>
-      <w:sz w:val="32"/>
-      <w:szCs w:val="32"/>
-    </w:rPr>
-  </w:style>
-  <w:style w:type="paragraph" w:styleId="a3">
-    <w:name w:val="Balloon Text"/>
-    <w:basedOn w:val="a"/>
-    <w:link w:val="Char"/>
-    <w:uiPriority w:val="99"/>
-    <w:semiHidden/>
-    <w:unhideWhenUsed/>
-    <w:rsid w:val="00F14E1B"/>
     <w:rPr>
       <w:sz w:val="18"/>
       <w:szCs w:val="18"/>
     </w:rPr>
   </w:style>
-  <w:style w:type="character" w:customStyle="1" w:styleId="Char">
-    <w:name w:val="批注框文本 Char"/>
+  <w:style w:type="character" w:customStyle="1" w:styleId="Char0">
+    <w:name w:val="页眉 Char"/>
     <w:basedOn w:val="a0"/>
-    <w:link w:val="a3"/>
+    <w:link w:val="a8"/>
     <w:uiPriority w:val="99"/>
-    <w:semiHidden/>
-    <w:rsid w:val="00F14E1B"/>
+    <w:rsid w:val="00297EE5"/>
     <w:rPr>
       <w:sz w:val="18"/>
       <w:szCs w:val="18"/>
     </w:rPr>
   </w:style>
-  <w:style w:type="paragraph" w:styleId="a4">
-    <w:name w:val="caption"/>
+  <w:style w:type="paragraph" w:styleId="a9">
+    <w:name w:val="footer"/>
     <w:basedOn w:val="a"/>
-    <w:next w:val="a"/>
-    <w:uiPriority w:val="35"/>
+    <w:link w:val="Char1"/>
+    <w:uiPriority w:val="99"/>
     <w:unhideWhenUsed/>
-    <w:qFormat/>
-    <w:rsid w:val="00F14E1B"/>
-    <w:rPr>
-      <w:rFonts w:asciiTheme="majorHAnsi" w:eastAsia="黑体" w:hAnsiTheme="majorHAnsi" w:cstheme="majorBidi"/>
-      <w:sz w:val="20"/>
-      <w:szCs w:val="20"/>
-    </w:rPr>
-  </w:style>
-  <w:style w:type="paragraph" w:styleId="a5">
-    <w:name w:val="List Paragraph"/>
-    <w:basedOn w:val="a"/>
-    <w:uiPriority w:val="34"/>
-    <w:qFormat/>
-    <w:rsid w:val="00FA107F"/>
+    <w:rsid w:val="00297EE5"/>
     <w:pPr>
-      <w:ind w:firstLineChars="200" w:firstLine="420"/>
-    </w:pPr>
-  </w:style>
-  <w:style w:type="character" w:customStyle="1" w:styleId="3Char">
-    <w:name w:val="标题 3 Char"/>
-    <w:basedOn w:val="a0"/>
-    <w:link w:val="3"/>
-    <w:uiPriority w:val="9"/>
-    <w:rsid w:val="00D463C0"/>
-    <w:rPr>
-      <w:b/>
-      <w:bCs/>
-      <w:sz w:val="32"/>
-      <w:szCs w:val="32"/>
-    </w:rPr>
-  </w:style>
-  <w:style w:type="paragraph" w:styleId="TOC">
-    <w:name w:val="TOC Heading"/>
-    <w:basedOn w:val="1"/>
-    <w:next w:val="a"/>
-    <w:uiPriority w:val="39"/>
-    <w:unhideWhenUsed/>
-    <w:qFormat/>
-    <w:rsid w:val="00195B7A"/>
-    <w:pPr>
-      <w:widowControl/>
-      <w:spacing w:before="480" w:after="0" w:line="276" w:lineRule="auto"/>
-      <w:jc w:val="left"/>
-      <w:outlineLvl w:val="9"/>
-    </w:pPr>
-    <w:rPr>
-      <w:rFonts w:asciiTheme="majorHAnsi" w:eastAsiaTheme="majorEastAsia" w:hAnsiTheme="majorHAnsi" w:cstheme="majorBidi"/>
-      <w:color w:val="365F91" w:themeColor="accent1" w:themeShade="BF"/>
-      <w:kern w:val="0"/>
-      <w:sz w:val="28"/>
-      <w:szCs w:val="28"/>
-    </w:rPr>
-  </w:style>
-  <w:style w:type="paragraph" w:styleId="20">
-    <w:name w:val="toc 2"/>
-    <w:basedOn w:val="a"/>
-    <w:next w:val="a"/>
-    <w:autoRedefine/>
-    <w:uiPriority w:val="39"/>
-    <w:unhideWhenUsed/>
-    <w:qFormat/>
-    <w:rsid w:val="00195B7A"/>
-    <w:pPr>
-      <w:widowControl/>
-      <w:spacing w:after="100" w:line="276" w:lineRule="auto"/>
-      <w:ind w:left="220"/>
+      <w:tabs>
+        <w:tab w:val="center" w:pos="4153"/>
+        <w:tab w:val="right" w:pos="8306"/>
+      </w:tabs>
+      <w:snapToGrid w:val="0"/>
       <w:jc w:val="left"/>
     </w:pPr>
     <w:rPr>
-      <w:kern w:val="0"/>
-      <w:sz w:val="22"/>
+      <w:sz w:val="18"/>
+      <w:szCs w:val="18"/>
     </w:rPr>
   </w:style>
-  <w:style w:type="paragraph" w:styleId="10">
-    <w:name w:val="toc 1"/>
+  <w:style w:type="character" w:customStyle="1" w:styleId="Char1">
+    <w:name w:val="页脚 Char"/>
+    <w:basedOn w:val="a0"/>
+    <w:link w:val="a9"/>
+    <w:uiPriority w:val="99"/>
+    <w:rsid w:val="00297EE5"/>
+    <w:rPr>
+      <w:sz w:val="18"/>
+      <w:szCs w:val="18"/>
+    </w:rPr>
+  </w:style>
+  <w:style w:type="paragraph" w:styleId="HTML">
+    <w:name w:val="HTML Preformatted"/>
     <w:basedOn w:val="a"/>
-    <w:next w:val="a"/>
-    <w:autoRedefine/>
-    <w:uiPriority w:val="39"/>
+    <w:link w:val="HTMLChar"/>
+    <w:uiPriority w:val="99"/>
     <w:unhideWhenUsed/>
-    <w:qFormat/>
-    <w:rsid w:val="00195B7A"/>
+    <w:rsid w:val="00297EE5"/>
     <w:pPr>
       <w:widowControl/>
-      <w:spacing w:after="100" w:line="276" w:lineRule="auto"/>
+      <w:tabs>
+        <w:tab w:val="left" w:pos="916"/>
+        <w:tab w:val="left" w:pos="1832"/>
+        <w:tab w:val="left" w:pos="2748"/>
+        <w:tab w:val="left" w:pos="3664"/>
+        <w:tab w:val="left" w:pos="4580"/>
+        <w:tab w:val="left" w:pos="5496"/>
+        <w:tab w:val="left" w:pos="6412"/>
+        <w:tab w:val="left" w:pos="7328"/>
+        <w:tab w:val="left" w:pos="8244"/>
+        <w:tab w:val="left" w:pos="9160"/>
+        <w:tab w:val="left" w:pos="10076"/>
+        <w:tab w:val="left" w:pos="10992"/>
+        <w:tab w:val="left" w:pos="11908"/>
+        <w:tab w:val="left" w:pos="12824"/>
+        <w:tab w:val="left" w:pos="13740"/>
+        <w:tab w:val="left" w:pos="14656"/>
+      </w:tabs>
       <w:jc w:val="left"/>
     </w:pPr>
     <w:rPr>
+      <w:rFonts w:ascii="宋体" w:eastAsia="宋体" w:hAnsi="宋体" w:cs="宋体"/>
       <w:kern w:val="0"/>
-      <w:sz w:val="22"/>
+      <w:sz w:val="24"/>
+      <w:szCs w:val="24"/>
     </w:rPr>
   </w:style>
-  <w:style w:type="paragraph" w:styleId="30">
-    <w:name w:val="toc 3"/>
-    <w:basedOn w:val="a"/>
-    <w:next w:val="a"/>
-    <w:autoRedefine/>
-    <w:uiPriority w:val="39"/>
-    <w:unhideWhenUsed/>
-    <w:qFormat/>
-    <w:rsid w:val="00195B7A"/>
-    <w:pPr>
-      <w:widowControl/>
-      <w:spacing w:after="100" w:line="276" w:lineRule="auto"/>
-      <w:ind w:left="440"/>
-      <w:jc w:val="left"/>
-    </w:pPr>
+  <w:style w:type="character" w:customStyle="1" w:styleId="HTMLChar">
+    <w:name w:val="HTML 预设格式 Char"/>
+    <w:basedOn w:val="a0"/>
+    <w:link w:val="HTML"/>
+    <w:uiPriority w:val="99"/>
+    <w:rsid w:val="00297EE5"/>
     <w:rPr>
+      <w:rFonts w:ascii="宋体" w:eastAsia="宋体" w:hAnsi="宋体" w:cs="宋体"/>
       <w:kern w:val="0"/>
-      <w:sz w:val="22"/>
+      <w:sz w:val="24"/>
+      <w:szCs w:val="24"/>
     </w:rPr>
-  </w:style>
-  <w:style w:type="character" w:styleId="a6">
-    <w:name w:val="Hyperlink"/>
-    <w:basedOn w:val="a0"/>
-    <w:uiPriority w:val="99"/>
-    <w:unhideWhenUsed/>
-    <w:rsid w:val="00195B7A"/>
-    <w:rPr>
-      <w:color w:val="0000FF" w:themeColor="hyperlink"/>
-      <w:u w:val="single"/>
-    </w:rPr>
-  </w:style>
-  <w:style w:type="character" w:customStyle="1" w:styleId="4Char">
-    <w:name w:val="标题 4 Char"/>
-    <w:basedOn w:val="a0"/>
-    <w:link w:val="4"/>
-    <w:uiPriority w:val="9"/>
-    <w:rsid w:val="009159F7"/>
-    <w:rPr>
-      <w:rFonts w:asciiTheme="majorHAnsi" w:eastAsiaTheme="majorEastAsia" w:hAnsiTheme="majorHAnsi" w:cstheme="majorBidi"/>
-      <w:b/>
-      <w:bCs/>
-      <w:sz w:val="28"/>
-      <w:szCs w:val="28"/>
-    </w:rPr>
-  </w:style>
-  <w:style w:type="character" w:customStyle="1" w:styleId="11">
-    <w:name w:val="正文1"/>
-    <w:basedOn w:val="a0"/>
-    <w:rsid w:val="001B45F9"/>
-  </w:style>
-  <w:style w:type="character" w:customStyle="1" w:styleId="italic">
-    <w:name w:val="italic"/>
-    <w:basedOn w:val="a0"/>
-    <w:rsid w:val="001B45F9"/>
-  </w:style>
-  <w:style w:type="paragraph" w:styleId="a7">
-    <w:name w:val="No Spacing"/>
-    <w:uiPriority w:val="1"/>
-    <w:qFormat/>
-    <w:rsid w:val="00DD3684"/>
-    <w:pPr>
-      <w:widowControl w:val="0"/>
-      <w:jc w:val="both"/>
-    </w:pPr>
   </w:style>
 </w:styles>
 </file>
@@ -27847,78 +28432,78 @@
     </dgm:pt>
   </dgm:ptLst>
   <dgm:cxnLst>
-    <dgm:cxn modelId="{93A2127A-7EF2-4621-B006-9DFC5A6E543C}" type="presOf" srcId="{3F41758D-A673-4482-971E-B68FD1CA3054}" destId="{1ABA55DA-E6AF-4224-9A14-8D59B71B71DA}" srcOrd="0" destOrd="0" presId="urn:microsoft.com/office/officeart/2005/8/layout/hierarchy4"/>
-    <dgm:cxn modelId="{6BF883C2-B35E-4BE2-A86E-FD6F5EDCEBC8}" type="presOf" srcId="{4F3BD246-D32B-415E-B933-1D09532B9F02}" destId="{D3095521-DCAA-427F-BAC8-5E9BF0079BCC}" srcOrd="0" destOrd="0" presId="urn:microsoft.com/office/officeart/2005/8/layout/hierarchy4"/>
+    <dgm:cxn modelId="{FE4A2DA3-34D5-418F-AC0C-26ABCDFB7BCC}" type="presOf" srcId="{2DCE84E6-8E89-4991-B77E-AF79BD6E26CC}" destId="{79462A62-84EB-4200-ADAF-914CC222735E}" srcOrd="0" destOrd="0" presId="urn:microsoft.com/office/officeart/2005/8/layout/hierarchy4"/>
     <dgm:cxn modelId="{DE9E72F8-5238-4E11-A5F5-83B45286930A}" srcId="{A7F5D15D-4686-4278-97E5-7470EE58BDFF}" destId="{DF644474-F672-4CB3-BF28-AEA474F23BCD}" srcOrd="3" destOrd="0" parTransId="{C233E9F3-A00F-41AA-96D1-60DC6CE90E8F}" sibTransId="{4607D5AC-4A0B-44E1-90D8-8230199B4CB6}"/>
+    <dgm:cxn modelId="{BD094C6E-F475-4614-94DE-55E3BBB2BB89}" type="presOf" srcId="{9FC82BDC-9F20-460C-A744-3267B3A57195}" destId="{1651BE50-40ED-4F87-B63A-C303A83D8E18}" srcOrd="0" destOrd="0" presId="urn:microsoft.com/office/officeart/2005/8/layout/hierarchy4"/>
     <dgm:cxn modelId="{64A9B123-088A-448A-91FC-35393BC25F5C}" srcId="{50381F21-972B-4482-AED4-D65257D984CB}" destId="{F7BC4D81-DE6B-485E-B38D-81A0D7E36942}" srcOrd="1" destOrd="0" parTransId="{70CC060F-D8AA-4F91-91A8-BF2709D15B0D}" sibTransId="{FD445DB5-1525-4A5F-8B70-7374EC21F412}"/>
     <dgm:cxn modelId="{59F83F52-10F3-4165-9B11-774476979B12}" srcId="{A7F5D15D-4686-4278-97E5-7470EE58BDFF}" destId="{9FC82BDC-9F20-460C-A744-3267B3A57195}" srcOrd="0" destOrd="0" parTransId="{02628A75-42B9-470A-BAD2-F13A61B7029F}" sibTransId="{10964966-73DA-46AF-959D-48E39DE94BFF}"/>
+    <dgm:cxn modelId="{DE831814-F0EB-4641-B04F-2AE26C5B70FE}" type="presOf" srcId="{39F7CCD4-D699-4C64-B346-FB50D7FD2AD8}" destId="{6A2989D5-8A2B-4AEE-8B2B-91DCDCC650C6}" srcOrd="0" destOrd="0" presId="urn:microsoft.com/office/officeart/2005/8/layout/hierarchy4"/>
     <dgm:cxn modelId="{99D73BB5-9F78-4B6C-8597-418D37DB034C}" srcId="{A7F5D15D-4686-4278-97E5-7470EE58BDFF}" destId="{A79773B6-0F11-47C9-BEFA-CD242C8AD20F}" srcOrd="4" destOrd="0" parTransId="{6380E73C-67A5-4DB5-A843-314EC47C4BF8}" sibTransId="{DD0CDFD4-CAA2-4210-ADB7-30A5BC49BDC4}"/>
-    <dgm:cxn modelId="{2C1F94C7-2CFE-4CB8-A270-A7E5A7109A83}" type="presOf" srcId="{7F047D8C-6820-4C05-9FD4-9263AC98D028}" destId="{D983C7EA-FC05-457B-B0C5-70DAC1475D20}" srcOrd="0" destOrd="0" presId="urn:microsoft.com/office/officeart/2005/8/layout/hierarchy4"/>
     <dgm:cxn modelId="{D3729DBC-10F1-4BBC-AE72-5806233A2B0C}" srcId="{A7F5D15D-4686-4278-97E5-7470EE58BDFF}" destId="{A8F77887-BBD3-4461-830C-BCB43A44D60A}" srcOrd="2" destOrd="0" parTransId="{DEF83C58-A636-41FD-8706-0FBF5878D796}" sibTransId="{2FC63E98-4F3B-41B8-86BE-3676C85FBC15}"/>
-    <dgm:cxn modelId="{FB534F57-87E0-41F6-A4F2-D15E89AA8305}" type="presOf" srcId="{A7F5D15D-4686-4278-97E5-7470EE58BDFF}" destId="{4BC03A92-FF21-470D-BAF6-5DD153CBD99F}" srcOrd="0" destOrd="0" presId="urn:microsoft.com/office/officeart/2005/8/layout/hierarchy4"/>
-    <dgm:cxn modelId="{E62DE604-04F0-4D8A-92C9-BC05980F32DE}" type="presOf" srcId="{2DCE84E6-8E89-4991-B77E-AF79BD6E26CC}" destId="{79462A62-84EB-4200-ADAF-914CC222735E}" srcOrd="0" destOrd="0" presId="urn:microsoft.com/office/officeart/2005/8/layout/hierarchy4"/>
-    <dgm:cxn modelId="{5FB98AE9-25AD-4C77-99C5-4942D98B5ABE}" type="presOf" srcId="{9FC82BDC-9F20-460C-A744-3267B3A57195}" destId="{1651BE50-40ED-4F87-B63A-C303A83D8E18}" srcOrd="0" destOrd="0" presId="urn:microsoft.com/office/officeart/2005/8/layout/hierarchy4"/>
-    <dgm:cxn modelId="{D3878962-D4CB-4D19-9223-92AA74482064}" type="presOf" srcId="{DF644474-F672-4CB3-BF28-AEA474F23BCD}" destId="{5CD8CA76-3034-4228-A852-9CCB1B37113F}" srcOrd="0" destOrd="0" presId="urn:microsoft.com/office/officeart/2005/8/layout/hierarchy4"/>
-    <dgm:cxn modelId="{918DF0BD-36AA-4556-9D36-6CDD8216BC01}" type="presOf" srcId="{39F7CCD4-D699-4C64-B346-FB50D7FD2AD8}" destId="{6A2989D5-8A2B-4AEE-8B2B-91DCDCC650C6}" srcOrd="0" destOrd="0" presId="urn:microsoft.com/office/officeart/2005/8/layout/hierarchy4"/>
+    <dgm:cxn modelId="{2AF6C8A7-230E-40B3-BB18-162B7C21CBD3}" type="presOf" srcId="{7F047D8C-6820-4C05-9FD4-9263AC98D028}" destId="{D983C7EA-FC05-457B-B0C5-70DAC1475D20}" srcOrd="0" destOrd="0" presId="urn:microsoft.com/office/officeart/2005/8/layout/hierarchy4"/>
+    <dgm:cxn modelId="{96D07503-2F02-4A0D-9D2D-EB232FBF845D}" type="presOf" srcId="{50381F21-972B-4482-AED4-D65257D984CB}" destId="{E54D7EC2-7457-4292-8492-659649436186}" srcOrd="0" destOrd="0" presId="urn:microsoft.com/office/officeart/2005/8/layout/hierarchy4"/>
+    <dgm:cxn modelId="{CC30C5A9-3C79-4E16-8672-284BB4DC3D39}" type="presOf" srcId="{F7BC4D81-DE6B-485E-B38D-81A0D7E36942}" destId="{93F663B2-6E02-443F-836B-9DE0495899D7}" srcOrd="0" destOrd="0" presId="urn:microsoft.com/office/officeart/2005/8/layout/hierarchy4"/>
     <dgm:cxn modelId="{E42815A3-DE25-47EF-A79D-053248C399FC}" srcId="{50381F21-972B-4482-AED4-D65257D984CB}" destId="{2DCE84E6-8E89-4991-B77E-AF79BD6E26CC}" srcOrd="2" destOrd="0" parTransId="{CA1686BE-913E-4BC8-844F-6030E4DB28F4}" sibTransId="{F728D31C-DB4D-43E5-A127-AB813DAE973A}"/>
-    <dgm:cxn modelId="{2D2EA2E0-6B26-4F6B-B6B7-6DED66A27496}" type="presOf" srcId="{50381F21-972B-4482-AED4-D65257D984CB}" destId="{E54D7EC2-7457-4292-8492-659649436186}" srcOrd="0" destOrd="0" presId="urn:microsoft.com/office/officeart/2005/8/layout/hierarchy4"/>
-    <dgm:cxn modelId="{596E936E-5117-4C5C-959F-772952EE0D40}" type="presOf" srcId="{F7BC4D81-DE6B-485E-B38D-81A0D7E36942}" destId="{93F663B2-6E02-443F-836B-9DE0495899D7}" srcOrd="0" destOrd="0" presId="urn:microsoft.com/office/officeart/2005/8/layout/hierarchy4"/>
+    <dgm:cxn modelId="{4439D276-4BBA-4E61-BA42-EBA9D52671E4}" type="presOf" srcId="{3F41758D-A673-4482-971E-B68FD1CA3054}" destId="{1ABA55DA-E6AF-4224-9A14-8D59B71B71DA}" srcOrd="0" destOrd="0" presId="urn:microsoft.com/office/officeart/2005/8/layout/hierarchy4"/>
+    <dgm:cxn modelId="{914617DA-0A4E-4BA9-8812-5ED5BAE98068}" type="presOf" srcId="{A8F77887-BBD3-4461-830C-BCB43A44D60A}" destId="{546CC9D3-E4AB-453D-AA03-C6E3C6931690}" srcOrd="0" destOrd="0" presId="urn:microsoft.com/office/officeart/2005/8/layout/hierarchy4"/>
     <dgm:cxn modelId="{CD6DAF56-2A16-4EAD-BFFF-A237593D82D3}" srcId="{39F7CCD4-D699-4C64-B346-FB50D7FD2AD8}" destId="{50381F21-972B-4482-AED4-D65257D984CB}" srcOrd="0" destOrd="0" parTransId="{F49A500C-A312-4FBB-A9AC-99B1C0406E11}" sibTransId="{6BD1840A-E36C-46C5-852E-2D9D87F9507D}"/>
+    <dgm:cxn modelId="{22F53A06-5549-4F10-B317-90146EA2ADAB}" type="presOf" srcId="{4F3BD246-D32B-415E-B933-1D09532B9F02}" destId="{D3095521-DCAA-427F-BAC8-5E9BF0079BCC}" srcOrd="0" destOrd="0" presId="urn:microsoft.com/office/officeart/2005/8/layout/hierarchy4"/>
     <dgm:cxn modelId="{A548442F-326C-4891-869E-9F83013D74DD}" srcId="{39F7CCD4-D699-4C64-B346-FB50D7FD2AD8}" destId="{A7F5D15D-4686-4278-97E5-7470EE58BDFF}" srcOrd="1" destOrd="0" parTransId="{07D77400-475A-4FD7-8D74-7FC302F06825}" sibTransId="{34F7CF3E-4C39-4EFA-A7D5-854E7E3DC24A}"/>
     <dgm:cxn modelId="{570A7D99-6B8D-43CE-A912-F6F11C93CACA}" srcId="{4F3BD246-D32B-415E-B933-1D09532B9F02}" destId="{39F7CCD4-D699-4C64-B346-FB50D7FD2AD8}" srcOrd="0" destOrd="0" parTransId="{A933EA4E-0E0B-4C59-8877-4FA88790D05E}" sibTransId="{9F1276AA-E66B-450C-92B0-41FF605C593F}"/>
-    <dgm:cxn modelId="{F8D4CB5B-641E-42FF-9062-7A29B56FFDBE}" type="presOf" srcId="{A79773B6-0F11-47C9-BEFA-CD242C8AD20F}" destId="{574CFE69-BE3E-4A96-B9C1-288C118DE164}" srcOrd="0" destOrd="0" presId="urn:microsoft.com/office/officeart/2005/8/layout/hierarchy4"/>
-    <dgm:cxn modelId="{0E2B6A7B-299F-4180-8B12-9FB22CB49FAC}" type="presOf" srcId="{A8F77887-BBD3-4461-830C-BCB43A44D60A}" destId="{546CC9D3-E4AB-453D-AA03-C6E3C6931690}" srcOrd="0" destOrd="0" presId="urn:microsoft.com/office/officeart/2005/8/layout/hierarchy4"/>
+    <dgm:cxn modelId="{7467370B-26E9-47C6-B24D-975597E88474}" type="presOf" srcId="{A79773B6-0F11-47C9-BEFA-CD242C8AD20F}" destId="{574CFE69-BE3E-4A96-B9C1-288C118DE164}" srcOrd="0" destOrd="0" presId="urn:microsoft.com/office/officeart/2005/8/layout/hierarchy4"/>
+    <dgm:cxn modelId="{888760B5-691C-459C-97A2-D575CFB36227}" type="presOf" srcId="{DF644474-F672-4CB3-BF28-AEA474F23BCD}" destId="{5CD8CA76-3034-4228-A852-9CCB1B37113F}" srcOrd="0" destOrd="0" presId="urn:microsoft.com/office/officeart/2005/8/layout/hierarchy4"/>
+    <dgm:cxn modelId="{7424E5B7-C9E2-4CD2-936D-35941C300938}" type="presOf" srcId="{A7F5D15D-4686-4278-97E5-7470EE58BDFF}" destId="{4BC03A92-FF21-470D-BAF6-5DD153CBD99F}" srcOrd="0" destOrd="0" presId="urn:microsoft.com/office/officeart/2005/8/layout/hierarchy4"/>
     <dgm:cxn modelId="{2BD10B7C-E530-4DA7-AEE2-028CCF6BF6D5}" srcId="{A7F5D15D-4686-4278-97E5-7470EE58BDFF}" destId="{7F047D8C-6820-4C05-9FD4-9263AC98D028}" srcOrd="1" destOrd="0" parTransId="{B99A06FA-451A-4CF4-B5A1-24DD2DEE769B}" sibTransId="{B2A6D180-E33F-4F87-A685-458CBE74F190}"/>
     <dgm:cxn modelId="{0EDC04B1-4C12-4CA2-95C9-3F41486CCAB9}" srcId="{50381F21-972B-4482-AED4-D65257D984CB}" destId="{3F41758D-A673-4482-971E-B68FD1CA3054}" srcOrd="0" destOrd="0" parTransId="{D87C0127-F77A-409E-8A70-2C3C3E5DF496}" sibTransId="{F2E238C7-7A7B-40CC-AB9C-66F38B617DD8}"/>
-    <dgm:cxn modelId="{399BC796-3D4A-498F-B7B7-9E7F10564AA4}" type="presParOf" srcId="{D3095521-DCAA-427F-BAC8-5E9BF0079BCC}" destId="{F511E565-C92C-47F9-9FEE-4D7CBEDFA423}" srcOrd="0" destOrd="0" presId="urn:microsoft.com/office/officeart/2005/8/layout/hierarchy4"/>
-    <dgm:cxn modelId="{DE8B65B6-0E1B-469A-9BEF-66770BF28B1F}" type="presParOf" srcId="{F511E565-C92C-47F9-9FEE-4D7CBEDFA423}" destId="{6A2989D5-8A2B-4AEE-8B2B-91DCDCC650C6}" srcOrd="0" destOrd="0" presId="urn:microsoft.com/office/officeart/2005/8/layout/hierarchy4"/>
-    <dgm:cxn modelId="{F2A7267C-304A-456B-ACD4-1FAB8EF928B7}" type="presParOf" srcId="{F511E565-C92C-47F9-9FEE-4D7CBEDFA423}" destId="{50B2583C-82F1-49ED-BAC1-2BF515D0C3B3}" srcOrd="1" destOrd="0" presId="urn:microsoft.com/office/officeart/2005/8/layout/hierarchy4"/>
-    <dgm:cxn modelId="{2F9C25D3-AFF8-41C4-B254-6CC46789252C}" type="presParOf" srcId="{F511E565-C92C-47F9-9FEE-4D7CBEDFA423}" destId="{9D8AA486-FBFE-4458-BCC4-4907F6D6F281}" srcOrd="2" destOrd="0" presId="urn:microsoft.com/office/officeart/2005/8/layout/hierarchy4"/>
-    <dgm:cxn modelId="{EC1DA4C3-F1CC-44AA-969A-ACD316B46190}" type="presParOf" srcId="{9D8AA486-FBFE-4458-BCC4-4907F6D6F281}" destId="{41CA6C15-610D-454A-A386-FA755C0B942B}" srcOrd="0" destOrd="0" presId="urn:microsoft.com/office/officeart/2005/8/layout/hierarchy4"/>
-    <dgm:cxn modelId="{C10CC795-811F-4940-92F1-9C8F09EEABCF}" type="presParOf" srcId="{41CA6C15-610D-454A-A386-FA755C0B942B}" destId="{E54D7EC2-7457-4292-8492-659649436186}" srcOrd="0" destOrd="0" presId="urn:microsoft.com/office/officeart/2005/8/layout/hierarchy4"/>
-    <dgm:cxn modelId="{38BF5EBE-7DFF-46A2-9D7D-3470D89964F1}" type="presParOf" srcId="{41CA6C15-610D-454A-A386-FA755C0B942B}" destId="{6CBF0D95-08B9-4DD9-B939-D081A8AC6543}" srcOrd="1" destOrd="0" presId="urn:microsoft.com/office/officeart/2005/8/layout/hierarchy4"/>
-    <dgm:cxn modelId="{F0FDEFC1-BEDB-4552-B474-C5589A674E96}" type="presParOf" srcId="{41CA6C15-610D-454A-A386-FA755C0B942B}" destId="{048A2C6C-3378-45E8-A3A8-DB507CB47CC3}" srcOrd="2" destOrd="0" presId="urn:microsoft.com/office/officeart/2005/8/layout/hierarchy4"/>
-    <dgm:cxn modelId="{DE6730EA-2058-4ECB-8DEF-D4E5262B3BB0}" type="presParOf" srcId="{048A2C6C-3378-45E8-A3A8-DB507CB47CC3}" destId="{DDF54DD7-6EDF-4DD1-B274-3ACBEF3C613E}" srcOrd="0" destOrd="0" presId="urn:microsoft.com/office/officeart/2005/8/layout/hierarchy4"/>
-    <dgm:cxn modelId="{53474371-21E4-4C9C-8F39-B29C98660785}" type="presParOf" srcId="{DDF54DD7-6EDF-4DD1-B274-3ACBEF3C613E}" destId="{1ABA55DA-E6AF-4224-9A14-8D59B71B71DA}" srcOrd="0" destOrd="0" presId="urn:microsoft.com/office/officeart/2005/8/layout/hierarchy4"/>
-    <dgm:cxn modelId="{3EFF5DE3-97C5-4D8A-9621-4EB985B8A9F9}" type="presParOf" srcId="{DDF54DD7-6EDF-4DD1-B274-3ACBEF3C613E}" destId="{8616FE72-4991-47F2-8D6D-041737FB032E}" srcOrd="1" destOrd="0" presId="urn:microsoft.com/office/officeart/2005/8/layout/hierarchy4"/>
-    <dgm:cxn modelId="{2B910E01-53E4-46E2-A60D-B51E11809881}" type="presParOf" srcId="{048A2C6C-3378-45E8-A3A8-DB507CB47CC3}" destId="{777DD928-FF6C-417F-B328-209092281CD5}" srcOrd="1" destOrd="0" presId="urn:microsoft.com/office/officeart/2005/8/layout/hierarchy4"/>
-    <dgm:cxn modelId="{446D90F1-9D6E-4A68-B385-B952CE6FAECE}" type="presParOf" srcId="{048A2C6C-3378-45E8-A3A8-DB507CB47CC3}" destId="{5D2BDA6E-D6AC-4097-A98B-B440BCA5EB70}" srcOrd="2" destOrd="0" presId="urn:microsoft.com/office/officeart/2005/8/layout/hierarchy4"/>
-    <dgm:cxn modelId="{83D980D9-8622-41E4-854E-F512BF80F9FC}" type="presParOf" srcId="{5D2BDA6E-D6AC-4097-A98B-B440BCA5EB70}" destId="{93F663B2-6E02-443F-836B-9DE0495899D7}" srcOrd="0" destOrd="0" presId="urn:microsoft.com/office/officeart/2005/8/layout/hierarchy4"/>
-    <dgm:cxn modelId="{7D1185C9-6827-42D7-8C32-ED6A953D7C96}" type="presParOf" srcId="{5D2BDA6E-D6AC-4097-A98B-B440BCA5EB70}" destId="{7EFEF375-E3AC-4A42-A1BD-E6E5DB2D47BA}" srcOrd="1" destOrd="0" presId="urn:microsoft.com/office/officeart/2005/8/layout/hierarchy4"/>
-    <dgm:cxn modelId="{5D0BEB49-A333-403D-A2EE-5E9E22A0B0DD}" type="presParOf" srcId="{048A2C6C-3378-45E8-A3A8-DB507CB47CC3}" destId="{6BEDA4B7-038E-4CC9-96ED-01BC8A2507CF}" srcOrd="3" destOrd="0" presId="urn:microsoft.com/office/officeart/2005/8/layout/hierarchy4"/>
-    <dgm:cxn modelId="{5EEA70E4-2AA3-4059-96C8-DBAE72F139F6}" type="presParOf" srcId="{048A2C6C-3378-45E8-A3A8-DB507CB47CC3}" destId="{2E56F7B1-1C8C-4041-AAD9-93735F0CEF55}" srcOrd="4" destOrd="0" presId="urn:microsoft.com/office/officeart/2005/8/layout/hierarchy4"/>
-    <dgm:cxn modelId="{A4A7A5CA-0B66-4313-A3B6-2BC1B3EF3485}" type="presParOf" srcId="{2E56F7B1-1C8C-4041-AAD9-93735F0CEF55}" destId="{79462A62-84EB-4200-ADAF-914CC222735E}" srcOrd="0" destOrd="0" presId="urn:microsoft.com/office/officeart/2005/8/layout/hierarchy4"/>
-    <dgm:cxn modelId="{518E581A-8FCC-4DF2-BC33-FF0CC9B78268}" type="presParOf" srcId="{2E56F7B1-1C8C-4041-AAD9-93735F0CEF55}" destId="{4CF82D5D-5E17-4FCF-B7E5-34A70A3862A0}" srcOrd="1" destOrd="0" presId="urn:microsoft.com/office/officeart/2005/8/layout/hierarchy4"/>
-    <dgm:cxn modelId="{3231223F-3CEE-447D-B8FC-76A350F4BE94}" type="presParOf" srcId="{9D8AA486-FBFE-4458-BCC4-4907F6D6F281}" destId="{EFF30C2A-ECFF-46C7-8969-9A6037447FB0}" srcOrd="1" destOrd="0" presId="urn:microsoft.com/office/officeart/2005/8/layout/hierarchy4"/>
-    <dgm:cxn modelId="{E79E2D3F-D624-4666-9841-68436AC2EF9D}" type="presParOf" srcId="{9D8AA486-FBFE-4458-BCC4-4907F6D6F281}" destId="{D9E303A0-71EF-4384-9005-8515686551FC}" srcOrd="2" destOrd="0" presId="urn:microsoft.com/office/officeart/2005/8/layout/hierarchy4"/>
-    <dgm:cxn modelId="{4510DF6B-CA41-412A-8A68-7B611B6B09D0}" type="presParOf" srcId="{D9E303A0-71EF-4384-9005-8515686551FC}" destId="{4BC03A92-FF21-470D-BAF6-5DD153CBD99F}" srcOrd="0" destOrd="0" presId="urn:microsoft.com/office/officeart/2005/8/layout/hierarchy4"/>
-    <dgm:cxn modelId="{C4EEAA71-90CE-4B72-A632-036A6534359F}" type="presParOf" srcId="{D9E303A0-71EF-4384-9005-8515686551FC}" destId="{7AB4B869-094F-4972-BA64-0408187F9B84}" srcOrd="1" destOrd="0" presId="urn:microsoft.com/office/officeart/2005/8/layout/hierarchy4"/>
-    <dgm:cxn modelId="{ACB90EF1-8D98-4BBE-B6C1-3F5E8D2C44B8}" type="presParOf" srcId="{D9E303A0-71EF-4384-9005-8515686551FC}" destId="{7B92C964-73EF-4048-8637-7F132E993C76}" srcOrd="2" destOrd="0" presId="urn:microsoft.com/office/officeart/2005/8/layout/hierarchy4"/>
-    <dgm:cxn modelId="{DEC25A1A-9165-430D-86E2-15A936BF4483}" type="presParOf" srcId="{7B92C964-73EF-4048-8637-7F132E993C76}" destId="{E24BEAE6-1E8F-418A-9BFA-72C4BF3B261A}" srcOrd="0" destOrd="0" presId="urn:microsoft.com/office/officeart/2005/8/layout/hierarchy4"/>
-    <dgm:cxn modelId="{9C784EB9-8C0E-43F3-96CD-489FBBA71CDA}" type="presParOf" srcId="{E24BEAE6-1E8F-418A-9BFA-72C4BF3B261A}" destId="{1651BE50-40ED-4F87-B63A-C303A83D8E18}" srcOrd="0" destOrd="0" presId="urn:microsoft.com/office/officeart/2005/8/layout/hierarchy4"/>
-    <dgm:cxn modelId="{9327B12C-876A-49E9-9D78-41FA477733A4}" type="presParOf" srcId="{E24BEAE6-1E8F-418A-9BFA-72C4BF3B261A}" destId="{6E1C0792-4A25-451C-9757-2FDCFA7099F8}" srcOrd="1" destOrd="0" presId="urn:microsoft.com/office/officeart/2005/8/layout/hierarchy4"/>
-    <dgm:cxn modelId="{49B1BE3F-C08A-4122-857F-80035D3B9F97}" type="presParOf" srcId="{7B92C964-73EF-4048-8637-7F132E993C76}" destId="{5DB9797E-3700-4E50-A013-41D008962846}" srcOrd="1" destOrd="0" presId="urn:microsoft.com/office/officeart/2005/8/layout/hierarchy4"/>
-    <dgm:cxn modelId="{AB7640CD-0C31-4B58-826A-E6215F3EF3C6}" type="presParOf" srcId="{7B92C964-73EF-4048-8637-7F132E993C76}" destId="{2A9F55E5-25C0-450B-9E92-82B62CA48AAC}" srcOrd="2" destOrd="0" presId="urn:microsoft.com/office/officeart/2005/8/layout/hierarchy4"/>
-    <dgm:cxn modelId="{92C5D58D-4F55-4D3F-8468-FCF6D3C490DC}" type="presParOf" srcId="{2A9F55E5-25C0-450B-9E92-82B62CA48AAC}" destId="{D983C7EA-FC05-457B-B0C5-70DAC1475D20}" srcOrd="0" destOrd="0" presId="urn:microsoft.com/office/officeart/2005/8/layout/hierarchy4"/>
-    <dgm:cxn modelId="{9EBF12E5-9194-4445-A494-5CB7196CBBA8}" type="presParOf" srcId="{2A9F55E5-25C0-450B-9E92-82B62CA48AAC}" destId="{97F6C3BC-0DBF-4306-A15A-C1F4D1DF7E59}" srcOrd="1" destOrd="0" presId="urn:microsoft.com/office/officeart/2005/8/layout/hierarchy4"/>
-    <dgm:cxn modelId="{A9A67095-E03B-42B9-9D22-75377BBC9AC4}" type="presParOf" srcId="{7B92C964-73EF-4048-8637-7F132E993C76}" destId="{4F8FE133-75B5-407E-9C2B-C6401189B36A}" srcOrd="3" destOrd="0" presId="urn:microsoft.com/office/officeart/2005/8/layout/hierarchy4"/>
-    <dgm:cxn modelId="{F9AC3143-3D7F-43A0-99E1-65355B26E439}" type="presParOf" srcId="{7B92C964-73EF-4048-8637-7F132E993C76}" destId="{6D7F73D6-2C92-42D0-996B-FF97EAF83169}" srcOrd="4" destOrd="0" presId="urn:microsoft.com/office/officeart/2005/8/layout/hierarchy4"/>
-    <dgm:cxn modelId="{24898A73-BE36-4203-B98E-8DF67AE1E472}" type="presParOf" srcId="{6D7F73D6-2C92-42D0-996B-FF97EAF83169}" destId="{546CC9D3-E4AB-453D-AA03-C6E3C6931690}" srcOrd="0" destOrd="0" presId="urn:microsoft.com/office/officeart/2005/8/layout/hierarchy4"/>
-    <dgm:cxn modelId="{365DCBC3-379D-4B66-B2D5-B55EECEBAA2C}" type="presParOf" srcId="{6D7F73D6-2C92-42D0-996B-FF97EAF83169}" destId="{390F0DA8-156D-4604-BEDA-49FF66243D88}" srcOrd="1" destOrd="0" presId="urn:microsoft.com/office/officeart/2005/8/layout/hierarchy4"/>
-    <dgm:cxn modelId="{0CC50C39-6293-4EA1-9C91-8A13E511E5BF}" type="presParOf" srcId="{7B92C964-73EF-4048-8637-7F132E993C76}" destId="{1C144D3A-8ABF-421F-90CC-6DD4F78E5359}" srcOrd="5" destOrd="0" presId="urn:microsoft.com/office/officeart/2005/8/layout/hierarchy4"/>
-    <dgm:cxn modelId="{AB7DCEBE-B578-4611-8257-281CFCC35167}" type="presParOf" srcId="{7B92C964-73EF-4048-8637-7F132E993C76}" destId="{45C1AAF4-B6BF-4458-8E49-16BB7D752730}" srcOrd="6" destOrd="0" presId="urn:microsoft.com/office/officeart/2005/8/layout/hierarchy4"/>
-    <dgm:cxn modelId="{7791829D-39CD-43A3-B1C7-06CC87828A1A}" type="presParOf" srcId="{45C1AAF4-B6BF-4458-8E49-16BB7D752730}" destId="{5CD8CA76-3034-4228-A852-9CCB1B37113F}" srcOrd="0" destOrd="0" presId="urn:microsoft.com/office/officeart/2005/8/layout/hierarchy4"/>
-    <dgm:cxn modelId="{77A53AA4-FDD7-4C52-818C-13979F2CD8C8}" type="presParOf" srcId="{45C1AAF4-B6BF-4458-8E49-16BB7D752730}" destId="{1C026E34-9055-473D-9F4F-C50BA8FC795A}" srcOrd="1" destOrd="0" presId="urn:microsoft.com/office/officeart/2005/8/layout/hierarchy4"/>
-    <dgm:cxn modelId="{0B7D7FDC-B14A-45BB-805B-7E445EAFB3AD}" type="presParOf" srcId="{7B92C964-73EF-4048-8637-7F132E993C76}" destId="{3BEC9C67-47F9-41E6-9B29-F2CB8F84D7B2}" srcOrd="7" destOrd="0" presId="urn:microsoft.com/office/officeart/2005/8/layout/hierarchy4"/>
-    <dgm:cxn modelId="{E3C2F870-69ED-4614-925D-29FF0EE15291}" type="presParOf" srcId="{7B92C964-73EF-4048-8637-7F132E993C76}" destId="{3D771980-FC72-4DC7-B45B-53AAE610B50F}" srcOrd="8" destOrd="0" presId="urn:microsoft.com/office/officeart/2005/8/layout/hierarchy4"/>
-    <dgm:cxn modelId="{10E454DD-82D8-40EB-A887-1DDC6F858423}" type="presParOf" srcId="{3D771980-FC72-4DC7-B45B-53AAE610B50F}" destId="{574CFE69-BE3E-4A96-B9C1-288C118DE164}" srcOrd="0" destOrd="0" presId="urn:microsoft.com/office/officeart/2005/8/layout/hierarchy4"/>
-    <dgm:cxn modelId="{F67AD40E-5FFB-4E56-B12F-9D67A542B360}" type="presParOf" srcId="{3D771980-FC72-4DC7-B45B-53AAE610B50F}" destId="{68E7BAB1-5916-409D-B4C2-B031517777E9}" srcOrd="1" destOrd="0" presId="urn:microsoft.com/office/officeart/2005/8/layout/hierarchy4"/>
+    <dgm:cxn modelId="{E92AB7C6-6957-468A-9FF0-BBE16A0E3D66}" type="presParOf" srcId="{D3095521-DCAA-427F-BAC8-5E9BF0079BCC}" destId="{F511E565-C92C-47F9-9FEE-4D7CBEDFA423}" srcOrd="0" destOrd="0" presId="urn:microsoft.com/office/officeart/2005/8/layout/hierarchy4"/>
+    <dgm:cxn modelId="{5BE0254A-94BC-4D30-A6FC-E23B7B5014F4}" type="presParOf" srcId="{F511E565-C92C-47F9-9FEE-4D7CBEDFA423}" destId="{6A2989D5-8A2B-4AEE-8B2B-91DCDCC650C6}" srcOrd="0" destOrd="0" presId="urn:microsoft.com/office/officeart/2005/8/layout/hierarchy4"/>
+    <dgm:cxn modelId="{74A8ABFF-858C-425C-A3D2-E52BB827299C}" type="presParOf" srcId="{F511E565-C92C-47F9-9FEE-4D7CBEDFA423}" destId="{50B2583C-82F1-49ED-BAC1-2BF515D0C3B3}" srcOrd="1" destOrd="0" presId="urn:microsoft.com/office/officeart/2005/8/layout/hierarchy4"/>
+    <dgm:cxn modelId="{557D4DD1-BCF9-4136-94C3-C4775821B14E}" type="presParOf" srcId="{F511E565-C92C-47F9-9FEE-4D7CBEDFA423}" destId="{9D8AA486-FBFE-4458-BCC4-4907F6D6F281}" srcOrd="2" destOrd="0" presId="urn:microsoft.com/office/officeart/2005/8/layout/hierarchy4"/>
+    <dgm:cxn modelId="{8CCD2F3B-07B8-4DD4-9B80-91274C1CE295}" type="presParOf" srcId="{9D8AA486-FBFE-4458-BCC4-4907F6D6F281}" destId="{41CA6C15-610D-454A-A386-FA755C0B942B}" srcOrd="0" destOrd="0" presId="urn:microsoft.com/office/officeart/2005/8/layout/hierarchy4"/>
+    <dgm:cxn modelId="{4D718E34-1771-4E2C-ADD9-EC0991A09EE6}" type="presParOf" srcId="{41CA6C15-610D-454A-A386-FA755C0B942B}" destId="{E54D7EC2-7457-4292-8492-659649436186}" srcOrd="0" destOrd="0" presId="urn:microsoft.com/office/officeart/2005/8/layout/hierarchy4"/>
+    <dgm:cxn modelId="{B24504BB-51A9-4992-ADBE-3E23729BCB6F}" type="presParOf" srcId="{41CA6C15-610D-454A-A386-FA755C0B942B}" destId="{6CBF0D95-08B9-4DD9-B939-D081A8AC6543}" srcOrd="1" destOrd="0" presId="urn:microsoft.com/office/officeart/2005/8/layout/hierarchy4"/>
+    <dgm:cxn modelId="{F05A7E7A-F1F8-470E-B301-486707CE5C37}" type="presParOf" srcId="{41CA6C15-610D-454A-A386-FA755C0B942B}" destId="{048A2C6C-3378-45E8-A3A8-DB507CB47CC3}" srcOrd="2" destOrd="0" presId="urn:microsoft.com/office/officeart/2005/8/layout/hierarchy4"/>
+    <dgm:cxn modelId="{B5840205-55E8-4052-947E-A3C0A680EEAF}" type="presParOf" srcId="{048A2C6C-3378-45E8-A3A8-DB507CB47CC3}" destId="{DDF54DD7-6EDF-4DD1-B274-3ACBEF3C613E}" srcOrd="0" destOrd="0" presId="urn:microsoft.com/office/officeart/2005/8/layout/hierarchy4"/>
+    <dgm:cxn modelId="{581A4C57-750F-4840-A517-60FB9DBAF122}" type="presParOf" srcId="{DDF54DD7-6EDF-4DD1-B274-3ACBEF3C613E}" destId="{1ABA55DA-E6AF-4224-9A14-8D59B71B71DA}" srcOrd="0" destOrd="0" presId="urn:microsoft.com/office/officeart/2005/8/layout/hierarchy4"/>
+    <dgm:cxn modelId="{F8263EB1-2E6F-4C4C-B3E8-802F8FED7E9C}" type="presParOf" srcId="{DDF54DD7-6EDF-4DD1-B274-3ACBEF3C613E}" destId="{8616FE72-4991-47F2-8D6D-041737FB032E}" srcOrd="1" destOrd="0" presId="urn:microsoft.com/office/officeart/2005/8/layout/hierarchy4"/>
+    <dgm:cxn modelId="{5724FA59-70F3-4D8D-AC16-9023D1947021}" type="presParOf" srcId="{048A2C6C-3378-45E8-A3A8-DB507CB47CC3}" destId="{777DD928-FF6C-417F-B328-209092281CD5}" srcOrd="1" destOrd="0" presId="urn:microsoft.com/office/officeart/2005/8/layout/hierarchy4"/>
+    <dgm:cxn modelId="{8E41ECF3-3C60-4908-BC92-9479E1C7857D}" type="presParOf" srcId="{048A2C6C-3378-45E8-A3A8-DB507CB47CC3}" destId="{5D2BDA6E-D6AC-4097-A98B-B440BCA5EB70}" srcOrd="2" destOrd="0" presId="urn:microsoft.com/office/officeart/2005/8/layout/hierarchy4"/>
+    <dgm:cxn modelId="{4F096538-C3D5-467B-A00E-C2C8986E0340}" type="presParOf" srcId="{5D2BDA6E-D6AC-4097-A98B-B440BCA5EB70}" destId="{93F663B2-6E02-443F-836B-9DE0495899D7}" srcOrd="0" destOrd="0" presId="urn:microsoft.com/office/officeart/2005/8/layout/hierarchy4"/>
+    <dgm:cxn modelId="{627D7CE0-1804-4A40-9CA8-D624DFAEBFF4}" type="presParOf" srcId="{5D2BDA6E-D6AC-4097-A98B-B440BCA5EB70}" destId="{7EFEF375-E3AC-4A42-A1BD-E6E5DB2D47BA}" srcOrd="1" destOrd="0" presId="urn:microsoft.com/office/officeart/2005/8/layout/hierarchy4"/>
+    <dgm:cxn modelId="{0194E376-B44F-4710-A725-70CAACB3B7F8}" type="presParOf" srcId="{048A2C6C-3378-45E8-A3A8-DB507CB47CC3}" destId="{6BEDA4B7-038E-4CC9-96ED-01BC8A2507CF}" srcOrd="3" destOrd="0" presId="urn:microsoft.com/office/officeart/2005/8/layout/hierarchy4"/>
+    <dgm:cxn modelId="{BA7F8DF5-F3C3-4386-9BA8-AF74C51A613F}" type="presParOf" srcId="{048A2C6C-3378-45E8-A3A8-DB507CB47CC3}" destId="{2E56F7B1-1C8C-4041-AAD9-93735F0CEF55}" srcOrd="4" destOrd="0" presId="urn:microsoft.com/office/officeart/2005/8/layout/hierarchy4"/>
+    <dgm:cxn modelId="{95166C3A-8E13-4153-8580-42B6E86E8EE5}" type="presParOf" srcId="{2E56F7B1-1C8C-4041-AAD9-93735F0CEF55}" destId="{79462A62-84EB-4200-ADAF-914CC222735E}" srcOrd="0" destOrd="0" presId="urn:microsoft.com/office/officeart/2005/8/layout/hierarchy4"/>
+    <dgm:cxn modelId="{B952EF01-5A91-4B45-AC8E-D922CFD7FD5C}" type="presParOf" srcId="{2E56F7B1-1C8C-4041-AAD9-93735F0CEF55}" destId="{4CF82D5D-5E17-4FCF-B7E5-34A70A3862A0}" srcOrd="1" destOrd="0" presId="urn:microsoft.com/office/officeart/2005/8/layout/hierarchy4"/>
+    <dgm:cxn modelId="{522F67E0-86F7-4CA7-A4CD-6DC4AE592C7B}" type="presParOf" srcId="{9D8AA486-FBFE-4458-BCC4-4907F6D6F281}" destId="{EFF30C2A-ECFF-46C7-8969-9A6037447FB0}" srcOrd="1" destOrd="0" presId="urn:microsoft.com/office/officeart/2005/8/layout/hierarchy4"/>
+    <dgm:cxn modelId="{EB951F77-DA93-4AB4-9DD1-B83DE2731517}" type="presParOf" srcId="{9D8AA486-FBFE-4458-BCC4-4907F6D6F281}" destId="{D9E303A0-71EF-4384-9005-8515686551FC}" srcOrd="2" destOrd="0" presId="urn:microsoft.com/office/officeart/2005/8/layout/hierarchy4"/>
+    <dgm:cxn modelId="{A1F6F07B-3C2A-4ED8-96EA-F883E4A4B486}" type="presParOf" srcId="{D9E303A0-71EF-4384-9005-8515686551FC}" destId="{4BC03A92-FF21-470D-BAF6-5DD153CBD99F}" srcOrd="0" destOrd="0" presId="urn:microsoft.com/office/officeart/2005/8/layout/hierarchy4"/>
+    <dgm:cxn modelId="{87E83E92-6040-4211-8871-C577892204D3}" type="presParOf" srcId="{D9E303A0-71EF-4384-9005-8515686551FC}" destId="{7AB4B869-094F-4972-BA64-0408187F9B84}" srcOrd="1" destOrd="0" presId="urn:microsoft.com/office/officeart/2005/8/layout/hierarchy4"/>
+    <dgm:cxn modelId="{D19CEE57-2FA7-4B77-95D6-4BB9A3CD9396}" type="presParOf" srcId="{D9E303A0-71EF-4384-9005-8515686551FC}" destId="{7B92C964-73EF-4048-8637-7F132E993C76}" srcOrd="2" destOrd="0" presId="urn:microsoft.com/office/officeart/2005/8/layout/hierarchy4"/>
+    <dgm:cxn modelId="{EDA28C79-1C9B-41B8-BC27-7FC98C60D3D6}" type="presParOf" srcId="{7B92C964-73EF-4048-8637-7F132E993C76}" destId="{E24BEAE6-1E8F-418A-9BFA-72C4BF3B261A}" srcOrd="0" destOrd="0" presId="urn:microsoft.com/office/officeart/2005/8/layout/hierarchy4"/>
+    <dgm:cxn modelId="{0BDF51D9-D190-4FC7-B5DE-4A2C9D11A455}" type="presParOf" srcId="{E24BEAE6-1E8F-418A-9BFA-72C4BF3B261A}" destId="{1651BE50-40ED-4F87-B63A-C303A83D8E18}" srcOrd="0" destOrd="0" presId="urn:microsoft.com/office/officeart/2005/8/layout/hierarchy4"/>
+    <dgm:cxn modelId="{F9E14E33-8F7E-4550-87CF-CF150F158DF1}" type="presParOf" srcId="{E24BEAE6-1E8F-418A-9BFA-72C4BF3B261A}" destId="{6E1C0792-4A25-451C-9757-2FDCFA7099F8}" srcOrd="1" destOrd="0" presId="urn:microsoft.com/office/officeart/2005/8/layout/hierarchy4"/>
+    <dgm:cxn modelId="{D8F8677C-D2EF-4A7F-AE59-87763E584699}" type="presParOf" srcId="{7B92C964-73EF-4048-8637-7F132E993C76}" destId="{5DB9797E-3700-4E50-A013-41D008962846}" srcOrd="1" destOrd="0" presId="urn:microsoft.com/office/officeart/2005/8/layout/hierarchy4"/>
+    <dgm:cxn modelId="{C9AA1F18-4114-4AC5-8CF8-4D7DD11EA80E}" type="presParOf" srcId="{7B92C964-73EF-4048-8637-7F132E993C76}" destId="{2A9F55E5-25C0-450B-9E92-82B62CA48AAC}" srcOrd="2" destOrd="0" presId="urn:microsoft.com/office/officeart/2005/8/layout/hierarchy4"/>
+    <dgm:cxn modelId="{4AB66C98-7E5D-41A3-A49B-D08365E505BD}" type="presParOf" srcId="{2A9F55E5-25C0-450B-9E92-82B62CA48AAC}" destId="{D983C7EA-FC05-457B-B0C5-70DAC1475D20}" srcOrd="0" destOrd="0" presId="urn:microsoft.com/office/officeart/2005/8/layout/hierarchy4"/>
+    <dgm:cxn modelId="{C2D8B868-0CF3-4585-9D8B-034ECF21EECD}" type="presParOf" srcId="{2A9F55E5-25C0-450B-9E92-82B62CA48AAC}" destId="{97F6C3BC-0DBF-4306-A15A-C1F4D1DF7E59}" srcOrd="1" destOrd="0" presId="urn:microsoft.com/office/officeart/2005/8/layout/hierarchy4"/>
+    <dgm:cxn modelId="{89BB2CE4-D5E5-40B9-B9E3-431FA052A16B}" type="presParOf" srcId="{7B92C964-73EF-4048-8637-7F132E993C76}" destId="{4F8FE133-75B5-407E-9C2B-C6401189B36A}" srcOrd="3" destOrd="0" presId="urn:microsoft.com/office/officeart/2005/8/layout/hierarchy4"/>
+    <dgm:cxn modelId="{B9C4367E-B1E5-402B-A779-857E2D7625E3}" type="presParOf" srcId="{7B92C964-73EF-4048-8637-7F132E993C76}" destId="{6D7F73D6-2C92-42D0-996B-FF97EAF83169}" srcOrd="4" destOrd="0" presId="urn:microsoft.com/office/officeart/2005/8/layout/hierarchy4"/>
+    <dgm:cxn modelId="{5C920A9B-9A00-436D-9284-70E7A2A63C01}" type="presParOf" srcId="{6D7F73D6-2C92-42D0-996B-FF97EAF83169}" destId="{546CC9D3-E4AB-453D-AA03-C6E3C6931690}" srcOrd="0" destOrd="0" presId="urn:microsoft.com/office/officeart/2005/8/layout/hierarchy4"/>
+    <dgm:cxn modelId="{785BDD8C-A335-4FA0-9830-A3AC42EC0F80}" type="presParOf" srcId="{6D7F73D6-2C92-42D0-996B-FF97EAF83169}" destId="{390F0DA8-156D-4604-BEDA-49FF66243D88}" srcOrd="1" destOrd="0" presId="urn:microsoft.com/office/officeart/2005/8/layout/hierarchy4"/>
+    <dgm:cxn modelId="{4C24820C-69A7-4D93-96A1-5C4F5F9B24A0}" type="presParOf" srcId="{7B92C964-73EF-4048-8637-7F132E993C76}" destId="{1C144D3A-8ABF-421F-90CC-6DD4F78E5359}" srcOrd="5" destOrd="0" presId="urn:microsoft.com/office/officeart/2005/8/layout/hierarchy4"/>
+    <dgm:cxn modelId="{1C6F277E-F7E9-4354-8475-B5962A405DAB}" type="presParOf" srcId="{7B92C964-73EF-4048-8637-7F132E993C76}" destId="{45C1AAF4-B6BF-4458-8E49-16BB7D752730}" srcOrd="6" destOrd="0" presId="urn:microsoft.com/office/officeart/2005/8/layout/hierarchy4"/>
+    <dgm:cxn modelId="{D2B5F27E-8594-472F-95C6-BA6CD55C26DD}" type="presParOf" srcId="{45C1AAF4-B6BF-4458-8E49-16BB7D752730}" destId="{5CD8CA76-3034-4228-A852-9CCB1B37113F}" srcOrd="0" destOrd="0" presId="urn:microsoft.com/office/officeart/2005/8/layout/hierarchy4"/>
+    <dgm:cxn modelId="{7F02B90C-9CF0-472E-82D7-4FA4CA1FE444}" type="presParOf" srcId="{45C1AAF4-B6BF-4458-8E49-16BB7D752730}" destId="{1C026E34-9055-473D-9F4F-C50BA8FC795A}" srcOrd="1" destOrd="0" presId="urn:microsoft.com/office/officeart/2005/8/layout/hierarchy4"/>
+    <dgm:cxn modelId="{9C6BF8A3-A767-4E87-AA5D-542FF7DC3542}" type="presParOf" srcId="{7B92C964-73EF-4048-8637-7F132E993C76}" destId="{3BEC9C67-47F9-41E6-9B29-F2CB8F84D7B2}" srcOrd="7" destOrd="0" presId="urn:microsoft.com/office/officeart/2005/8/layout/hierarchy4"/>
+    <dgm:cxn modelId="{F6B7945B-F194-4291-8BFC-15D35339FB34}" type="presParOf" srcId="{7B92C964-73EF-4048-8637-7F132E993C76}" destId="{3D771980-FC72-4DC7-B45B-53AAE610B50F}" srcOrd="8" destOrd="0" presId="urn:microsoft.com/office/officeart/2005/8/layout/hierarchy4"/>
+    <dgm:cxn modelId="{47EB56A4-7E9F-4B08-8FDA-508AFE4A9531}" type="presParOf" srcId="{3D771980-FC72-4DC7-B45B-53AAE610B50F}" destId="{574CFE69-BE3E-4A96-B9C1-288C118DE164}" srcOrd="0" destOrd="0" presId="urn:microsoft.com/office/officeart/2005/8/layout/hierarchy4"/>
+    <dgm:cxn modelId="{EE9EBC49-E4AA-469A-91EB-82CF44330A48}" type="presParOf" srcId="{3D771980-FC72-4DC7-B45B-53AAE610B50F}" destId="{68E7BAB1-5916-409D-B4C2-B031517777E9}" srcOrd="1" destOrd="0" presId="urn:microsoft.com/office/officeart/2005/8/layout/hierarchy4"/>
   </dgm:cxnLst>
   <dgm:bg/>
   <dgm:whole/>
   <dgm:extLst>
     <a:ext uri="http://schemas.microsoft.com/office/drawing/2008/diagram">
-      <dsp:dataModelExt xmlns:dsp="http://schemas.microsoft.com/office/drawing/2008/diagram" relId="rId14" minVer="http://schemas.openxmlformats.org/drawingml/2006/diagram"/>
+      <dsp:dataModelExt xmlns:dsp="http://schemas.microsoft.com/office/drawing/2008/diagram" relId="rId15" minVer="http://schemas.openxmlformats.org/drawingml/2006/diagram"/>
     </a:ext>
   </dgm:extLst>
 </dgm:dataModel>
@@ -30651,7 +31236,7 @@
 </file>
 
 <file path=customXml/itemProps1.xml><?xml version="1.0" encoding="utf-8"?>
-<ds:datastoreItem xmlns:ds="http://schemas.openxmlformats.org/officeDocument/2006/customXml" ds:itemID="{53FE7DD4-A2F2-4ADC-80D5-E71609E1AD46}">
+<ds:datastoreItem xmlns:ds="http://schemas.openxmlformats.org/officeDocument/2006/customXml" ds:itemID="{109CD435-ED9E-4D36-B158-C5C9F76A6329}">
   <ds:schemaRefs>
     <ds:schemaRef ds:uri="http://schemas.openxmlformats.org/officeDocument/2006/bibliography"/>
   </ds:schemaRefs>
